--- a/Capstone Report/Machine Learning Capstone Report.docx
+++ b/Capstone Report/Machine Learning Capstone Report.docx
@@ -39,7 +39,7 @@
           <w:rFonts w:ascii="cmr12" w:hAnsi="cmr12"/>
           <w:sz w:val="26"/>
           <w:szCs w:val="26"/>
-          <w:lang w:val="pt-BR"/>
+          <w:lang w:val="en-US"/>
         </w:rPr>
       </w:pPr>
       <w:r>
@@ -47,7 +47,7 @@
           <w:rFonts w:ascii="cmr12" w:hAnsi="cmr12"/>
           <w:sz w:val="26"/>
           <w:szCs w:val="26"/>
-          <w:lang w:val="pt-BR"/>
+          <w:lang w:val="en-US"/>
         </w:rPr>
         <w:t>Gabriel Henriques</w:t>
       </w:r>
@@ -59,7 +59,7 @@
           <w:rFonts w:ascii="cmti10" w:hAnsi="cmti10"/>
           <w:sz w:val="22"/>
           <w:szCs w:val="32"/>
-          <w:lang w:val="pt-BR"/>
+          <w:lang w:val="en-US"/>
         </w:rPr>
       </w:pPr>
       <w:r>
@@ -67,21 +67,21 @@
           <w:rFonts w:ascii="cmti10" w:hAnsi="cmti10"/>
           <w:sz w:val="22"/>
           <w:szCs w:val="32"/>
-          <w:lang w:val="pt-BR"/>
-        </w:rPr>
-        <w:t xml:space="preserve">Rio de Janeiro, </w:t>
-      </w:r>
-      <w:proofErr w:type="spellStart"/>
-      <w:r>
+          <w:lang w:val="en-US"/>
+        </w:rPr>
+        <w:t>Rio de Janeiro, Brazil</w:t>
+      </w:r>
+    </w:p>
+    <w:p>
+      <w:pPr>
+        <w:jc w:val="center"/>
         <w:rPr>
           <w:rFonts w:ascii="cmti10" w:hAnsi="cmti10"/>
           <w:sz w:val="22"/>
           <w:szCs w:val="32"/>
-          <w:lang w:val="pt-BR"/>
-        </w:rPr>
-        <w:t>Brazil</w:t>
-      </w:r>
-      <w:proofErr w:type="spellEnd"/>
+          <w:lang w:val="en-US"/>
+        </w:rPr>
+      </w:pPr>
     </w:p>
     <w:p>
       <w:pPr>
@@ -90,18 +90,7 @@
           <w:rFonts w:ascii="cmti10" w:hAnsi="cmti10"/>
           <w:sz w:val="22"/>
           <w:szCs w:val="32"/>
-          <w:lang w:val="pt-BR"/>
-        </w:rPr>
-      </w:pPr>
-    </w:p>
-    <w:p>
-      <w:pPr>
-        <w:jc w:val="center"/>
-        <w:rPr>
-          <w:rFonts w:ascii="cmti10" w:hAnsi="cmti10"/>
-          <w:sz w:val="22"/>
-          <w:szCs w:val="32"/>
-          <w:lang w:val="pt-BR"/>
+          <w:lang w:val="en-US"/>
         </w:rPr>
       </w:pPr>
     </w:p>
@@ -115,7 +104,7 @@
           <w:rFonts w:ascii="cmti10" w:hAnsi="cmti10"/>
           <w:sz w:val="22"/>
           <w:szCs w:val="32"/>
-          <w:lang w:val="pt-BR"/>
+          <w:lang w:val="en-US"/>
         </w:rPr>
       </w:pPr>
     </w:p>
@@ -142,50 +131,14 @@
         <w:pStyle w:val="CORPU"/>
         <w:spacing w:before="0" w:after="240"/>
         <w:rPr>
-          <w:rFonts w:cs="CMU Sans Serif"/>
-        </w:rPr>
-      </w:pPr>
-      <w:r>
-        <w:rPr>
-          <w:rFonts w:cs="CMU Sans Serif"/>
-        </w:rPr>
-        <w:t>In order to bring two main fields of research together, medicine and technology, I intend to evaluate</w:t>
-      </w:r>
-      <w:r>
-        <w:rPr>
-          <w:rFonts w:cs="CMU Sans Serif"/>
-        </w:rPr>
-        <w:t xml:space="preserve"> a </w:t>
-      </w:r>
-      <w:r>
-        <w:rPr>
-          <w:rFonts w:cs="CMU Sans Serif"/>
-        </w:rPr>
-        <w:t>logistic regression algorithm as a method of classification of the proposed dataset,</w:t>
-      </w:r>
-      <w:r>
-        <w:rPr>
-          <w:rFonts w:cs="CMU Sans Serif"/>
-        </w:rPr>
-        <w:t xml:space="preserve"> </w:t>
-      </w:r>
-      <w:r>
-        <w:rPr>
-          <w:rFonts w:cs="CMU Sans Serif"/>
-        </w:rPr>
-        <w:t>to try and draw conclusions with biological depth and relevance, after the data is thoroughly processed.</w:t>
-      </w:r>
-      <w:r>
-        <w:rPr>
-          <w:rFonts w:cs="CMU Sans Serif"/>
-        </w:rPr>
-        <w:t xml:space="preserve"> </w:t>
-      </w:r>
-      <w:r>
-        <w:rPr>
-          <w:rFonts w:cs="CMU Sans Serif"/>
-        </w:rPr>
-        <w:t>After analyzing all biomarkers inside the data and define a probability for the prediction, we can assess metabolic pathways that are common amongst patients in cardiovascular disease.</w:t>
+          <w:rFonts w:asciiTheme="minorHAnsi" w:hAnsiTheme="minorHAnsi" w:cstheme="minorHAnsi"/>
+        </w:rPr>
+      </w:pPr>
+      <w:r>
+        <w:rPr>
+          <w:rFonts w:asciiTheme="minorHAnsi" w:hAnsiTheme="minorHAnsi" w:cstheme="minorHAnsi"/>
+        </w:rPr>
+        <w:t>In order to bring two main fields of research together, medicine and technology, I intend to evaluate a logistic regression algorithm as a method of classification of the proposed dataset, to try and draw conclusions with biological depth and relevance, after the data is thoroughly processed. After analyzing all biomarkers inside the data and define a probability for the prediction, we can assess metabolic pathways that are common amongst patients in cardiovascular disease.</w:t>
       </w:r>
     </w:p>
     <w:p>
@@ -222,38 +175,38 @@
         <w:spacing w:line="276" w:lineRule="auto"/>
         <w:ind w:firstLine="720"/>
         <w:rPr>
-          <w:rFonts w:cs="CMU Sans Serif"/>
-        </w:rPr>
-      </w:pPr>
-      <w:r>
-        <w:rPr>
-          <w:rFonts w:cs="CMU Sans Serif"/>
+          <w:rFonts w:asciiTheme="minorHAnsi" w:hAnsiTheme="minorHAnsi" w:cstheme="minorHAnsi"/>
+        </w:rPr>
+      </w:pPr>
+      <w:r>
+        <w:rPr>
+          <w:rFonts w:asciiTheme="minorHAnsi" w:hAnsiTheme="minorHAnsi" w:cstheme="minorHAnsi"/>
         </w:rPr>
         <w:t>As of 2018, cardiovascular diseases are a critical public health condition. According to the American Heart Association</w:t>
       </w:r>
       <w:r>
         <w:rPr>
           <w:rStyle w:val="Refdenotaderodap"/>
-          <w:rFonts w:cs="CMU Sans Serif"/>
+          <w:rFonts w:asciiTheme="minorHAnsi" w:hAnsiTheme="minorHAnsi" w:cstheme="minorHAnsi"/>
         </w:rPr>
         <w:fldChar w:fldCharType="begin" w:fldLock="1"/>
       </w:r>
       <w:r>
         <w:rPr>
-          <w:rFonts w:cs="CMU Sans Serif"/>
+          <w:rFonts w:asciiTheme="minorHAnsi" w:hAnsiTheme="minorHAnsi" w:cstheme="minorHAnsi"/>
         </w:rPr>
         <w:instrText>ADDIN CSL_CITATION {"citationItems":[{"id":"ITEM-1","itemData":{"DOI":"10.1161/CIR.0000000000000558","ISBN":"0000000000000","ISSN":"15244539","PMID":"26673558","abstract":"Each year, the American Heart Association (AHA), in conjunction with the Centers for Disease Control and Prevention, the National Institutes of Health, and other government agencies, brings together the most up-to-date statistics related to heart disease, stroke, and other cardiovascular and metabolic diseases and presents them in its Heart Disease and Stroke Statistical Update. The Statistical Update represents a critical resource for the lay public, policy makers, media professionals, clinicians, healthcare administrators, researchers, and others seeking the best available data on these conditions. Together, cardiovascular disease (CVD) and stroke produce immense health and economic burdens in the United States and globally. The Statistical Update brings together in a single document up-to-date information on the core health behaviors (including diet, physical activity [PA], smoking, and energy balance) and health factors (including blood pressure, cholesterol, and glucose) that define cardiovascular health; a range of major clinical disease conditions (including stroke, congenital heart disease, rhythm disorders, subclinical atherosclerosis, coronary heart disease, heart failure, valvular disease, and peripheral arterial disease); and the associated outcomes (including quality of care, procedures, and economic costs). Since 2006, the annual versions of the Statistical Update have been cited &gt;28 000 times in the literature. In 2014 alone, the various Statistical Updates were cited &gt;5000 times.","author":[{"dropping-particle":"","family":"Benjamin","given":"Emelia J.","non-dropping-particle":"","parse-names":false,"suffix":""},{"dropping-particle":"","family":"Virani","given":"Salim S.","non-dropping-particle":"","parse-names":false,"suffix":""},{"dropping-particle":"","family":"Callaway","given":"Clifton W.","non-dropping-particle":"","parse-names":false,"suffix":""},{"dropping-particle":"","family":"Chamberlain","given":"Alanna M.","non-dropping-particle":"","parse-names":false,"suffix":""},{"dropping-particle":"","family":"Chang","given":"Alexander R.","non-dropping-particle":"","parse-names":false,"suffix":""},{"dropping-particle":"","family":"Cheng","given":"Susan","non-dropping-particle":"","parse-names":false,"suffix":""},{"dropping-particle":"","family":"Chiuve","given":"Stephanie E.","non-dropping-particle":"","parse-names":false,"suffix":""},{"dropping-particle":"","family":"Cushman","given":"Mary","non-dropping-particle":"","parse-names":false,"suffix":""},{"dropping-particle":"","family":"Delling","given":"Francesca N.","non-dropping-particle":"","parse-names":false,"suffix":""},{"dropping-particle":"","family":"Deo","given":"Rajat","non-dropping-particle":"","parse-names":false,"suffix":""},{"dropping-particle":"","family":"Ferranti","given":"Sarah D.","non-dropping-particle":"De","parse-names":false,"suffix":""},{"dropping-particle":"","family":"Ferguson","given":"Jane F.","non-dropping-particle":"","parse-names":false,"suffix":""},{"dropping-particle":"","family":"Fornage","given":"Myriam","non-dropping-particle":"","parse-names":false,"suffix":""},{"dropping-particle":"","family":"Gillespie","given":"Cathleen","non-dropping-particle":"","parse-names":false,"suffix":""},{"dropping-particle":"","family":"Isasi","given":"Carmen R.","non-dropping-particle":"","parse-names":false,"suffix":""},{"dropping-particle":"","family":"Jiménez","given":"Monik C.","non-dropping-particle":"","parse-names":false,"suffix":""},{"dropping-particle":"","family":"Jordan","given":"Lori Chaffin","non-dropping-particle":"","parse-names":false,"suffix":""},{"dropping-particle":"","family":"Judd","given":"Suzanne E.","non-dropping-particle":"","parse-names":false,"suffix":""},{"dropping-particle":"","family":"Lackland","given":"Daniel","non-dropping-particle":"","parse-names":false,"suffix":""},{"dropping-particle":"","family":"Lichtman","given":"Judith H.","non-dropping-particle":"","parse-names":false,"suffix":""},{"dropping-particle":"","family":"Lisabeth","given":"Lynda","non-dropping-particle":"","parse-names":false,"suffix":""},{"dropping-particle":"","family":"Liu","given":"Simin","non-dropping-particle":"","parse-names":false,"suffix":""},{"dropping-particle":"","family":"Longenecker","given":"Chris T.","non-dropping-particle":"","parse-names":false,"suffix":""},{"dropping-particle":"","family":"Lutsey","given":"Pamela L.","non-dropping-particle":"","parse-names":false,"suffix":""},{"dropping-particle":"","family":"MacKey","given":"Jason S.","non-dropping-particle":"","parse-names":false,"suffix":""},{"dropping-particle":"","family":"Matchar","given":"David B.","non-dropping-particle":"","parse-names":false,"suffix":""},{"dropping-particle":"","family":"Matsushita","given":"Kunihiro","non-dropping-particle":"","parse-names":false,"suffix":""},{"dropping-particle":"","family":"Mussolino","given":"Michael E.","non-dropping-particle":"","parse-names":false,"suffix":""},{"dropping-particle":"","family":"Nasir","given":"Khurram","non-dropping-particle":"","parse-names":false,"suffix":""},{"dropping-particle":"","family":"O'Flaherty","given":"Martin","non-dropping-particle":"","parse-names":false,"suffix":""},{"dropping-particle":"","family":"Palaniappan","given":"Latha P.","non-dropping-particle":"","parse-names":false,"suffix":""},{"dropping-particle":"","family":"Pandey","given":"Ambarish","non-dropping-particle":"","parse-names":false,"suffix":""},{"dropping-particle":"","family":"Pandey","given":"Dilip K.","non-dropping-particle":"","parse-names":false,"suffix":""},{"dropping-particle":"","family":"Reeves","given":"Mathew J.","non-dropping-particle":"","parse-names":false,"suffix":""},{"dropping-particle":"","family":"Ritchey","given":"Matthew D.","non-dropping-particle":"","parse-names":false,"suffix":""},{"dropping-particle":"","family":"Rodriguez","given":"Carlos J.","non-dropping-particle":"","parse-names":false,"suffix":""},{"dropping-particle":"","family":"Roth","given":"Gregory A.","non-dropping-particle":"","parse-names":false,"suffix":""},{"dropping-particle":"","family":"Rosamond","given":"Wayne D.","non-dropping-particle":"","parse-names":false,"suffix":""},{"dropping-particle":"","family":"Sampson","given":"Uchechukwu K.A.","non-dropping-particle":"","parse-names":false,"suffix":""},{"dropping-particle":"","family":"Satou","given":"Gary M.","non-dropping-particle":"","parse-names":false,"suffix":""},{"dropping-particle":"","family":"Shah","given":"Svati H.","non-dropping-particle":"","parse-names":false,"suffix":""},{"dropping-particle":"","family":"Spartano","given":"Nicole L.","non-dropping-particle":"","parse-names":false,"suffix":""},{"dropping-particle":"","family":"Tirschwell","given":"David L.","non-dropping-particle":"","parse-names":false,"suffix":""},{"dropping-particle":"","family":"Tsao","given":"Connie W.","non-dropping-particle":"","parse-names":false,"suffix":""},{"dropping-particle":"","family":"Voeks","given":"Jenifer H.","non-dropping-particle":"","parse-names":false,"suffix":""},{"dropping-particle":"","family":"Willey","given":"Joshua Z.","non-dropping-particle":"","parse-names":false,"suffix":""},{"dropping-particle":"","family":"Wilkins","given":"John T.","non-dropping-particle":"","parse-names":false,"suffix":""},{"dropping-particle":"","family":"Wu","given":"Jason H.Y.","non-dropping-particle":"","parse-names":false,"suffix":""},{"dropping-particle":"","family":"Alger","given":"Heather M.","non-dropping-particle":"","parse-names":false,"suffix":""},{"dropping-particle":"","family":"Wong","given":"Sally S.","non-dropping-particle":"","parse-names":false,"suffix":""},{"dropping-particle":"","family":"Muntner","given":"Paul","non-dropping-particle":"","parse-names":false,"suffix":""}],"container-title":"Circulation","id":"ITEM-1","issue":"12","issued":{"date-parts":[["2018"]]},"page":"E67-E492","title":"Heart disease and stroke statistics - 2018 update: A report from the American Heart Association","type":"article-journal","volume":"137"},"uris":["http://www.mendeley.com/documents/?uuid=107f948e-7e7b-302a-a010-b0f60c641188"]}],"mendeley":{"formattedCitation":"&lt;sup&gt;1&lt;/sup&gt;","plainTextFormattedCitation":"1","previouslyFormattedCitation":"&lt;sup&gt;1&lt;/sup&gt;"},"properties":{"noteIndex":0},"schema":"https://github.com/citation-style-language/schema/raw/master/csl-citation.json"}</w:instrText>
       </w:r>
       <w:r>
         <w:rPr>
           <w:rStyle w:val="Refdenotaderodap"/>
-          <w:rFonts w:cs="CMU Sans Serif"/>
+          <w:rFonts w:asciiTheme="minorHAnsi" w:hAnsiTheme="minorHAnsi" w:cstheme="minorHAnsi"/>
         </w:rPr>
         <w:fldChar w:fldCharType="separate"/>
       </w:r>
       <w:r>
         <w:rPr>
-          <w:rFonts w:cs="CMU Sans Serif"/>
+          <w:rFonts w:asciiTheme="minorHAnsi" w:hAnsiTheme="minorHAnsi" w:cstheme="minorHAnsi"/>
           <w:noProof/>
           <w:vertAlign w:val="superscript"/>
         </w:rPr>
@@ -262,35 +215,29 @@
       <w:r>
         <w:rPr>
           <w:rStyle w:val="Refdenotaderodap"/>
-          <w:rFonts w:cs="CMU Sans Serif"/>
+          <w:rFonts w:asciiTheme="minorHAnsi" w:hAnsiTheme="minorHAnsi" w:cstheme="minorHAnsi"/>
         </w:rPr>
         <w:fldChar w:fldCharType="end"/>
       </w:r>
       <w:r>
         <w:rPr>
-          <w:rFonts w:cs="CMU Sans Serif"/>
+          <w:rFonts w:asciiTheme="minorHAnsi" w:hAnsiTheme="minorHAnsi" w:cstheme="minorHAnsi"/>
         </w:rPr>
         <w:t xml:space="preserve">, 1 of every 3 deaths in the US are from cardiovascular diseases. Healthcare data these days are being broadly explored in order to build models and analysis for better increase success rates in diagnostics and to develop precision </w:t>
       </w:r>
       <w:proofErr w:type="gramStart"/>
       <w:r>
         <w:rPr>
-          <w:rFonts w:cs="CMU Sans Serif"/>
+          <w:rFonts w:asciiTheme="minorHAnsi" w:hAnsiTheme="minorHAnsi" w:cstheme="minorHAnsi"/>
         </w:rPr>
         <w:t>treatments  through</w:t>
       </w:r>
       <w:proofErr w:type="gramEnd"/>
       <w:r>
         <w:rPr>
-          <w:rFonts w:cs="CMU Sans Serif"/>
-        </w:rPr>
-        <w:t xml:space="preserve"> the combination of science and technology, thus, reducing the costs of treatments, healthcare services and medications</w:t>
-      </w:r>
-      <w:r>
-        <w:rPr>
-          <w:rFonts w:cs="CMU Sans Serif"/>
-        </w:rPr>
-        <w:t>.</w:t>
+          <w:rFonts w:asciiTheme="minorHAnsi" w:hAnsiTheme="minorHAnsi" w:cstheme="minorHAnsi"/>
+        </w:rPr>
+        <w:t xml:space="preserve"> the combination of science and technology, thus, reducing the costs of treatments, healthcare services and medications.</w:t>
       </w:r>
     </w:p>
     <w:p>
@@ -306,16 +253,14 @@
           <w:rFonts w:ascii="CMU Serif" w:hAnsi="CMU Serif" w:cs="CMU Serif"/>
           <w:b/>
           <w:i/>
-          <w:sz w:val="25"/>
-          <w:szCs w:val="25"/>
-        </w:rPr>
-      </w:pPr>
-      <w:r>
-        <w:rPr>
-          <w:rFonts w:ascii="CMU Serif" w:hAnsi="CMU Serif" w:cs="CMU Serif"/>
-          <w:b/>
-          <w:i/>
-          <w:sz w:val="25"/>
+          <w:szCs w:val="25"/>
+        </w:rPr>
+      </w:pPr>
+      <w:r>
+        <w:rPr>
+          <w:rFonts w:ascii="CMU Serif" w:hAnsi="CMU Serif" w:cs="CMU Serif"/>
+          <w:b/>
+          <w:i/>
           <w:szCs w:val="25"/>
         </w:rPr>
         <w:t>1.1 Problem Statement</w:t>
@@ -326,14 +271,26 @@
         <w:pStyle w:val="CORPU"/>
         <w:spacing w:after="0" w:line="276" w:lineRule="auto"/>
         <w:ind w:firstLine="720"/>
-      </w:pPr>
-      <w:r>
+        <w:rPr>
+          <w:rFonts w:ascii="CMU Serif" w:hAnsi="CMU Serif" w:cs="CMU Serif"/>
+        </w:rPr>
+      </w:pPr>
+      <w:r>
+        <w:rPr>
+          <w:rFonts w:ascii="CMU Serif" w:hAnsi="CMU Serif" w:cs="CMU Serif"/>
+        </w:rPr>
         <w:t>Healthcare data these days are being broadly explored in order to build models and analysis for better increase success rates in diagnostics and to develop precision treatments</w:t>
       </w:r>
       <w:r>
+        <w:rPr>
+          <w:rFonts w:ascii="CMU Serif" w:hAnsi="CMU Serif" w:cs="CMU Serif"/>
+        </w:rPr>
         <w:t>,</w:t>
       </w:r>
       <w:r>
+        <w:rPr>
+          <w:rFonts w:ascii="CMU Serif" w:hAnsi="CMU Serif" w:cs="CMU Serif"/>
+        </w:rPr>
         <w:t xml:space="preserve"> and by trying to find metabolic patterns in patients, therefore, predicting its best course of action.</w:t>
       </w:r>
     </w:p>
@@ -343,36 +300,36 @@
         <w:spacing w:before="0" w:after="0" w:line="276" w:lineRule="auto"/>
         <w:ind w:firstLine="720"/>
         <w:rPr>
-          <w:rFonts w:cs="CMU Sans Serif"/>
-        </w:rPr>
-      </w:pPr>
-      <w:r>
-        <w:rPr>
-          <w:rFonts w:cs="CMU Sans Serif"/>
+          <w:rFonts w:ascii="CMU Serif" w:hAnsi="CMU Serif" w:cs="CMU Serif"/>
+        </w:rPr>
+      </w:pPr>
+      <w:r>
+        <w:rPr>
+          <w:rFonts w:ascii="CMU Serif" w:hAnsi="CMU Serif" w:cs="CMU Serif"/>
         </w:rPr>
         <w:t>By using logistic regression</w:t>
       </w:r>
       <w:r>
         <w:rPr>
-          <w:rFonts w:cs="CMU Sans Serif"/>
+          <w:rFonts w:ascii="CMU Serif" w:hAnsi="CMU Serif" w:cs="CMU Serif"/>
         </w:rPr>
         <w:fldChar w:fldCharType="begin" w:fldLock="1"/>
       </w:r>
       <w:r>
         <w:rPr>
-          <w:rFonts w:cs="CMU Sans Serif"/>
+          <w:rFonts w:ascii="CMU Serif" w:hAnsi="CMU Serif" w:cs="CMU Serif"/>
         </w:rPr>
         <w:instrText>ADDIN CSL_CITATION {"citationItems":[{"id":"ITEM-1","itemData":{"ISBN":"9781441917423","abstract":"3rd ed. This very popular textbook is now in its third edition. Whether students or working professionals, readers apprciate its unique \"lecture book\" format. They often say the book reads like they are listening to an outstanding lecture. This edition includes three new chapters, an updated computer appendix, and an expanded section about modeling guidelines that consider causal diagrams. Like previous editions, this textbook provides a highly readable description of fundamental and more advanced concepts and methods of logistic regression. It is suitable for researchers and statisticians in medical and other life sciences as well as academicians teaching second-level regression methods courses. The Computer Appendix provides step-by-step instructions for using STATA (version 10.0), SAS (version 9.2), and SPSS (version 16) for procedures described in the main text. --Book Jacket. Introduction to logistic regression -- Important special cases of the logistic model -- Computing the odds ratio in logistic regression -- Maximum likelihood techniques: an overview -- Statistical inferences using maximum likelihood techniques -- Modeling strategy guideline -- Modeling strategy for assessing interaction and confounding -- Additional modeling strategy issues -- Assessing goodness of fit for logistic regression -- Assessing discriminatory performance of a binary logistic model: ROC curves -- Analysis of matched data using logistic regression -- Polytomous logistic regression -- Ordinal logistic regression -- Logistic regression for correlated data: GEE -- GEE examples -- Other approaches for analysis of correlated data -- Computer programs for logistic regression.","author":[{"dropping-particle":"","family":"Kleinbaum","given":"David G.","non-dropping-particle":"","parse-names":false,"suffix":""},{"dropping-particle":"","family":"Klein","given":"Mitchel.","non-dropping-particle":"","parse-names":false,"suffix":""}],"id":"ITEM-1","issued":{"date-parts":[["2010"]]},"number-of-pages":"701","publisher":"Springer","title":"Logistic regression : a self-learning text","type":"book"},"uris":["http://www.mendeley.com/documents/?uuid=03819cad-ddd7-3555-aec0-4043da0ad901"]}],"mendeley":{"formattedCitation":"&lt;sup&gt;2&lt;/sup&gt;","plainTextFormattedCitation":"2"},"properties":{"noteIndex":0},"schema":"https://github.com/citation-style-language/schema/raw/master/csl-citation.json"}</w:instrText>
       </w:r>
       <w:r>
         <w:rPr>
-          <w:rFonts w:cs="CMU Sans Serif"/>
+          <w:rFonts w:ascii="CMU Serif" w:hAnsi="CMU Serif" w:cs="CMU Serif"/>
         </w:rPr>
         <w:fldChar w:fldCharType="separate"/>
       </w:r>
       <w:r>
         <w:rPr>
-          <w:rFonts w:cs="CMU Sans Serif"/>
+          <w:rFonts w:ascii="CMU Serif" w:hAnsi="CMU Serif" w:cs="CMU Serif"/>
           <w:noProof/>
           <w:vertAlign w:val="superscript"/>
         </w:rPr>
@@ -380,45 +337,45 @@
       </w:r>
       <w:r>
         <w:rPr>
-          <w:rFonts w:cs="CMU Sans Serif"/>
+          <w:rFonts w:ascii="CMU Serif" w:hAnsi="CMU Serif" w:cs="CMU Serif"/>
         </w:rPr>
         <w:fldChar w:fldCharType="end"/>
       </w:r>
       <w:r>
         <w:rPr>
-          <w:rFonts w:cs="CMU Sans Serif"/>
+          <w:rFonts w:ascii="CMU Serif" w:hAnsi="CMU Serif" w:cs="CMU Serif"/>
         </w:rPr>
         <w:t xml:space="preserve"> as a classification algorithm</w:t>
       </w:r>
       <w:r>
         <w:rPr>
-          <w:rFonts w:cs="CMU Sans Serif"/>
+          <w:rFonts w:ascii="CMU Serif" w:hAnsi="CMU Serif" w:cs="CMU Serif"/>
         </w:rPr>
         <w:t xml:space="preserve">, </w:t>
       </w:r>
       <w:proofErr w:type="spellStart"/>
       <w:r>
         <w:rPr>
-          <w:rFonts w:cs="CMU Sans Serif"/>
+          <w:rFonts w:ascii="CMU Serif" w:hAnsi="CMU Serif" w:cs="CMU Serif"/>
         </w:rPr>
         <w:t>i</w:t>
       </w:r>
       <w:proofErr w:type="spellEnd"/>
       <w:r>
         <w:rPr>
-          <w:rFonts w:cs="CMU Sans Serif"/>
+          <w:rFonts w:ascii="CMU Serif" w:hAnsi="CMU Serif" w:cs="CMU Serif"/>
         </w:rPr>
         <w:t xml:space="preserve"> intend to evaluate the probability occurrence of the dependent variable, which is, in </w:t>
       </w:r>
       <w:r>
         <w:rPr>
-          <w:rFonts w:cs="CMU Sans Serif"/>
+          <w:rFonts w:ascii="CMU Serif" w:hAnsi="CMU Serif" w:cs="CMU Serif"/>
         </w:rPr>
         <w:t xml:space="preserve">this project’s </w:t>
       </w:r>
       <w:r>
         <w:rPr>
-          <w:rFonts w:cs="CMU Sans Serif"/>
+          <w:rFonts w:ascii="CMU Serif" w:hAnsi="CMU Serif" w:cs="CMU Serif"/>
         </w:rPr>
         <w:t>dataset, whether a patient has cardiovascular disease (v=0) or not (v=1).</w:t>
       </w:r>
@@ -429,13 +386,14 @@
         <w:spacing w:before="0" w:line="276" w:lineRule="auto"/>
         <w:ind w:firstLine="720"/>
         <w:rPr>
-          <w:rFonts w:cs="CMU Sans Serif"/>
-        </w:rPr>
-      </w:pPr>
-      <w:r>
-        <w:rPr>
-          <w:rFonts w:cs="CMU Sans Serif"/>
-        </w:rPr>
+          <w:rFonts w:ascii="CMU Serif" w:hAnsi="CMU Serif" w:cs="CMU Serif"/>
+        </w:rPr>
+      </w:pPr>
+      <w:r>
+        <w:rPr>
+          <w:rFonts w:ascii="CMU Serif" w:hAnsi="CMU Serif" w:cs="CMU Serif"/>
+        </w:rPr>
+        <w:lastRenderedPageBreak/>
         <w:t>The goal of this project is to define a model good enough that will allow us to classify patients with cardiovascular disease and enhance diagnostic precision in future patients and point attributes that would help prevent disease based on the outcome.</w:t>
       </w:r>
     </w:p>
@@ -447,49 +405,17 @@
           <w:rFonts w:ascii="CMU Serif" w:hAnsi="CMU Serif" w:cs="CMU Serif"/>
           <w:b/>
           <w:i/>
-          <w:sz w:val="25"/>
-          <w:szCs w:val="25"/>
-        </w:rPr>
-      </w:pPr>
-      <w:r>
-        <w:rPr>
-          <w:rFonts w:ascii="CMU Serif" w:hAnsi="CMU Serif" w:cs="CMU Serif"/>
-          <w:b/>
-          <w:i/>
-          <w:sz w:val="25"/>
-          <w:szCs w:val="25"/>
-        </w:rPr>
-        <w:t>1.</w:t>
-      </w:r>
-      <w:r>
-        <w:rPr>
-          <w:rFonts w:ascii="CMU Serif" w:hAnsi="CMU Serif" w:cs="CMU Serif"/>
-          <w:b/>
-          <w:i/>
-          <w:sz w:val="25"/>
-          <w:szCs w:val="25"/>
-        </w:rPr>
-        <w:t>2</w:t>
-      </w:r>
-      <w:r>
-        <w:rPr>
-          <w:rFonts w:ascii="CMU Serif" w:hAnsi="CMU Serif" w:cs="CMU Serif"/>
-          <w:b/>
-          <w:i/>
-          <w:sz w:val="25"/>
-          <w:szCs w:val="25"/>
-        </w:rPr>
-        <w:t xml:space="preserve"> </w:t>
-      </w:r>
-      <w:r>
-        <w:rPr>
-          <w:rFonts w:ascii="CMU Serif" w:hAnsi="CMU Serif" w:cs="CMU Serif"/>
-          <w:b/>
-          <w:i/>
-          <w:sz w:val="25"/>
-          <w:szCs w:val="25"/>
-        </w:rPr>
-        <w:t>Metrics</w:t>
+          <w:szCs w:val="25"/>
+        </w:rPr>
+      </w:pPr>
+      <w:r>
+        <w:rPr>
+          <w:rFonts w:ascii="CMU Serif" w:hAnsi="CMU Serif" w:cs="CMU Serif"/>
+          <w:b/>
+          <w:i/>
+          <w:szCs w:val="25"/>
+        </w:rPr>
+        <w:t>1.2 Metrics</w:t>
       </w:r>
     </w:p>
     <w:p>
@@ -498,18 +424,18 @@
         <w:spacing w:before="0" w:after="0" w:line="276" w:lineRule="auto"/>
         <w:ind w:firstLine="720"/>
         <w:rPr>
-          <w:rFonts w:cs="CMU Sans Serif"/>
-        </w:rPr>
-      </w:pPr>
-      <w:r>
-        <w:rPr>
-          <w:rFonts w:cs="CMU Sans Serif"/>
+          <w:rFonts w:ascii="CMU Serif" w:hAnsi="CMU Serif" w:cs="CMU Serif"/>
+        </w:rPr>
+      </w:pPr>
+      <w:r>
+        <w:rPr>
+          <w:rFonts w:ascii="CMU Serif" w:hAnsi="CMU Serif" w:cs="CMU Serif"/>
         </w:rPr>
         <w:t>Standard classification metrics such as, accuracy, precision and recall, will be used in this project.</w:t>
       </w:r>
       <w:r>
         <w:rPr>
-          <w:rFonts w:cs="CMU Sans Serif"/>
+          <w:rFonts w:ascii="CMU Serif" w:hAnsi="CMU Serif" w:cs="CMU Serif"/>
         </w:rPr>
         <w:t xml:space="preserve"> </w:t>
       </w:r>
@@ -520,26 +446,26 @@
         <w:spacing w:before="0" w:line="276" w:lineRule="auto"/>
         <w:ind w:firstLine="720"/>
         <w:rPr>
-          <w:rFonts w:cs="CMU Sans Serif"/>
-        </w:rPr>
-      </w:pPr>
-      <w:r>
-        <w:rPr>
-          <w:rFonts w:cs="CMU Sans Serif"/>
+          <w:rFonts w:ascii="CMU Serif" w:hAnsi="CMU Serif" w:cs="CMU Serif"/>
+        </w:rPr>
+      </w:pPr>
+      <w:r>
+        <w:rPr>
+          <w:rFonts w:ascii="CMU Serif" w:hAnsi="CMU Serif" w:cs="CMU Serif"/>
         </w:rPr>
         <w:t xml:space="preserve">In prediction problems like the one presented in this paper, accuracy is a common evaluation metric. It measures the proportion of correct predictions. The problem with accuracy is that if we have unbalanced datasets or a tendency towards some class, the results can be misleading, and not always a higher accuracy means a positive outcome. But since its very common technique used in binary classifiers, and our dataset is balanced, we are using accuracy as a reference metric to base some of our conclusions if needed. Accuracy formula can be </w:t>
       </w:r>
       <w:proofErr w:type="gramStart"/>
       <w:r>
         <w:rPr>
-          <w:rFonts w:cs="CMU Sans Serif"/>
+          <w:rFonts w:ascii="CMU Serif" w:hAnsi="CMU Serif" w:cs="CMU Serif"/>
         </w:rPr>
         <w:t>define</w:t>
       </w:r>
       <w:proofErr w:type="gramEnd"/>
       <w:r>
         <w:rPr>
-          <w:rFonts w:cs="CMU Sans Serif"/>
+          <w:rFonts w:ascii="CMU Serif" w:hAnsi="CMU Serif" w:cs="CMU Serif"/>
         </w:rPr>
         <w:t xml:space="preserve"> as below:</w:t>
       </w:r>
@@ -745,7 +671,14 @@
           <w:rFonts w:ascii="CMU Serif" w:hAnsi="CMU Serif" w:cs="CMU Serif"/>
         </w:rPr>
         <w:tab/>
-        <w:t>If we consider a classifier that has high Recall and low Precision, we would have many observations as being “Positive”, being able to find most of the correct classes, but as higher cost in false positives. On the other hand, if we have a high Precision but a low Recall, we would have lower observations being classified as “Positive”, giving us the ability to identify correctly the “Positive” classes, but at a cost of leaving a lot of “Positive” outcomes pass through without being correctly classified. Precision and Recall formulas can be defined as below:</w:t>
+        <w:t xml:space="preserve">If we consider a classifier that has high Recall and low Precision, we would have many observations as being “Positive”, being able to find most of the correct classes, but as higher cost in false positives. On the other hand, if we have a high Precision but a low Recall, we would have lower observations being classified as “Positive”, giving us the ability to identify correctly the “Positive” classes, but at </w:t>
+      </w:r>
+      <w:r>
+        <w:rPr>
+          <w:rFonts w:ascii="CMU Serif" w:hAnsi="CMU Serif" w:cs="CMU Serif"/>
+        </w:rPr>
+        <w:lastRenderedPageBreak/>
+        <w:t>a cost of leaving a lot of “Positive” outcomes pass through without being correctly classified. Precision and Recall formulas can be defined as below:</w:t>
       </w:r>
     </w:p>
     <w:p>
@@ -759,6 +692,7 @@
       <w:r>
         <w:rPr>
           <w:rFonts w:ascii="CMU Serif" w:hAnsi="CMU Serif" w:cs="CMU Serif"/>
+          <w:noProof/>
         </w:rPr>
         <w:drawing>
           <wp:anchor distT="0" distB="0" distL="114300" distR="114300" simplePos="0" relativeHeight="251662336" behindDoc="1" locked="0" layoutInCell="1" allowOverlap="1" wp14:anchorId="6073418B" wp14:editId="5AA50479">
@@ -826,6 +760,7 @@
       <w:r>
         <w:rPr>
           <w:rFonts w:ascii="CMU Serif" w:hAnsi="CMU Serif" w:cs="CMU Serif"/>
+          <w:noProof/>
         </w:rPr>
         <w:drawing>
           <wp:anchor distT="0" distB="0" distL="114300" distR="114300" simplePos="0" relativeHeight="251661312" behindDoc="1" locked="0" layoutInCell="1" allowOverlap="1" wp14:anchorId="669861E3" wp14:editId="7245CA5A">
@@ -957,39 +892,7 @@
                                 <w:i/>
                                 <w:sz w:val="20"/>
                               </w:rPr>
-                              <w:t xml:space="preserve">Fig. </w:t>
-                            </w:r>
-                            <w:r>
-                              <w:rPr>
-                                <w:rFonts w:ascii="CMU Serif" w:hAnsi="CMU Serif" w:cs="CMU Serif"/>
-                                <w:i/>
-                                <w:sz w:val="20"/>
-                              </w:rPr>
-                              <w:t>2</w:t>
-                            </w:r>
-                            <w:r>
-                              <w:rPr>
-                                <w:rFonts w:ascii="CMU Serif" w:hAnsi="CMU Serif" w:cs="CMU Serif"/>
-                                <w:i/>
-                                <w:sz w:val="20"/>
-                              </w:rPr>
-                              <w:t xml:space="preserve">: </w:t>
-                            </w:r>
-                            <w:r>
-                              <w:rPr>
-                                <w:rFonts w:ascii="CMU Serif" w:hAnsi="CMU Serif" w:cs="CMU Serif"/>
-                                <w:i/>
-                                <w:sz w:val="20"/>
-                              </w:rPr>
-                              <w:t>Precision and Recall</w:t>
-                            </w:r>
-                            <w:r>
-                              <w:rPr>
-                                <w:rFonts w:ascii="CMU Serif" w:hAnsi="CMU Serif" w:cs="CMU Serif"/>
-                                <w:i/>
-                                <w:sz w:val="20"/>
-                              </w:rPr>
-                              <w:t xml:space="preserve"> formula</w:t>
+                              <w:t>Fig. 2: Precision and Recall formula</w:t>
                             </w:r>
                             <w:r>
                               <w:rPr>
@@ -1041,39 +944,7 @@
                           <w:i/>
                           <w:sz w:val="20"/>
                         </w:rPr>
-                        <w:t xml:space="preserve">Fig. </w:t>
-                      </w:r>
-                      <w:r>
-                        <w:rPr>
-                          <w:rFonts w:ascii="CMU Serif" w:hAnsi="CMU Serif" w:cs="CMU Serif"/>
-                          <w:i/>
-                          <w:sz w:val="20"/>
-                        </w:rPr>
-                        <w:t>2</w:t>
-                      </w:r>
-                      <w:r>
-                        <w:rPr>
-                          <w:rFonts w:ascii="CMU Serif" w:hAnsi="CMU Serif" w:cs="CMU Serif"/>
-                          <w:i/>
-                          <w:sz w:val="20"/>
-                        </w:rPr>
-                        <w:t xml:space="preserve">: </w:t>
-                      </w:r>
-                      <w:r>
-                        <w:rPr>
-                          <w:rFonts w:ascii="CMU Serif" w:hAnsi="CMU Serif" w:cs="CMU Serif"/>
-                          <w:i/>
-                          <w:sz w:val="20"/>
-                        </w:rPr>
-                        <w:t>Precision and Recall</w:t>
-                      </w:r>
-                      <w:r>
-                        <w:rPr>
-                          <w:rFonts w:ascii="CMU Serif" w:hAnsi="CMU Serif" w:cs="CMU Serif"/>
-                          <w:i/>
-                          <w:sz w:val="20"/>
-                        </w:rPr>
-                        <w:t xml:space="preserve"> formula</w:t>
+                        <w:t>Fig. 2: Precision and Recall formula</w:t>
                       </w:r>
                       <w:r>
                         <w:rPr>
@@ -1142,255 +1013,5630 @@
     <w:p>
       <w:pPr>
         <w:pStyle w:val="CORPU"/>
-        <w:rPr>
-          <w:rFonts w:asciiTheme="minorHAnsi" w:hAnsiTheme="minorHAnsi" w:cstheme="minorHAnsi"/>
-          <w:b/>
-          <w:sz w:val="25"/>
-          <w:szCs w:val="25"/>
-        </w:rPr>
-      </w:pPr>
-      <w:r>
-        <w:rPr>
-          <w:rFonts w:asciiTheme="minorHAnsi" w:hAnsiTheme="minorHAnsi" w:cstheme="minorHAnsi"/>
-          <w:b/>
-          <w:sz w:val="25"/>
-          <w:szCs w:val="25"/>
-        </w:rPr>
-        <w:t>3. Methodology</w:t>
+        <w:spacing w:before="0" w:line="276" w:lineRule="auto"/>
+        <w:rPr>
+          <w:rFonts w:ascii="CMU Serif" w:hAnsi="CMU Serif" w:cs="CMU Serif"/>
+          <w:b/>
+          <w:i/>
+          <w:szCs w:val="25"/>
+        </w:rPr>
+      </w:pPr>
+      <w:r>
+        <w:rPr>
+          <w:rFonts w:ascii="CMU Serif" w:hAnsi="CMU Serif" w:cs="CMU Serif"/>
+          <w:b/>
+          <w:i/>
+          <w:szCs w:val="25"/>
+        </w:rPr>
+        <w:t>2</w:t>
+      </w:r>
+      <w:r>
+        <w:rPr>
+          <w:rFonts w:ascii="CMU Serif" w:hAnsi="CMU Serif" w:cs="CMU Serif"/>
+          <w:b/>
+          <w:i/>
+          <w:szCs w:val="25"/>
+        </w:rPr>
+        <w:t>.</w:t>
+      </w:r>
+      <w:r>
+        <w:rPr>
+          <w:rFonts w:ascii="CMU Serif" w:hAnsi="CMU Serif" w:cs="CMU Serif"/>
+          <w:b/>
+          <w:i/>
+          <w:szCs w:val="25"/>
+        </w:rPr>
+        <w:t>1</w:t>
+      </w:r>
+      <w:r>
+        <w:rPr>
+          <w:rFonts w:ascii="CMU Serif" w:hAnsi="CMU Serif" w:cs="CMU Serif"/>
+          <w:b/>
+          <w:i/>
+          <w:szCs w:val="25"/>
+        </w:rPr>
+        <w:t xml:space="preserve"> </w:t>
+      </w:r>
+      <w:r>
+        <w:rPr>
+          <w:rFonts w:ascii="CMU Serif" w:hAnsi="CMU Serif" w:cs="CMU Serif"/>
+          <w:b/>
+          <w:i/>
+          <w:szCs w:val="25"/>
+        </w:rPr>
+        <w:t>Data Exploration</w:t>
       </w:r>
     </w:p>
     <w:p>
       <w:pPr>
         <w:pStyle w:val="CORPU"/>
-        <w:rPr>
-          <w:rFonts w:asciiTheme="minorHAnsi" w:hAnsiTheme="minorHAnsi" w:cstheme="minorHAnsi"/>
-          <w:b/>
-          <w:sz w:val="25"/>
-          <w:szCs w:val="25"/>
-        </w:rPr>
-      </w:pPr>
-      <w:r>
-        <w:rPr>
-          <w:rFonts w:asciiTheme="minorHAnsi" w:hAnsiTheme="minorHAnsi" w:cstheme="minorHAnsi"/>
-          <w:b/>
-          <w:sz w:val="25"/>
-          <w:szCs w:val="25"/>
-        </w:rPr>
-        <w:t>4. Results</w:t>
+        <w:spacing w:before="0" w:after="0" w:line="276" w:lineRule="auto"/>
+        <w:ind w:firstLine="720"/>
+        <w:rPr>
+          <w:rFonts w:ascii="CMU Serif" w:hAnsi="CMU Serif" w:cs="CMU Serif"/>
+          <w:color w:val="24292E"/>
+          <w:szCs w:val="24"/>
+        </w:rPr>
+      </w:pPr>
+      <w:r>
+        <w:rPr>
+          <w:rFonts w:ascii="CMU Serif" w:hAnsi="CMU Serif" w:cs="CMU Serif"/>
+          <w:color w:val="24292E"/>
+          <w:szCs w:val="24"/>
+        </w:rPr>
+        <w:t>The</w:t>
+      </w:r>
+      <w:r>
+        <w:rPr>
+          <w:rFonts w:ascii="CMU Serif" w:hAnsi="CMU Serif" w:cs="CMU Serif"/>
+          <w:color w:val="24292E"/>
+          <w:szCs w:val="24"/>
+        </w:rPr>
+        <w:t xml:space="preserve"> dataset </w:t>
+      </w:r>
+      <w:r>
+        <w:rPr>
+          <w:rFonts w:ascii="CMU Serif" w:hAnsi="CMU Serif" w:cs="CMU Serif"/>
+          <w:color w:val="24292E"/>
+          <w:szCs w:val="24"/>
+        </w:rPr>
+        <w:t xml:space="preserve">used in this project </w:t>
+      </w:r>
+      <w:r>
+        <w:rPr>
+          <w:rFonts w:ascii="CMU Serif" w:hAnsi="CMU Serif" w:cs="CMU Serif"/>
+          <w:color w:val="24292E"/>
+          <w:szCs w:val="24"/>
+        </w:rPr>
+        <w:t>contains data from 4 different cities but only the Cleveland data</w:t>
+      </w:r>
+      <w:r>
+        <w:rPr>
+          <w:rFonts w:ascii="CMU Serif" w:hAnsi="CMU Serif" w:cs="CMU Serif"/>
+          <w:color w:val="24292E"/>
+          <w:szCs w:val="24"/>
+        </w:rPr>
+        <w:t>set</w:t>
+      </w:r>
+      <w:r>
+        <w:rPr>
+          <w:rFonts w:ascii="CMU Serif" w:hAnsi="CMU Serif" w:cs="CMU Serif"/>
+          <w:color w:val="24292E"/>
+          <w:szCs w:val="24"/>
+        </w:rPr>
+        <w:t xml:space="preserve"> is considered</w:t>
+      </w:r>
+      <w:r>
+        <w:rPr>
+          <w:rFonts w:ascii="CMU Serif" w:hAnsi="CMU Serif" w:cs="CMU Serif"/>
+          <w:color w:val="24292E"/>
+          <w:szCs w:val="24"/>
+        </w:rPr>
+        <w:t xml:space="preserve"> due to consistency and to the fact that the other datasets lost many of data points</w:t>
+      </w:r>
+      <w:r>
+        <w:rPr>
+          <w:rFonts w:ascii="CMU Serif" w:hAnsi="CMU Serif" w:cs="CMU Serif"/>
+          <w:color w:val="24292E"/>
+          <w:szCs w:val="24"/>
+        </w:rPr>
+        <w:t xml:space="preserve">. It consists mainly of 303 instances (patients), and 14 attributes. The “goal” attribute is the #14, which refers to the presence or absence of heart disease in patients. </w:t>
+      </w:r>
+      <w:r>
+        <w:rPr>
+          <w:rFonts w:ascii="CMU Serif" w:hAnsi="CMU Serif" w:cs="CMU Serif"/>
+          <w:color w:val="24292E"/>
+          <w:szCs w:val="24"/>
+        </w:rPr>
+        <w:t>Below a representation of all the attributes inside the dataset:</w:t>
       </w:r>
     </w:p>
     <w:p>
       <w:pPr>
         <w:pStyle w:val="CORPU"/>
-        <w:rPr>
-          <w:rFonts w:asciiTheme="minorHAnsi" w:hAnsiTheme="minorHAnsi" w:cstheme="minorHAnsi"/>
-          <w:b/>
-          <w:sz w:val="25"/>
-          <w:szCs w:val="25"/>
-        </w:rPr>
-      </w:pPr>
-      <w:r>
-        <w:rPr>
-          <w:rFonts w:asciiTheme="minorHAnsi" w:hAnsiTheme="minorHAnsi" w:cstheme="minorHAnsi"/>
-          <w:b/>
-          <w:sz w:val="25"/>
-          <w:szCs w:val="25"/>
-        </w:rPr>
-        <w:t>5. Conclusion</w:t>
-      </w:r>
-    </w:p>
+        <w:spacing w:before="0" w:after="0" w:line="276" w:lineRule="auto"/>
+        <w:ind w:firstLine="720"/>
+        <w:rPr>
+          <w:rFonts w:ascii="CMU Serif" w:hAnsi="CMU Serif" w:cs="CMU Serif"/>
+          <w:color w:val="24292E"/>
+          <w:szCs w:val="24"/>
+        </w:rPr>
+      </w:pPr>
+    </w:p>
+    <w:tbl>
+      <w:tblPr>
+        <w:tblStyle w:val="TabelaSimples21"/>
+        <w:tblpPr w:leftFromText="141" w:rightFromText="141" w:vertAnchor="text" w:horzAnchor="margin" w:tblpY="26"/>
+        <w:tblW w:w="0" w:type="auto"/>
+        <w:tblLook w:val="06A0" w:firstRow="1" w:lastRow="0" w:firstColumn="1" w:lastColumn="0" w:noHBand="1" w:noVBand="1"/>
+      </w:tblPr>
+      <w:tblGrid>
+        <w:gridCol w:w="469"/>
+        <w:gridCol w:w="1274"/>
+        <w:gridCol w:w="5979"/>
+        <w:gridCol w:w="782"/>
+      </w:tblGrid>
+      <w:tr>
+        <w:trPr>
+          <w:cnfStyle w:val="100000000000" w:firstRow="1" w:lastRow="0" w:firstColumn="0" w:lastColumn="0" w:oddVBand="0" w:evenVBand="0" w:oddHBand="0" w:evenHBand="0" w:firstRowFirstColumn="0" w:firstRowLastColumn="0" w:lastRowFirstColumn="0" w:lastRowLastColumn="0"/>
+          <w:trHeight w:val="322"/>
+        </w:trPr>
+        <w:tc>
+          <w:tcPr>
+            <w:cnfStyle w:val="001000000000" w:firstRow="0" w:lastRow="0" w:firstColumn="1" w:lastColumn="0" w:oddVBand="0" w:evenVBand="0" w:oddHBand="0" w:evenHBand="0" w:firstRowFirstColumn="0" w:firstRowLastColumn="0" w:lastRowFirstColumn="0" w:lastRowLastColumn="0"/>
+            <w:tcW w:w="469" w:type="dxa"/>
+            <w:tcBorders>
+              <w:bottom w:val="double" w:sz="4" w:space="0" w:color="auto"/>
+            </w:tcBorders>
+          </w:tcPr>
+          <w:p>
+            <w:pPr>
+              <w:spacing w:line="276" w:lineRule="auto"/>
+              <w:ind w:firstLine="0"/>
+              <w:jc w:val="left"/>
+              <w:rPr>
+                <w:rFonts w:ascii="CMU Serif" w:hAnsi="CMU Serif" w:cs="CMU Serif"/>
+                <w:szCs w:val="21"/>
+                <w:lang w:val="en-US"/>
+              </w:rPr>
+            </w:pPr>
+          </w:p>
+        </w:tc>
+        <w:tc>
+          <w:tcPr>
+            <w:tcW w:w="1274" w:type="dxa"/>
+            <w:tcBorders>
+              <w:bottom w:val="double" w:sz="4" w:space="0" w:color="auto"/>
+            </w:tcBorders>
+          </w:tcPr>
+          <w:p>
+            <w:pPr>
+              <w:spacing w:line="276" w:lineRule="auto"/>
+              <w:ind w:firstLine="0"/>
+              <w:jc w:val="center"/>
+              <w:cnfStyle w:val="100000000000" w:firstRow="1" w:lastRow="0" w:firstColumn="0" w:lastColumn="0" w:oddVBand="0" w:evenVBand="0" w:oddHBand="0" w:evenHBand="0" w:firstRowFirstColumn="0" w:firstRowLastColumn="0" w:lastRowFirstColumn="0" w:lastRowLastColumn="0"/>
+              <w:rPr>
+                <w:rFonts w:ascii="CMU Serif" w:hAnsi="CMU Serif" w:cs="CMU Serif"/>
+                <w:szCs w:val="21"/>
+                <w:lang w:val="pt-BR"/>
+              </w:rPr>
+            </w:pPr>
+            <w:proofErr w:type="spellStart"/>
+            <w:r>
+              <w:rPr>
+                <w:rFonts w:ascii="CMU Serif" w:hAnsi="CMU Serif" w:cs="CMU Serif"/>
+                <w:szCs w:val="21"/>
+                <w:lang w:val="pt-BR"/>
+              </w:rPr>
+              <w:t>Attribute</w:t>
+            </w:r>
+            <w:proofErr w:type="spellEnd"/>
+          </w:p>
+        </w:tc>
+        <w:tc>
+          <w:tcPr>
+            <w:tcW w:w="5979" w:type="dxa"/>
+            <w:tcBorders>
+              <w:bottom w:val="double" w:sz="4" w:space="0" w:color="auto"/>
+            </w:tcBorders>
+          </w:tcPr>
+          <w:p>
+            <w:pPr>
+              <w:spacing w:line="276" w:lineRule="auto"/>
+              <w:ind w:firstLine="0"/>
+              <w:jc w:val="left"/>
+              <w:cnfStyle w:val="100000000000" w:firstRow="1" w:lastRow="0" w:firstColumn="0" w:lastColumn="0" w:oddVBand="0" w:evenVBand="0" w:oddHBand="0" w:evenHBand="0" w:firstRowFirstColumn="0" w:firstRowLastColumn="0" w:lastRowFirstColumn="0" w:lastRowLastColumn="0"/>
+              <w:rPr>
+                <w:rFonts w:ascii="CMU Serif" w:hAnsi="CMU Serif" w:cs="CMU Serif"/>
+                <w:szCs w:val="21"/>
+                <w:lang w:val="pt-BR"/>
+              </w:rPr>
+            </w:pPr>
+            <w:proofErr w:type="spellStart"/>
+            <w:r>
+              <w:rPr>
+                <w:rFonts w:ascii="CMU Serif" w:hAnsi="CMU Serif" w:cs="CMU Serif"/>
+                <w:szCs w:val="21"/>
+                <w:lang w:val="pt-BR"/>
+              </w:rPr>
+              <w:t>Description</w:t>
+            </w:r>
+            <w:proofErr w:type="spellEnd"/>
+          </w:p>
+        </w:tc>
+        <w:tc>
+          <w:tcPr>
+            <w:tcW w:w="782" w:type="dxa"/>
+            <w:tcBorders>
+              <w:bottom w:val="double" w:sz="4" w:space="0" w:color="auto"/>
+            </w:tcBorders>
+          </w:tcPr>
+          <w:p>
+            <w:pPr>
+              <w:spacing w:line="276" w:lineRule="auto"/>
+              <w:ind w:firstLine="0"/>
+              <w:jc w:val="center"/>
+              <w:cnfStyle w:val="100000000000" w:firstRow="1" w:lastRow="0" w:firstColumn="0" w:lastColumn="0" w:oddVBand="0" w:evenVBand="0" w:oddHBand="0" w:evenHBand="0" w:firstRowFirstColumn="0" w:firstRowLastColumn="0" w:lastRowFirstColumn="0" w:lastRowLastColumn="0"/>
+              <w:rPr>
+                <w:rFonts w:ascii="CMU Serif" w:hAnsi="CMU Serif" w:cs="CMU Serif"/>
+                <w:szCs w:val="21"/>
+                <w:lang w:val="pt-BR"/>
+              </w:rPr>
+            </w:pPr>
+            <w:proofErr w:type="spellStart"/>
+            <w:r>
+              <w:rPr>
+                <w:rFonts w:ascii="CMU Serif" w:hAnsi="CMU Serif" w:cs="CMU Serif"/>
+                <w:szCs w:val="21"/>
+                <w:lang w:val="pt-BR"/>
+              </w:rPr>
+              <w:t>Type</w:t>
+            </w:r>
+            <w:proofErr w:type="spellEnd"/>
+          </w:p>
+        </w:tc>
+      </w:tr>
+      <w:tr>
+        <w:tc>
+          <w:tcPr>
+            <w:cnfStyle w:val="001000000000" w:firstRow="0" w:lastRow="0" w:firstColumn="1" w:lastColumn="0" w:oddVBand="0" w:evenVBand="0" w:oddHBand="0" w:evenHBand="0" w:firstRowFirstColumn="0" w:firstRowLastColumn="0" w:lastRowFirstColumn="0" w:lastRowLastColumn="0"/>
+            <w:tcW w:w="469" w:type="dxa"/>
+            <w:tcBorders>
+              <w:top w:val="double" w:sz="4" w:space="0" w:color="auto"/>
+            </w:tcBorders>
+          </w:tcPr>
+          <w:p>
+            <w:pPr>
+              <w:spacing w:line="276" w:lineRule="auto"/>
+              <w:ind w:firstLine="0"/>
+              <w:jc w:val="left"/>
+              <w:rPr>
+                <w:rFonts w:ascii="CMU Serif" w:hAnsi="CMU Serif" w:cs="CMU Serif"/>
+                <w:szCs w:val="21"/>
+                <w:lang w:val="pt-BR"/>
+              </w:rPr>
+            </w:pPr>
+            <w:r>
+              <w:rPr>
+                <w:rFonts w:ascii="CMU Serif" w:hAnsi="CMU Serif" w:cs="CMU Serif"/>
+                <w:szCs w:val="21"/>
+                <w:lang w:val="pt-BR"/>
+              </w:rPr>
+              <w:t>1</w:t>
+            </w:r>
+          </w:p>
+        </w:tc>
+        <w:tc>
+          <w:tcPr>
+            <w:tcW w:w="1274" w:type="dxa"/>
+            <w:tcBorders>
+              <w:top w:val="double" w:sz="4" w:space="0" w:color="auto"/>
+            </w:tcBorders>
+          </w:tcPr>
+          <w:p>
+            <w:pPr>
+              <w:spacing w:line="276" w:lineRule="auto"/>
+              <w:ind w:firstLine="0"/>
+              <w:jc w:val="center"/>
+              <w:cnfStyle w:val="000000000000" w:firstRow="0" w:lastRow="0" w:firstColumn="0" w:lastColumn="0" w:oddVBand="0" w:evenVBand="0" w:oddHBand="0" w:evenHBand="0" w:firstRowFirstColumn="0" w:firstRowLastColumn="0" w:lastRowFirstColumn="0" w:lastRowLastColumn="0"/>
+              <w:rPr>
+                <w:rFonts w:ascii="CMU Serif" w:hAnsi="CMU Serif" w:cs="CMU Serif"/>
+                <w:szCs w:val="21"/>
+                <w:lang w:val="pt-BR"/>
+              </w:rPr>
+            </w:pPr>
+            <w:r>
+              <w:rPr>
+                <w:rFonts w:ascii="CMU Serif" w:hAnsi="CMU Serif" w:cs="CMU Serif"/>
+                <w:szCs w:val="21"/>
+                <w:lang w:val="pt-BR"/>
+              </w:rPr>
+              <w:t>age</w:t>
+            </w:r>
+          </w:p>
+        </w:tc>
+        <w:tc>
+          <w:tcPr>
+            <w:tcW w:w="5979" w:type="dxa"/>
+            <w:tcBorders>
+              <w:top w:val="double" w:sz="4" w:space="0" w:color="auto"/>
+            </w:tcBorders>
+          </w:tcPr>
+          <w:p>
+            <w:pPr>
+              <w:spacing w:line="276" w:lineRule="auto"/>
+              <w:ind w:firstLine="0"/>
+              <w:jc w:val="left"/>
+              <w:cnfStyle w:val="000000000000" w:firstRow="0" w:lastRow="0" w:firstColumn="0" w:lastColumn="0" w:oddVBand="0" w:evenVBand="0" w:oddHBand="0" w:evenHBand="0" w:firstRowFirstColumn="0" w:firstRowLastColumn="0" w:lastRowFirstColumn="0" w:lastRowLastColumn="0"/>
+              <w:rPr>
+                <w:rFonts w:ascii="CMU Serif" w:hAnsi="CMU Serif" w:cs="CMU Serif"/>
+                <w:szCs w:val="21"/>
+                <w:lang w:val="pt-BR"/>
+              </w:rPr>
+            </w:pPr>
+            <w:r>
+              <w:rPr>
+                <w:rFonts w:ascii="CMU Serif" w:hAnsi="CMU Serif" w:cs="CMU Serif"/>
+                <w:szCs w:val="21"/>
+                <w:lang w:val="pt-BR"/>
+              </w:rPr>
+              <w:t xml:space="preserve">Age in </w:t>
+            </w:r>
+            <w:proofErr w:type="spellStart"/>
+            <w:r>
+              <w:rPr>
+                <w:rFonts w:ascii="CMU Serif" w:hAnsi="CMU Serif" w:cs="CMU Serif"/>
+                <w:szCs w:val="21"/>
+                <w:lang w:val="pt-BR"/>
+              </w:rPr>
+              <w:t>years</w:t>
+            </w:r>
+            <w:proofErr w:type="spellEnd"/>
+          </w:p>
+        </w:tc>
+        <w:tc>
+          <w:tcPr>
+            <w:tcW w:w="782" w:type="dxa"/>
+            <w:tcBorders>
+              <w:top w:val="double" w:sz="4" w:space="0" w:color="auto"/>
+            </w:tcBorders>
+          </w:tcPr>
+          <w:p>
+            <w:pPr>
+              <w:spacing w:line="276" w:lineRule="auto"/>
+              <w:ind w:firstLine="0"/>
+              <w:jc w:val="center"/>
+              <w:cnfStyle w:val="000000000000" w:firstRow="0" w:lastRow="0" w:firstColumn="0" w:lastColumn="0" w:oddVBand="0" w:evenVBand="0" w:oddHBand="0" w:evenHBand="0" w:firstRowFirstColumn="0" w:firstRowLastColumn="0" w:lastRowFirstColumn="0" w:lastRowLastColumn="0"/>
+              <w:rPr>
+                <w:rFonts w:ascii="CMU Serif" w:hAnsi="CMU Serif" w:cs="CMU Serif"/>
+                <w:szCs w:val="21"/>
+                <w:lang w:val="pt-BR"/>
+              </w:rPr>
+            </w:pPr>
+            <w:r>
+              <w:rPr>
+                <w:rFonts w:ascii="CMU Serif" w:hAnsi="CMU Serif" w:cs="CMU Serif"/>
+                <w:szCs w:val="21"/>
+                <w:lang w:val="pt-BR"/>
+              </w:rPr>
+              <w:t>int</w:t>
+            </w:r>
+          </w:p>
+        </w:tc>
+      </w:tr>
+      <w:tr>
+        <w:tc>
+          <w:tcPr>
+            <w:cnfStyle w:val="001000000000" w:firstRow="0" w:lastRow="0" w:firstColumn="1" w:lastColumn="0" w:oddVBand="0" w:evenVBand="0" w:oddHBand="0" w:evenHBand="0" w:firstRowFirstColumn="0" w:firstRowLastColumn="0" w:lastRowFirstColumn="0" w:lastRowLastColumn="0"/>
+            <w:tcW w:w="469" w:type="dxa"/>
+          </w:tcPr>
+          <w:p>
+            <w:pPr>
+              <w:spacing w:line="276" w:lineRule="auto"/>
+              <w:ind w:firstLine="0"/>
+              <w:jc w:val="left"/>
+              <w:rPr>
+                <w:rFonts w:ascii="CMU Serif" w:hAnsi="CMU Serif" w:cs="CMU Serif"/>
+                <w:szCs w:val="21"/>
+                <w:lang w:val="pt-BR"/>
+              </w:rPr>
+            </w:pPr>
+            <w:r>
+              <w:rPr>
+                <w:rFonts w:ascii="CMU Serif" w:hAnsi="CMU Serif" w:cs="CMU Serif"/>
+                <w:szCs w:val="21"/>
+                <w:lang w:val="pt-BR"/>
+              </w:rPr>
+              <w:t>2</w:t>
+            </w:r>
+          </w:p>
+        </w:tc>
+        <w:tc>
+          <w:tcPr>
+            <w:tcW w:w="1274" w:type="dxa"/>
+          </w:tcPr>
+          <w:p>
+            <w:pPr>
+              <w:spacing w:line="276" w:lineRule="auto"/>
+              <w:ind w:firstLine="0"/>
+              <w:jc w:val="center"/>
+              <w:cnfStyle w:val="000000000000" w:firstRow="0" w:lastRow="0" w:firstColumn="0" w:lastColumn="0" w:oddVBand="0" w:evenVBand="0" w:oddHBand="0" w:evenHBand="0" w:firstRowFirstColumn="0" w:firstRowLastColumn="0" w:lastRowFirstColumn="0" w:lastRowLastColumn="0"/>
+              <w:rPr>
+                <w:rFonts w:ascii="CMU Serif" w:hAnsi="CMU Serif" w:cs="CMU Serif"/>
+                <w:szCs w:val="21"/>
+                <w:lang w:val="pt-BR"/>
+              </w:rPr>
+            </w:pPr>
+            <w:r>
+              <w:rPr>
+                <w:rFonts w:ascii="CMU Serif" w:hAnsi="CMU Serif" w:cs="CMU Serif"/>
+                <w:szCs w:val="21"/>
+                <w:lang w:val="pt-BR"/>
+              </w:rPr>
+              <w:t>sex</w:t>
+            </w:r>
+          </w:p>
+        </w:tc>
+        <w:tc>
+          <w:tcPr>
+            <w:tcW w:w="5979" w:type="dxa"/>
+          </w:tcPr>
+          <w:p>
+            <w:pPr>
+              <w:spacing w:line="276" w:lineRule="auto"/>
+              <w:ind w:firstLine="0"/>
+              <w:jc w:val="left"/>
+              <w:cnfStyle w:val="000000000000" w:firstRow="0" w:lastRow="0" w:firstColumn="0" w:lastColumn="0" w:oddVBand="0" w:evenVBand="0" w:oddHBand="0" w:evenHBand="0" w:firstRowFirstColumn="0" w:firstRowLastColumn="0" w:lastRowFirstColumn="0" w:lastRowLastColumn="0"/>
+              <w:rPr>
+                <w:rFonts w:ascii="CMU Serif" w:hAnsi="CMU Serif" w:cs="CMU Serif"/>
+                <w:szCs w:val="21"/>
+                <w:lang w:val="pt-BR"/>
+              </w:rPr>
+            </w:pPr>
+            <w:proofErr w:type="spellStart"/>
+            <w:r>
+              <w:rPr>
+                <w:rFonts w:ascii="CMU Serif" w:hAnsi="CMU Serif" w:cs="CMU Serif"/>
+                <w:szCs w:val="21"/>
+                <w:lang w:val="pt-BR"/>
+              </w:rPr>
+              <w:t>Female</w:t>
+            </w:r>
+            <w:proofErr w:type="spellEnd"/>
+            <w:r>
+              <w:rPr>
+                <w:rFonts w:ascii="CMU Serif" w:hAnsi="CMU Serif" w:cs="CMU Serif"/>
+                <w:szCs w:val="21"/>
+                <w:lang w:val="pt-BR"/>
+              </w:rPr>
+              <w:t xml:space="preserve"> </w:t>
+            </w:r>
+            <w:proofErr w:type="spellStart"/>
+            <w:r>
+              <w:rPr>
+                <w:rFonts w:ascii="CMU Serif" w:hAnsi="CMU Serif" w:cs="CMU Serif"/>
+                <w:szCs w:val="21"/>
+                <w:lang w:val="pt-BR"/>
+              </w:rPr>
+              <w:t>or</w:t>
+            </w:r>
+            <w:proofErr w:type="spellEnd"/>
+            <w:r>
+              <w:rPr>
+                <w:rFonts w:ascii="CMU Serif" w:hAnsi="CMU Serif" w:cs="CMU Serif"/>
+                <w:szCs w:val="21"/>
+                <w:lang w:val="pt-BR"/>
+              </w:rPr>
+              <w:t xml:space="preserve"> Male</w:t>
+            </w:r>
+            <w:r>
+              <w:rPr>
+                <w:rFonts w:ascii="CMU Serif" w:hAnsi="CMU Serif" w:cs="CMU Serif"/>
+                <w:szCs w:val="21"/>
+                <w:lang w:val="pt-BR"/>
+              </w:rPr>
+              <w:t xml:space="preserve"> </w:t>
+            </w:r>
+          </w:p>
+        </w:tc>
+        <w:tc>
+          <w:tcPr>
+            <w:tcW w:w="782" w:type="dxa"/>
+          </w:tcPr>
+          <w:p>
+            <w:pPr>
+              <w:spacing w:line="276" w:lineRule="auto"/>
+              <w:ind w:firstLine="0"/>
+              <w:jc w:val="center"/>
+              <w:cnfStyle w:val="000000000000" w:firstRow="0" w:lastRow="0" w:firstColumn="0" w:lastColumn="0" w:oddVBand="0" w:evenVBand="0" w:oddHBand="0" w:evenHBand="0" w:firstRowFirstColumn="0" w:firstRowLastColumn="0" w:lastRowFirstColumn="0" w:lastRowLastColumn="0"/>
+              <w:rPr>
+                <w:rFonts w:ascii="CMU Serif" w:hAnsi="CMU Serif" w:cs="CMU Serif"/>
+                <w:szCs w:val="21"/>
+                <w:lang w:val="pt-BR"/>
+              </w:rPr>
+            </w:pPr>
+            <w:r>
+              <w:rPr>
+                <w:rFonts w:ascii="CMU Serif" w:hAnsi="CMU Serif" w:cs="CMU Serif"/>
+                <w:szCs w:val="21"/>
+                <w:lang w:val="pt-BR"/>
+              </w:rPr>
+              <w:t>bin</w:t>
+            </w:r>
+          </w:p>
+        </w:tc>
+      </w:tr>
+      <w:tr>
+        <w:tc>
+          <w:tcPr>
+            <w:cnfStyle w:val="001000000000" w:firstRow="0" w:lastRow="0" w:firstColumn="1" w:lastColumn="0" w:oddVBand="0" w:evenVBand="0" w:oddHBand="0" w:evenHBand="0" w:firstRowFirstColumn="0" w:firstRowLastColumn="0" w:lastRowFirstColumn="0" w:lastRowLastColumn="0"/>
+            <w:tcW w:w="469" w:type="dxa"/>
+          </w:tcPr>
+          <w:p>
+            <w:pPr>
+              <w:spacing w:line="276" w:lineRule="auto"/>
+              <w:ind w:firstLine="0"/>
+              <w:jc w:val="left"/>
+              <w:rPr>
+                <w:rFonts w:ascii="CMU Serif" w:hAnsi="CMU Serif" w:cs="CMU Serif"/>
+                <w:szCs w:val="21"/>
+                <w:lang w:val="pt-BR"/>
+              </w:rPr>
+            </w:pPr>
+            <w:r>
+              <w:rPr>
+                <w:rFonts w:ascii="CMU Serif" w:hAnsi="CMU Serif" w:cs="CMU Serif"/>
+                <w:szCs w:val="21"/>
+                <w:lang w:val="pt-BR"/>
+              </w:rPr>
+              <w:t>3</w:t>
+            </w:r>
+          </w:p>
+        </w:tc>
+        <w:tc>
+          <w:tcPr>
+            <w:tcW w:w="1274" w:type="dxa"/>
+          </w:tcPr>
+          <w:p>
+            <w:pPr>
+              <w:spacing w:line="276" w:lineRule="auto"/>
+              <w:ind w:firstLine="0"/>
+              <w:jc w:val="center"/>
+              <w:cnfStyle w:val="000000000000" w:firstRow="0" w:lastRow="0" w:firstColumn="0" w:lastColumn="0" w:oddVBand="0" w:evenVBand="0" w:oddHBand="0" w:evenHBand="0" w:firstRowFirstColumn="0" w:firstRowLastColumn="0" w:lastRowFirstColumn="0" w:lastRowLastColumn="0"/>
+              <w:rPr>
+                <w:rFonts w:ascii="CMU Serif" w:hAnsi="CMU Serif" w:cs="CMU Serif"/>
+                <w:szCs w:val="21"/>
+                <w:lang w:val="pt-BR"/>
+              </w:rPr>
+            </w:pPr>
+            <w:r>
+              <w:rPr>
+                <w:rFonts w:ascii="CMU Serif" w:hAnsi="CMU Serif" w:cs="CMU Serif"/>
+                <w:szCs w:val="21"/>
+                <w:lang w:val="pt-BR"/>
+              </w:rPr>
+              <w:t>cp</w:t>
+            </w:r>
+          </w:p>
+        </w:tc>
+        <w:tc>
+          <w:tcPr>
+            <w:tcW w:w="5979" w:type="dxa"/>
+          </w:tcPr>
+          <w:p>
+            <w:pPr>
+              <w:spacing w:line="276" w:lineRule="auto"/>
+              <w:ind w:firstLine="0"/>
+              <w:jc w:val="left"/>
+              <w:cnfStyle w:val="000000000000" w:firstRow="0" w:lastRow="0" w:firstColumn="0" w:lastColumn="0" w:oddVBand="0" w:evenVBand="0" w:oddHBand="0" w:evenHBand="0" w:firstRowFirstColumn="0" w:firstRowLastColumn="0" w:lastRowFirstColumn="0" w:lastRowLastColumn="0"/>
+              <w:rPr>
+                <w:rFonts w:ascii="CMU Serif" w:hAnsi="CMU Serif" w:cs="CMU Serif"/>
+                <w:szCs w:val="21"/>
+                <w:lang w:val="en-US"/>
+              </w:rPr>
+            </w:pPr>
+            <w:r>
+              <w:rPr>
+                <w:rFonts w:ascii="CMU Serif" w:hAnsi="CMU Serif" w:cs="CMU Serif"/>
+                <w:szCs w:val="21"/>
+                <w:lang w:val="en-US"/>
+              </w:rPr>
+              <w:t xml:space="preserve">Chest pain type </w:t>
+            </w:r>
+          </w:p>
+        </w:tc>
+        <w:tc>
+          <w:tcPr>
+            <w:tcW w:w="782" w:type="dxa"/>
+          </w:tcPr>
+          <w:p>
+            <w:pPr>
+              <w:spacing w:line="276" w:lineRule="auto"/>
+              <w:ind w:firstLine="0"/>
+              <w:jc w:val="center"/>
+              <w:cnfStyle w:val="000000000000" w:firstRow="0" w:lastRow="0" w:firstColumn="0" w:lastColumn="0" w:oddVBand="0" w:evenVBand="0" w:oddHBand="0" w:evenHBand="0" w:firstRowFirstColumn="0" w:firstRowLastColumn="0" w:lastRowFirstColumn="0" w:lastRowLastColumn="0"/>
+              <w:rPr>
+                <w:rFonts w:ascii="CMU Serif" w:hAnsi="CMU Serif" w:cs="CMU Serif"/>
+                <w:szCs w:val="21"/>
+                <w:lang w:val="pt-BR"/>
+              </w:rPr>
+            </w:pPr>
+            <w:r>
+              <w:rPr>
+                <w:rFonts w:ascii="CMU Serif" w:hAnsi="CMU Serif" w:cs="CMU Serif"/>
+                <w:szCs w:val="21"/>
+                <w:lang w:val="pt-BR"/>
+              </w:rPr>
+              <w:t>cat</w:t>
+            </w:r>
+          </w:p>
+        </w:tc>
+      </w:tr>
+      <w:tr>
+        <w:tc>
+          <w:tcPr>
+            <w:cnfStyle w:val="001000000000" w:firstRow="0" w:lastRow="0" w:firstColumn="1" w:lastColumn="0" w:oddVBand="0" w:evenVBand="0" w:oddHBand="0" w:evenHBand="0" w:firstRowFirstColumn="0" w:firstRowLastColumn="0" w:lastRowFirstColumn="0" w:lastRowLastColumn="0"/>
+            <w:tcW w:w="469" w:type="dxa"/>
+          </w:tcPr>
+          <w:p>
+            <w:pPr>
+              <w:spacing w:line="276" w:lineRule="auto"/>
+              <w:ind w:firstLine="0"/>
+              <w:jc w:val="left"/>
+              <w:rPr>
+                <w:rFonts w:ascii="CMU Serif" w:hAnsi="CMU Serif" w:cs="CMU Serif"/>
+                <w:szCs w:val="21"/>
+                <w:lang w:val="pt-BR"/>
+              </w:rPr>
+            </w:pPr>
+            <w:r>
+              <w:rPr>
+                <w:rFonts w:ascii="CMU Serif" w:hAnsi="CMU Serif" w:cs="CMU Serif"/>
+                <w:szCs w:val="21"/>
+                <w:lang w:val="pt-BR"/>
+              </w:rPr>
+              <w:t>4</w:t>
+            </w:r>
+          </w:p>
+        </w:tc>
+        <w:tc>
+          <w:tcPr>
+            <w:tcW w:w="1274" w:type="dxa"/>
+          </w:tcPr>
+          <w:p>
+            <w:pPr>
+              <w:spacing w:line="276" w:lineRule="auto"/>
+              <w:ind w:firstLine="0"/>
+              <w:jc w:val="center"/>
+              <w:cnfStyle w:val="000000000000" w:firstRow="0" w:lastRow="0" w:firstColumn="0" w:lastColumn="0" w:oddVBand="0" w:evenVBand="0" w:oddHBand="0" w:evenHBand="0" w:firstRowFirstColumn="0" w:firstRowLastColumn="0" w:lastRowFirstColumn="0" w:lastRowLastColumn="0"/>
+              <w:rPr>
+                <w:rFonts w:ascii="CMU Serif" w:hAnsi="CMU Serif" w:cs="CMU Serif"/>
+                <w:szCs w:val="21"/>
+                <w:lang w:val="pt-BR"/>
+              </w:rPr>
+            </w:pPr>
+            <w:r>
+              <w:rPr>
+                <w:rFonts w:ascii="CMU Serif" w:hAnsi="CMU Serif" w:cs="CMU Serif"/>
+                <w:szCs w:val="21"/>
+                <w:lang w:val="pt-BR"/>
+              </w:rPr>
+              <w:t>trestbps</w:t>
+            </w:r>
+          </w:p>
+        </w:tc>
+        <w:tc>
+          <w:tcPr>
+            <w:tcW w:w="5979" w:type="dxa"/>
+          </w:tcPr>
+          <w:p>
+            <w:pPr>
+              <w:spacing w:line="276" w:lineRule="auto"/>
+              <w:ind w:firstLine="0"/>
+              <w:jc w:val="left"/>
+              <w:cnfStyle w:val="000000000000" w:firstRow="0" w:lastRow="0" w:firstColumn="0" w:lastColumn="0" w:oddVBand="0" w:evenVBand="0" w:oddHBand="0" w:evenHBand="0" w:firstRowFirstColumn="0" w:firstRowLastColumn="0" w:lastRowFirstColumn="0" w:lastRowLastColumn="0"/>
+              <w:rPr>
+                <w:rFonts w:ascii="CMU Serif" w:hAnsi="CMU Serif" w:cs="CMU Serif"/>
+                <w:szCs w:val="21"/>
+                <w:lang w:val="en-US"/>
+              </w:rPr>
+            </w:pPr>
+            <w:r>
+              <w:rPr>
+                <w:rFonts w:ascii="CMU Serif" w:hAnsi="CMU Serif" w:cs="CMU Serif"/>
+                <w:szCs w:val="21"/>
+                <w:lang w:val="en-US"/>
+              </w:rPr>
+              <w:t>Resting blood pressure (mm Hg)</w:t>
+            </w:r>
+          </w:p>
+        </w:tc>
+        <w:tc>
+          <w:tcPr>
+            <w:tcW w:w="782" w:type="dxa"/>
+          </w:tcPr>
+          <w:p>
+            <w:pPr>
+              <w:spacing w:line="276" w:lineRule="auto"/>
+              <w:ind w:firstLine="0"/>
+              <w:jc w:val="center"/>
+              <w:cnfStyle w:val="000000000000" w:firstRow="0" w:lastRow="0" w:firstColumn="0" w:lastColumn="0" w:oddVBand="0" w:evenVBand="0" w:oddHBand="0" w:evenHBand="0" w:firstRowFirstColumn="0" w:firstRowLastColumn="0" w:lastRowFirstColumn="0" w:lastRowLastColumn="0"/>
+              <w:rPr>
+                <w:rFonts w:ascii="CMU Serif" w:hAnsi="CMU Serif" w:cs="CMU Serif"/>
+                <w:szCs w:val="21"/>
+                <w:lang w:val="pt-BR"/>
+              </w:rPr>
+            </w:pPr>
+            <w:r>
+              <w:rPr>
+                <w:rFonts w:ascii="CMU Serif" w:hAnsi="CMU Serif" w:cs="CMU Serif"/>
+                <w:szCs w:val="21"/>
+                <w:lang w:val="pt-BR"/>
+              </w:rPr>
+              <w:t>con</w:t>
+            </w:r>
+          </w:p>
+        </w:tc>
+      </w:tr>
+      <w:tr>
+        <w:tc>
+          <w:tcPr>
+            <w:cnfStyle w:val="001000000000" w:firstRow="0" w:lastRow="0" w:firstColumn="1" w:lastColumn="0" w:oddVBand="0" w:evenVBand="0" w:oddHBand="0" w:evenHBand="0" w:firstRowFirstColumn="0" w:firstRowLastColumn="0" w:lastRowFirstColumn="0" w:lastRowLastColumn="0"/>
+            <w:tcW w:w="469" w:type="dxa"/>
+          </w:tcPr>
+          <w:p>
+            <w:pPr>
+              <w:spacing w:line="276" w:lineRule="auto"/>
+              <w:ind w:firstLine="0"/>
+              <w:jc w:val="left"/>
+              <w:rPr>
+                <w:rFonts w:ascii="CMU Serif" w:hAnsi="CMU Serif" w:cs="CMU Serif"/>
+                <w:szCs w:val="21"/>
+                <w:lang w:val="pt-BR"/>
+              </w:rPr>
+            </w:pPr>
+            <w:r>
+              <w:rPr>
+                <w:rFonts w:ascii="CMU Serif" w:hAnsi="CMU Serif" w:cs="CMU Serif"/>
+                <w:szCs w:val="21"/>
+                <w:lang w:val="pt-BR"/>
+              </w:rPr>
+              <w:t>5</w:t>
+            </w:r>
+          </w:p>
+        </w:tc>
+        <w:tc>
+          <w:tcPr>
+            <w:tcW w:w="1274" w:type="dxa"/>
+          </w:tcPr>
+          <w:p>
+            <w:pPr>
+              <w:spacing w:line="276" w:lineRule="auto"/>
+              <w:ind w:firstLine="0"/>
+              <w:jc w:val="center"/>
+              <w:cnfStyle w:val="000000000000" w:firstRow="0" w:lastRow="0" w:firstColumn="0" w:lastColumn="0" w:oddVBand="0" w:evenVBand="0" w:oddHBand="0" w:evenHBand="0" w:firstRowFirstColumn="0" w:firstRowLastColumn="0" w:lastRowFirstColumn="0" w:lastRowLastColumn="0"/>
+              <w:rPr>
+                <w:rFonts w:ascii="CMU Serif" w:hAnsi="CMU Serif" w:cs="CMU Serif"/>
+                <w:szCs w:val="21"/>
+                <w:lang w:val="pt-BR"/>
+              </w:rPr>
+            </w:pPr>
+            <w:r>
+              <w:rPr>
+                <w:rFonts w:ascii="CMU Serif" w:hAnsi="CMU Serif" w:cs="CMU Serif"/>
+                <w:szCs w:val="21"/>
+                <w:lang w:val="pt-BR"/>
+              </w:rPr>
+              <w:t>chol</w:t>
+            </w:r>
+          </w:p>
+        </w:tc>
+        <w:tc>
+          <w:tcPr>
+            <w:tcW w:w="5979" w:type="dxa"/>
+          </w:tcPr>
+          <w:p>
+            <w:pPr>
+              <w:spacing w:line="276" w:lineRule="auto"/>
+              <w:ind w:firstLine="0"/>
+              <w:jc w:val="left"/>
+              <w:cnfStyle w:val="000000000000" w:firstRow="0" w:lastRow="0" w:firstColumn="0" w:lastColumn="0" w:oddVBand="0" w:evenVBand="0" w:oddHBand="0" w:evenHBand="0" w:firstRowFirstColumn="0" w:firstRowLastColumn="0" w:lastRowFirstColumn="0" w:lastRowLastColumn="0"/>
+              <w:rPr>
+                <w:rFonts w:ascii="CMU Serif" w:hAnsi="CMU Serif" w:cs="CMU Serif"/>
+                <w:szCs w:val="21"/>
+                <w:lang w:val="pt-BR"/>
+              </w:rPr>
+            </w:pPr>
+            <w:proofErr w:type="spellStart"/>
+            <w:r>
+              <w:rPr>
+                <w:rFonts w:ascii="CMU Serif" w:hAnsi="CMU Serif" w:cs="CMU Serif"/>
+                <w:szCs w:val="21"/>
+                <w:lang w:val="pt-BR"/>
+              </w:rPr>
+              <w:t>Serum</w:t>
+            </w:r>
+            <w:proofErr w:type="spellEnd"/>
+            <w:r>
+              <w:rPr>
+                <w:rFonts w:ascii="CMU Serif" w:hAnsi="CMU Serif" w:cs="CMU Serif"/>
+                <w:szCs w:val="21"/>
+                <w:lang w:val="pt-BR"/>
+              </w:rPr>
+              <w:t xml:space="preserve"> </w:t>
+            </w:r>
+            <w:proofErr w:type="spellStart"/>
+            <w:r>
+              <w:rPr>
+                <w:rFonts w:ascii="CMU Serif" w:hAnsi="CMU Serif" w:cs="CMU Serif"/>
+                <w:szCs w:val="21"/>
+                <w:lang w:val="pt-BR"/>
+              </w:rPr>
+              <w:t>cholesterol</w:t>
+            </w:r>
+            <w:proofErr w:type="spellEnd"/>
+            <w:r>
+              <w:rPr>
+                <w:rFonts w:ascii="CMU Serif" w:hAnsi="CMU Serif" w:cs="CMU Serif"/>
+                <w:szCs w:val="21"/>
+                <w:lang w:val="pt-BR"/>
+              </w:rPr>
+              <w:t xml:space="preserve"> (mg/dl</w:t>
+            </w:r>
+            <w:r>
+              <w:rPr>
+                <w:rFonts w:ascii="CMU Serif" w:hAnsi="CMU Serif" w:cs="CMU Serif"/>
+                <w:szCs w:val="21"/>
+                <w:lang w:val="pt-BR"/>
+              </w:rPr>
+              <w:t>)</w:t>
+            </w:r>
+          </w:p>
+        </w:tc>
+        <w:tc>
+          <w:tcPr>
+            <w:tcW w:w="782" w:type="dxa"/>
+          </w:tcPr>
+          <w:p>
+            <w:pPr>
+              <w:spacing w:line="276" w:lineRule="auto"/>
+              <w:ind w:firstLine="0"/>
+              <w:jc w:val="center"/>
+              <w:cnfStyle w:val="000000000000" w:firstRow="0" w:lastRow="0" w:firstColumn="0" w:lastColumn="0" w:oddVBand="0" w:evenVBand="0" w:oddHBand="0" w:evenHBand="0" w:firstRowFirstColumn="0" w:firstRowLastColumn="0" w:lastRowFirstColumn="0" w:lastRowLastColumn="0"/>
+              <w:rPr>
+                <w:rFonts w:ascii="CMU Serif" w:hAnsi="CMU Serif" w:cs="CMU Serif"/>
+                <w:szCs w:val="21"/>
+                <w:lang w:val="pt-BR"/>
+              </w:rPr>
+            </w:pPr>
+            <w:r>
+              <w:rPr>
+                <w:rFonts w:ascii="CMU Serif" w:hAnsi="CMU Serif" w:cs="CMU Serif"/>
+                <w:szCs w:val="21"/>
+                <w:lang w:val="pt-BR"/>
+              </w:rPr>
+              <w:t>con</w:t>
+            </w:r>
+          </w:p>
+        </w:tc>
+      </w:tr>
+      <w:tr>
+        <w:tc>
+          <w:tcPr>
+            <w:cnfStyle w:val="001000000000" w:firstRow="0" w:lastRow="0" w:firstColumn="1" w:lastColumn="0" w:oddVBand="0" w:evenVBand="0" w:oddHBand="0" w:evenHBand="0" w:firstRowFirstColumn="0" w:firstRowLastColumn="0" w:lastRowFirstColumn="0" w:lastRowLastColumn="0"/>
+            <w:tcW w:w="469" w:type="dxa"/>
+          </w:tcPr>
+          <w:p>
+            <w:pPr>
+              <w:spacing w:line="276" w:lineRule="auto"/>
+              <w:ind w:firstLine="0"/>
+              <w:jc w:val="left"/>
+              <w:rPr>
+                <w:rFonts w:ascii="CMU Serif" w:hAnsi="CMU Serif" w:cs="CMU Serif"/>
+                <w:szCs w:val="21"/>
+                <w:lang w:val="pt-BR"/>
+              </w:rPr>
+            </w:pPr>
+            <w:r>
+              <w:rPr>
+                <w:rFonts w:ascii="CMU Serif" w:hAnsi="CMU Serif" w:cs="CMU Serif"/>
+                <w:szCs w:val="21"/>
+                <w:lang w:val="pt-BR"/>
+              </w:rPr>
+              <w:t>6</w:t>
+            </w:r>
+          </w:p>
+        </w:tc>
+        <w:tc>
+          <w:tcPr>
+            <w:tcW w:w="1274" w:type="dxa"/>
+          </w:tcPr>
+          <w:p>
+            <w:pPr>
+              <w:spacing w:line="276" w:lineRule="auto"/>
+              <w:ind w:firstLine="0"/>
+              <w:jc w:val="center"/>
+              <w:cnfStyle w:val="000000000000" w:firstRow="0" w:lastRow="0" w:firstColumn="0" w:lastColumn="0" w:oddVBand="0" w:evenVBand="0" w:oddHBand="0" w:evenHBand="0" w:firstRowFirstColumn="0" w:firstRowLastColumn="0" w:lastRowFirstColumn="0" w:lastRowLastColumn="0"/>
+              <w:rPr>
+                <w:rFonts w:ascii="CMU Serif" w:hAnsi="CMU Serif" w:cs="CMU Serif"/>
+                <w:szCs w:val="21"/>
+                <w:lang w:val="pt-BR"/>
+              </w:rPr>
+            </w:pPr>
+            <w:r>
+              <w:rPr>
+                <w:rFonts w:ascii="CMU Serif" w:hAnsi="CMU Serif" w:cs="CMU Serif"/>
+                <w:szCs w:val="21"/>
+                <w:lang w:val="pt-BR"/>
+              </w:rPr>
+              <w:t>fbs</w:t>
+            </w:r>
+          </w:p>
+        </w:tc>
+        <w:tc>
+          <w:tcPr>
+            <w:tcW w:w="5979" w:type="dxa"/>
+          </w:tcPr>
+          <w:p>
+            <w:pPr>
+              <w:spacing w:line="276" w:lineRule="auto"/>
+              <w:ind w:firstLine="0"/>
+              <w:jc w:val="left"/>
+              <w:cnfStyle w:val="000000000000" w:firstRow="0" w:lastRow="0" w:firstColumn="0" w:lastColumn="0" w:oddVBand="0" w:evenVBand="0" w:oddHBand="0" w:evenHBand="0" w:firstRowFirstColumn="0" w:firstRowLastColumn="0" w:lastRowFirstColumn="0" w:lastRowLastColumn="0"/>
+              <w:rPr>
+                <w:rFonts w:ascii="CMU Serif" w:hAnsi="CMU Serif" w:cs="CMU Serif"/>
+                <w:szCs w:val="21"/>
+                <w:lang w:val="en-US"/>
+              </w:rPr>
+            </w:pPr>
+            <w:r>
+              <w:rPr>
+                <w:rFonts w:ascii="CMU Serif" w:hAnsi="CMU Serif" w:cs="CMU Serif"/>
+                <w:szCs w:val="21"/>
+                <w:lang w:val="en-US"/>
+              </w:rPr>
+              <w:t>Fasting blood sugar (&lt; 120 mg/dl or &gt; 120 mg/dl)</w:t>
+            </w:r>
+          </w:p>
+        </w:tc>
+        <w:tc>
+          <w:tcPr>
+            <w:tcW w:w="782" w:type="dxa"/>
+          </w:tcPr>
+          <w:p>
+            <w:pPr>
+              <w:spacing w:line="276" w:lineRule="auto"/>
+              <w:ind w:firstLine="0"/>
+              <w:jc w:val="center"/>
+              <w:cnfStyle w:val="000000000000" w:firstRow="0" w:lastRow="0" w:firstColumn="0" w:lastColumn="0" w:oddVBand="0" w:evenVBand="0" w:oddHBand="0" w:evenHBand="0" w:firstRowFirstColumn="0" w:firstRowLastColumn="0" w:lastRowFirstColumn="0" w:lastRowLastColumn="0"/>
+              <w:rPr>
+                <w:rFonts w:ascii="CMU Serif" w:hAnsi="CMU Serif" w:cs="CMU Serif"/>
+                <w:szCs w:val="21"/>
+                <w:lang w:val="pt-BR"/>
+              </w:rPr>
+            </w:pPr>
+            <w:r>
+              <w:rPr>
+                <w:rFonts w:ascii="CMU Serif" w:hAnsi="CMU Serif" w:cs="CMU Serif"/>
+                <w:szCs w:val="21"/>
+                <w:lang w:val="pt-BR"/>
+              </w:rPr>
+              <w:t>bin</w:t>
+            </w:r>
+          </w:p>
+        </w:tc>
+      </w:tr>
+      <w:tr>
+        <w:trPr>
+          <w:trHeight w:val="709"/>
+        </w:trPr>
+        <w:tc>
+          <w:tcPr>
+            <w:cnfStyle w:val="001000000000" w:firstRow="0" w:lastRow="0" w:firstColumn="1" w:lastColumn="0" w:oddVBand="0" w:evenVBand="0" w:oddHBand="0" w:evenHBand="0" w:firstRowFirstColumn="0" w:firstRowLastColumn="0" w:lastRowFirstColumn="0" w:lastRowLastColumn="0"/>
+            <w:tcW w:w="469" w:type="dxa"/>
+            <w:tcBorders>
+              <w:bottom w:val="double" w:sz="4" w:space="0" w:color="auto"/>
+            </w:tcBorders>
+          </w:tcPr>
+          <w:p>
+            <w:pPr>
+              <w:spacing w:line="276" w:lineRule="auto"/>
+              <w:ind w:firstLine="0"/>
+              <w:jc w:val="left"/>
+              <w:rPr>
+                <w:rFonts w:ascii="CMU Serif" w:hAnsi="CMU Serif" w:cs="CMU Serif"/>
+                <w:szCs w:val="21"/>
+                <w:lang w:val="pt-BR"/>
+              </w:rPr>
+            </w:pPr>
+            <w:r>
+              <w:rPr>
+                <w:rFonts w:ascii="CMU Serif" w:hAnsi="CMU Serif" w:cs="CMU Serif"/>
+                <w:szCs w:val="21"/>
+                <w:lang w:val="pt-BR"/>
+              </w:rPr>
+              <w:t>7</w:t>
+            </w:r>
+          </w:p>
+          <w:p>
+            <w:pPr>
+              <w:spacing w:line="276" w:lineRule="auto"/>
+              <w:ind w:firstLine="0"/>
+              <w:jc w:val="left"/>
+              <w:rPr>
+                <w:rFonts w:ascii="CMU Serif" w:hAnsi="CMU Serif" w:cs="CMU Serif"/>
+                <w:szCs w:val="21"/>
+                <w:lang w:val="pt-BR"/>
+              </w:rPr>
+            </w:pPr>
+            <w:r>
+              <w:rPr>
+                <w:rFonts w:ascii="CMU Serif" w:hAnsi="CMU Serif" w:cs="CMU Serif"/>
+                <w:szCs w:val="21"/>
+                <w:lang w:val="pt-BR"/>
+              </w:rPr>
+              <w:t>8</w:t>
+            </w:r>
+          </w:p>
+          <w:p>
+            <w:pPr>
+              <w:spacing w:line="276" w:lineRule="auto"/>
+              <w:ind w:firstLine="0"/>
+              <w:jc w:val="left"/>
+              <w:rPr>
+                <w:rFonts w:ascii="CMU Serif" w:hAnsi="CMU Serif" w:cs="CMU Serif"/>
+                <w:szCs w:val="21"/>
+                <w:lang w:val="pt-BR"/>
+              </w:rPr>
+            </w:pPr>
+            <w:r>
+              <w:rPr>
+                <w:rFonts w:ascii="CMU Serif" w:hAnsi="CMU Serif" w:cs="CMU Serif"/>
+                <w:szCs w:val="21"/>
+                <w:lang w:val="pt-BR"/>
+              </w:rPr>
+              <w:t>9</w:t>
+            </w:r>
+          </w:p>
+          <w:p>
+            <w:pPr>
+              <w:spacing w:line="276" w:lineRule="auto"/>
+              <w:ind w:firstLine="0"/>
+              <w:jc w:val="left"/>
+              <w:rPr>
+                <w:rFonts w:ascii="CMU Serif" w:hAnsi="CMU Serif" w:cs="CMU Serif"/>
+                <w:szCs w:val="21"/>
+                <w:lang w:val="pt-BR"/>
+              </w:rPr>
+            </w:pPr>
+            <w:r>
+              <w:rPr>
+                <w:rFonts w:ascii="CMU Serif" w:hAnsi="CMU Serif" w:cs="CMU Serif"/>
+                <w:szCs w:val="21"/>
+                <w:lang w:val="pt-BR"/>
+              </w:rPr>
+              <w:t>10</w:t>
+            </w:r>
+          </w:p>
+          <w:p>
+            <w:pPr>
+              <w:spacing w:line="276" w:lineRule="auto"/>
+              <w:ind w:firstLine="0"/>
+              <w:jc w:val="left"/>
+              <w:rPr>
+                <w:rFonts w:ascii="CMU Serif" w:hAnsi="CMU Serif" w:cs="CMU Serif"/>
+                <w:szCs w:val="21"/>
+                <w:lang w:val="pt-BR"/>
+              </w:rPr>
+            </w:pPr>
+            <w:r>
+              <w:rPr>
+                <w:rFonts w:ascii="CMU Serif" w:hAnsi="CMU Serif" w:cs="CMU Serif"/>
+                <w:szCs w:val="21"/>
+                <w:lang w:val="pt-BR"/>
+              </w:rPr>
+              <w:t>11</w:t>
+            </w:r>
+          </w:p>
+          <w:p>
+            <w:pPr>
+              <w:spacing w:line="276" w:lineRule="auto"/>
+              <w:ind w:firstLine="0"/>
+              <w:jc w:val="left"/>
+              <w:rPr>
+                <w:rFonts w:ascii="CMU Serif" w:hAnsi="CMU Serif" w:cs="CMU Serif"/>
+                <w:szCs w:val="21"/>
+                <w:lang w:val="pt-BR"/>
+              </w:rPr>
+            </w:pPr>
+            <w:r>
+              <w:rPr>
+                <w:rFonts w:ascii="CMU Serif" w:hAnsi="CMU Serif" w:cs="CMU Serif"/>
+                <w:szCs w:val="21"/>
+                <w:lang w:val="pt-BR"/>
+              </w:rPr>
+              <w:t>12</w:t>
+            </w:r>
+          </w:p>
+          <w:p>
+            <w:pPr>
+              <w:spacing w:line="276" w:lineRule="auto"/>
+              <w:ind w:firstLine="0"/>
+              <w:jc w:val="left"/>
+              <w:rPr>
+                <w:rFonts w:ascii="CMU Serif" w:hAnsi="CMU Serif" w:cs="CMU Serif"/>
+                <w:szCs w:val="21"/>
+                <w:lang w:val="pt-BR"/>
+              </w:rPr>
+            </w:pPr>
+            <w:r>
+              <w:rPr>
+                <w:rFonts w:ascii="CMU Serif" w:hAnsi="CMU Serif" w:cs="CMU Serif"/>
+                <w:szCs w:val="21"/>
+                <w:lang w:val="pt-BR"/>
+              </w:rPr>
+              <w:t>13</w:t>
+            </w:r>
+          </w:p>
+          <w:p>
+            <w:pPr>
+              <w:spacing w:line="276" w:lineRule="auto"/>
+              <w:ind w:firstLine="0"/>
+              <w:jc w:val="left"/>
+              <w:rPr>
+                <w:rFonts w:ascii="CMU Serif" w:hAnsi="CMU Serif" w:cs="CMU Serif"/>
+                <w:szCs w:val="21"/>
+                <w:lang w:val="pt-BR"/>
+              </w:rPr>
+            </w:pPr>
+            <w:r>
+              <w:rPr>
+                <w:rFonts w:ascii="CMU Serif" w:hAnsi="CMU Serif" w:cs="CMU Serif"/>
+                <w:szCs w:val="21"/>
+                <w:lang w:val="pt-BR"/>
+              </w:rPr>
+              <w:t>14</w:t>
+            </w:r>
+          </w:p>
+        </w:tc>
+        <w:tc>
+          <w:tcPr>
+            <w:tcW w:w="1274" w:type="dxa"/>
+            <w:tcBorders>
+              <w:bottom w:val="double" w:sz="4" w:space="0" w:color="auto"/>
+            </w:tcBorders>
+          </w:tcPr>
+          <w:p>
+            <w:pPr>
+              <w:spacing w:line="276" w:lineRule="auto"/>
+              <w:ind w:firstLine="0"/>
+              <w:jc w:val="center"/>
+              <w:cnfStyle w:val="000000000000" w:firstRow="0" w:lastRow="0" w:firstColumn="0" w:lastColumn="0" w:oddVBand="0" w:evenVBand="0" w:oddHBand="0" w:evenHBand="0" w:firstRowFirstColumn="0" w:firstRowLastColumn="0" w:lastRowFirstColumn="0" w:lastRowLastColumn="0"/>
+              <w:rPr>
+                <w:rFonts w:ascii="CMU Serif" w:hAnsi="CMU Serif" w:cs="CMU Serif"/>
+                <w:szCs w:val="21"/>
+                <w:lang w:val="en-US"/>
+              </w:rPr>
+            </w:pPr>
+            <w:r>
+              <w:rPr>
+                <w:rFonts w:ascii="CMU Serif" w:hAnsi="CMU Serif" w:cs="CMU Serif"/>
+                <w:szCs w:val="21"/>
+                <w:lang w:val="en-US"/>
+              </w:rPr>
+              <w:t>restecg</w:t>
+            </w:r>
+          </w:p>
+          <w:p>
+            <w:pPr>
+              <w:spacing w:line="276" w:lineRule="auto"/>
+              <w:ind w:firstLine="0"/>
+              <w:jc w:val="center"/>
+              <w:cnfStyle w:val="000000000000" w:firstRow="0" w:lastRow="0" w:firstColumn="0" w:lastColumn="0" w:oddVBand="0" w:evenVBand="0" w:oddHBand="0" w:evenHBand="0" w:firstRowFirstColumn="0" w:firstRowLastColumn="0" w:lastRowFirstColumn="0" w:lastRowLastColumn="0"/>
+              <w:rPr>
+                <w:rFonts w:ascii="CMU Serif" w:hAnsi="CMU Serif" w:cs="CMU Serif"/>
+                <w:szCs w:val="21"/>
+                <w:lang w:val="en-US"/>
+              </w:rPr>
+            </w:pPr>
+            <w:r>
+              <w:rPr>
+                <w:rFonts w:ascii="CMU Serif" w:hAnsi="CMU Serif" w:cs="CMU Serif"/>
+                <w:szCs w:val="21"/>
+                <w:lang w:val="en-US"/>
+              </w:rPr>
+              <w:t>thalach</w:t>
+            </w:r>
+          </w:p>
+          <w:p>
+            <w:pPr>
+              <w:spacing w:line="276" w:lineRule="auto"/>
+              <w:ind w:firstLine="0"/>
+              <w:jc w:val="center"/>
+              <w:cnfStyle w:val="000000000000" w:firstRow="0" w:lastRow="0" w:firstColumn="0" w:lastColumn="0" w:oddVBand="0" w:evenVBand="0" w:oddHBand="0" w:evenHBand="0" w:firstRowFirstColumn="0" w:firstRowLastColumn="0" w:lastRowFirstColumn="0" w:lastRowLastColumn="0"/>
+              <w:rPr>
+                <w:rFonts w:ascii="CMU Serif" w:hAnsi="CMU Serif" w:cs="CMU Serif"/>
+                <w:szCs w:val="21"/>
+                <w:lang w:val="en-US"/>
+              </w:rPr>
+            </w:pPr>
+            <w:r>
+              <w:rPr>
+                <w:rFonts w:ascii="CMU Serif" w:hAnsi="CMU Serif" w:cs="CMU Serif"/>
+                <w:szCs w:val="21"/>
+                <w:lang w:val="en-US"/>
+              </w:rPr>
+              <w:t>exang</w:t>
+            </w:r>
+          </w:p>
+          <w:p>
+            <w:pPr>
+              <w:spacing w:line="276" w:lineRule="auto"/>
+              <w:ind w:firstLine="0"/>
+              <w:jc w:val="center"/>
+              <w:cnfStyle w:val="000000000000" w:firstRow="0" w:lastRow="0" w:firstColumn="0" w:lastColumn="0" w:oddVBand="0" w:evenVBand="0" w:oddHBand="0" w:evenHBand="0" w:firstRowFirstColumn="0" w:firstRowLastColumn="0" w:lastRowFirstColumn="0" w:lastRowLastColumn="0"/>
+              <w:rPr>
+                <w:rFonts w:ascii="CMU Serif" w:hAnsi="CMU Serif" w:cs="CMU Serif"/>
+                <w:szCs w:val="21"/>
+                <w:lang w:val="en-US"/>
+              </w:rPr>
+            </w:pPr>
+            <w:r>
+              <w:rPr>
+                <w:rFonts w:ascii="CMU Serif" w:hAnsi="CMU Serif" w:cs="CMU Serif"/>
+                <w:szCs w:val="21"/>
+                <w:lang w:val="en-US"/>
+              </w:rPr>
+              <w:t>oldpeak</w:t>
+            </w:r>
+          </w:p>
+          <w:p>
+            <w:pPr>
+              <w:spacing w:line="276" w:lineRule="auto"/>
+              <w:ind w:firstLine="0"/>
+              <w:jc w:val="center"/>
+              <w:cnfStyle w:val="000000000000" w:firstRow="0" w:lastRow="0" w:firstColumn="0" w:lastColumn="0" w:oddVBand="0" w:evenVBand="0" w:oddHBand="0" w:evenHBand="0" w:firstRowFirstColumn="0" w:firstRowLastColumn="0" w:lastRowFirstColumn="0" w:lastRowLastColumn="0"/>
+              <w:rPr>
+                <w:rFonts w:ascii="CMU Serif" w:hAnsi="CMU Serif" w:cs="CMU Serif"/>
+                <w:szCs w:val="21"/>
+                <w:lang w:val="en-US"/>
+              </w:rPr>
+            </w:pPr>
+            <w:r>
+              <w:rPr>
+                <w:rFonts w:ascii="CMU Serif" w:hAnsi="CMU Serif" w:cs="CMU Serif"/>
+                <w:szCs w:val="21"/>
+                <w:lang w:val="en-US"/>
+              </w:rPr>
+              <w:t>slope</w:t>
+            </w:r>
+          </w:p>
+          <w:p>
+            <w:pPr>
+              <w:spacing w:line="276" w:lineRule="auto"/>
+              <w:ind w:firstLine="0"/>
+              <w:jc w:val="center"/>
+              <w:cnfStyle w:val="000000000000" w:firstRow="0" w:lastRow="0" w:firstColumn="0" w:lastColumn="0" w:oddVBand="0" w:evenVBand="0" w:oddHBand="0" w:evenHBand="0" w:firstRowFirstColumn="0" w:firstRowLastColumn="0" w:lastRowFirstColumn="0" w:lastRowLastColumn="0"/>
+              <w:rPr>
+                <w:rFonts w:ascii="CMU Serif" w:hAnsi="CMU Serif" w:cs="CMU Serif"/>
+                <w:szCs w:val="21"/>
+                <w:lang w:val="en-US"/>
+              </w:rPr>
+            </w:pPr>
+            <w:r>
+              <w:rPr>
+                <w:rFonts w:ascii="CMU Serif" w:hAnsi="CMU Serif" w:cs="CMU Serif"/>
+                <w:szCs w:val="21"/>
+                <w:lang w:val="en-US"/>
+              </w:rPr>
+              <w:t>ca</w:t>
+            </w:r>
+          </w:p>
+          <w:p>
+            <w:pPr>
+              <w:spacing w:line="276" w:lineRule="auto"/>
+              <w:ind w:firstLine="0"/>
+              <w:jc w:val="center"/>
+              <w:cnfStyle w:val="000000000000" w:firstRow="0" w:lastRow="0" w:firstColumn="0" w:lastColumn="0" w:oddVBand="0" w:evenVBand="0" w:oddHBand="0" w:evenHBand="0" w:firstRowFirstColumn="0" w:firstRowLastColumn="0" w:lastRowFirstColumn="0" w:lastRowLastColumn="0"/>
+              <w:rPr>
+                <w:rFonts w:ascii="CMU Serif" w:hAnsi="CMU Serif" w:cs="CMU Serif"/>
+                <w:szCs w:val="21"/>
+                <w:lang w:val="pt-BR"/>
+              </w:rPr>
+            </w:pPr>
+            <w:r>
+              <w:rPr>
+                <w:rFonts w:ascii="CMU Serif" w:hAnsi="CMU Serif" w:cs="CMU Serif"/>
+                <w:szCs w:val="21"/>
+                <w:lang w:val="pt-BR"/>
+              </w:rPr>
+              <w:t>thal</w:t>
+            </w:r>
+          </w:p>
+          <w:p>
+            <w:pPr>
+              <w:spacing w:line="276" w:lineRule="auto"/>
+              <w:ind w:firstLine="0"/>
+              <w:jc w:val="center"/>
+              <w:cnfStyle w:val="000000000000" w:firstRow="0" w:lastRow="0" w:firstColumn="0" w:lastColumn="0" w:oddVBand="0" w:evenVBand="0" w:oddHBand="0" w:evenHBand="0" w:firstRowFirstColumn="0" w:firstRowLastColumn="0" w:lastRowFirstColumn="0" w:lastRowLastColumn="0"/>
+              <w:rPr>
+                <w:rFonts w:ascii="CMU Serif" w:hAnsi="CMU Serif" w:cs="CMU Serif"/>
+                <w:szCs w:val="21"/>
+                <w:lang w:val="pt-BR"/>
+              </w:rPr>
+            </w:pPr>
+            <w:r>
+              <w:rPr>
+                <w:rFonts w:ascii="CMU Serif" w:hAnsi="CMU Serif" w:cs="CMU Serif"/>
+                <w:szCs w:val="21"/>
+                <w:lang w:val="pt-BR"/>
+              </w:rPr>
+              <w:t>num</w:t>
+            </w:r>
+          </w:p>
+        </w:tc>
+        <w:tc>
+          <w:tcPr>
+            <w:tcW w:w="5979" w:type="dxa"/>
+            <w:tcBorders>
+              <w:bottom w:val="double" w:sz="4" w:space="0" w:color="auto"/>
+            </w:tcBorders>
+          </w:tcPr>
+          <w:p>
+            <w:pPr>
+              <w:spacing w:line="276" w:lineRule="auto"/>
+              <w:ind w:firstLine="0"/>
+              <w:jc w:val="left"/>
+              <w:cnfStyle w:val="000000000000" w:firstRow="0" w:lastRow="0" w:firstColumn="0" w:lastColumn="0" w:oddVBand="0" w:evenVBand="0" w:oddHBand="0" w:evenHBand="0" w:firstRowFirstColumn="0" w:firstRowLastColumn="0" w:lastRowFirstColumn="0" w:lastRowLastColumn="0"/>
+              <w:rPr>
+                <w:rFonts w:ascii="CMU Serif" w:hAnsi="CMU Serif" w:cs="CMU Serif"/>
+                <w:szCs w:val="21"/>
+                <w:lang w:val="pt-BR"/>
+              </w:rPr>
+            </w:pPr>
+            <w:proofErr w:type="spellStart"/>
+            <w:r>
+              <w:rPr>
+                <w:rFonts w:ascii="CMU Serif" w:hAnsi="CMU Serif" w:cs="CMU Serif"/>
+                <w:szCs w:val="21"/>
+                <w:lang w:val="pt-BR"/>
+              </w:rPr>
+              <w:t>Resting</w:t>
+            </w:r>
+            <w:proofErr w:type="spellEnd"/>
+            <w:r>
+              <w:rPr>
+                <w:rFonts w:ascii="CMU Serif" w:hAnsi="CMU Serif" w:cs="CMU Serif"/>
+                <w:szCs w:val="21"/>
+                <w:lang w:val="pt-BR"/>
+              </w:rPr>
+              <w:t xml:space="preserve"> </w:t>
+            </w:r>
+            <w:proofErr w:type="spellStart"/>
+            <w:r>
+              <w:rPr>
+                <w:rFonts w:ascii="CMU Serif" w:hAnsi="CMU Serif" w:cs="CMU Serif"/>
+                <w:szCs w:val="21"/>
+                <w:lang w:val="pt-BR"/>
+              </w:rPr>
+              <w:t>electrocardiography</w:t>
+            </w:r>
+            <w:proofErr w:type="spellEnd"/>
+            <w:r>
+              <w:rPr>
+                <w:rFonts w:ascii="CMU Serif" w:hAnsi="CMU Serif" w:cs="CMU Serif"/>
+                <w:szCs w:val="21"/>
+                <w:lang w:val="pt-BR"/>
+              </w:rPr>
+              <w:t xml:space="preserve"> </w:t>
+            </w:r>
+            <w:proofErr w:type="spellStart"/>
+            <w:r>
+              <w:rPr>
+                <w:rFonts w:ascii="CMU Serif" w:hAnsi="CMU Serif" w:cs="CMU Serif"/>
+                <w:szCs w:val="21"/>
+                <w:lang w:val="pt-BR"/>
+              </w:rPr>
+              <w:t>results</w:t>
+            </w:r>
+            <w:proofErr w:type="spellEnd"/>
+          </w:p>
+          <w:p>
+            <w:pPr>
+              <w:spacing w:line="276" w:lineRule="auto"/>
+              <w:ind w:firstLine="0"/>
+              <w:jc w:val="left"/>
+              <w:cnfStyle w:val="000000000000" w:firstRow="0" w:lastRow="0" w:firstColumn="0" w:lastColumn="0" w:oddVBand="0" w:evenVBand="0" w:oddHBand="0" w:evenHBand="0" w:firstRowFirstColumn="0" w:firstRowLastColumn="0" w:lastRowFirstColumn="0" w:lastRowLastColumn="0"/>
+              <w:rPr>
+                <w:rFonts w:ascii="CMU Serif" w:hAnsi="CMU Serif" w:cs="CMU Serif"/>
+                <w:szCs w:val="21"/>
+                <w:lang w:val="pt-BR"/>
+              </w:rPr>
+            </w:pPr>
+            <w:r>
+              <w:rPr>
+                <w:rFonts w:ascii="CMU Serif" w:hAnsi="CMU Serif" w:cs="CMU Serif"/>
+                <w:szCs w:val="21"/>
+                <w:lang w:val="pt-BR"/>
+              </w:rPr>
+              <w:t xml:space="preserve">Max. </w:t>
+            </w:r>
+            <w:proofErr w:type="spellStart"/>
+            <w:r>
+              <w:rPr>
+                <w:rFonts w:ascii="CMU Serif" w:hAnsi="CMU Serif" w:cs="CMU Serif"/>
+                <w:szCs w:val="21"/>
+                <w:lang w:val="pt-BR"/>
+              </w:rPr>
+              <w:t>heart</w:t>
+            </w:r>
+            <w:proofErr w:type="spellEnd"/>
+            <w:r>
+              <w:rPr>
+                <w:rFonts w:ascii="CMU Serif" w:hAnsi="CMU Serif" w:cs="CMU Serif"/>
+                <w:szCs w:val="21"/>
+                <w:lang w:val="pt-BR"/>
+              </w:rPr>
+              <w:t xml:space="preserve"> rate </w:t>
+            </w:r>
+            <w:proofErr w:type="spellStart"/>
+            <w:r>
+              <w:rPr>
+                <w:rFonts w:ascii="CMU Serif" w:hAnsi="CMU Serif" w:cs="CMU Serif"/>
+                <w:szCs w:val="21"/>
+                <w:lang w:val="pt-BR"/>
+              </w:rPr>
+              <w:t>achieved</w:t>
+            </w:r>
+            <w:proofErr w:type="spellEnd"/>
+            <w:r>
+              <w:rPr>
+                <w:rFonts w:ascii="CMU Serif" w:hAnsi="CMU Serif" w:cs="CMU Serif"/>
+                <w:szCs w:val="21"/>
+                <w:lang w:val="pt-BR"/>
+              </w:rPr>
+              <w:t xml:space="preserve"> </w:t>
+            </w:r>
+            <w:proofErr w:type="spellStart"/>
+            <w:r>
+              <w:rPr>
+                <w:rFonts w:ascii="CMU Serif" w:hAnsi="CMU Serif" w:cs="CMU Serif"/>
+                <w:szCs w:val="21"/>
+                <w:lang w:val="pt-BR"/>
+              </w:rPr>
+              <w:t>during</w:t>
+            </w:r>
+            <w:proofErr w:type="spellEnd"/>
+            <w:r>
+              <w:rPr>
+                <w:rFonts w:ascii="CMU Serif" w:hAnsi="CMU Serif" w:cs="CMU Serif"/>
+                <w:szCs w:val="21"/>
+                <w:lang w:val="pt-BR"/>
+              </w:rPr>
+              <w:t xml:space="preserve"> </w:t>
+            </w:r>
+            <w:proofErr w:type="spellStart"/>
+            <w:r>
+              <w:rPr>
+                <w:rFonts w:ascii="CMU Serif" w:hAnsi="CMU Serif" w:cs="CMU Serif"/>
+                <w:szCs w:val="21"/>
+                <w:lang w:val="pt-BR"/>
+              </w:rPr>
+              <w:t>thalium</w:t>
+            </w:r>
+            <w:proofErr w:type="spellEnd"/>
+            <w:r>
+              <w:rPr>
+                <w:rFonts w:ascii="CMU Serif" w:hAnsi="CMU Serif" w:cs="CMU Serif"/>
+                <w:szCs w:val="21"/>
+                <w:lang w:val="pt-BR"/>
+              </w:rPr>
+              <w:t xml:space="preserve"> stress </w:t>
+            </w:r>
+            <w:proofErr w:type="spellStart"/>
+            <w:r>
+              <w:rPr>
+                <w:rFonts w:ascii="CMU Serif" w:hAnsi="CMU Serif" w:cs="CMU Serif"/>
+                <w:szCs w:val="21"/>
+                <w:lang w:val="pt-BR"/>
+              </w:rPr>
+              <w:t>test</w:t>
+            </w:r>
+            <w:proofErr w:type="spellEnd"/>
+          </w:p>
+          <w:p>
+            <w:pPr>
+              <w:spacing w:line="276" w:lineRule="auto"/>
+              <w:ind w:firstLine="0"/>
+              <w:jc w:val="left"/>
+              <w:cnfStyle w:val="000000000000" w:firstRow="0" w:lastRow="0" w:firstColumn="0" w:lastColumn="0" w:oddVBand="0" w:evenVBand="0" w:oddHBand="0" w:evenHBand="0" w:firstRowFirstColumn="0" w:firstRowLastColumn="0" w:lastRowFirstColumn="0" w:lastRowLastColumn="0"/>
+              <w:rPr>
+                <w:rFonts w:ascii="CMU Serif" w:hAnsi="CMU Serif" w:cs="CMU Serif"/>
+                <w:szCs w:val="21"/>
+                <w:lang w:val="en-US"/>
+              </w:rPr>
+            </w:pPr>
+            <w:r>
+              <w:rPr>
+                <w:rFonts w:ascii="CMU Serif" w:hAnsi="CMU Serif" w:cs="CMU Serif"/>
+                <w:szCs w:val="21"/>
+                <w:lang w:val="en-US"/>
+              </w:rPr>
+              <w:t>Exercise induced angina (yes or no)</w:t>
+            </w:r>
+          </w:p>
+          <w:p>
+            <w:pPr>
+              <w:spacing w:line="276" w:lineRule="auto"/>
+              <w:ind w:firstLine="0"/>
+              <w:jc w:val="left"/>
+              <w:cnfStyle w:val="000000000000" w:firstRow="0" w:lastRow="0" w:firstColumn="0" w:lastColumn="0" w:oddVBand="0" w:evenVBand="0" w:oddHBand="0" w:evenHBand="0" w:firstRowFirstColumn="0" w:firstRowLastColumn="0" w:lastRowFirstColumn="0" w:lastRowLastColumn="0"/>
+              <w:rPr>
+                <w:rFonts w:ascii="CMU Serif" w:hAnsi="CMU Serif" w:cs="CMU Serif"/>
+                <w:szCs w:val="21"/>
+                <w:lang w:val="en-US"/>
+              </w:rPr>
+            </w:pPr>
+            <w:r>
+              <w:rPr>
+                <w:rFonts w:ascii="CMU Serif" w:hAnsi="CMU Serif" w:cs="CMU Serif"/>
+                <w:szCs w:val="21"/>
+                <w:lang w:val="en-US"/>
+              </w:rPr>
+              <w:t xml:space="preserve">ST depression induced by exercise relative to </w:t>
+            </w:r>
+            <w:proofErr w:type="spellStart"/>
+            <w:r>
+              <w:rPr>
+                <w:rFonts w:ascii="CMU Serif" w:hAnsi="CMU Serif" w:cs="CMU Serif"/>
+                <w:szCs w:val="21"/>
+                <w:lang w:val="en-US"/>
+              </w:rPr>
+              <w:t>rest</w:t>
+            </w:r>
+            <w:r>
+              <w:rPr>
+                <w:rFonts w:ascii="CMU Serif" w:hAnsi="CMU Serif" w:cs="CMU Serif"/>
+                <w:szCs w:val="21"/>
+                <w:lang w:val="en-US"/>
+              </w:rPr>
+              <w:t>inclinação</w:t>
+            </w:r>
+            <w:proofErr w:type="spellEnd"/>
+            <w:r>
+              <w:rPr>
+                <w:rFonts w:ascii="CMU Serif" w:hAnsi="CMU Serif" w:cs="CMU Serif"/>
+                <w:szCs w:val="21"/>
+                <w:lang w:val="en-US"/>
+              </w:rPr>
+              <w:t xml:space="preserve"> do </w:t>
+            </w:r>
+            <w:r>
+              <w:rPr>
+                <w:rFonts w:ascii="CMU Serif" w:hAnsi="CMU Serif" w:cs="CMU Serif"/>
+                <w:szCs w:val="21"/>
+                <w:lang w:val="en-US"/>
+              </w:rPr>
+              <w:t>Slope of peak exercise ST segment</w:t>
+            </w:r>
+          </w:p>
+          <w:p>
+            <w:pPr>
+              <w:spacing w:line="276" w:lineRule="auto"/>
+              <w:ind w:firstLine="0"/>
+              <w:jc w:val="left"/>
+              <w:cnfStyle w:val="000000000000" w:firstRow="0" w:lastRow="0" w:firstColumn="0" w:lastColumn="0" w:oddVBand="0" w:evenVBand="0" w:oddHBand="0" w:evenHBand="0" w:firstRowFirstColumn="0" w:firstRowLastColumn="0" w:lastRowFirstColumn="0" w:lastRowLastColumn="0"/>
+              <w:rPr>
+                <w:rFonts w:ascii="CMU Serif" w:hAnsi="CMU Serif" w:cs="CMU Serif"/>
+                <w:szCs w:val="21"/>
+                <w:lang w:val="en-US"/>
+              </w:rPr>
+            </w:pPr>
+            <w:r>
+              <w:rPr>
+                <w:rFonts w:ascii="CMU Serif" w:hAnsi="CMU Serif" w:cs="CMU Serif"/>
+                <w:szCs w:val="21"/>
+                <w:lang w:val="en-US"/>
+              </w:rPr>
+              <w:t>Number of major vessels colored by fluoroscopy</w:t>
+            </w:r>
+          </w:p>
+          <w:p>
+            <w:pPr>
+              <w:spacing w:line="276" w:lineRule="auto"/>
+              <w:ind w:firstLine="0"/>
+              <w:jc w:val="left"/>
+              <w:cnfStyle w:val="000000000000" w:firstRow="0" w:lastRow="0" w:firstColumn="0" w:lastColumn="0" w:oddVBand="0" w:evenVBand="0" w:oddHBand="0" w:evenHBand="0" w:firstRowFirstColumn="0" w:firstRowLastColumn="0" w:lastRowFirstColumn="0" w:lastRowLastColumn="0"/>
+              <w:rPr>
+                <w:rFonts w:ascii="CMU Serif" w:hAnsi="CMU Serif" w:cs="CMU Serif"/>
+                <w:szCs w:val="21"/>
+                <w:lang w:val="en-US"/>
+              </w:rPr>
+            </w:pPr>
+            <w:r>
+              <w:rPr>
+                <w:rFonts w:ascii="CMU Serif" w:hAnsi="CMU Serif" w:cs="CMU Serif"/>
+                <w:szCs w:val="21"/>
+                <w:lang w:val="en-US"/>
+              </w:rPr>
+              <w:t xml:space="preserve">Thalium stress test </w:t>
+            </w:r>
+            <w:proofErr w:type="spellStart"/>
+            <w:r>
+              <w:rPr>
+                <w:rFonts w:ascii="CMU Serif" w:hAnsi="CMU Serif" w:cs="CMU Serif"/>
+                <w:szCs w:val="21"/>
+                <w:lang w:val="en-US"/>
+              </w:rPr>
+              <w:t>resultHeart</w:t>
+            </w:r>
+            <w:proofErr w:type="spellEnd"/>
+            <w:r>
+              <w:rPr>
+                <w:rFonts w:ascii="CMU Serif" w:hAnsi="CMU Serif" w:cs="CMU Serif"/>
+                <w:szCs w:val="21"/>
+                <w:lang w:val="en-US"/>
+              </w:rPr>
+              <w:t xml:space="preserve"> disease status: num. of major vessels with &gt;50% narrowing</w:t>
+            </w:r>
+          </w:p>
+        </w:tc>
+        <w:tc>
+          <w:tcPr>
+            <w:tcW w:w="782" w:type="dxa"/>
+            <w:tcBorders>
+              <w:bottom w:val="double" w:sz="4" w:space="0" w:color="auto"/>
+            </w:tcBorders>
+          </w:tcPr>
+          <w:p>
+            <w:pPr>
+              <w:spacing w:line="276" w:lineRule="auto"/>
+              <w:ind w:firstLine="0"/>
+              <w:jc w:val="center"/>
+              <w:cnfStyle w:val="000000000000" w:firstRow="0" w:lastRow="0" w:firstColumn="0" w:lastColumn="0" w:oddVBand="0" w:evenVBand="0" w:oddHBand="0" w:evenHBand="0" w:firstRowFirstColumn="0" w:firstRowLastColumn="0" w:lastRowFirstColumn="0" w:lastRowLastColumn="0"/>
+              <w:rPr>
+                <w:rFonts w:ascii="CMU Serif" w:hAnsi="CMU Serif" w:cs="CMU Serif"/>
+                <w:szCs w:val="21"/>
+                <w:lang w:val="en-US"/>
+              </w:rPr>
+            </w:pPr>
+            <w:r>
+              <w:rPr>
+                <w:rFonts w:ascii="CMU Serif" w:hAnsi="CMU Serif" w:cs="CMU Serif"/>
+                <w:szCs w:val="21"/>
+                <w:lang w:val="en-US"/>
+              </w:rPr>
+              <w:t>cat</w:t>
+            </w:r>
+          </w:p>
+          <w:p>
+            <w:pPr>
+              <w:spacing w:line="276" w:lineRule="auto"/>
+              <w:ind w:firstLine="0"/>
+              <w:jc w:val="center"/>
+              <w:cnfStyle w:val="000000000000" w:firstRow="0" w:lastRow="0" w:firstColumn="0" w:lastColumn="0" w:oddVBand="0" w:evenVBand="0" w:oddHBand="0" w:evenHBand="0" w:firstRowFirstColumn="0" w:firstRowLastColumn="0" w:lastRowFirstColumn="0" w:lastRowLastColumn="0"/>
+              <w:rPr>
+                <w:rFonts w:ascii="CMU Serif" w:hAnsi="CMU Serif" w:cs="CMU Serif"/>
+                <w:szCs w:val="21"/>
+                <w:lang w:val="en-US"/>
+              </w:rPr>
+            </w:pPr>
+            <w:r>
+              <w:rPr>
+                <w:rFonts w:ascii="CMU Serif" w:hAnsi="CMU Serif" w:cs="CMU Serif"/>
+                <w:szCs w:val="21"/>
+                <w:lang w:val="en-US"/>
+              </w:rPr>
+              <w:t>con</w:t>
+            </w:r>
+          </w:p>
+          <w:p>
+            <w:pPr>
+              <w:spacing w:line="276" w:lineRule="auto"/>
+              <w:ind w:firstLine="0"/>
+              <w:jc w:val="center"/>
+              <w:cnfStyle w:val="000000000000" w:firstRow="0" w:lastRow="0" w:firstColumn="0" w:lastColumn="0" w:oddVBand="0" w:evenVBand="0" w:oddHBand="0" w:evenHBand="0" w:firstRowFirstColumn="0" w:firstRowLastColumn="0" w:lastRowFirstColumn="0" w:lastRowLastColumn="0"/>
+              <w:rPr>
+                <w:rFonts w:ascii="CMU Serif" w:hAnsi="CMU Serif" w:cs="CMU Serif"/>
+                <w:szCs w:val="21"/>
+                <w:lang w:val="en-US"/>
+              </w:rPr>
+            </w:pPr>
+            <w:r>
+              <w:rPr>
+                <w:rFonts w:ascii="CMU Serif" w:hAnsi="CMU Serif" w:cs="CMU Serif"/>
+                <w:szCs w:val="21"/>
+                <w:lang w:val="en-US"/>
+              </w:rPr>
+              <w:t>bin</w:t>
+            </w:r>
+          </w:p>
+          <w:p>
+            <w:pPr>
+              <w:spacing w:line="276" w:lineRule="auto"/>
+              <w:ind w:firstLine="0"/>
+              <w:jc w:val="center"/>
+              <w:cnfStyle w:val="000000000000" w:firstRow="0" w:lastRow="0" w:firstColumn="0" w:lastColumn="0" w:oddVBand="0" w:evenVBand="0" w:oddHBand="0" w:evenHBand="0" w:firstRowFirstColumn="0" w:firstRowLastColumn="0" w:lastRowFirstColumn="0" w:lastRowLastColumn="0"/>
+              <w:rPr>
+                <w:rFonts w:ascii="CMU Serif" w:hAnsi="CMU Serif" w:cs="CMU Serif"/>
+                <w:szCs w:val="21"/>
+                <w:lang w:val="en-US"/>
+              </w:rPr>
+            </w:pPr>
+            <w:r>
+              <w:rPr>
+                <w:rFonts w:ascii="CMU Serif" w:hAnsi="CMU Serif" w:cs="CMU Serif"/>
+                <w:szCs w:val="21"/>
+                <w:lang w:val="en-US"/>
+              </w:rPr>
+              <w:t>con</w:t>
+            </w:r>
+          </w:p>
+          <w:p>
+            <w:pPr>
+              <w:spacing w:line="276" w:lineRule="auto"/>
+              <w:ind w:firstLine="0"/>
+              <w:jc w:val="center"/>
+              <w:cnfStyle w:val="000000000000" w:firstRow="0" w:lastRow="0" w:firstColumn="0" w:lastColumn="0" w:oddVBand="0" w:evenVBand="0" w:oddHBand="0" w:evenHBand="0" w:firstRowFirstColumn="0" w:firstRowLastColumn="0" w:lastRowFirstColumn="0" w:lastRowLastColumn="0"/>
+              <w:rPr>
+                <w:rFonts w:ascii="CMU Serif" w:hAnsi="CMU Serif" w:cs="CMU Serif"/>
+                <w:szCs w:val="21"/>
+                <w:lang w:val="en-US"/>
+              </w:rPr>
+            </w:pPr>
+            <w:r>
+              <w:rPr>
+                <w:rFonts w:ascii="CMU Serif" w:hAnsi="CMU Serif" w:cs="CMU Serif"/>
+                <w:szCs w:val="21"/>
+                <w:lang w:val="en-US"/>
+              </w:rPr>
+              <w:t>cat</w:t>
+            </w:r>
+          </w:p>
+          <w:p>
+            <w:pPr>
+              <w:spacing w:line="276" w:lineRule="auto"/>
+              <w:ind w:firstLine="0"/>
+              <w:jc w:val="center"/>
+              <w:cnfStyle w:val="000000000000" w:firstRow="0" w:lastRow="0" w:firstColumn="0" w:lastColumn="0" w:oddVBand="0" w:evenVBand="0" w:oddHBand="0" w:evenHBand="0" w:firstRowFirstColumn="0" w:firstRowLastColumn="0" w:lastRowFirstColumn="0" w:lastRowLastColumn="0"/>
+              <w:rPr>
+                <w:rFonts w:ascii="CMU Serif" w:hAnsi="CMU Serif" w:cs="CMU Serif"/>
+                <w:szCs w:val="21"/>
+                <w:lang w:val="en-US"/>
+              </w:rPr>
+            </w:pPr>
+            <w:r>
+              <w:rPr>
+                <w:rFonts w:ascii="CMU Serif" w:hAnsi="CMU Serif" w:cs="CMU Serif"/>
+                <w:szCs w:val="21"/>
+                <w:lang w:val="en-US"/>
+              </w:rPr>
+              <w:t>int</w:t>
+            </w:r>
+          </w:p>
+          <w:p>
+            <w:pPr>
+              <w:spacing w:line="276" w:lineRule="auto"/>
+              <w:ind w:firstLine="0"/>
+              <w:jc w:val="center"/>
+              <w:cnfStyle w:val="000000000000" w:firstRow="0" w:lastRow="0" w:firstColumn="0" w:lastColumn="0" w:oddVBand="0" w:evenVBand="0" w:oddHBand="0" w:evenHBand="0" w:firstRowFirstColumn="0" w:firstRowLastColumn="0" w:lastRowFirstColumn="0" w:lastRowLastColumn="0"/>
+              <w:rPr>
+                <w:rFonts w:ascii="CMU Serif" w:hAnsi="CMU Serif" w:cs="CMU Serif"/>
+                <w:szCs w:val="21"/>
+                <w:lang w:val="en-US"/>
+              </w:rPr>
+            </w:pPr>
+            <w:r>
+              <w:rPr>
+                <w:rFonts w:ascii="CMU Serif" w:hAnsi="CMU Serif" w:cs="CMU Serif"/>
+                <w:szCs w:val="21"/>
+                <w:lang w:val="en-US"/>
+              </w:rPr>
+              <w:t>cat</w:t>
+            </w:r>
+          </w:p>
+          <w:p>
+            <w:pPr>
+              <w:spacing w:line="276" w:lineRule="auto"/>
+              <w:ind w:firstLine="0"/>
+              <w:jc w:val="center"/>
+              <w:cnfStyle w:val="000000000000" w:firstRow="0" w:lastRow="0" w:firstColumn="0" w:lastColumn="0" w:oddVBand="0" w:evenVBand="0" w:oddHBand="0" w:evenHBand="0" w:firstRowFirstColumn="0" w:firstRowLastColumn="0" w:lastRowFirstColumn="0" w:lastRowLastColumn="0"/>
+              <w:rPr>
+                <w:rFonts w:ascii="CMU Serif" w:hAnsi="CMU Serif" w:cs="CMU Serif"/>
+                <w:szCs w:val="21"/>
+                <w:lang w:val="pt-BR"/>
+              </w:rPr>
+            </w:pPr>
+            <w:r>
+              <w:rPr>
+                <w:rFonts w:ascii="CMU Serif" w:hAnsi="CMU Serif" w:cs="CMU Serif"/>
+                <w:szCs w:val="21"/>
+                <w:lang w:val="pt-BR"/>
+              </w:rPr>
+              <w:t>int</w:t>
+            </w:r>
+          </w:p>
+        </w:tc>
+      </w:tr>
+    </w:tbl>
+    <w:p>
+      <w:pPr>
+        <w:spacing w:line="240" w:lineRule="auto"/>
+        <w:ind w:firstLine="0"/>
+        <w:jc w:val="left"/>
+        <w:rPr>
+          <w:rFonts w:ascii="Times New Roman" w:eastAsia="Calibri" w:hAnsi="Times New Roman"/>
+          <w:i/>
+          <w:sz w:val="20"/>
+          <w:szCs w:val="22"/>
+          <w:lang w:val="en-US"/>
+        </w:rPr>
+      </w:pPr>
+      <w:r>
+        <w:rPr>
+          <w:rFonts w:ascii="Times New Roman" w:eastAsia="Calibri" w:hAnsi="Times New Roman"/>
+          <w:b/>
+          <w:i/>
+          <w:sz w:val="20"/>
+          <w:szCs w:val="22"/>
+          <w:lang w:val="en-US"/>
+        </w:rPr>
+        <w:t>Tab</w:t>
+      </w:r>
+      <w:r>
+        <w:rPr>
+          <w:rFonts w:ascii="Times New Roman" w:eastAsia="Calibri" w:hAnsi="Times New Roman"/>
+          <w:b/>
+          <w:i/>
+          <w:sz w:val="20"/>
+          <w:szCs w:val="22"/>
+          <w:lang w:val="en-US"/>
+        </w:rPr>
+        <w:t>le</w:t>
+      </w:r>
+      <w:r>
+        <w:rPr>
+          <w:rFonts w:ascii="Times New Roman" w:eastAsia="Calibri" w:hAnsi="Times New Roman"/>
+          <w:b/>
+          <w:i/>
+          <w:sz w:val="20"/>
+          <w:szCs w:val="22"/>
+          <w:lang w:val="en-US"/>
+        </w:rPr>
+        <w:t xml:space="preserve"> </w:t>
+      </w:r>
+      <w:r>
+        <w:rPr>
+          <w:rFonts w:ascii="Times New Roman" w:eastAsia="Calibri" w:hAnsi="Times New Roman"/>
+          <w:b/>
+          <w:i/>
+          <w:sz w:val="20"/>
+          <w:szCs w:val="22"/>
+          <w:lang w:val="en-US"/>
+        </w:rPr>
+        <w:t>1</w:t>
+      </w:r>
+      <w:r>
+        <w:rPr>
+          <w:rFonts w:ascii="Times New Roman" w:eastAsia="Calibri" w:hAnsi="Times New Roman"/>
+          <w:b/>
+          <w:i/>
+          <w:sz w:val="20"/>
+          <w:szCs w:val="22"/>
+          <w:lang w:val="en-US"/>
+        </w:rPr>
+        <w:t>:</w:t>
+      </w:r>
+      <w:r>
+        <w:rPr>
+          <w:rFonts w:ascii="Times New Roman" w:eastAsia="Calibri" w:hAnsi="Times New Roman"/>
+          <w:i/>
+          <w:sz w:val="20"/>
+          <w:szCs w:val="22"/>
+          <w:lang w:val="en-US"/>
+        </w:rPr>
+        <w:t xml:space="preserve"> </w:t>
+      </w:r>
+      <w:r>
+        <w:rPr>
+          <w:rFonts w:ascii="Times New Roman" w:eastAsia="Calibri" w:hAnsi="Times New Roman"/>
+          <w:i/>
+          <w:sz w:val="20"/>
+          <w:szCs w:val="22"/>
+          <w:lang w:val="en-US"/>
+        </w:rPr>
+        <w:t xml:space="preserve">Patients </w:t>
+      </w:r>
+      <w:proofErr w:type="spellStart"/>
+      <w:r>
+        <w:rPr>
+          <w:rFonts w:ascii="Times New Roman" w:eastAsia="Calibri" w:hAnsi="Times New Roman"/>
+          <w:i/>
+          <w:sz w:val="20"/>
+          <w:szCs w:val="22"/>
+          <w:lang w:val="en-US"/>
+        </w:rPr>
+        <w:t>atributes</w:t>
+      </w:r>
+      <w:proofErr w:type="spellEnd"/>
+      <w:r>
+        <w:rPr>
+          <w:rFonts w:ascii="Times New Roman" w:eastAsia="Calibri" w:hAnsi="Times New Roman"/>
+          <w:i/>
+          <w:sz w:val="20"/>
+          <w:szCs w:val="22"/>
+          <w:lang w:val="en-US"/>
+        </w:rPr>
+        <w:t xml:space="preserve"> inside the </w:t>
+      </w:r>
+      <w:proofErr w:type="gramStart"/>
+      <w:r>
+        <w:rPr>
+          <w:rFonts w:ascii="Times New Roman" w:eastAsia="Calibri" w:hAnsi="Times New Roman"/>
+          <w:i/>
+          <w:sz w:val="20"/>
+          <w:szCs w:val="22"/>
+          <w:lang w:val="en-US"/>
+        </w:rPr>
+        <w:t>Cleveland’s  dataset</w:t>
+      </w:r>
+      <w:proofErr w:type="gramEnd"/>
+      <w:r>
+        <w:rPr>
+          <w:rFonts w:ascii="Times New Roman" w:eastAsia="Calibri" w:hAnsi="Times New Roman"/>
+          <w:i/>
+          <w:sz w:val="20"/>
+          <w:szCs w:val="22"/>
+          <w:lang w:val="en-US"/>
+        </w:rPr>
+        <w:t xml:space="preserve">. The #14 attribute </w:t>
+      </w:r>
+      <w:proofErr w:type="spellStart"/>
+      <w:r>
+        <w:rPr>
+          <w:rFonts w:ascii="Times New Roman" w:eastAsia="Calibri" w:hAnsi="Times New Roman"/>
+          <w:i/>
+          <w:sz w:val="20"/>
+          <w:szCs w:val="22"/>
+          <w:lang w:val="en-US"/>
+        </w:rPr>
+        <w:t>representes</w:t>
+      </w:r>
+      <w:proofErr w:type="spellEnd"/>
+      <w:r>
+        <w:rPr>
+          <w:rFonts w:ascii="Times New Roman" w:eastAsia="Calibri" w:hAnsi="Times New Roman"/>
+          <w:i/>
+          <w:sz w:val="20"/>
+          <w:szCs w:val="22"/>
+          <w:lang w:val="en-US"/>
+        </w:rPr>
+        <w:t xml:space="preserve"> the predict variable, or the label, for the classification problem. Column “type” indicates if the </w:t>
+      </w:r>
+      <w:proofErr w:type="spellStart"/>
+      <w:r>
+        <w:rPr>
+          <w:rFonts w:ascii="Times New Roman" w:eastAsia="Calibri" w:hAnsi="Times New Roman"/>
+          <w:i/>
+          <w:sz w:val="20"/>
+          <w:szCs w:val="22"/>
+          <w:lang w:val="en-US"/>
+        </w:rPr>
+        <w:t>atribute</w:t>
+      </w:r>
+      <w:proofErr w:type="spellEnd"/>
+      <w:r>
+        <w:rPr>
+          <w:rFonts w:ascii="Times New Roman" w:eastAsia="Calibri" w:hAnsi="Times New Roman"/>
+          <w:i/>
+          <w:sz w:val="20"/>
+          <w:szCs w:val="22"/>
+          <w:lang w:val="en-US"/>
+        </w:rPr>
+        <w:t xml:space="preserve"> is binary (bin), integer (int), categorical (cat) or continuous (con).</w:t>
+      </w:r>
+    </w:p>
+    <w:p>
+      <w:pPr>
+        <w:pStyle w:val="SemEspaamento"/>
+      </w:pPr>
+    </w:p>
+    <w:p>
+      <w:pPr>
+        <w:pStyle w:val="SemEspaamento"/>
+        <w:rPr>
+          <w:rFonts w:ascii="CMU Serif" w:hAnsi="CMU Serif" w:cs="CMU Serif"/>
+          <w:sz w:val="24"/>
+        </w:rPr>
+      </w:pPr>
+    </w:p>
+    <w:p>
+      <w:pPr>
+        <w:pStyle w:val="SemEspaamento"/>
+        <w:spacing w:line="276" w:lineRule="auto"/>
+        <w:rPr>
+          <w:rFonts w:ascii="CMU Serif" w:hAnsi="CMU Serif" w:cs="CMU Serif"/>
+          <w:sz w:val="24"/>
+        </w:rPr>
+      </w:pPr>
+      <w:r>
+        <w:rPr>
+          <w:rFonts w:ascii="CMU Serif" w:hAnsi="CMU Serif" w:cs="CMU Serif"/>
+          <w:sz w:val="24"/>
+        </w:rPr>
+        <w:lastRenderedPageBreak/>
+        <w:t>T</w:t>
+      </w:r>
+      <w:r>
+        <w:rPr>
+          <w:rFonts w:ascii="CMU Serif" w:hAnsi="CMU Serif" w:cs="CMU Serif"/>
+          <w:sz w:val="24"/>
+        </w:rPr>
+        <w:t xml:space="preserve">he dataset is well </w:t>
+      </w:r>
+      <w:r>
+        <w:rPr>
+          <w:rFonts w:ascii="CMU Serif" w:hAnsi="CMU Serif" w:cs="CMU Serif"/>
+          <w:b/>
+          <w:sz w:val="24"/>
+        </w:rPr>
+        <w:t>balanced</w:t>
+      </w:r>
+      <w:r>
+        <w:rPr>
+          <w:rFonts w:ascii="CMU Serif" w:hAnsi="CMU Serif" w:cs="CMU Serif"/>
+          <w:sz w:val="24"/>
+        </w:rPr>
+        <w:t>, containing 139 patients (46%) with disease, 160 without (54%), for the target attribute.</w:t>
+      </w:r>
+      <w:r>
+        <w:rPr>
+          <w:rFonts w:ascii="CMU Serif" w:hAnsi="CMU Serif" w:cs="CMU Serif"/>
+          <w:sz w:val="24"/>
+        </w:rPr>
+        <w:t xml:space="preserve"> The dataset has many important features about the </w:t>
+      </w:r>
+      <w:proofErr w:type="gramStart"/>
+      <w:r>
+        <w:rPr>
+          <w:rFonts w:ascii="CMU Serif" w:hAnsi="CMU Serif" w:cs="CMU Serif"/>
+          <w:sz w:val="24"/>
+        </w:rPr>
+        <w:t>patients</w:t>
+      </w:r>
+      <w:proofErr w:type="gramEnd"/>
+      <w:r>
+        <w:rPr>
+          <w:rFonts w:ascii="CMU Serif" w:hAnsi="CMU Serif" w:cs="CMU Serif"/>
+          <w:sz w:val="24"/>
+        </w:rPr>
+        <w:t xml:space="preserve"> metabolism and their respective diagnosis of heart disease.</w:t>
+      </w:r>
+      <w:r>
+        <w:rPr>
+          <w:rFonts w:ascii="CMU Serif" w:hAnsi="CMU Serif" w:cs="CMU Serif"/>
+          <w:sz w:val="24"/>
+        </w:rPr>
+        <w:t xml:space="preserve"> With that I will be able to apply </w:t>
+      </w:r>
+      <w:r>
+        <w:rPr>
+          <w:rFonts w:ascii="CMU Serif" w:hAnsi="CMU Serif" w:cs="CMU Serif"/>
+          <w:sz w:val="24"/>
+        </w:rPr>
+        <w:t>machine learning</w:t>
+      </w:r>
+      <w:r>
+        <w:rPr>
+          <w:rFonts w:ascii="CMU Serif" w:hAnsi="CMU Serif" w:cs="CMU Serif"/>
+          <w:sz w:val="24"/>
+        </w:rPr>
+        <w:t xml:space="preserve"> algorithms</w:t>
+      </w:r>
+      <w:r>
+        <w:rPr>
+          <w:rFonts w:ascii="CMU Serif" w:hAnsi="CMU Serif" w:cs="CMU Serif"/>
+          <w:sz w:val="24"/>
+        </w:rPr>
+        <w:t xml:space="preserve"> and statistical tools</w:t>
+      </w:r>
+      <w:r>
+        <w:rPr>
+          <w:rFonts w:ascii="CMU Serif" w:hAnsi="CMU Serif" w:cs="CMU Serif"/>
+          <w:sz w:val="24"/>
+        </w:rPr>
+        <w:t xml:space="preserve"> to draw conclusions on both perspectives: technology and biology.</w:t>
+      </w:r>
+    </w:p>
+    <w:p>
+      <w:pPr>
+        <w:pStyle w:val="SemEspaamento"/>
+        <w:spacing w:after="240" w:line="276" w:lineRule="auto"/>
+        <w:rPr>
+          <w:rFonts w:ascii="CMU Serif" w:hAnsi="CMU Serif" w:cs="CMU Serif"/>
+          <w:sz w:val="24"/>
+        </w:rPr>
+      </w:pPr>
+      <w:proofErr w:type="gramStart"/>
+      <w:r>
+        <w:rPr>
+          <w:rFonts w:ascii="CMU Serif" w:hAnsi="CMU Serif" w:cs="CMU Serif"/>
+          <w:sz w:val="24"/>
+        </w:rPr>
+        <w:t>So</w:t>
+      </w:r>
+      <w:proofErr w:type="gramEnd"/>
+      <w:r>
+        <w:rPr>
+          <w:rFonts w:ascii="CMU Serif" w:hAnsi="CMU Serif" w:cs="CMU Serif"/>
+          <w:sz w:val="24"/>
+        </w:rPr>
+        <w:t xml:space="preserve"> we have an idea of how the data is dispersed amongst patients, in </w:t>
+      </w:r>
+      <w:r>
+        <w:rPr>
+          <w:rFonts w:ascii="CMU Serif" w:hAnsi="CMU Serif" w:cs="CMU Serif"/>
+          <w:i/>
+          <w:sz w:val="24"/>
+        </w:rPr>
+        <w:t>table 2</w:t>
+      </w:r>
+      <w:r>
+        <w:rPr>
+          <w:rFonts w:ascii="CMU Serif" w:hAnsi="CMU Serif" w:cs="CMU Serif"/>
+          <w:i/>
+          <w:sz w:val="24"/>
+        </w:rPr>
+        <w:t xml:space="preserve"> </w:t>
+      </w:r>
+      <w:r>
+        <w:rPr>
+          <w:rFonts w:ascii="CMU Serif" w:hAnsi="CMU Serif" w:cs="CMU Serif"/>
+          <w:sz w:val="24"/>
+        </w:rPr>
+        <w:t xml:space="preserve">we have a small sample of patients and some key attributes from a biological </w:t>
+      </w:r>
+      <w:r>
+        <w:rPr>
+          <w:rFonts w:ascii="CMU Serif" w:hAnsi="CMU Serif" w:cs="CMU Serif"/>
+          <w:sz w:val="24"/>
+        </w:rPr>
+        <w:t>standpoint:</w:t>
+      </w:r>
+    </w:p>
+    <w:tbl>
+      <w:tblPr>
+        <w:tblStyle w:val="TabeladeLista6Colorida"/>
+        <w:tblW w:w="0" w:type="auto"/>
+        <w:jc w:val="center"/>
+        <w:tblLook w:val="06A0" w:firstRow="1" w:lastRow="0" w:firstColumn="1" w:lastColumn="0" w:noHBand="1" w:noVBand="1"/>
+      </w:tblPr>
+      <w:tblGrid>
+        <w:gridCol w:w="2066"/>
+        <w:gridCol w:w="2114"/>
+        <w:gridCol w:w="2165"/>
+        <w:gridCol w:w="2159"/>
+      </w:tblGrid>
+      <w:tr>
+        <w:trPr>
+          <w:cnfStyle w:val="100000000000" w:firstRow="1" w:lastRow="0" w:firstColumn="0" w:lastColumn="0" w:oddVBand="0" w:evenVBand="0" w:oddHBand="0" w:evenHBand="0" w:firstRowFirstColumn="0" w:firstRowLastColumn="0" w:lastRowFirstColumn="0" w:lastRowLastColumn="0"/>
+          <w:jc w:val="center"/>
+        </w:trPr>
+        <w:tc>
+          <w:tcPr>
+            <w:cnfStyle w:val="001000000000" w:firstRow="0" w:lastRow="0" w:firstColumn="1" w:lastColumn="0" w:oddVBand="0" w:evenVBand="0" w:oddHBand="0" w:evenHBand="0" w:firstRowFirstColumn="0" w:firstRowLastColumn="0" w:lastRowFirstColumn="0" w:lastRowLastColumn="0"/>
+            <w:tcW w:w="2066" w:type="dxa"/>
+            <w:tcBorders>
+              <w:bottom w:val="double" w:sz="4" w:space="0" w:color="auto"/>
+            </w:tcBorders>
+          </w:tcPr>
+          <w:p>
+            <w:pPr>
+              <w:pStyle w:val="SemEspaamento"/>
+              <w:spacing w:line="276" w:lineRule="auto"/>
+              <w:jc w:val="center"/>
+              <w:rPr>
+                <w:rFonts w:ascii="CMU Serif" w:hAnsi="CMU Serif" w:cs="CMU Serif"/>
+              </w:rPr>
+            </w:pPr>
+            <w:r>
+              <w:rPr>
+                <w:rFonts w:ascii="CMU Serif" w:hAnsi="CMU Serif" w:cs="CMU Serif"/>
+              </w:rPr>
+              <w:t>Age</w:t>
+            </w:r>
+          </w:p>
+        </w:tc>
+        <w:tc>
+          <w:tcPr>
+            <w:tcW w:w="2114" w:type="dxa"/>
+            <w:tcBorders>
+              <w:bottom w:val="double" w:sz="4" w:space="0" w:color="auto"/>
+            </w:tcBorders>
+          </w:tcPr>
+          <w:p>
+            <w:pPr>
+              <w:pStyle w:val="SemEspaamento"/>
+              <w:spacing w:line="276" w:lineRule="auto"/>
+              <w:jc w:val="center"/>
+              <w:cnfStyle w:val="100000000000" w:firstRow="1" w:lastRow="0" w:firstColumn="0" w:lastColumn="0" w:oddVBand="0" w:evenVBand="0" w:oddHBand="0" w:evenHBand="0" w:firstRowFirstColumn="0" w:firstRowLastColumn="0" w:lastRowFirstColumn="0" w:lastRowLastColumn="0"/>
+              <w:rPr>
+                <w:rFonts w:ascii="CMU Serif" w:hAnsi="CMU Serif" w:cs="CMU Serif"/>
+              </w:rPr>
+            </w:pPr>
+            <w:r>
+              <w:rPr>
+                <w:rFonts w:ascii="CMU Serif" w:hAnsi="CMU Serif" w:cs="CMU Serif"/>
+              </w:rPr>
+              <w:t>Sex</w:t>
+            </w:r>
+          </w:p>
+        </w:tc>
+        <w:tc>
+          <w:tcPr>
+            <w:tcW w:w="2165" w:type="dxa"/>
+            <w:tcBorders>
+              <w:bottom w:val="double" w:sz="4" w:space="0" w:color="auto"/>
+            </w:tcBorders>
+          </w:tcPr>
+          <w:p>
+            <w:pPr>
+              <w:pStyle w:val="SemEspaamento"/>
+              <w:spacing w:line="276" w:lineRule="auto"/>
+              <w:jc w:val="center"/>
+              <w:cnfStyle w:val="100000000000" w:firstRow="1" w:lastRow="0" w:firstColumn="0" w:lastColumn="0" w:oddVBand="0" w:evenVBand="0" w:oddHBand="0" w:evenHBand="0" w:firstRowFirstColumn="0" w:firstRowLastColumn="0" w:lastRowFirstColumn="0" w:lastRowLastColumn="0"/>
+              <w:rPr>
+                <w:rFonts w:ascii="CMU Serif" w:hAnsi="CMU Serif" w:cs="CMU Serif"/>
+              </w:rPr>
+            </w:pPr>
+            <w:r>
+              <w:rPr>
+                <w:rFonts w:ascii="CMU Serif" w:hAnsi="CMU Serif" w:cs="CMU Serif"/>
+              </w:rPr>
+              <w:t>Cholesterol</w:t>
+            </w:r>
+          </w:p>
+        </w:tc>
+        <w:tc>
+          <w:tcPr>
+            <w:tcW w:w="2159" w:type="dxa"/>
+            <w:tcBorders>
+              <w:bottom w:val="double" w:sz="4" w:space="0" w:color="auto"/>
+            </w:tcBorders>
+          </w:tcPr>
+          <w:p>
+            <w:pPr>
+              <w:pStyle w:val="SemEspaamento"/>
+              <w:spacing w:line="276" w:lineRule="auto"/>
+              <w:jc w:val="center"/>
+              <w:cnfStyle w:val="100000000000" w:firstRow="1" w:lastRow="0" w:firstColumn="0" w:lastColumn="0" w:oddVBand="0" w:evenVBand="0" w:oddHBand="0" w:evenHBand="0" w:firstRowFirstColumn="0" w:firstRowLastColumn="0" w:lastRowFirstColumn="0" w:lastRowLastColumn="0"/>
+              <w:rPr>
+                <w:rFonts w:ascii="CMU Serif" w:hAnsi="CMU Serif" w:cs="CMU Serif"/>
+              </w:rPr>
+            </w:pPr>
+            <w:r>
+              <w:rPr>
+                <w:rFonts w:ascii="CMU Serif" w:hAnsi="CMU Serif" w:cs="CMU Serif"/>
+              </w:rPr>
+              <w:t xml:space="preserve"> </w:t>
+            </w:r>
+            <w:r>
+              <w:rPr>
+                <w:rFonts w:ascii="CMU Serif" w:hAnsi="CMU Serif" w:cs="CMU Serif"/>
+              </w:rPr>
+              <w:t>Label</w:t>
+            </w:r>
+          </w:p>
+        </w:tc>
+      </w:tr>
+      <w:tr>
+        <w:trPr>
+          <w:jc w:val="center"/>
+        </w:trPr>
+        <w:tc>
+          <w:tcPr>
+            <w:cnfStyle w:val="001000000000" w:firstRow="0" w:lastRow="0" w:firstColumn="1" w:lastColumn="0" w:oddVBand="0" w:evenVBand="0" w:oddHBand="0" w:evenHBand="0" w:firstRowFirstColumn="0" w:firstRowLastColumn="0" w:lastRowFirstColumn="0" w:lastRowLastColumn="0"/>
+            <w:tcW w:w="2066" w:type="dxa"/>
+            <w:tcBorders>
+              <w:top w:val="double" w:sz="4" w:space="0" w:color="auto"/>
+            </w:tcBorders>
+          </w:tcPr>
+          <w:p>
+            <w:pPr>
+              <w:pStyle w:val="SemEspaamento"/>
+              <w:spacing w:line="276" w:lineRule="auto"/>
+              <w:jc w:val="center"/>
+              <w:rPr>
+                <w:rFonts w:ascii="CMU Serif" w:hAnsi="CMU Serif" w:cs="CMU Serif"/>
+              </w:rPr>
+            </w:pPr>
+            <w:r>
+              <w:rPr>
+                <w:rFonts w:ascii="CMU Serif" w:hAnsi="CMU Serif" w:cs="CMU Serif"/>
+              </w:rPr>
+              <w:t>63</w:t>
+            </w:r>
+          </w:p>
+        </w:tc>
+        <w:tc>
+          <w:tcPr>
+            <w:tcW w:w="2114" w:type="dxa"/>
+            <w:tcBorders>
+              <w:top w:val="double" w:sz="4" w:space="0" w:color="auto"/>
+            </w:tcBorders>
+          </w:tcPr>
+          <w:p>
+            <w:pPr>
+              <w:pStyle w:val="SemEspaamento"/>
+              <w:spacing w:line="276" w:lineRule="auto"/>
+              <w:jc w:val="center"/>
+              <w:cnfStyle w:val="000000000000" w:firstRow="0" w:lastRow="0" w:firstColumn="0" w:lastColumn="0" w:oddVBand="0" w:evenVBand="0" w:oddHBand="0" w:evenHBand="0" w:firstRowFirstColumn="0" w:firstRowLastColumn="0" w:lastRowFirstColumn="0" w:lastRowLastColumn="0"/>
+              <w:rPr>
+                <w:rFonts w:ascii="CMU Serif" w:hAnsi="CMU Serif" w:cs="CMU Serif"/>
+              </w:rPr>
+            </w:pPr>
+            <w:r>
+              <w:rPr>
+                <w:rFonts w:ascii="CMU Serif" w:hAnsi="CMU Serif" w:cs="CMU Serif"/>
+              </w:rPr>
+              <w:t>Male</w:t>
+            </w:r>
+          </w:p>
+        </w:tc>
+        <w:tc>
+          <w:tcPr>
+            <w:tcW w:w="2165" w:type="dxa"/>
+            <w:tcBorders>
+              <w:top w:val="double" w:sz="4" w:space="0" w:color="auto"/>
+            </w:tcBorders>
+          </w:tcPr>
+          <w:p>
+            <w:pPr>
+              <w:pStyle w:val="SemEspaamento"/>
+              <w:spacing w:line="276" w:lineRule="auto"/>
+              <w:jc w:val="center"/>
+              <w:cnfStyle w:val="000000000000" w:firstRow="0" w:lastRow="0" w:firstColumn="0" w:lastColumn="0" w:oddVBand="0" w:evenVBand="0" w:oddHBand="0" w:evenHBand="0" w:firstRowFirstColumn="0" w:firstRowLastColumn="0" w:lastRowFirstColumn="0" w:lastRowLastColumn="0"/>
+              <w:rPr>
+                <w:rFonts w:ascii="CMU Serif" w:hAnsi="CMU Serif" w:cs="CMU Serif"/>
+              </w:rPr>
+            </w:pPr>
+            <w:r>
+              <w:rPr>
+                <w:rFonts w:ascii="CMU Serif" w:hAnsi="CMU Serif" w:cs="CMU Serif"/>
+              </w:rPr>
+              <w:t>233</w:t>
+            </w:r>
+          </w:p>
+        </w:tc>
+        <w:tc>
+          <w:tcPr>
+            <w:tcW w:w="2159" w:type="dxa"/>
+            <w:tcBorders>
+              <w:top w:val="double" w:sz="4" w:space="0" w:color="auto"/>
+            </w:tcBorders>
+          </w:tcPr>
+          <w:p>
+            <w:pPr>
+              <w:pStyle w:val="SemEspaamento"/>
+              <w:spacing w:line="276" w:lineRule="auto"/>
+              <w:jc w:val="center"/>
+              <w:cnfStyle w:val="000000000000" w:firstRow="0" w:lastRow="0" w:firstColumn="0" w:lastColumn="0" w:oddVBand="0" w:evenVBand="0" w:oddHBand="0" w:evenHBand="0" w:firstRowFirstColumn="0" w:firstRowLastColumn="0" w:lastRowFirstColumn="0" w:lastRowLastColumn="0"/>
+              <w:rPr>
+                <w:rFonts w:ascii="CMU Serif" w:hAnsi="CMU Serif" w:cs="CMU Serif"/>
+              </w:rPr>
+            </w:pPr>
+            <w:r>
+              <w:rPr>
+                <w:rFonts w:ascii="CMU Serif" w:hAnsi="CMU Serif" w:cs="CMU Serif"/>
+              </w:rPr>
+              <w:t>&lt; 50%</w:t>
+            </w:r>
+          </w:p>
+        </w:tc>
+      </w:tr>
+      <w:tr>
+        <w:trPr>
+          <w:jc w:val="center"/>
+        </w:trPr>
+        <w:tc>
+          <w:tcPr>
+            <w:cnfStyle w:val="001000000000" w:firstRow="0" w:lastRow="0" w:firstColumn="1" w:lastColumn="0" w:oddVBand="0" w:evenVBand="0" w:oddHBand="0" w:evenHBand="0" w:firstRowFirstColumn="0" w:firstRowLastColumn="0" w:lastRowFirstColumn="0" w:lastRowLastColumn="0"/>
+            <w:tcW w:w="2066" w:type="dxa"/>
+            <w:tcBorders>
+              <w:bottom w:val="double" w:sz="4" w:space="0" w:color="auto"/>
+            </w:tcBorders>
+          </w:tcPr>
+          <w:p>
+            <w:pPr>
+              <w:pStyle w:val="SemEspaamento"/>
+              <w:spacing w:line="276" w:lineRule="auto"/>
+              <w:jc w:val="center"/>
+              <w:rPr>
+                <w:rFonts w:ascii="CMU Serif" w:hAnsi="CMU Serif" w:cs="CMU Serif"/>
+                <w:b w:val="0"/>
+                <w:bCs w:val="0"/>
+              </w:rPr>
+            </w:pPr>
+            <w:r>
+              <w:rPr>
+                <w:rFonts w:ascii="CMU Serif" w:hAnsi="CMU Serif" w:cs="CMU Serif"/>
+              </w:rPr>
+              <w:t>37</w:t>
+            </w:r>
+          </w:p>
+          <w:p>
+            <w:pPr>
+              <w:pStyle w:val="SemEspaamento"/>
+              <w:spacing w:line="276" w:lineRule="auto"/>
+              <w:jc w:val="center"/>
+              <w:rPr>
+                <w:rFonts w:ascii="CMU Serif" w:hAnsi="CMU Serif" w:cs="CMU Serif"/>
+              </w:rPr>
+            </w:pPr>
+            <w:r>
+              <w:rPr>
+                <w:rFonts w:ascii="CMU Serif" w:hAnsi="CMU Serif" w:cs="CMU Serif"/>
+              </w:rPr>
+              <w:t>41</w:t>
+            </w:r>
+          </w:p>
+        </w:tc>
+        <w:tc>
+          <w:tcPr>
+            <w:tcW w:w="2114" w:type="dxa"/>
+            <w:tcBorders>
+              <w:bottom w:val="double" w:sz="4" w:space="0" w:color="auto"/>
+            </w:tcBorders>
+          </w:tcPr>
+          <w:p>
+            <w:pPr>
+              <w:pStyle w:val="SemEspaamento"/>
+              <w:spacing w:line="276" w:lineRule="auto"/>
+              <w:jc w:val="center"/>
+              <w:cnfStyle w:val="000000000000" w:firstRow="0" w:lastRow="0" w:firstColumn="0" w:lastColumn="0" w:oddVBand="0" w:evenVBand="0" w:oddHBand="0" w:evenHBand="0" w:firstRowFirstColumn="0" w:firstRowLastColumn="0" w:lastRowFirstColumn="0" w:lastRowLastColumn="0"/>
+              <w:rPr>
+                <w:rFonts w:ascii="CMU Serif" w:hAnsi="CMU Serif" w:cs="CMU Serif"/>
+              </w:rPr>
+            </w:pPr>
+            <w:r>
+              <w:rPr>
+                <w:rFonts w:ascii="CMU Serif" w:hAnsi="CMU Serif" w:cs="CMU Serif"/>
+              </w:rPr>
+              <w:t>Male</w:t>
+            </w:r>
+          </w:p>
+          <w:p>
+            <w:pPr>
+              <w:pStyle w:val="SemEspaamento"/>
+              <w:spacing w:line="276" w:lineRule="auto"/>
+              <w:jc w:val="center"/>
+              <w:cnfStyle w:val="000000000000" w:firstRow="0" w:lastRow="0" w:firstColumn="0" w:lastColumn="0" w:oddVBand="0" w:evenVBand="0" w:oddHBand="0" w:evenHBand="0" w:firstRowFirstColumn="0" w:firstRowLastColumn="0" w:lastRowFirstColumn="0" w:lastRowLastColumn="0"/>
+              <w:rPr>
+                <w:rFonts w:ascii="CMU Serif" w:hAnsi="CMU Serif" w:cs="CMU Serif"/>
+              </w:rPr>
+            </w:pPr>
+            <w:r>
+              <w:rPr>
+                <w:rFonts w:ascii="CMU Serif" w:hAnsi="CMU Serif" w:cs="CMU Serif"/>
+              </w:rPr>
+              <w:t>Female</w:t>
+            </w:r>
+          </w:p>
+        </w:tc>
+        <w:tc>
+          <w:tcPr>
+            <w:tcW w:w="2165" w:type="dxa"/>
+            <w:tcBorders>
+              <w:bottom w:val="double" w:sz="4" w:space="0" w:color="auto"/>
+            </w:tcBorders>
+          </w:tcPr>
+          <w:p>
+            <w:pPr>
+              <w:pStyle w:val="SemEspaamento"/>
+              <w:spacing w:line="276" w:lineRule="auto"/>
+              <w:jc w:val="center"/>
+              <w:cnfStyle w:val="000000000000" w:firstRow="0" w:lastRow="0" w:firstColumn="0" w:lastColumn="0" w:oddVBand="0" w:evenVBand="0" w:oddHBand="0" w:evenHBand="0" w:firstRowFirstColumn="0" w:firstRowLastColumn="0" w:lastRowFirstColumn="0" w:lastRowLastColumn="0"/>
+              <w:rPr>
+                <w:rFonts w:ascii="CMU Serif" w:hAnsi="CMU Serif" w:cs="CMU Serif"/>
+              </w:rPr>
+            </w:pPr>
+            <w:r>
+              <w:rPr>
+                <w:rFonts w:ascii="CMU Serif" w:hAnsi="CMU Serif" w:cs="CMU Serif"/>
+              </w:rPr>
+              <w:t>286</w:t>
+            </w:r>
+          </w:p>
+          <w:p>
+            <w:pPr>
+              <w:pStyle w:val="SemEspaamento"/>
+              <w:spacing w:line="276" w:lineRule="auto"/>
+              <w:jc w:val="center"/>
+              <w:cnfStyle w:val="000000000000" w:firstRow="0" w:lastRow="0" w:firstColumn="0" w:lastColumn="0" w:oddVBand="0" w:evenVBand="0" w:oddHBand="0" w:evenHBand="0" w:firstRowFirstColumn="0" w:firstRowLastColumn="0" w:lastRowFirstColumn="0" w:lastRowLastColumn="0"/>
+              <w:rPr>
+                <w:rFonts w:ascii="CMU Serif" w:hAnsi="CMU Serif" w:cs="CMU Serif"/>
+              </w:rPr>
+            </w:pPr>
+            <w:r>
+              <w:rPr>
+                <w:rFonts w:ascii="CMU Serif" w:hAnsi="CMU Serif" w:cs="CMU Serif"/>
+              </w:rPr>
+              <w:t>250</w:t>
+            </w:r>
+          </w:p>
+        </w:tc>
+        <w:tc>
+          <w:tcPr>
+            <w:tcW w:w="2159" w:type="dxa"/>
+            <w:tcBorders>
+              <w:bottom w:val="double" w:sz="4" w:space="0" w:color="auto"/>
+            </w:tcBorders>
+          </w:tcPr>
+          <w:p>
+            <w:pPr>
+              <w:pStyle w:val="SemEspaamento"/>
+              <w:spacing w:line="276" w:lineRule="auto"/>
+              <w:jc w:val="center"/>
+              <w:cnfStyle w:val="000000000000" w:firstRow="0" w:lastRow="0" w:firstColumn="0" w:lastColumn="0" w:oddVBand="0" w:evenVBand="0" w:oddHBand="0" w:evenHBand="0" w:firstRowFirstColumn="0" w:firstRowLastColumn="0" w:lastRowFirstColumn="0" w:lastRowLastColumn="0"/>
+              <w:rPr>
+                <w:rFonts w:ascii="CMU Serif" w:hAnsi="CMU Serif" w:cs="CMU Serif"/>
+              </w:rPr>
+            </w:pPr>
+            <w:r>
+              <w:rPr>
+                <w:rFonts w:ascii="CMU Serif" w:hAnsi="CMU Serif" w:cs="CMU Serif"/>
+              </w:rPr>
+              <w:t>&gt; 50%</w:t>
+            </w:r>
+          </w:p>
+          <w:p>
+            <w:pPr>
+              <w:pStyle w:val="SemEspaamento"/>
+              <w:spacing w:line="276" w:lineRule="auto"/>
+              <w:jc w:val="center"/>
+              <w:cnfStyle w:val="000000000000" w:firstRow="0" w:lastRow="0" w:firstColumn="0" w:lastColumn="0" w:oddVBand="0" w:evenVBand="0" w:oddHBand="0" w:evenHBand="0" w:firstRowFirstColumn="0" w:firstRowLastColumn="0" w:lastRowFirstColumn="0" w:lastRowLastColumn="0"/>
+              <w:rPr>
+                <w:rFonts w:ascii="CMU Serif" w:hAnsi="CMU Serif" w:cs="CMU Serif"/>
+              </w:rPr>
+            </w:pPr>
+            <w:r>
+              <w:rPr>
+                <w:rFonts w:ascii="CMU Serif" w:hAnsi="CMU Serif" w:cs="CMU Serif"/>
+              </w:rPr>
+              <w:t>&lt; 50%</w:t>
+            </w:r>
+          </w:p>
+        </w:tc>
+      </w:tr>
+    </w:tbl>
     <w:p>
       <w:pPr>
         <w:pStyle w:val="CORPU"/>
-        <w:rPr>
-          <w:rFonts w:asciiTheme="minorHAnsi" w:hAnsiTheme="minorHAnsi" w:cstheme="minorHAnsi"/>
-          <w:b/>
-          <w:sz w:val="25"/>
-          <w:szCs w:val="25"/>
-        </w:rPr>
-      </w:pPr>
-      <w:r>
-        <w:rPr>
-          <w:rFonts w:asciiTheme="minorHAnsi" w:hAnsiTheme="minorHAnsi" w:cstheme="minorHAnsi"/>
-          <w:b/>
-          <w:sz w:val="25"/>
-          <w:szCs w:val="25"/>
-        </w:rPr>
-        <w:t>6. Improvement</w:t>
+        <w:spacing w:before="0" w:line="276" w:lineRule="auto"/>
+        <w:rPr>
+          <w:rFonts w:ascii="CMU Serif" w:eastAsia="Calibri" w:hAnsi="CMU Serif" w:cs="CMU Serif"/>
+          <w:i/>
+          <w:sz w:val="20"/>
+          <w:szCs w:val="22"/>
+        </w:rPr>
+      </w:pPr>
+      <w:r>
+        <w:rPr>
+          <w:rFonts w:ascii="CMU Serif" w:eastAsia="Calibri" w:hAnsi="CMU Serif" w:cs="CMU Serif"/>
+          <w:b/>
+          <w:i/>
+          <w:sz w:val="20"/>
+          <w:szCs w:val="22"/>
+        </w:rPr>
+        <w:t>Tab</w:t>
+      </w:r>
+      <w:r>
+        <w:rPr>
+          <w:rFonts w:ascii="CMU Serif" w:eastAsia="Calibri" w:hAnsi="CMU Serif" w:cs="CMU Serif"/>
+          <w:b/>
+          <w:i/>
+          <w:sz w:val="20"/>
+          <w:szCs w:val="22"/>
+        </w:rPr>
+        <w:t>le</w:t>
+      </w:r>
+      <w:r>
+        <w:rPr>
+          <w:rFonts w:ascii="CMU Serif" w:eastAsia="Calibri" w:hAnsi="CMU Serif" w:cs="CMU Serif"/>
+          <w:b/>
+          <w:i/>
+          <w:sz w:val="20"/>
+          <w:szCs w:val="22"/>
+        </w:rPr>
+        <w:t xml:space="preserve"> </w:t>
+      </w:r>
+      <w:r>
+        <w:rPr>
+          <w:rFonts w:ascii="CMU Serif" w:eastAsia="Calibri" w:hAnsi="CMU Serif" w:cs="CMU Serif"/>
+          <w:b/>
+          <w:i/>
+          <w:sz w:val="20"/>
+          <w:szCs w:val="22"/>
+        </w:rPr>
+        <w:t>2</w:t>
+      </w:r>
+      <w:r>
+        <w:rPr>
+          <w:rFonts w:ascii="CMU Serif" w:eastAsia="Calibri" w:hAnsi="CMU Serif" w:cs="CMU Serif"/>
+          <w:b/>
+          <w:i/>
+          <w:sz w:val="20"/>
+          <w:szCs w:val="22"/>
+        </w:rPr>
+        <w:t>:</w:t>
+      </w:r>
+      <w:r>
+        <w:rPr>
+          <w:rFonts w:ascii="CMU Serif" w:eastAsia="Calibri" w:hAnsi="CMU Serif" w:cs="CMU Serif"/>
+          <w:i/>
+          <w:sz w:val="20"/>
+          <w:szCs w:val="22"/>
+        </w:rPr>
+        <w:t xml:space="preserve"> </w:t>
+      </w:r>
+      <w:r>
+        <w:rPr>
+          <w:rFonts w:ascii="CMU Serif" w:eastAsia="Calibri" w:hAnsi="CMU Serif" w:cs="CMU Serif"/>
+          <w:i/>
+          <w:sz w:val="20"/>
+          <w:szCs w:val="22"/>
+        </w:rPr>
+        <w:t>Small sample of patients with some key attributes. The #14 attribute is the dependent variable, which is the label that we will model our algorithm to predict.</w:t>
       </w:r>
     </w:p>
     <w:p>
       <w:pPr>
         <w:pStyle w:val="CORPU"/>
-      </w:pPr>
-      <w:r>
-        <w:rPr>
-          <w:rFonts w:asciiTheme="minorHAnsi" w:hAnsiTheme="minorHAnsi" w:cstheme="minorHAnsi"/>
-          <w:b/>
-          <w:sz w:val="25"/>
-          <w:szCs w:val="25"/>
-        </w:rPr>
-        <w:t>7. References</w:t>
+        <w:spacing w:before="0" w:line="276" w:lineRule="auto"/>
+        <w:rPr>
+          <w:rFonts w:ascii="CMU Serif" w:eastAsia="Calibri" w:hAnsi="CMU Serif" w:cs="CMU Serif"/>
+          <w:i/>
+          <w:sz w:val="20"/>
+          <w:szCs w:val="22"/>
+        </w:rPr>
+      </w:pPr>
+    </w:p>
+    <w:p>
+      <w:pPr>
+        <w:pStyle w:val="CORPU"/>
+        <w:spacing w:before="0" w:line="276" w:lineRule="auto"/>
+        <w:rPr>
+          <w:rFonts w:ascii="CMU Serif" w:eastAsia="Calibri" w:hAnsi="CMU Serif" w:cs="CMU Serif"/>
+          <w:szCs w:val="22"/>
+        </w:rPr>
+      </w:pPr>
+      <w:r>
+        <w:rPr>
+          <w:rFonts w:ascii="CMU Serif" w:eastAsia="Calibri" w:hAnsi="CMU Serif" w:cs="CMU Serif"/>
+          <w:szCs w:val="22"/>
+        </w:rPr>
+        <w:t xml:space="preserve">After analyzing the dataset, it was generated a statistics report considering 3 important continuous variables so we could have an idea of how the data was dispersed and if there </w:t>
+      </w:r>
+      <w:proofErr w:type="gramStart"/>
+      <w:r>
+        <w:rPr>
+          <w:rFonts w:ascii="CMU Serif" w:eastAsia="Calibri" w:hAnsi="CMU Serif" w:cs="CMU Serif"/>
+          <w:szCs w:val="22"/>
+        </w:rPr>
+        <w:t>was</w:t>
+      </w:r>
+      <w:proofErr w:type="gramEnd"/>
+      <w:r>
+        <w:rPr>
+          <w:rFonts w:ascii="CMU Serif" w:eastAsia="Calibri" w:hAnsi="CMU Serif" w:cs="CMU Serif"/>
+          <w:szCs w:val="22"/>
+        </w:rPr>
+        <w:t xml:space="preserve"> any tweaks to be made in the preprocessing part that we could spot right now.</w:t>
+      </w:r>
+      <w:r>
+        <w:rPr>
+          <w:rFonts w:ascii="CMU Serif" w:eastAsia="Calibri" w:hAnsi="CMU Serif" w:cs="CMU Serif"/>
+          <w:szCs w:val="22"/>
+        </w:rPr>
+        <w:t xml:space="preserve"> Below is the </w:t>
+      </w:r>
+      <w:r>
+        <w:rPr>
+          <w:rFonts w:ascii="CMU Serif" w:eastAsia="Calibri" w:hAnsi="CMU Serif" w:cs="CMU Serif"/>
+          <w:i/>
+          <w:szCs w:val="22"/>
+        </w:rPr>
+        <w:t xml:space="preserve">table </w:t>
+      </w:r>
+      <w:r>
+        <w:rPr>
+          <w:rFonts w:ascii="CMU Serif" w:eastAsia="Calibri" w:hAnsi="CMU Serif" w:cs="CMU Serif"/>
+          <w:szCs w:val="22"/>
+        </w:rPr>
+        <w:t>3 containing the statistics report visualization:</w:t>
+      </w:r>
+    </w:p>
+    <w:tbl>
+      <w:tblPr>
+        <w:tblStyle w:val="TabelaSimples22"/>
+        <w:tblW w:w="0" w:type="auto"/>
+        <w:tblLook w:val="06A0" w:firstRow="1" w:lastRow="0" w:firstColumn="1" w:lastColumn="0" w:noHBand="1" w:noVBand="1"/>
+      </w:tblPr>
+      <w:tblGrid>
+        <w:gridCol w:w="1560"/>
+        <w:gridCol w:w="1842"/>
+        <w:gridCol w:w="2552"/>
+        <w:gridCol w:w="2461"/>
+      </w:tblGrid>
+      <w:tr>
+        <w:trPr>
+          <w:cnfStyle w:val="100000000000" w:firstRow="1" w:lastRow="0" w:firstColumn="0" w:lastColumn="0" w:oddVBand="0" w:evenVBand="0" w:oddHBand="0" w:evenHBand="0" w:firstRowFirstColumn="0" w:firstRowLastColumn="0" w:lastRowFirstColumn="0" w:lastRowLastColumn="0"/>
+          <w:trHeight w:val="241"/>
+        </w:trPr>
+        <w:tc>
+          <w:tcPr>
+            <w:cnfStyle w:val="001000000000" w:firstRow="0" w:lastRow="0" w:firstColumn="1" w:lastColumn="0" w:oddVBand="0" w:evenVBand="0" w:oddHBand="0" w:evenHBand="0" w:firstRowFirstColumn="0" w:firstRowLastColumn="0" w:lastRowFirstColumn="0" w:lastRowLastColumn="0"/>
+            <w:tcW w:w="1560" w:type="dxa"/>
+            <w:tcBorders>
+              <w:bottom w:val="double" w:sz="4" w:space="0" w:color="auto"/>
+            </w:tcBorders>
+          </w:tcPr>
+          <w:p>
+            <w:pPr>
+              <w:spacing w:line="276" w:lineRule="auto"/>
+              <w:ind w:firstLine="0"/>
+              <w:jc w:val="left"/>
+              <w:rPr>
+                <w:rFonts w:ascii="CMU Serif" w:hAnsi="CMU Serif" w:cs="CMU Serif"/>
+                <w:szCs w:val="21"/>
+                <w:lang w:val="en-US"/>
+              </w:rPr>
+            </w:pPr>
+          </w:p>
+        </w:tc>
+        <w:tc>
+          <w:tcPr>
+            <w:tcW w:w="1842" w:type="dxa"/>
+            <w:tcBorders>
+              <w:bottom w:val="double" w:sz="4" w:space="0" w:color="auto"/>
+            </w:tcBorders>
+          </w:tcPr>
+          <w:p>
+            <w:pPr>
+              <w:spacing w:line="276" w:lineRule="auto"/>
+              <w:ind w:firstLine="0"/>
+              <w:jc w:val="center"/>
+              <w:cnfStyle w:val="100000000000" w:firstRow="1" w:lastRow="0" w:firstColumn="0" w:lastColumn="0" w:oddVBand="0" w:evenVBand="0" w:oddHBand="0" w:evenHBand="0" w:firstRowFirstColumn="0" w:firstRowLastColumn="0" w:lastRowFirstColumn="0" w:lastRowLastColumn="0"/>
+              <w:rPr>
+                <w:rFonts w:ascii="CMU Serif" w:hAnsi="CMU Serif" w:cs="CMU Serif"/>
+                <w:szCs w:val="21"/>
+                <w:lang w:val="pt-BR"/>
+              </w:rPr>
+            </w:pPr>
+            <w:r>
+              <w:rPr>
+                <w:rFonts w:ascii="CMU Serif" w:hAnsi="CMU Serif" w:cs="CMU Serif"/>
+                <w:szCs w:val="21"/>
+                <w:lang w:val="pt-BR"/>
+              </w:rPr>
+              <w:t>Age</w:t>
+            </w:r>
+          </w:p>
+        </w:tc>
+        <w:tc>
+          <w:tcPr>
+            <w:tcW w:w="2552" w:type="dxa"/>
+            <w:tcBorders>
+              <w:bottom w:val="double" w:sz="4" w:space="0" w:color="auto"/>
+            </w:tcBorders>
+          </w:tcPr>
+          <w:p>
+            <w:pPr>
+              <w:spacing w:line="276" w:lineRule="auto"/>
+              <w:ind w:firstLine="0"/>
+              <w:jc w:val="center"/>
+              <w:cnfStyle w:val="100000000000" w:firstRow="1" w:lastRow="0" w:firstColumn="0" w:lastColumn="0" w:oddVBand="0" w:evenVBand="0" w:oddHBand="0" w:evenHBand="0" w:firstRowFirstColumn="0" w:firstRowLastColumn="0" w:lastRowFirstColumn="0" w:lastRowLastColumn="0"/>
+              <w:rPr>
+                <w:rFonts w:ascii="CMU Serif" w:hAnsi="CMU Serif" w:cs="CMU Serif"/>
+                <w:szCs w:val="21"/>
+                <w:lang w:val="pt-BR"/>
+              </w:rPr>
+            </w:pPr>
+            <w:proofErr w:type="spellStart"/>
+            <w:r>
+              <w:rPr>
+                <w:rFonts w:ascii="CMU Serif" w:hAnsi="CMU Serif" w:cs="CMU Serif"/>
+                <w:szCs w:val="21"/>
+                <w:lang w:val="pt-BR"/>
+              </w:rPr>
+              <w:t>Blood</w:t>
+            </w:r>
+            <w:proofErr w:type="spellEnd"/>
+            <w:r>
+              <w:rPr>
+                <w:rFonts w:ascii="CMU Serif" w:hAnsi="CMU Serif" w:cs="CMU Serif"/>
+                <w:szCs w:val="21"/>
+                <w:lang w:val="pt-BR"/>
+              </w:rPr>
+              <w:t xml:space="preserve"> </w:t>
+            </w:r>
+            <w:proofErr w:type="spellStart"/>
+            <w:r>
+              <w:rPr>
+                <w:rFonts w:ascii="CMU Serif" w:hAnsi="CMU Serif" w:cs="CMU Serif"/>
+                <w:szCs w:val="21"/>
+                <w:lang w:val="pt-BR"/>
+              </w:rPr>
+              <w:t>Pressure</w:t>
+            </w:r>
+            <w:proofErr w:type="spellEnd"/>
+          </w:p>
+        </w:tc>
+        <w:tc>
+          <w:tcPr>
+            <w:tcW w:w="2461" w:type="dxa"/>
+            <w:tcBorders>
+              <w:bottom w:val="double" w:sz="4" w:space="0" w:color="auto"/>
+            </w:tcBorders>
+          </w:tcPr>
+          <w:p>
+            <w:pPr>
+              <w:spacing w:line="276" w:lineRule="auto"/>
+              <w:ind w:firstLine="0"/>
+              <w:jc w:val="center"/>
+              <w:cnfStyle w:val="100000000000" w:firstRow="1" w:lastRow="0" w:firstColumn="0" w:lastColumn="0" w:oddVBand="0" w:evenVBand="0" w:oddHBand="0" w:evenHBand="0" w:firstRowFirstColumn="0" w:firstRowLastColumn="0" w:lastRowFirstColumn="0" w:lastRowLastColumn="0"/>
+              <w:rPr>
+                <w:rFonts w:ascii="CMU Serif" w:hAnsi="CMU Serif" w:cs="CMU Serif"/>
+                <w:szCs w:val="21"/>
+                <w:lang w:val="pt-BR"/>
+              </w:rPr>
+            </w:pPr>
+            <w:proofErr w:type="spellStart"/>
+            <w:r>
+              <w:rPr>
+                <w:rFonts w:ascii="CMU Serif" w:hAnsi="CMU Serif" w:cs="CMU Serif"/>
+                <w:szCs w:val="21"/>
+                <w:lang w:val="pt-BR"/>
+              </w:rPr>
+              <w:t>Cholesterol</w:t>
+            </w:r>
+            <w:proofErr w:type="spellEnd"/>
+          </w:p>
+        </w:tc>
+      </w:tr>
+      <w:tr>
+        <w:tc>
+          <w:tcPr>
+            <w:cnfStyle w:val="001000000000" w:firstRow="0" w:lastRow="0" w:firstColumn="1" w:lastColumn="0" w:oddVBand="0" w:evenVBand="0" w:oddHBand="0" w:evenHBand="0" w:firstRowFirstColumn="0" w:firstRowLastColumn="0" w:lastRowFirstColumn="0" w:lastRowLastColumn="0"/>
+            <w:tcW w:w="1560" w:type="dxa"/>
+          </w:tcPr>
+          <w:p>
+            <w:pPr>
+              <w:spacing w:line="276" w:lineRule="auto"/>
+              <w:ind w:firstLine="0"/>
+              <w:jc w:val="right"/>
+              <w:rPr>
+                <w:rFonts w:ascii="CMU Serif" w:hAnsi="CMU Serif" w:cs="CMU Serif"/>
+                <w:szCs w:val="21"/>
+                <w:lang w:val="pt-BR"/>
+              </w:rPr>
+            </w:pPr>
+            <w:proofErr w:type="spellStart"/>
+            <w:r>
+              <w:rPr>
+                <w:rFonts w:ascii="CMU Serif" w:hAnsi="CMU Serif" w:cs="CMU Serif"/>
+                <w:szCs w:val="21"/>
+                <w:lang w:val="pt-BR"/>
+              </w:rPr>
+              <w:t>median</w:t>
+            </w:r>
+            <w:proofErr w:type="spellEnd"/>
+          </w:p>
+        </w:tc>
+        <w:tc>
+          <w:tcPr>
+            <w:tcW w:w="1842" w:type="dxa"/>
+          </w:tcPr>
+          <w:p>
+            <w:pPr>
+              <w:spacing w:line="276" w:lineRule="auto"/>
+              <w:ind w:firstLine="0"/>
+              <w:jc w:val="center"/>
+              <w:cnfStyle w:val="000000000000" w:firstRow="0" w:lastRow="0" w:firstColumn="0" w:lastColumn="0" w:oddVBand="0" w:evenVBand="0" w:oddHBand="0" w:evenHBand="0" w:firstRowFirstColumn="0" w:firstRowLastColumn="0" w:lastRowFirstColumn="0" w:lastRowLastColumn="0"/>
+              <w:rPr>
+                <w:rFonts w:ascii="CMU Serif" w:hAnsi="CMU Serif" w:cs="CMU Serif"/>
+                <w:szCs w:val="21"/>
+                <w:lang w:val="pt-BR"/>
+              </w:rPr>
+            </w:pPr>
+            <w:r>
+              <w:rPr>
+                <w:rFonts w:ascii="CMU Serif" w:hAnsi="CMU Serif" w:cs="CMU Serif"/>
+                <w:szCs w:val="21"/>
+                <w:lang w:val="pt-BR"/>
+              </w:rPr>
+              <w:t>54</w:t>
+            </w:r>
+          </w:p>
+        </w:tc>
+        <w:tc>
+          <w:tcPr>
+            <w:tcW w:w="2552" w:type="dxa"/>
+          </w:tcPr>
+          <w:p>
+            <w:pPr>
+              <w:spacing w:line="276" w:lineRule="auto"/>
+              <w:ind w:firstLine="0"/>
+              <w:jc w:val="center"/>
+              <w:cnfStyle w:val="000000000000" w:firstRow="0" w:lastRow="0" w:firstColumn="0" w:lastColumn="0" w:oddVBand="0" w:evenVBand="0" w:oddHBand="0" w:evenHBand="0" w:firstRowFirstColumn="0" w:firstRowLastColumn="0" w:lastRowFirstColumn="0" w:lastRowLastColumn="0"/>
+              <w:rPr>
+                <w:rFonts w:ascii="CMU Serif" w:hAnsi="CMU Serif" w:cs="CMU Serif"/>
+                <w:szCs w:val="21"/>
+                <w:lang w:val="pt-BR"/>
+              </w:rPr>
+            </w:pPr>
+            <w:r>
+              <w:rPr>
+                <w:rFonts w:ascii="CMU Serif" w:hAnsi="CMU Serif" w:cs="CMU Serif"/>
+                <w:szCs w:val="21"/>
+                <w:lang w:val="pt-BR"/>
+              </w:rPr>
+              <w:t>131,7</w:t>
+            </w:r>
+          </w:p>
+        </w:tc>
+        <w:tc>
+          <w:tcPr>
+            <w:tcW w:w="2461" w:type="dxa"/>
+          </w:tcPr>
+          <w:p>
+            <w:pPr>
+              <w:spacing w:line="276" w:lineRule="auto"/>
+              <w:ind w:firstLine="0"/>
+              <w:jc w:val="center"/>
+              <w:cnfStyle w:val="000000000000" w:firstRow="0" w:lastRow="0" w:firstColumn="0" w:lastColumn="0" w:oddVBand="0" w:evenVBand="0" w:oddHBand="0" w:evenHBand="0" w:firstRowFirstColumn="0" w:firstRowLastColumn="0" w:lastRowFirstColumn="0" w:lastRowLastColumn="0"/>
+              <w:rPr>
+                <w:rFonts w:ascii="CMU Serif" w:hAnsi="CMU Serif" w:cs="CMU Serif"/>
+                <w:szCs w:val="21"/>
+                <w:lang w:val="pt-BR"/>
+              </w:rPr>
+            </w:pPr>
+            <w:r>
+              <w:rPr>
+                <w:rFonts w:ascii="CMU Serif" w:hAnsi="CMU Serif" w:cs="CMU Serif"/>
+                <w:szCs w:val="21"/>
+                <w:lang w:val="pt-BR"/>
+              </w:rPr>
+              <w:t>245,6</w:t>
+            </w:r>
+          </w:p>
+        </w:tc>
+      </w:tr>
+      <w:tr>
+        <w:tc>
+          <w:tcPr>
+            <w:cnfStyle w:val="001000000000" w:firstRow="0" w:lastRow="0" w:firstColumn="1" w:lastColumn="0" w:oddVBand="0" w:evenVBand="0" w:oddHBand="0" w:evenHBand="0" w:firstRowFirstColumn="0" w:firstRowLastColumn="0" w:lastRowFirstColumn="0" w:lastRowLastColumn="0"/>
+            <w:tcW w:w="1560" w:type="dxa"/>
+          </w:tcPr>
+          <w:p>
+            <w:pPr>
+              <w:spacing w:line="276" w:lineRule="auto"/>
+              <w:ind w:firstLine="0"/>
+              <w:jc w:val="right"/>
+              <w:rPr>
+                <w:rFonts w:ascii="CMU Serif" w:hAnsi="CMU Serif" w:cs="CMU Serif"/>
+                <w:szCs w:val="21"/>
+                <w:lang w:val="pt-BR"/>
+              </w:rPr>
+            </w:pPr>
+            <w:proofErr w:type="spellStart"/>
+            <w:r>
+              <w:rPr>
+                <w:rFonts w:ascii="CMU Serif" w:hAnsi="CMU Serif" w:cs="CMU Serif"/>
+                <w:szCs w:val="21"/>
+                <w:lang w:val="pt-BR"/>
+              </w:rPr>
+              <w:t>std</w:t>
+            </w:r>
+            <w:proofErr w:type="spellEnd"/>
+          </w:p>
+        </w:tc>
+        <w:tc>
+          <w:tcPr>
+            <w:tcW w:w="1842" w:type="dxa"/>
+          </w:tcPr>
+          <w:p>
+            <w:pPr>
+              <w:spacing w:line="276" w:lineRule="auto"/>
+              <w:ind w:firstLine="0"/>
+              <w:jc w:val="center"/>
+              <w:cnfStyle w:val="000000000000" w:firstRow="0" w:lastRow="0" w:firstColumn="0" w:lastColumn="0" w:oddVBand="0" w:evenVBand="0" w:oddHBand="0" w:evenHBand="0" w:firstRowFirstColumn="0" w:firstRowLastColumn="0" w:lastRowFirstColumn="0" w:lastRowLastColumn="0"/>
+              <w:rPr>
+                <w:rFonts w:ascii="CMU Serif" w:hAnsi="CMU Serif" w:cs="CMU Serif"/>
+                <w:szCs w:val="21"/>
+                <w:lang w:val="pt-BR"/>
+              </w:rPr>
+            </w:pPr>
+            <w:r>
+              <w:rPr>
+                <w:rFonts w:ascii="CMU Serif" w:hAnsi="CMU Serif" w:cs="CMU Serif"/>
+                <w:szCs w:val="21"/>
+                <w:lang w:val="pt-BR"/>
+              </w:rPr>
+              <w:t>9,02</w:t>
+            </w:r>
+          </w:p>
+        </w:tc>
+        <w:tc>
+          <w:tcPr>
+            <w:tcW w:w="2552" w:type="dxa"/>
+          </w:tcPr>
+          <w:p>
+            <w:pPr>
+              <w:spacing w:line="276" w:lineRule="auto"/>
+              <w:ind w:firstLine="0"/>
+              <w:jc w:val="center"/>
+              <w:cnfStyle w:val="000000000000" w:firstRow="0" w:lastRow="0" w:firstColumn="0" w:lastColumn="0" w:oddVBand="0" w:evenVBand="0" w:oddHBand="0" w:evenHBand="0" w:firstRowFirstColumn="0" w:firstRowLastColumn="0" w:lastRowFirstColumn="0" w:lastRowLastColumn="0"/>
+              <w:rPr>
+                <w:rFonts w:ascii="CMU Serif" w:hAnsi="CMU Serif" w:cs="CMU Serif"/>
+                <w:szCs w:val="21"/>
+                <w:lang w:val="pt-BR"/>
+              </w:rPr>
+            </w:pPr>
+            <w:r>
+              <w:rPr>
+                <w:rFonts w:ascii="CMU Serif" w:hAnsi="CMU Serif" w:cs="CMU Serif"/>
+                <w:szCs w:val="21"/>
+                <w:lang w:val="pt-BR"/>
+              </w:rPr>
+              <w:t>17,6</w:t>
+            </w:r>
+          </w:p>
+        </w:tc>
+        <w:tc>
+          <w:tcPr>
+            <w:tcW w:w="2461" w:type="dxa"/>
+          </w:tcPr>
+          <w:p>
+            <w:pPr>
+              <w:spacing w:line="276" w:lineRule="auto"/>
+              <w:ind w:firstLine="0"/>
+              <w:jc w:val="center"/>
+              <w:cnfStyle w:val="000000000000" w:firstRow="0" w:lastRow="0" w:firstColumn="0" w:lastColumn="0" w:oddVBand="0" w:evenVBand="0" w:oddHBand="0" w:evenHBand="0" w:firstRowFirstColumn="0" w:firstRowLastColumn="0" w:lastRowFirstColumn="0" w:lastRowLastColumn="0"/>
+              <w:rPr>
+                <w:rFonts w:ascii="CMU Serif" w:hAnsi="CMU Serif" w:cs="CMU Serif"/>
+                <w:szCs w:val="21"/>
+                <w:lang w:val="pt-BR"/>
+              </w:rPr>
+            </w:pPr>
+            <w:r>
+              <w:rPr>
+                <w:rFonts w:ascii="CMU Serif" w:hAnsi="CMU Serif" w:cs="CMU Serif"/>
+                <w:szCs w:val="21"/>
+                <w:lang w:val="pt-BR"/>
+              </w:rPr>
+              <w:t>48,51</w:t>
+            </w:r>
+          </w:p>
+        </w:tc>
+      </w:tr>
+      <w:tr>
+        <w:tc>
+          <w:tcPr>
+            <w:cnfStyle w:val="001000000000" w:firstRow="0" w:lastRow="0" w:firstColumn="1" w:lastColumn="0" w:oddVBand="0" w:evenVBand="0" w:oddHBand="0" w:evenHBand="0" w:firstRowFirstColumn="0" w:firstRowLastColumn="0" w:lastRowFirstColumn="0" w:lastRowLastColumn="0"/>
+            <w:tcW w:w="1560" w:type="dxa"/>
+          </w:tcPr>
+          <w:p>
+            <w:pPr>
+              <w:spacing w:line="276" w:lineRule="auto"/>
+              <w:ind w:firstLine="0"/>
+              <w:jc w:val="right"/>
+              <w:rPr>
+                <w:rFonts w:ascii="CMU Serif" w:hAnsi="CMU Serif" w:cs="CMU Serif"/>
+                <w:szCs w:val="21"/>
+                <w:lang w:val="pt-BR"/>
+              </w:rPr>
+            </w:pPr>
+            <w:r>
+              <w:rPr>
+                <w:rFonts w:ascii="CMU Serif" w:hAnsi="CMU Serif" w:cs="CMU Serif"/>
+                <w:szCs w:val="21"/>
+                <w:lang w:val="pt-BR"/>
+              </w:rPr>
+              <w:t xml:space="preserve">min </w:t>
+            </w:r>
+            <w:proofErr w:type="spellStart"/>
+            <w:r>
+              <w:rPr>
+                <w:rFonts w:ascii="CMU Serif" w:hAnsi="CMU Serif" w:cs="CMU Serif"/>
+                <w:szCs w:val="21"/>
+                <w:lang w:val="pt-BR"/>
+              </w:rPr>
+              <w:t>val</w:t>
+            </w:r>
+            <w:proofErr w:type="spellEnd"/>
+          </w:p>
+          <w:p>
+            <w:pPr>
+              <w:spacing w:line="276" w:lineRule="auto"/>
+              <w:ind w:firstLine="0"/>
+              <w:jc w:val="right"/>
+              <w:rPr>
+                <w:rFonts w:ascii="CMU Serif" w:hAnsi="CMU Serif" w:cs="CMU Serif"/>
+                <w:szCs w:val="21"/>
+                <w:lang w:val="pt-BR"/>
+              </w:rPr>
+            </w:pPr>
+            <w:proofErr w:type="spellStart"/>
+            <w:r>
+              <w:rPr>
+                <w:rFonts w:ascii="CMU Serif" w:hAnsi="CMU Serif" w:cs="CMU Serif"/>
+                <w:szCs w:val="21"/>
+                <w:lang w:val="pt-BR"/>
+              </w:rPr>
+              <w:t>max</w:t>
+            </w:r>
+            <w:proofErr w:type="spellEnd"/>
+            <w:r>
+              <w:rPr>
+                <w:rFonts w:ascii="CMU Serif" w:hAnsi="CMU Serif" w:cs="CMU Serif"/>
+                <w:szCs w:val="21"/>
+                <w:lang w:val="pt-BR"/>
+              </w:rPr>
+              <w:t xml:space="preserve"> </w:t>
+            </w:r>
+            <w:proofErr w:type="spellStart"/>
+            <w:r>
+              <w:rPr>
+                <w:rFonts w:ascii="CMU Serif" w:hAnsi="CMU Serif" w:cs="CMU Serif"/>
+                <w:szCs w:val="21"/>
+                <w:lang w:val="pt-BR"/>
+              </w:rPr>
+              <w:t>val</w:t>
+            </w:r>
+            <w:proofErr w:type="spellEnd"/>
+          </w:p>
+        </w:tc>
+        <w:tc>
+          <w:tcPr>
+            <w:tcW w:w="1842" w:type="dxa"/>
+          </w:tcPr>
+          <w:p>
+            <w:pPr>
+              <w:spacing w:line="276" w:lineRule="auto"/>
+              <w:ind w:firstLine="0"/>
+              <w:jc w:val="center"/>
+              <w:cnfStyle w:val="000000000000" w:firstRow="0" w:lastRow="0" w:firstColumn="0" w:lastColumn="0" w:oddVBand="0" w:evenVBand="0" w:oddHBand="0" w:evenHBand="0" w:firstRowFirstColumn="0" w:firstRowLastColumn="0" w:lastRowFirstColumn="0" w:lastRowLastColumn="0"/>
+              <w:rPr>
+                <w:rFonts w:ascii="CMU Serif" w:hAnsi="CMU Serif" w:cs="CMU Serif"/>
+                <w:szCs w:val="21"/>
+                <w:lang w:val="pt-BR"/>
+              </w:rPr>
+            </w:pPr>
+            <w:r>
+              <w:rPr>
+                <w:rFonts w:ascii="CMU Serif" w:hAnsi="CMU Serif" w:cs="CMU Serif"/>
+                <w:szCs w:val="21"/>
+                <w:lang w:val="pt-BR"/>
+              </w:rPr>
+              <w:t>29</w:t>
+            </w:r>
+          </w:p>
+          <w:p>
+            <w:pPr>
+              <w:spacing w:line="276" w:lineRule="auto"/>
+              <w:ind w:firstLine="0"/>
+              <w:jc w:val="center"/>
+              <w:cnfStyle w:val="000000000000" w:firstRow="0" w:lastRow="0" w:firstColumn="0" w:lastColumn="0" w:oddVBand="0" w:evenVBand="0" w:oddHBand="0" w:evenHBand="0" w:firstRowFirstColumn="0" w:firstRowLastColumn="0" w:lastRowFirstColumn="0" w:lastRowLastColumn="0"/>
+              <w:rPr>
+                <w:rFonts w:ascii="CMU Serif" w:hAnsi="CMU Serif" w:cs="CMU Serif"/>
+                <w:szCs w:val="21"/>
+                <w:lang w:val="pt-BR"/>
+              </w:rPr>
+            </w:pPr>
+            <w:r>
+              <w:rPr>
+                <w:rFonts w:ascii="CMU Serif" w:hAnsi="CMU Serif" w:cs="CMU Serif"/>
+                <w:szCs w:val="21"/>
+                <w:lang w:val="pt-BR"/>
+              </w:rPr>
+              <w:t>77</w:t>
+            </w:r>
+          </w:p>
+        </w:tc>
+        <w:tc>
+          <w:tcPr>
+            <w:tcW w:w="2552" w:type="dxa"/>
+          </w:tcPr>
+          <w:p>
+            <w:pPr>
+              <w:spacing w:line="276" w:lineRule="auto"/>
+              <w:ind w:firstLine="0"/>
+              <w:jc w:val="center"/>
+              <w:cnfStyle w:val="000000000000" w:firstRow="0" w:lastRow="0" w:firstColumn="0" w:lastColumn="0" w:oddVBand="0" w:evenVBand="0" w:oddHBand="0" w:evenHBand="0" w:firstRowFirstColumn="0" w:firstRowLastColumn="0" w:lastRowFirstColumn="0" w:lastRowLastColumn="0"/>
+              <w:rPr>
+                <w:rFonts w:ascii="CMU Serif" w:hAnsi="CMU Serif" w:cs="CMU Serif"/>
+                <w:szCs w:val="21"/>
+                <w:lang w:val="pt-BR"/>
+              </w:rPr>
+            </w:pPr>
+            <w:r>
+              <w:rPr>
+                <w:rFonts w:ascii="CMU Serif" w:hAnsi="CMU Serif" w:cs="CMU Serif"/>
+                <w:szCs w:val="21"/>
+                <w:lang w:val="pt-BR"/>
+              </w:rPr>
+              <w:t>94</w:t>
+            </w:r>
+          </w:p>
+          <w:p>
+            <w:pPr>
+              <w:spacing w:line="276" w:lineRule="auto"/>
+              <w:ind w:firstLine="0"/>
+              <w:jc w:val="center"/>
+              <w:cnfStyle w:val="000000000000" w:firstRow="0" w:lastRow="0" w:firstColumn="0" w:lastColumn="0" w:oddVBand="0" w:evenVBand="0" w:oddHBand="0" w:evenHBand="0" w:firstRowFirstColumn="0" w:firstRowLastColumn="0" w:lastRowFirstColumn="0" w:lastRowLastColumn="0"/>
+              <w:rPr>
+                <w:rFonts w:ascii="CMU Serif" w:hAnsi="CMU Serif" w:cs="CMU Serif"/>
+                <w:szCs w:val="21"/>
+                <w:lang w:val="pt-BR"/>
+              </w:rPr>
+            </w:pPr>
+            <w:r>
+              <w:rPr>
+                <w:rFonts w:ascii="CMU Serif" w:hAnsi="CMU Serif" w:cs="CMU Serif"/>
+                <w:szCs w:val="21"/>
+                <w:lang w:val="pt-BR"/>
+              </w:rPr>
+              <w:t>200</w:t>
+            </w:r>
+          </w:p>
+        </w:tc>
+        <w:tc>
+          <w:tcPr>
+            <w:tcW w:w="2461" w:type="dxa"/>
+          </w:tcPr>
+          <w:p>
+            <w:pPr>
+              <w:spacing w:line="276" w:lineRule="auto"/>
+              <w:ind w:firstLine="0"/>
+              <w:jc w:val="center"/>
+              <w:cnfStyle w:val="000000000000" w:firstRow="0" w:lastRow="0" w:firstColumn="0" w:lastColumn="0" w:oddVBand="0" w:evenVBand="0" w:oddHBand="0" w:evenHBand="0" w:firstRowFirstColumn="0" w:firstRowLastColumn="0" w:lastRowFirstColumn="0" w:lastRowLastColumn="0"/>
+              <w:rPr>
+                <w:rFonts w:ascii="CMU Serif" w:hAnsi="CMU Serif" w:cs="CMU Serif"/>
+                <w:szCs w:val="21"/>
+                <w:lang w:val="pt-BR"/>
+              </w:rPr>
+            </w:pPr>
+            <w:r>
+              <w:rPr>
+                <w:rFonts w:ascii="CMU Serif" w:hAnsi="CMU Serif" w:cs="CMU Serif"/>
+                <w:szCs w:val="21"/>
+                <w:lang w:val="pt-BR"/>
+              </w:rPr>
+              <w:t>126</w:t>
+            </w:r>
+          </w:p>
+          <w:p>
+            <w:pPr>
+              <w:spacing w:line="276" w:lineRule="auto"/>
+              <w:ind w:firstLine="0"/>
+              <w:jc w:val="center"/>
+              <w:cnfStyle w:val="000000000000" w:firstRow="0" w:lastRow="0" w:firstColumn="0" w:lastColumn="0" w:oddVBand="0" w:evenVBand="0" w:oddHBand="0" w:evenHBand="0" w:firstRowFirstColumn="0" w:firstRowLastColumn="0" w:lastRowFirstColumn="0" w:lastRowLastColumn="0"/>
+              <w:rPr>
+                <w:rFonts w:ascii="CMU Serif" w:hAnsi="CMU Serif" w:cs="CMU Serif"/>
+                <w:szCs w:val="21"/>
+                <w:lang w:val="pt-BR"/>
+              </w:rPr>
+            </w:pPr>
+            <w:r>
+              <w:rPr>
+                <w:rFonts w:ascii="CMU Serif" w:hAnsi="CMU Serif" w:cs="CMU Serif"/>
+                <w:szCs w:val="21"/>
+                <w:lang w:val="pt-BR"/>
+              </w:rPr>
+              <w:t>417</w:t>
+            </w:r>
+          </w:p>
+        </w:tc>
+      </w:tr>
+      <w:tr>
+        <w:tc>
+          <w:tcPr>
+            <w:cnfStyle w:val="001000000000" w:firstRow="0" w:lastRow="0" w:firstColumn="1" w:lastColumn="0" w:oddVBand="0" w:evenVBand="0" w:oddHBand="0" w:evenHBand="0" w:firstRowFirstColumn="0" w:firstRowLastColumn="0" w:lastRowFirstColumn="0" w:lastRowLastColumn="0"/>
+            <w:tcW w:w="1560" w:type="dxa"/>
+          </w:tcPr>
+          <w:p>
+            <w:pPr>
+              <w:spacing w:line="276" w:lineRule="auto"/>
+              <w:ind w:firstLine="0"/>
+              <w:jc w:val="right"/>
+              <w:rPr>
+                <w:rFonts w:ascii="CMU Serif" w:hAnsi="CMU Serif" w:cs="CMU Serif"/>
+                <w:szCs w:val="21"/>
+                <w:lang w:val="pt-BR"/>
+              </w:rPr>
+            </w:pPr>
+            <w:r>
+              <w:rPr>
+                <w:rFonts w:ascii="CMU Serif" w:hAnsi="CMU Serif" w:cs="CMU Serif"/>
+                <w:szCs w:val="21"/>
+                <w:lang w:val="pt-BR"/>
+              </w:rPr>
+              <w:t>25%</w:t>
+            </w:r>
+          </w:p>
+        </w:tc>
+        <w:tc>
+          <w:tcPr>
+            <w:tcW w:w="1842" w:type="dxa"/>
+          </w:tcPr>
+          <w:p>
+            <w:pPr>
+              <w:spacing w:line="276" w:lineRule="auto"/>
+              <w:ind w:firstLine="0"/>
+              <w:jc w:val="center"/>
+              <w:cnfStyle w:val="000000000000" w:firstRow="0" w:lastRow="0" w:firstColumn="0" w:lastColumn="0" w:oddVBand="0" w:evenVBand="0" w:oddHBand="0" w:evenHBand="0" w:firstRowFirstColumn="0" w:firstRowLastColumn="0" w:lastRowFirstColumn="0" w:lastRowLastColumn="0"/>
+              <w:rPr>
+                <w:rFonts w:ascii="CMU Serif" w:hAnsi="CMU Serif" w:cs="CMU Serif"/>
+                <w:szCs w:val="21"/>
+                <w:lang w:val="pt-BR"/>
+              </w:rPr>
+            </w:pPr>
+            <w:r>
+              <w:rPr>
+                <w:rFonts w:ascii="CMU Serif" w:hAnsi="CMU Serif" w:cs="CMU Serif"/>
+                <w:szCs w:val="21"/>
+                <w:lang w:val="pt-BR"/>
+              </w:rPr>
+              <w:t>48</w:t>
+            </w:r>
+          </w:p>
+        </w:tc>
+        <w:tc>
+          <w:tcPr>
+            <w:tcW w:w="2552" w:type="dxa"/>
+          </w:tcPr>
+          <w:p>
+            <w:pPr>
+              <w:spacing w:line="276" w:lineRule="auto"/>
+              <w:ind w:firstLine="0"/>
+              <w:jc w:val="center"/>
+              <w:cnfStyle w:val="000000000000" w:firstRow="0" w:lastRow="0" w:firstColumn="0" w:lastColumn="0" w:oddVBand="0" w:evenVBand="0" w:oddHBand="0" w:evenHBand="0" w:firstRowFirstColumn="0" w:firstRowLastColumn="0" w:lastRowFirstColumn="0" w:lastRowLastColumn="0"/>
+              <w:rPr>
+                <w:rFonts w:ascii="CMU Serif" w:hAnsi="CMU Serif" w:cs="CMU Serif"/>
+                <w:szCs w:val="21"/>
+                <w:lang w:val="pt-BR"/>
+              </w:rPr>
+            </w:pPr>
+            <w:r>
+              <w:rPr>
+                <w:rFonts w:ascii="CMU Serif" w:hAnsi="CMU Serif" w:cs="CMU Serif"/>
+                <w:szCs w:val="21"/>
+                <w:lang w:val="pt-BR"/>
+              </w:rPr>
+              <w:t>120</w:t>
+            </w:r>
+          </w:p>
+        </w:tc>
+        <w:tc>
+          <w:tcPr>
+            <w:tcW w:w="2461" w:type="dxa"/>
+          </w:tcPr>
+          <w:p>
+            <w:pPr>
+              <w:spacing w:line="276" w:lineRule="auto"/>
+              <w:ind w:firstLine="0"/>
+              <w:jc w:val="center"/>
+              <w:cnfStyle w:val="000000000000" w:firstRow="0" w:lastRow="0" w:firstColumn="0" w:lastColumn="0" w:oddVBand="0" w:evenVBand="0" w:oddHBand="0" w:evenHBand="0" w:firstRowFirstColumn="0" w:firstRowLastColumn="0" w:lastRowFirstColumn="0" w:lastRowLastColumn="0"/>
+              <w:rPr>
+                <w:rFonts w:ascii="CMU Serif" w:hAnsi="CMU Serif" w:cs="CMU Serif"/>
+                <w:szCs w:val="21"/>
+                <w:lang w:val="pt-BR"/>
+              </w:rPr>
+            </w:pPr>
+            <w:r>
+              <w:rPr>
+                <w:rFonts w:ascii="CMU Serif" w:hAnsi="CMU Serif" w:cs="CMU Serif"/>
+                <w:szCs w:val="21"/>
+                <w:lang w:val="pt-BR"/>
+              </w:rPr>
+              <w:t>211</w:t>
+            </w:r>
+          </w:p>
+        </w:tc>
+      </w:tr>
+      <w:tr>
+        <w:trPr>
+          <w:trHeight w:val="712"/>
+        </w:trPr>
+        <w:tc>
+          <w:tcPr>
+            <w:cnfStyle w:val="001000000000" w:firstRow="0" w:lastRow="0" w:firstColumn="1" w:lastColumn="0" w:oddVBand="0" w:evenVBand="0" w:oddHBand="0" w:evenHBand="0" w:firstRowFirstColumn="0" w:firstRowLastColumn="0" w:lastRowFirstColumn="0" w:lastRowLastColumn="0"/>
+            <w:tcW w:w="1560" w:type="dxa"/>
+            <w:tcBorders>
+              <w:bottom w:val="double" w:sz="4" w:space="0" w:color="auto"/>
+            </w:tcBorders>
+          </w:tcPr>
+          <w:p>
+            <w:pPr>
+              <w:spacing w:line="276" w:lineRule="auto"/>
+              <w:ind w:firstLine="0"/>
+              <w:jc w:val="right"/>
+              <w:rPr>
+                <w:rFonts w:ascii="CMU Serif" w:hAnsi="CMU Serif" w:cs="CMU Serif"/>
+                <w:szCs w:val="21"/>
+                <w:lang w:val="pt-BR"/>
+              </w:rPr>
+            </w:pPr>
+            <w:r>
+              <w:rPr>
+                <w:rFonts w:ascii="CMU Serif" w:hAnsi="CMU Serif" w:cs="CMU Serif"/>
+                <w:szCs w:val="21"/>
+                <w:lang w:val="pt-BR"/>
+              </w:rPr>
+              <w:t>50%</w:t>
+            </w:r>
+          </w:p>
+          <w:p>
+            <w:pPr>
+              <w:spacing w:line="276" w:lineRule="auto"/>
+              <w:ind w:firstLine="0"/>
+              <w:jc w:val="right"/>
+              <w:rPr>
+                <w:rFonts w:ascii="CMU Serif" w:hAnsi="CMU Serif" w:cs="CMU Serif"/>
+                <w:szCs w:val="21"/>
+                <w:lang w:val="pt-BR"/>
+              </w:rPr>
+            </w:pPr>
+            <w:r>
+              <w:rPr>
+                <w:rFonts w:ascii="CMU Serif" w:hAnsi="CMU Serif" w:cs="CMU Serif"/>
+                <w:szCs w:val="21"/>
+                <w:lang w:val="pt-BR"/>
+              </w:rPr>
+              <w:t>75%</w:t>
+            </w:r>
+          </w:p>
+        </w:tc>
+        <w:tc>
+          <w:tcPr>
+            <w:tcW w:w="1842" w:type="dxa"/>
+            <w:tcBorders>
+              <w:bottom w:val="double" w:sz="4" w:space="0" w:color="auto"/>
+            </w:tcBorders>
+          </w:tcPr>
+          <w:p>
+            <w:pPr>
+              <w:spacing w:line="276" w:lineRule="auto"/>
+              <w:ind w:firstLine="0"/>
+              <w:jc w:val="center"/>
+              <w:cnfStyle w:val="000000000000" w:firstRow="0" w:lastRow="0" w:firstColumn="0" w:lastColumn="0" w:oddVBand="0" w:evenVBand="0" w:oddHBand="0" w:evenHBand="0" w:firstRowFirstColumn="0" w:firstRowLastColumn="0" w:lastRowFirstColumn="0" w:lastRowLastColumn="0"/>
+              <w:rPr>
+                <w:rFonts w:ascii="CMU Serif" w:hAnsi="CMU Serif" w:cs="CMU Serif"/>
+                <w:szCs w:val="21"/>
+                <w:lang w:val="pt-BR"/>
+              </w:rPr>
+            </w:pPr>
+            <w:r>
+              <w:rPr>
+                <w:rFonts w:ascii="CMU Serif" w:hAnsi="CMU Serif" w:cs="CMU Serif"/>
+                <w:szCs w:val="21"/>
+                <w:lang w:val="pt-BR"/>
+              </w:rPr>
+              <w:t>55,5</w:t>
+            </w:r>
+          </w:p>
+          <w:p>
+            <w:pPr>
+              <w:spacing w:line="276" w:lineRule="auto"/>
+              <w:ind w:firstLine="0"/>
+              <w:jc w:val="center"/>
+              <w:cnfStyle w:val="000000000000" w:firstRow="0" w:lastRow="0" w:firstColumn="0" w:lastColumn="0" w:oddVBand="0" w:evenVBand="0" w:oddHBand="0" w:evenHBand="0" w:firstRowFirstColumn="0" w:firstRowLastColumn="0" w:lastRowFirstColumn="0" w:lastRowLastColumn="0"/>
+              <w:rPr>
+                <w:rFonts w:ascii="CMU Serif" w:hAnsi="CMU Serif" w:cs="CMU Serif"/>
+                <w:szCs w:val="21"/>
+                <w:lang w:val="pt-BR"/>
+              </w:rPr>
+            </w:pPr>
+            <w:r>
+              <w:rPr>
+                <w:rFonts w:ascii="CMU Serif" w:hAnsi="CMU Serif" w:cs="CMU Serif"/>
+                <w:szCs w:val="21"/>
+                <w:lang w:val="pt-BR"/>
+              </w:rPr>
+              <w:t>61</w:t>
+            </w:r>
+          </w:p>
+        </w:tc>
+        <w:tc>
+          <w:tcPr>
+            <w:tcW w:w="2552" w:type="dxa"/>
+            <w:tcBorders>
+              <w:bottom w:val="double" w:sz="4" w:space="0" w:color="auto"/>
+            </w:tcBorders>
+          </w:tcPr>
+          <w:p>
+            <w:pPr>
+              <w:spacing w:line="276" w:lineRule="auto"/>
+              <w:ind w:firstLine="0"/>
+              <w:jc w:val="center"/>
+              <w:cnfStyle w:val="000000000000" w:firstRow="0" w:lastRow="0" w:firstColumn="0" w:lastColumn="0" w:oddVBand="0" w:evenVBand="0" w:oddHBand="0" w:evenHBand="0" w:firstRowFirstColumn="0" w:firstRowLastColumn="0" w:lastRowFirstColumn="0" w:lastRowLastColumn="0"/>
+              <w:rPr>
+                <w:rFonts w:ascii="CMU Serif" w:hAnsi="CMU Serif" w:cs="CMU Serif"/>
+                <w:szCs w:val="21"/>
+                <w:lang w:val="pt-BR"/>
+              </w:rPr>
+            </w:pPr>
+            <w:r>
+              <w:rPr>
+                <w:rFonts w:ascii="CMU Serif" w:hAnsi="CMU Serif" w:cs="CMU Serif"/>
+                <w:szCs w:val="21"/>
+                <w:lang w:val="pt-BR"/>
+              </w:rPr>
+              <w:t>130</w:t>
+            </w:r>
+          </w:p>
+          <w:p>
+            <w:pPr>
+              <w:spacing w:line="276" w:lineRule="auto"/>
+              <w:ind w:firstLine="0"/>
+              <w:jc w:val="center"/>
+              <w:cnfStyle w:val="000000000000" w:firstRow="0" w:lastRow="0" w:firstColumn="0" w:lastColumn="0" w:oddVBand="0" w:evenVBand="0" w:oddHBand="0" w:evenHBand="0" w:firstRowFirstColumn="0" w:firstRowLastColumn="0" w:lastRowFirstColumn="0" w:lastRowLastColumn="0"/>
+              <w:rPr>
+                <w:rFonts w:ascii="CMU Serif" w:hAnsi="CMU Serif" w:cs="CMU Serif"/>
+                <w:szCs w:val="21"/>
+                <w:lang w:val="pt-BR"/>
+              </w:rPr>
+            </w:pPr>
+            <w:r>
+              <w:rPr>
+                <w:rFonts w:ascii="CMU Serif" w:hAnsi="CMU Serif" w:cs="CMU Serif"/>
+                <w:szCs w:val="21"/>
+                <w:lang w:val="pt-BR"/>
+              </w:rPr>
+              <w:t>140</w:t>
+            </w:r>
+          </w:p>
+        </w:tc>
+        <w:tc>
+          <w:tcPr>
+            <w:tcW w:w="2461" w:type="dxa"/>
+            <w:tcBorders>
+              <w:bottom w:val="double" w:sz="4" w:space="0" w:color="auto"/>
+            </w:tcBorders>
+          </w:tcPr>
+          <w:p>
+            <w:pPr>
+              <w:spacing w:line="276" w:lineRule="auto"/>
+              <w:ind w:firstLine="0"/>
+              <w:jc w:val="center"/>
+              <w:cnfStyle w:val="000000000000" w:firstRow="0" w:lastRow="0" w:firstColumn="0" w:lastColumn="0" w:oddVBand="0" w:evenVBand="0" w:oddHBand="0" w:evenHBand="0" w:firstRowFirstColumn="0" w:firstRowLastColumn="0" w:lastRowFirstColumn="0" w:lastRowLastColumn="0"/>
+              <w:rPr>
+                <w:rFonts w:ascii="CMU Serif" w:hAnsi="CMU Serif" w:cs="CMU Serif"/>
+                <w:szCs w:val="21"/>
+                <w:lang w:val="pt-BR"/>
+              </w:rPr>
+            </w:pPr>
+            <w:r>
+              <w:rPr>
+                <w:rFonts w:ascii="CMU Serif" w:hAnsi="CMU Serif" w:cs="CMU Serif"/>
+                <w:szCs w:val="21"/>
+                <w:lang w:val="pt-BR"/>
+              </w:rPr>
+              <w:t>240,5</w:t>
+            </w:r>
+          </w:p>
+          <w:p>
+            <w:pPr>
+              <w:spacing w:line="276" w:lineRule="auto"/>
+              <w:ind w:firstLine="0"/>
+              <w:jc w:val="center"/>
+              <w:cnfStyle w:val="000000000000" w:firstRow="0" w:lastRow="0" w:firstColumn="0" w:lastColumn="0" w:oddVBand="0" w:evenVBand="0" w:oddHBand="0" w:evenHBand="0" w:firstRowFirstColumn="0" w:firstRowLastColumn="0" w:lastRowFirstColumn="0" w:lastRowLastColumn="0"/>
+              <w:rPr>
+                <w:rFonts w:ascii="CMU Serif" w:hAnsi="CMU Serif" w:cs="CMU Serif"/>
+                <w:szCs w:val="21"/>
+                <w:lang w:val="pt-BR"/>
+              </w:rPr>
+            </w:pPr>
+            <w:r>
+              <w:rPr>
+                <w:rFonts w:ascii="CMU Serif" w:hAnsi="CMU Serif" w:cs="CMU Serif"/>
+                <w:szCs w:val="21"/>
+                <w:lang w:val="pt-BR"/>
+              </w:rPr>
+              <w:t>274,75</w:t>
+            </w:r>
+          </w:p>
+        </w:tc>
+      </w:tr>
+    </w:tbl>
+    <w:p>
+      <w:pPr>
+        <w:pStyle w:val="SemEspaamento"/>
+        <w:spacing w:line="276" w:lineRule="auto"/>
+        <w:ind w:firstLine="0"/>
+        <w:rPr>
+          <w:rFonts w:ascii="CMU Serif" w:eastAsia="Calibri" w:hAnsi="CMU Serif" w:cs="CMU Serif"/>
+          <w:i/>
+          <w:sz w:val="20"/>
+          <w:szCs w:val="22"/>
+          <w:lang w:val="en-US"/>
+        </w:rPr>
+      </w:pPr>
+      <w:r>
+        <w:rPr>
+          <w:rFonts w:ascii="CMU Serif" w:eastAsia="Calibri" w:hAnsi="CMU Serif" w:cs="CMU Serif"/>
+          <w:b/>
+          <w:i/>
+          <w:sz w:val="20"/>
+          <w:szCs w:val="22"/>
+          <w:lang w:val="en-US"/>
+        </w:rPr>
+        <w:t>Tab</w:t>
+      </w:r>
+      <w:r>
+        <w:rPr>
+          <w:rFonts w:ascii="CMU Serif" w:eastAsia="Calibri" w:hAnsi="CMU Serif" w:cs="CMU Serif"/>
+          <w:b/>
+          <w:i/>
+          <w:sz w:val="20"/>
+          <w:szCs w:val="22"/>
+          <w:lang w:val="en-US"/>
+        </w:rPr>
+        <w:t>le</w:t>
+      </w:r>
+      <w:r>
+        <w:rPr>
+          <w:rFonts w:ascii="CMU Serif" w:eastAsia="Calibri" w:hAnsi="CMU Serif" w:cs="CMU Serif"/>
+          <w:b/>
+          <w:i/>
+          <w:sz w:val="20"/>
+          <w:szCs w:val="22"/>
+          <w:lang w:val="en-US"/>
+        </w:rPr>
+        <w:t xml:space="preserve"> </w:t>
+      </w:r>
+      <w:r>
+        <w:rPr>
+          <w:rFonts w:ascii="CMU Serif" w:eastAsia="Calibri" w:hAnsi="CMU Serif" w:cs="CMU Serif"/>
+          <w:b/>
+          <w:i/>
+          <w:sz w:val="20"/>
+          <w:szCs w:val="22"/>
+        </w:rPr>
+        <w:t>3</w:t>
+      </w:r>
+      <w:r>
+        <w:rPr>
+          <w:rFonts w:ascii="CMU Serif" w:eastAsia="Calibri" w:hAnsi="CMU Serif" w:cs="CMU Serif"/>
+          <w:b/>
+          <w:i/>
+          <w:sz w:val="20"/>
+          <w:szCs w:val="22"/>
+          <w:lang w:val="en-US"/>
+        </w:rPr>
+        <w:t>:</w:t>
+      </w:r>
+      <w:r>
+        <w:rPr>
+          <w:rFonts w:ascii="CMU Serif" w:eastAsia="Calibri" w:hAnsi="CMU Serif" w:cs="CMU Serif"/>
+          <w:i/>
+          <w:sz w:val="20"/>
+          <w:szCs w:val="22"/>
+          <w:lang w:val="en-US"/>
+        </w:rPr>
+        <w:t xml:space="preserve"> </w:t>
+      </w:r>
+      <w:r>
+        <w:rPr>
+          <w:rFonts w:ascii="CMU Serif" w:eastAsia="Calibri" w:hAnsi="CMU Serif" w:cs="CMU Serif"/>
+          <w:i/>
+          <w:sz w:val="20"/>
+          <w:szCs w:val="22"/>
+        </w:rPr>
+        <w:t>Statistical report of the entire dataset, containing 3 variables as headers for better visualization.</w:t>
+      </w:r>
+    </w:p>
+    <w:p>
+      <w:pPr>
+        <w:pStyle w:val="CORPU"/>
+        <w:spacing w:before="0" w:line="276" w:lineRule="auto"/>
+        <w:rPr>
+          <w:rFonts w:ascii="CMU Serif" w:hAnsi="CMU Serif" w:cs="CMU Serif"/>
+          <w:b/>
+          <w:i/>
+          <w:szCs w:val="25"/>
+        </w:rPr>
+      </w:pPr>
+    </w:p>
+    <w:p>
+      <w:pPr>
+        <w:pStyle w:val="CORPU"/>
+        <w:spacing w:before="0" w:line="276" w:lineRule="auto"/>
+        <w:rPr>
+          <w:rFonts w:ascii="CMU Serif" w:hAnsi="CMU Serif" w:cs="CMU Serif"/>
+          <w:szCs w:val="25"/>
+        </w:rPr>
+      </w:pPr>
+    </w:p>
+    <w:p>
+      <w:pPr>
+        <w:pStyle w:val="CORPU"/>
+        <w:spacing w:before="0" w:line="276" w:lineRule="auto"/>
+        <w:rPr>
+          <w:rFonts w:ascii="CMU Serif" w:hAnsi="CMU Serif" w:cs="CMU Serif"/>
+          <w:b/>
+          <w:i/>
+          <w:szCs w:val="25"/>
+        </w:rPr>
+      </w:pPr>
+    </w:p>
+    <w:p>
+      <w:pPr>
+        <w:pStyle w:val="CORPU"/>
+        <w:spacing w:before="0" w:line="276" w:lineRule="auto"/>
+        <w:rPr>
+          <w:rFonts w:ascii="CMU Serif" w:hAnsi="CMU Serif" w:cs="CMU Serif"/>
+          <w:b/>
+          <w:i/>
+          <w:szCs w:val="25"/>
+        </w:rPr>
+      </w:pPr>
+      <w:r>
+        <w:rPr>
+          <w:rFonts w:ascii="CMU Serif" w:hAnsi="CMU Serif" w:cs="CMU Serif"/>
+          <w:b/>
+          <w:i/>
+          <w:szCs w:val="25"/>
+        </w:rPr>
+        <w:lastRenderedPageBreak/>
+        <w:t>2.</w:t>
+      </w:r>
+      <w:r>
+        <w:rPr>
+          <w:rFonts w:ascii="CMU Serif" w:hAnsi="CMU Serif" w:cs="CMU Serif"/>
+          <w:b/>
+          <w:i/>
+          <w:szCs w:val="25"/>
+        </w:rPr>
+        <w:t>2</w:t>
+      </w:r>
+      <w:r>
+        <w:rPr>
+          <w:rFonts w:ascii="CMU Serif" w:hAnsi="CMU Serif" w:cs="CMU Serif"/>
+          <w:b/>
+          <w:i/>
+          <w:szCs w:val="25"/>
+        </w:rPr>
+        <w:t xml:space="preserve"> </w:t>
+      </w:r>
+      <w:r>
+        <w:rPr>
+          <w:rFonts w:ascii="CMU Serif" w:hAnsi="CMU Serif" w:cs="CMU Serif"/>
+          <w:b/>
+          <w:i/>
+          <w:szCs w:val="25"/>
+        </w:rPr>
+        <w:t>Exploratory Visualization</w:t>
+      </w:r>
+    </w:p>
+    <w:p>
+      <w:pPr>
+        <w:pStyle w:val="CORPU"/>
+        <w:spacing w:before="0" w:line="276" w:lineRule="auto"/>
+        <w:ind w:firstLine="720"/>
+        <w:rPr>
+          <w:rFonts w:ascii="CMU Serif" w:hAnsi="CMU Serif" w:cs="CMU Serif"/>
+          <w:color w:val="24292E"/>
+          <w:szCs w:val="24"/>
+        </w:rPr>
+      </w:pPr>
+      <w:r>
+        <w:rPr>
+          <w:rFonts w:ascii="CMU Serif" w:hAnsi="CMU Serif" w:cs="CMU Serif"/>
+          <w:color w:val="24292E"/>
+          <w:szCs w:val="24"/>
+        </w:rPr>
+        <w:t>Below we can see the distribution of patients in the dataset, regarding their age. Figure 3 also plots a gaussian curve so we can assess whether the data is normally distributed.</w:t>
+      </w:r>
+    </w:p>
+    <w:p>
+      <w:pPr>
+        <w:pStyle w:val="CORPU"/>
+        <w:spacing w:before="0" w:line="276" w:lineRule="auto"/>
+        <w:ind w:firstLine="720"/>
+        <w:rPr>
+          <w:rFonts w:ascii="CMU Serif" w:hAnsi="CMU Serif" w:cs="CMU Serif"/>
+          <w:b/>
+          <w:i/>
+          <w:szCs w:val="25"/>
+        </w:rPr>
+      </w:pPr>
+      <w:r>
+        <w:rPr>
+          <w:rFonts w:ascii="CMU Serif" w:hAnsi="CMU Serif" w:cs="CMU Serif"/>
+          <w:noProof/>
+          <w:color w:val="24292E"/>
+          <w:szCs w:val="24"/>
+        </w:rPr>
+        <w:drawing>
+          <wp:anchor distT="0" distB="0" distL="114300" distR="114300" simplePos="0" relativeHeight="251665408" behindDoc="1" locked="0" layoutInCell="1" allowOverlap="1" wp14:anchorId="0007D93A" wp14:editId="20F0C724">
+            <wp:simplePos x="0" y="0"/>
+            <wp:positionH relativeFrom="margin">
+              <wp:align>center</wp:align>
+            </wp:positionH>
+            <wp:positionV relativeFrom="paragraph">
+              <wp:posOffset>188595</wp:posOffset>
+            </wp:positionV>
+            <wp:extent cx="3619500" cy="2172970"/>
+            <wp:effectExtent l="19050" t="19050" r="19050" b="17780"/>
+            <wp:wrapTight wrapText="bothSides">
+              <wp:wrapPolygon edited="0">
+                <wp:start x="-114" y="-189"/>
+                <wp:lineTo x="-114" y="21587"/>
+                <wp:lineTo x="21600" y="21587"/>
+                <wp:lineTo x="21600" y="-189"/>
+                <wp:lineTo x="-114" y="-189"/>
+              </wp:wrapPolygon>
+            </wp:wrapTight>
+            <wp:docPr id="1" name="Imagem 1"/>
+            <wp:cNvGraphicFramePr>
+              <a:graphicFrameLocks xmlns:a="http://schemas.openxmlformats.org/drawingml/2006/main" noChangeAspect="1"/>
+            </wp:cNvGraphicFramePr>
+            <a:graphic xmlns:a="http://schemas.openxmlformats.org/drawingml/2006/main">
+              <a:graphicData uri="http://schemas.openxmlformats.org/drawingml/2006/picture">
+                <pic:pic xmlns:pic="http://schemas.openxmlformats.org/drawingml/2006/picture">
+                  <pic:nvPicPr>
+                    <pic:cNvPr id="0" name="Picture 1"/>
+                    <pic:cNvPicPr>
+                      <a:picLocks noChangeAspect="1" noChangeArrowheads="1"/>
+                    </pic:cNvPicPr>
+                  </pic:nvPicPr>
+                  <pic:blipFill>
+                    <a:blip r:embed="rId11">
+                      <a:extLst>
+                        <a:ext uri="{28A0092B-C50C-407E-A947-70E740481C1C}">
+                          <a14:useLocalDpi xmlns:a14="http://schemas.microsoft.com/office/drawing/2010/main" val="0"/>
+                        </a:ext>
+                      </a:extLst>
+                    </a:blip>
+                    <a:srcRect/>
+                    <a:stretch>
+                      <a:fillRect/>
+                    </a:stretch>
+                  </pic:blipFill>
+                  <pic:spPr bwMode="auto">
+                    <a:xfrm>
+                      <a:off x="0" y="0"/>
+                      <a:ext cx="3619500" cy="2172970"/>
+                    </a:xfrm>
+                    <a:prstGeom prst="rect">
+                      <a:avLst/>
+                    </a:prstGeom>
+                    <a:noFill/>
+                    <a:ln>
+                      <a:solidFill>
+                        <a:schemeClr val="bg1">
+                          <a:lumMod val="85000"/>
+                        </a:schemeClr>
+                      </a:solidFill>
+                    </a:ln>
+                  </pic:spPr>
+                </pic:pic>
+              </a:graphicData>
+            </a:graphic>
+            <wp14:sizeRelH relativeFrom="margin">
+              <wp14:pctWidth>0</wp14:pctWidth>
+            </wp14:sizeRelH>
+            <wp14:sizeRelV relativeFrom="margin">
+              <wp14:pctHeight>0</wp14:pctHeight>
+            </wp14:sizeRelV>
+          </wp:anchor>
+        </w:drawing>
+      </w:r>
+    </w:p>
+    <w:p>
+      <w:pPr>
+        <w:pStyle w:val="CORPU"/>
+        <w:spacing w:before="0" w:line="276" w:lineRule="auto"/>
+        <w:rPr>
+          <w:rFonts w:ascii="CMU Serif" w:hAnsi="CMU Serif" w:cs="CMU Serif"/>
+          <w:szCs w:val="25"/>
+        </w:rPr>
+      </w:pPr>
+    </w:p>
+    <w:p>
+      <w:pPr>
+        <w:pStyle w:val="CORPU"/>
+        <w:spacing w:before="0" w:line="276" w:lineRule="auto"/>
+        <w:rPr>
+          <w:rFonts w:ascii="CMU Serif" w:hAnsi="CMU Serif" w:cs="CMU Serif"/>
+          <w:b/>
+          <w:i/>
+          <w:szCs w:val="25"/>
+        </w:rPr>
+      </w:pPr>
+    </w:p>
+    <w:p>
+      <w:pPr>
+        <w:pStyle w:val="CORPU"/>
+        <w:spacing w:before="0" w:line="276" w:lineRule="auto"/>
+        <w:rPr>
+          <w:rFonts w:ascii="CMU Serif" w:hAnsi="CMU Serif" w:cs="CMU Serif"/>
+          <w:b/>
+          <w:i/>
+          <w:szCs w:val="25"/>
+        </w:rPr>
+      </w:pPr>
+    </w:p>
+    <w:p>
+      <w:pPr>
+        <w:pStyle w:val="CORPU"/>
+        <w:spacing w:before="0" w:line="276" w:lineRule="auto"/>
+        <w:rPr>
+          <w:rFonts w:ascii="CMU Serif" w:hAnsi="CMU Serif" w:cs="CMU Serif"/>
+          <w:b/>
+          <w:i/>
+          <w:szCs w:val="25"/>
+        </w:rPr>
+      </w:pPr>
+    </w:p>
+    <w:p>
+      <w:pPr>
+        <w:pStyle w:val="CORPU"/>
+        <w:spacing w:before="0" w:line="276" w:lineRule="auto"/>
+        <w:rPr>
+          <w:rFonts w:ascii="CMU Serif" w:hAnsi="CMU Serif" w:cs="CMU Serif"/>
+          <w:b/>
+          <w:i/>
+          <w:szCs w:val="25"/>
+        </w:rPr>
+      </w:pPr>
+    </w:p>
+    <w:p>
+      <w:pPr>
+        <w:pStyle w:val="CORPU"/>
+        <w:spacing w:before="0" w:line="276" w:lineRule="auto"/>
+        <w:rPr>
+          <w:rFonts w:ascii="CMU Serif" w:hAnsi="CMU Serif" w:cs="CMU Serif"/>
+          <w:b/>
+          <w:i/>
+          <w:szCs w:val="25"/>
+        </w:rPr>
+      </w:pPr>
+    </w:p>
+    <w:p>
+      <w:pPr>
+        <w:pStyle w:val="CORPU"/>
+        <w:spacing w:before="0" w:line="276" w:lineRule="auto"/>
+        <w:rPr>
+          <w:rFonts w:ascii="CMU Serif" w:hAnsi="CMU Serif" w:cs="CMU Serif"/>
+          <w:b/>
+          <w:i/>
+          <w:szCs w:val="25"/>
+        </w:rPr>
+      </w:pPr>
+      <w:r>
+        <w:rPr>
+          <w:rFonts w:ascii="CMU Serif" w:hAnsi="CMU Serif" w:cs="CMU Serif"/>
+          <w:i/>
+          <w:noProof/>
+          <w:szCs w:val="25"/>
+        </w:rPr>
+        <mc:AlternateContent>
+          <mc:Choice Requires="wps">
+            <w:drawing>
+              <wp:anchor distT="45720" distB="45720" distL="114300" distR="114300" simplePos="0" relativeHeight="251670528" behindDoc="1" locked="0" layoutInCell="1" allowOverlap="1" wp14:anchorId="5B665AB6" wp14:editId="344A9E9F">
+                <wp:simplePos x="0" y="0"/>
+                <wp:positionH relativeFrom="margin">
+                  <wp:posOffset>638175</wp:posOffset>
+                </wp:positionH>
+                <wp:positionV relativeFrom="paragraph">
+                  <wp:posOffset>40005</wp:posOffset>
+                </wp:positionV>
+                <wp:extent cx="3762375" cy="1404620"/>
+                <wp:effectExtent l="0" t="0" r="0" b="3175"/>
+                <wp:wrapNone/>
+                <wp:docPr id="6" name="Caixa de Texto 2"/>
+                <wp:cNvGraphicFramePr>
+                  <a:graphicFrameLocks xmlns:a="http://schemas.openxmlformats.org/drawingml/2006/main"/>
+                </wp:cNvGraphicFramePr>
+                <a:graphic xmlns:a="http://schemas.openxmlformats.org/drawingml/2006/main">
+                  <a:graphicData uri="http://schemas.microsoft.com/office/word/2010/wordprocessingShape">
+                    <wps:wsp>
+                      <wps:cNvSpPr txBox="1">
+                        <a:spLocks noChangeArrowheads="1"/>
+                      </wps:cNvSpPr>
+                      <wps:spPr bwMode="auto">
+                        <a:xfrm>
+                          <a:off x="0" y="0"/>
+                          <a:ext cx="3762375" cy="1404620"/>
+                        </a:xfrm>
+                        <a:prstGeom prst="rect">
+                          <a:avLst/>
+                        </a:prstGeom>
+                        <a:noFill/>
+                        <a:ln w="9525">
+                          <a:noFill/>
+                          <a:miter lim="800000"/>
+                          <a:headEnd/>
+                          <a:tailEnd/>
+                        </a:ln>
+                      </wps:spPr>
+                      <wps:txbx>
+                        <w:txbxContent>
+                          <w:p>
+                            <w:pPr>
+                              <w:ind w:firstLine="0"/>
+                              <w:rPr>
+                                <w:sz w:val="19"/>
+                                <w:lang w:val="en-US"/>
+                              </w:rPr>
+                            </w:pPr>
+                            <w:r>
+                              <w:rPr>
+                                <w:rFonts w:ascii="CMU Serif" w:hAnsi="CMU Serif" w:cs="CMU Serif"/>
+                                <w:i/>
+                                <w:sz w:val="20"/>
+                                <w:szCs w:val="25"/>
+                              </w:rPr>
+                              <w:t xml:space="preserve">   Figure </w:t>
+                            </w:r>
+                            <w:r>
+                              <w:rPr>
+                                <w:rFonts w:ascii="CMU Serif" w:hAnsi="CMU Serif" w:cs="CMU Serif"/>
+                                <w:i/>
+                                <w:sz w:val="20"/>
+                                <w:szCs w:val="25"/>
+                              </w:rPr>
+                              <w:t>3</w:t>
+                            </w:r>
+                            <w:r>
+                              <w:rPr>
+                                <w:rFonts w:ascii="CMU Serif" w:hAnsi="CMU Serif" w:cs="CMU Serif"/>
+                                <w:i/>
+                                <w:sz w:val="20"/>
+                                <w:szCs w:val="25"/>
+                              </w:rPr>
+                              <w:t xml:space="preserve">: </w:t>
+                            </w:r>
+                            <w:r>
+                              <w:rPr>
+                                <w:rFonts w:ascii="CMU Serif" w:hAnsi="CMU Serif" w:cs="CMU Serif"/>
+                                <w:i/>
+                                <w:sz w:val="20"/>
+                                <w:szCs w:val="25"/>
+                              </w:rPr>
+                              <w:t>Age</w:t>
+                            </w:r>
+                            <w:r>
+                              <w:rPr>
+                                <w:rFonts w:ascii="CMU Serif" w:hAnsi="CMU Serif" w:cs="CMU Serif"/>
+                                <w:i/>
+                                <w:sz w:val="20"/>
+                                <w:szCs w:val="25"/>
+                              </w:rPr>
+                              <w:t xml:space="preserve"> attribute with a gaussian curve</w:t>
+                            </w:r>
+                          </w:p>
+                        </w:txbxContent>
+                      </wps:txbx>
+                      <wps:bodyPr rot="0" vert="horz" wrap="square" lIns="91440" tIns="45720" rIns="91440" bIns="45720" anchor="t" anchorCtr="0">
+                        <a:spAutoFit/>
+                      </wps:bodyPr>
+                    </wps:wsp>
+                  </a:graphicData>
+                </a:graphic>
+                <wp14:sizeRelH relativeFrom="margin">
+                  <wp14:pctWidth>0</wp14:pctWidth>
+                </wp14:sizeRelH>
+                <wp14:sizeRelV relativeFrom="margin">
+                  <wp14:pctHeight>20000</wp14:pctHeight>
+                </wp14:sizeRelV>
+              </wp:anchor>
+            </w:drawing>
+          </mc:Choice>
+          <mc:Fallback>
+            <w:pict>
+              <v:shape w14:anchorId="5B665AB6" id="_x0000_s1027" type="#_x0000_t202" style="position:absolute;left:0;text-align:left;margin-left:50.25pt;margin-top:3.15pt;width:296.25pt;height:110.6pt;z-index:-251645952;visibility:visible;mso-wrap-style:square;mso-width-percent:0;mso-height-percent:200;mso-wrap-distance-left:9pt;mso-wrap-distance-top:3.6pt;mso-wrap-distance-right:9pt;mso-wrap-distance-bottom:3.6pt;mso-position-horizontal:absolute;mso-position-horizontal-relative:margin;mso-position-vertical:absolute;mso-position-vertical-relative:text;mso-width-percent:0;mso-height-percent:200;mso-width-relative:margin;mso-height-relative:margin;v-text-anchor:top" o:gfxdata="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" filled="f" stroked="f">
+                <v:textbox style="mso-fit-shape-to-text:t">
+                  <w:txbxContent>
+                    <w:p>
+                      <w:pPr>
+                        <w:ind w:firstLine="0"/>
+                        <w:rPr>
+                          <w:sz w:val="19"/>
+                          <w:lang w:val="en-US"/>
+                        </w:rPr>
+                      </w:pPr>
+                      <w:r>
+                        <w:rPr>
+                          <w:rFonts w:ascii="CMU Serif" w:hAnsi="CMU Serif" w:cs="CMU Serif"/>
+                          <w:i/>
+                          <w:sz w:val="20"/>
+                          <w:szCs w:val="25"/>
+                        </w:rPr>
+                        <w:t xml:space="preserve">   Figure </w:t>
+                      </w:r>
+                      <w:r>
+                        <w:rPr>
+                          <w:rFonts w:ascii="CMU Serif" w:hAnsi="CMU Serif" w:cs="CMU Serif"/>
+                          <w:i/>
+                          <w:sz w:val="20"/>
+                          <w:szCs w:val="25"/>
+                        </w:rPr>
+                        <w:t>3</w:t>
+                      </w:r>
+                      <w:r>
+                        <w:rPr>
+                          <w:rFonts w:ascii="CMU Serif" w:hAnsi="CMU Serif" w:cs="CMU Serif"/>
+                          <w:i/>
+                          <w:sz w:val="20"/>
+                          <w:szCs w:val="25"/>
+                        </w:rPr>
+                        <w:t xml:space="preserve">: </w:t>
+                      </w:r>
+                      <w:r>
+                        <w:rPr>
+                          <w:rFonts w:ascii="CMU Serif" w:hAnsi="CMU Serif" w:cs="CMU Serif"/>
+                          <w:i/>
+                          <w:sz w:val="20"/>
+                          <w:szCs w:val="25"/>
+                        </w:rPr>
+                        <w:t>Age</w:t>
+                      </w:r>
+                      <w:r>
+                        <w:rPr>
+                          <w:rFonts w:ascii="CMU Serif" w:hAnsi="CMU Serif" w:cs="CMU Serif"/>
+                          <w:i/>
+                          <w:sz w:val="20"/>
+                          <w:szCs w:val="25"/>
+                        </w:rPr>
+                        <w:t xml:space="preserve"> attribute with a gaussian curve</w:t>
+                      </w:r>
+                    </w:p>
+                  </w:txbxContent>
+                </v:textbox>
+                <w10:wrap anchorx="margin"/>
+              </v:shape>
+            </w:pict>
+          </mc:Fallback>
+        </mc:AlternateContent>
+      </w:r>
+    </w:p>
+    <w:p>
+      <w:pPr>
+        <w:pStyle w:val="CORPU"/>
+        <w:spacing w:line="276" w:lineRule="auto"/>
+        <w:rPr>
+          <w:rFonts w:ascii="CMU Serif" w:hAnsi="CMU Serif" w:cs="CMU Serif"/>
+          <w:szCs w:val="25"/>
+        </w:rPr>
+      </w:pPr>
+    </w:p>
+    <w:p>
+      <w:pPr>
+        <w:pStyle w:val="CORPU"/>
+        <w:spacing w:line="276" w:lineRule="auto"/>
+        <w:rPr>
+          <w:rFonts w:ascii="CMU Serif" w:hAnsi="CMU Serif" w:cs="CMU Serif"/>
+          <w:szCs w:val="25"/>
+        </w:rPr>
+      </w:pPr>
+      <w:r>
+        <w:rPr>
+          <w:rFonts w:ascii="CMU Serif" w:hAnsi="CMU Serif" w:cs="CMU Serif"/>
+          <w:szCs w:val="25"/>
+        </w:rPr>
+        <w:t xml:space="preserve">Another important attribute is the Cholesterol. Through </w:t>
+      </w:r>
+      <w:r>
+        <w:rPr>
+          <w:rFonts w:ascii="CMU Serif" w:hAnsi="CMU Serif" w:cs="CMU Serif"/>
+          <w:i/>
+          <w:szCs w:val="25"/>
+        </w:rPr>
+        <w:t>figure 4</w:t>
+      </w:r>
+      <w:r>
+        <w:rPr>
+          <w:rFonts w:ascii="CMU Serif" w:hAnsi="CMU Serif" w:cs="CMU Serif"/>
+          <w:i/>
+          <w:szCs w:val="25"/>
+        </w:rPr>
+        <w:t xml:space="preserve"> </w:t>
+      </w:r>
+      <w:r>
+        <w:rPr>
+          <w:rFonts w:ascii="CMU Serif" w:hAnsi="CMU Serif" w:cs="CMU Serif"/>
+          <w:szCs w:val="25"/>
+        </w:rPr>
+        <w:t xml:space="preserve">we can see how the distribution of the patients by cholesterol is handled. </w:t>
+      </w:r>
+    </w:p>
+    <w:p>
+      <w:pPr>
+        <w:pStyle w:val="CORPU"/>
+        <w:spacing w:before="0" w:line="276" w:lineRule="auto"/>
+        <w:rPr>
+          <w:rFonts w:ascii="CMU Serif" w:hAnsi="CMU Serif" w:cs="CMU Serif"/>
+          <w:szCs w:val="25"/>
+        </w:rPr>
+      </w:pPr>
+    </w:p>
+    <w:p>
+      <w:pPr>
+        <w:pStyle w:val="CORPU"/>
+        <w:spacing w:before="0" w:line="276" w:lineRule="auto"/>
+        <w:rPr>
+          <w:rFonts w:ascii="CMU Serif" w:hAnsi="CMU Serif" w:cs="CMU Serif"/>
+          <w:b/>
+          <w:i/>
+          <w:szCs w:val="25"/>
+        </w:rPr>
+      </w:pPr>
+      <w:r>
+        <w:rPr>
+          <w:rFonts w:ascii="CMU Serif" w:hAnsi="CMU Serif" w:cs="CMU Serif"/>
+          <w:noProof/>
+          <w:color w:val="24292E"/>
+          <w:szCs w:val="24"/>
+        </w:rPr>
+        <w:drawing>
+          <wp:anchor distT="0" distB="0" distL="114300" distR="114300" simplePos="0" relativeHeight="251666432" behindDoc="1" locked="0" layoutInCell="1" allowOverlap="1" wp14:anchorId="67A8D2AF" wp14:editId="2D1FD390">
+            <wp:simplePos x="0" y="0"/>
+            <wp:positionH relativeFrom="margin">
+              <wp:align>center</wp:align>
+            </wp:positionH>
+            <wp:positionV relativeFrom="paragraph">
+              <wp:posOffset>12700</wp:posOffset>
+            </wp:positionV>
+            <wp:extent cx="3080385" cy="2133600"/>
+            <wp:effectExtent l="19050" t="19050" r="24765" b="19050"/>
+            <wp:wrapTight wrapText="bothSides">
+              <wp:wrapPolygon edited="0">
+                <wp:start x="-134" y="-193"/>
+                <wp:lineTo x="-134" y="21600"/>
+                <wp:lineTo x="21640" y="21600"/>
+                <wp:lineTo x="21640" y="-193"/>
+                <wp:lineTo x="-134" y="-193"/>
+              </wp:wrapPolygon>
+            </wp:wrapTight>
+            <wp:docPr id="3" name="Imagem 3"/>
+            <wp:cNvGraphicFramePr>
+              <a:graphicFrameLocks xmlns:a="http://schemas.openxmlformats.org/drawingml/2006/main" noChangeAspect="1"/>
+            </wp:cNvGraphicFramePr>
+            <a:graphic xmlns:a="http://schemas.openxmlformats.org/drawingml/2006/main">
+              <a:graphicData uri="http://schemas.openxmlformats.org/drawingml/2006/picture">
+                <pic:pic xmlns:pic="http://schemas.openxmlformats.org/drawingml/2006/picture">
+                  <pic:nvPicPr>
+                    <pic:cNvPr id="0" name="Picture 3"/>
+                    <pic:cNvPicPr>
+                      <a:picLocks noChangeAspect="1" noChangeArrowheads="1"/>
+                    </pic:cNvPicPr>
+                  </pic:nvPicPr>
+                  <pic:blipFill>
+                    <a:blip r:embed="rId12">
+                      <a:extLst>
+                        <a:ext uri="{28A0092B-C50C-407E-A947-70E740481C1C}">
+                          <a14:useLocalDpi xmlns:a14="http://schemas.microsoft.com/office/drawing/2010/main" val="0"/>
+                        </a:ext>
+                      </a:extLst>
+                    </a:blip>
+                    <a:srcRect/>
+                    <a:stretch>
+                      <a:fillRect/>
+                    </a:stretch>
+                  </pic:blipFill>
+                  <pic:spPr bwMode="auto">
+                    <a:xfrm>
+                      <a:off x="0" y="0"/>
+                      <a:ext cx="3080385" cy="2133600"/>
+                    </a:xfrm>
+                    <a:prstGeom prst="rect">
+                      <a:avLst/>
+                    </a:prstGeom>
+                    <a:noFill/>
+                    <a:ln>
+                      <a:solidFill>
+                        <a:schemeClr val="bg1">
+                          <a:lumMod val="85000"/>
+                        </a:schemeClr>
+                      </a:solidFill>
+                    </a:ln>
+                  </pic:spPr>
+                </pic:pic>
+              </a:graphicData>
+            </a:graphic>
+          </wp:anchor>
+        </w:drawing>
+      </w:r>
+    </w:p>
+    <w:p>
+      <w:pPr>
+        <w:pStyle w:val="CORPU"/>
+        <w:spacing w:before="0" w:line="276" w:lineRule="auto"/>
+        <w:rPr>
+          <w:rFonts w:ascii="CMU Serif" w:hAnsi="CMU Serif" w:cs="CMU Serif"/>
+          <w:b/>
+          <w:i/>
+          <w:szCs w:val="25"/>
+        </w:rPr>
+      </w:pPr>
+    </w:p>
+    <w:p>
+      <w:pPr>
+        <w:pStyle w:val="CORPU"/>
+        <w:spacing w:before="0" w:line="276" w:lineRule="auto"/>
+        <w:rPr>
+          <w:rFonts w:ascii="CMU Serif" w:hAnsi="CMU Serif" w:cs="CMU Serif"/>
+          <w:b/>
+          <w:i/>
+          <w:szCs w:val="25"/>
+        </w:rPr>
+      </w:pPr>
+    </w:p>
+    <w:p>
+      <w:pPr>
+        <w:pStyle w:val="CORPU"/>
+        <w:spacing w:before="0" w:line="276" w:lineRule="auto"/>
+        <w:rPr>
+          <w:rFonts w:ascii="CMU Serif" w:hAnsi="CMU Serif" w:cs="CMU Serif"/>
+          <w:b/>
+          <w:i/>
+          <w:szCs w:val="25"/>
+        </w:rPr>
+      </w:pPr>
+    </w:p>
+    <w:p>
+      <w:pPr>
+        <w:pStyle w:val="CORPU"/>
+        <w:spacing w:before="0" w:line="276" w:lineRule="auto"/>
+        <w:rPr>
+          <w:rFonts w:ascii="CMU Serif" w:hAnsi="CMU Serif" w:cs="CMU Serif"/>
+          <w:b/>
+          <w:i/>
+          <w:szCs w:val="25"/>
+        </w:rPr>
+      </w:pPr>
+    </w:p>
+    <w:p>
+      <w:pPr>
+        <w:pStyle w:val="CORPU"/>
+        <w:spacing w:before="0" w:line="276" w:lineRule="auto"/>
+        <w:rPr>
+          <w:rFonts w:ascii="CMU Serif" w:hAnsi="CMU Serif" w:cs="CMU Serif"/>
+          <w:b/>
+          <w:i/>
+          <w:szCs w:val="25"/>
+        </w:rPr>
+      </w:pPr>
+    </w:p>
+    <w:p>
+      <w:pPr>
+        <w:pStyle w:val="CORPU"/>
+        <w:spacing w:before="0" w:line="276" w:lineRule="auto"/>
+        <w:ind w:left="720"/>
+        <w:rPr>
+          <w:rFonts w:ascii="CMU Serif" w:hAnsi="CMU Serif" w:cs="CMU Serif"/>
+          <w:i/>
+          <w:szCs w:val="25"/>
+        </w:rPr>
+      </w:pPr>
+      <w:r>
+        <w:rPr>
+          <w:rFonts w:ascii="CMU Serif" w:hAnsi="CMU Serif" w:cs="CMU Serif"/>
+          <w:i/>
+          <w:noProof/>
+          <w:szCs w:val="25"/>
+        </w:rPr>
+        <mc:AlternateContent>
+          <mc:Choice Requires="wps">
+            <w:drawing>
+              <wp:anchor distT="45720" distB="45720" distL="114300" distR="114300" simplePos="0" relativeHeight="251668480" behindDoc="1" locked="0" layoutInCell="1" allowOverlap="1" wp14:anchorId="31417DC1" wp14:editId="22087B12">
+                <wp:simplePos x="0" y="0"/>
+                <wp:positionH relativeFrom="margin">
+                  <wp:posOffset>923290</wp:posOffset>
+                </wp:positionH>
+                <wp:positionV relativeFrom="paragraph">
+                  <wp:posOffset>215265</wp:posOffset>
+                </wp:positionV>
+                <wp:extent cx="3762375" cy="1404620"/>
+                <wp:effectExtent l="0" t="0" r="0" b="3175"/>
+                <wp:wrapNone/>
+                <wp:docPr id="4" name="Caixa de Texto 2"/>
+                <wp:cNvGraphicFramePr>
+                  <a:graphicFrameLocks xmlns:a="http://schemas.openxmlformats.org/drawingml/2006/main"/>
+                </wp:cNvGraphicFramePr>
+                <a:graphic xmlns:a="http://schemas.openxmlformats.org/drawingml/2006/main">
+                  <a:graphicData uri="http://schemas.microsoft.com/office/word/2010/wordprocessingShape">
+                    <wps:wsp>
+                      <wps:cNvSpPr txBox="1">
+                        <a:spLocks noChangeArrowheads="1"/>
+                      </wps:cNvSpPr>
+                      <wps:spPr bwMode="auto">
+                        <a:xfrm>
+                          <a:off x="0" y="0"/>
+                          <a:ext cx="3762375" cy="1404620"/>
+                        </a:xfrm>
+                        <a:prstGeom prst="rect">
+                          <a:avLst/>
+                        </a:prstGeom>
+                        <a:noFill/>
+                        <a:ln w="9525">
+                          <a:noFill/>
+                          <a:miter lim="800000"/>
+                          <a:headEnd/>
+                          <a:tailEnd/>
+                        </a:ln>
+                      </wps:spPr>
+                      <wps:txbx>
+                        <w:txbxContent>
+                          <w:p>
+                            <w:pPr>
+                              <w:ind w:firstLine="0"/>
+                              <w:rPr>
+                                <w:sz w:val="19"/>
+                                <w:lang w:val="en-US"/>
+                              </w:rPr>
+                            </w:pPr>
+                            <w:r>
+                              <w:rPr>
+                                <w:rFonts w:ascii="CMU Serif" w:hAnsi="CMU Serif" w:cs="CMU Serif"/>
+                                <w:i/>
+                                <w:sz w:val="20"/>
+                                <w:szCs w:val="25"/>
+                              </w:rPr>
+                              <w:t xml:space="preserve">   </w:t>
+                            </w:r>
+                            <w:r>
+                              <w:rPr>
+                                <w:rFonts w:ascii="CMU Serif" w:hAnsi="CMU Serif" w:cs="CMU Serif"/>
+                                <w:i/>
+                                <w:sz w:val="20"/>
+                                <w:szCs w:val="25"/>
+                              </w:rPr>
+                              <w:t>Figure 4: Cholesterol attribute with a gaussian curve</w:t>
+                            </w:r>
+                          </w:p>
+                        </w:txbxContent>
+                      </wps:txbx>
+                      <wps:bodyPr rot="0" vert="horz" wrap="square" lIns="91440" tIns="45720" rIns="91440" bIns="45720" anchor="t" anchorCtr="0">
+                        <a:spAutoFit/>
+                      </wps:bodyPr>
+                    </wps:wsp>
+                  </a:graphicData>
+                </a:graphic>
+                <wp14:sizeRelH relativeFrom="margin">
+                  <wp14:pctWidth>0</wp14:pctWidth>
+                </wp14:sizeRelH>
+                <wp14:sizeRelV relativeFrom="margin">
+                  <wp14:pctHeight>20000</wp14:pctHeight>
+                </wp14:sizeRelV>
+              </wp:anchor>
+            </w:drawing>
+          </mc:Choice>
+          <mc:Fallback>
+            <w:pict>
+              <v:shape w14:anchorId="31417DC1" id="_x0000_s1028" type="#_x0000_t202" style="position:absolute;left:0;text-align:left;margin-left:72.7pt;margin-top:16.95pt;width:296.25pt;height:110.6pt;z-index:-251648000;visibility:visible;mso-wrap-style:square;mso-width-percent:0;mso-height-percent:200;mso-wrap-distance-left:9pt;mso-wrap-distance-top:3.6pt;mso-wrap-distance-right:9pt;mso-wrap-distance-bottom:3.6pt;mso-position-horizontal:absolute;mso-position-horizontal-relative:margin;mso-position-vertical:absolute;mso-position-vertical-relative:text;mso-width-percent:0;mso-height-percent:200;mso-width-relative:margin;mso-height-relative:margin;v-text-anchor:top" o:gfxdata="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" filled="f" stroked="f">
+                <v:textbox style="mso-fit-shape-to-text:t">
+                  <w:txbxContent>
+                    <w:p>
+                      <w:pPr>
+                        <w:ind w:firstLine="0"/>
+                        <w:rPr>
+                          <w:sz w:val="19"/>
+                          <w:lang w:val="en-US"/>
+                        </w:rPr>
+                      </w:pPr>
+                      <w:r>
+                        <w:rPr>
+                          <w:rFonts w:ascii="CMU Serif" w:hAnsi="CMU Serif" w:cs="CMU Serif"/>
+                          <w:i/>
+                          <w:sz w:val="20"/>
+                          <w:szCs w:val="25"/>
+                        </w:rPr>
+                        <w:t xml:space="preserve">   </w:t>
+                      </w:r>
+                      <w:r>
+                        <w:rPr>
+                          <w:rFonts w:ascii="CMU Serif" w:hAnsi="CMU Serif" w:cs="CMU Serif"/>
+                          <w:i/>
+                          <w:sz w:val="20"/>
+                          <w:szCs w:val="25"/>
+                        </w:rPr>
+                        <w:t>Figure 4: Cholesterol attribute with a gaussian curve</w:t>
+                      </w:r>
+                    </w:p>
+                  </w:txbxContent>
+                </v:textbox>
+                <w10:wrap anchorx="margin"/>
+              </v:shape>
+            </w:pict>
+          </mc:Fallback>
+        </mc:AlternateContent>
+      </w:r>
+    </w:p>
+    <w:p>
+      <w:pPr>
+        <w:pStyle w:val="CORPU"/>
+        <w:spacing w:before="0" w:line="276" w:lineRule="auto"/>
+        <w:ind w:left="1440" w:firstLine="720"/>
+        <w:rPr>
+          <w:rFonts w:ascii="CMU Serif" w:hAnsi="CMU Serif" w:cs="CMU Serif"/>
+          <w:i/>
+          <w:szCs w:val="25"/>
+        </w:rPr>
+      </w:pPr>
+    </w:p>
+    <w:p>
+      <w:pPr>
+        <w:pStyle w:val="CORPU"/>
+        <w:spacing w:line="276" w:lineRule="auto"/>
+        <w:rPr>
+          <w:rFonts w:ascii="CMU Serif" w:hAnsi="CMU Serif" w:cs="CMU Serif"/>
+          <w:szCs w:val="25"/>
+        </w:rPr>
+      </w:pPr>
+      <w:r>
+        <w:rPr>
+          <w:rFonts w:ascii="CMU Serif" w:hAnsi="CMU Serif" w:cs="CMU Serif"/>
+          <w:szCs w:val="25"/>
+        </w:rPr>
+        <w:t>It is possible to notice a right skewness mostly due to a few data outliers to the right. We will be addressing that on the preprocessing chapter.</w:t>
+      </w:r>
+    </w:p>
+    <w:p>
+      <w:pPr>
+        <w:pStyle w:val="CORPU"/>
+        <w:spacing w:line="276" w:lineRule="auto"/>
+        <w:rPr>
+          <w:rFonts w:ascii="CMU Serif" w:hAnsi="CMU Serif" w:cs="CMU Serif"/>
+          <w:szCs w:val="25"/>
+        </w:rPr>
+      </w:pPr>
+      <w:r>
+        <w:rPr>
+          <w:rFonts w:ascii="CMU Serif" w:hAnsi="CMU Serif" w:cs="CMU Serif"/>
+          <w:szCs w:val="25"/>
+        </w:rPr>
+        <w:lastRenderedPageBreak/>
+        <w:t>In order t</w:t>
+      </w:r>
+      <w:r>
+        <w:rPr>
+          <w:rFonts w:ascii="CMU Serif" w:hAnsi="CMU Serif" w:cs="CMU Serif"/>
+          <w:szCs w:val="25"/>
+        </w:rPr>
+        <w:t>o better visualize the full dispersion of patients</w:t>
+      </w:r>
+      <w:r>
+        <w:rPr>
+          <w:rFonts w:ascii="CMU Serif" w:hAnsi="CMU Serif" w:cs="CMU Serif"/>
+          <w:szCs w:val="25"/>
+        </w:rPr>
+        <w:t xml:space="preserve"> with regards of the two attributes we analyzed on the first plots (figure 3 and 4), </w:t>
+      </w:r>
+      <w:r>
+        <w:rPr>
+          <w:rFonts w:ascii="CMU Serif" w:hAnsi="CMU Serif" w:cs="CMU Serif"/>
+          <w:szCs w:val="25"/>
+        </w:rPr>
+        <w:t>it was</w:t>
+      </w:r>
+      <w:r>
+        <w:rPr>
+          <w:rFonts w:ascii="CMU Serif" w:hAnsi="CMU Serif" w:cs="CMU Serif"/>
+          <w:szCs w:val="25"/>
+        </w:rPr>
+        <w:t xml:space="preserve"> created a scatter visualization</w:t>
+      </w:r>
+      <w:r>
+        <w:rPr>
+          <w:rFonts w:ascii="CMU Serif" w:hAnsi="CMU Serif" w:cs="CMU Serif"/>
+          <w:szCs w:val="25"/>
+        </w:rPr>
+        <w:t>, that</w:t>
+      </w:r>
+      <w:r>
+        <w:rPr>
+          <w:rFonts w:ascii="CMU Serif" w:hAnsi="CMU Serif" w:cs="CMU Serif"/>
+          <w:szCs w:val="25"/>
+        </w:rPr>
+        <w:t xml:space="preserve"> </w:t>
+      </w:r>
+      <w:r>
+        <w:rPr>
+          <w:rFonts w:ascii="CMU Serif" w:hAnsi="CMU Serif" w:cs="CMU Serif"/>
+          <w:szCs w:val="25"/>
+        </w:rPr>
+        <w:t xml:space="preserve">used </w:t>
+      </w:r>
+      <w:r>
+        <w:rPr>
+          <w:rFonts w:ascii="CMU Serif" w:hAnsi="CMU Serif" w:cs="CMU Serif"/>
+          <w:szCs w:val="25"/>
+        </w:rPr>
+        <w:t>as legen</w:t>
+      </w:r>
+      <w:r>
+        <w:rPr>
+          <w:rFonts w:ascii="CMU Serif" w:hAnsi="CMU Serif" w:cs="CMU Serif"/>
+          <w:szCs w:val="25"/>
+        </w:rPr>
+        <w:t>d</w:t>
       </w:r>
       <w:bookmarkStart w:id="0" w:name="_GoBack"/>
       <w:bookmarkEnd w:id="0"/>
-    </w:p>
-    <w:p>
-      <w:pPr>
-        <w:widowControl w:val="0"/>
-        <w:autoSpaceDE w:val="0"/>
-        <w:autoSpaceDN w:val="0"/>
-        <w:adjustRightInd w:val="0"/>
-        <w:spacing w:line="240" w:lineRule="auto"/>
-        <w:ind w:left="640" w:hanging="640"/>
-        <w:rPr>
-          <w:rFonts w:ascii="CMU Bright" w:hAnsi="CMU Bright" w:cs="CMU Bright"/>
+      <w:r>
+        <w:rPr>
+          <w:rFonts w:ascii="CMU Serif" w:hAnsi="CMU Serif" w:cs="CMU Serif"/>
+          <w:szCs w:val="25"/>
+        </w:rPr>
+        <w:t xml:space="preserve"> the presence of heart disease on those patients:</w:t>
+      </w:r>
+    </w:p>
+    <w:p>
+      <w:pPr>
+        <w:pStyle w:val="CORPU"/>
+        <w:spacing w:line="276" w:lineRule="auto"/>
+        <w:rPr>
+          <w:rFonts w:ascii="CMU Serif" w:hAnsi="CMU Serif" w:cs="CMU Serif"/>
+          <w:szCs w:val="25"/>
+        </w:rPr>
+      </w:pPr>
+      <w:r>
+        <w:rPr>
+          <w:rFonts w:ascii="CMU Serif" w:hAnsi="CMU Serif" w:cs="CMU Serif"/>
           <w:noProof/>
-          <w:sz w:val="24"/>
-        </w:rPr>
-      </w:pPr>
-      <w:r>
-        <w:fldChar w:fldCharType="begin" w:fldLock="1"/>
-      </w:r>
-      <w:r>
-        <w:instrText xml:space="preserve">ADDIN Mendeley Bibliography CSL_BIBLIOGRAPHY </w:instrText>
-      </w:r>
-      <w:r>
-        <w:fldChar w:fldCharType="separate"/>
-      </w:r>
-      <w:r>
-        <w:rPr>
-          <w:rFonts w:ascii="CMU Bright" w:hAnsi="CMU Bright" w:cs="CMU Bright"/>
-          <w:noProof/>
-          <w:sz w:val="24"/>
-        </w:rPr>
-        <w:t>1.</w:t>
-      </w:r>
-      <w:r>
-        <w:rPr>
-          <w:rFonts w:ascii="CMU Bright" w:hAnsi="CMU Bright" w:cs="CMU Bright"/>
-          <w:noProof/>
-          <w:sz w:val="24"/>
-        </w:rPr>
-        <w:tab/>
-        <w:t xml:space="preserve">Benjamin, E. J. </w:t>
-      </w:r>
-      <w:r>
-        <w:rPr>
-          <w:rFonts w:ascii="CMU Bright" w:hAnsi="CMU Bright" w:cs="CMU Bright"/>
-          <w:i/>
-          <w:iCs/>
-          <w:noProof/>
-          <w:sz w:val="24"/>
-        </w:rPr>
-        <w:t>et al.</w:t>
-      </w:r>
-      <w:r>
-        <w:rPr>
-          <w:rFonts w:ascii="CMU Bright" w:hAnsi="CMU Bright" w:cs="CMU Bright"/>
-          <w:noProof/>
-          <w:sz w:val="24"/>
-        </w:rPr>
-        <w:t xml:space="preserve"> Heart disease and stroke statistics - 2018 update: A report from the American Heart Association. </w:t>
-      </w:r>
-      <w:r>
-        <w:rPr>
-          <w:rFonts w:ascii="CMU Bright" w:hAnsi="CMU Bright" w:cs="CMU Bright"/>
-          <w:i/>
-          <w:iCs/>
-          <w:noProof/>
-          <w:sz w:val="24"/>
-        </w:rPr>
-        <w:t>Circulation</w:t>
-      </w:r>
-      <w:r>
-        <w:rPr>
-          <w:rFonts w:ascii="CMU Bright" w:hAnsi="CMU Bright" w:cs="CMU Bright"/>
-          <w:noProof/>
-          <w:sz w:val="24"/>
-        </w:rPr>
-        <w:t xml:space="preserve"> </w:t>
-      </w:r>
-      <w:r>
-        <w:rPr>
-          <w:rFonts w:ascii="CMU Bright" w:hAnsi="CMU Bright" w:cs="CMU Bright"/>
-          <w:b/>
-          <w:bCs/>
-          <w:noProof/>
-          <w:sz w:val="24"/>
-        </w:rPr>
-        <w:t>137,</w:t>
-      </w:r>
-      <w:r>
-        <w:rPr>
-          <w:rFonts w:ascii="CMU Bright" w:hAnsi="CMU Bright" w:cs="CMU Bright"/>
-          <w:noProof/>
-          <w:sz w:val="24"/>
-        </w:rPr>
-        <w:t xml:space="preserve"> E67–E492 (2018).</w:t>
-      </w:r>
-    </w:p>
-    <w:p>
-      <w:pPr>
-        <w:widowControl w:val="0"/>
-        <w:autoSpaceDE w:val="0"/>
-        <w:autoSpaceDN w:val="0"/>
-        <w:adjustRightInd w:val="0"/>
-        <w:spacing w:line="240" w:lineRule="auto"/>
-        <w:ind w:left="640" w:hanging="640"/>
-        <w:rPr>
-          <w:rFonts w:ascii="CMU Bright" w:hAnsi="CMU Bright" w:cs="CMU Bright"/>
-          <w:noProof/>
-          <w:sz w:val="24"/>
-        </w:rPr>
-      </w:pPr>
-      <w:r>
-        <w:rPr>
-          <w:rFonts w:ascii="CMU Bright" w:hAnsi="CMU Bright" w:cs="CMU Bright"/>
-          <w:noProof/>
-          <w:sz w:val="24"/>
-        </w:rPr>
-        <w:t>2.</w:t>
-      </w:r>
-      <w:r>
-        <w:rPr>
-          <w:rFonts w:ascii="CMU Bright" w:hAnsi="CMU Bright" w:cs="CMU Bright"/>
-          <w:noProof/>
-          <w:sz w:val="24"/>
-        </w:rPr>
-        <w:tab/>
-        <w:t xml:space="preserve">Kleinbaum, D. G. &amp; Klein, M. </w:t>
-      </w:r>
-      <w:r>
-        <w:rPr>
-          <w:rFonts w:ascii="CMU Bright" w:hAnsi="CMU Bright" w:cs="CMU Bright"/>
-          <w:i/>
-          <w:iCs/>
-          <w:noProof/>
-          <w:sz w:val="24"/>
-        </w:rPr>
-        <w:t>Logistic regression : a self-learning text</w:t>
-      </w:r>
-      <w:r>
-        <w:rPr>
-          <w:rFonts w:ascii="CMU Bright" w:hAnsi="CMU Bright" w:cs="CMU Bright"/>
-          <w:noProof/>
-          <w:sz w:val="24"/>
-        </w:rPr>
-        <w:t>. (Springer, 2010).</w:t>
+          <w:szCs w:val="25"/>
+        </w:rPr>
+        <w:drawing>
+          <wp:anchor distT="0" distB="0" distL="114300" distR="114300" simplePos="0" relativeHeight="251671552" behindDoc="1" locked="0" layoutInCell="1" allowOverlap="1" wp14:anchorId="50EAF031" wp14:editId="2C3C6E9E">
+            <wp:simplePos x="0" y="0"/>
+            <wp:positionH relativeFrom="margin">
+              <wp:posOffset>782320</wp:posOffset>
+            </wp:positionH>
+            <wp:positionV relativeFrom="paragraph">
+              <wp:posOffset>158115</wp:posOffset>
+            </wp:positionV>
+            <wp:extent cx="3817517" cy="2495550"/>
+            <wp:effectExtent l="0" t="0" r="0" b="0"/>
+            <wp:wrapNone/>
+            <wp:docPr id="7" name="Imagem 7"/>
+            <wp:cNvGraphicFramePr>
+              <a:graphicFrameLocks xmlns:a="http://schemas.openxmlformats.org/drawingml/2006/main" noChangeAspect="1"/>
+            </wp:cNvGraphicFramePr>
+            <a:graphic xmlns:a="http://schemas.openxmlformats.org/drawingml/2006/main">
+              <a:graphicData uri="http://schemas.openxmlformats.org/drawingml/2006/picture">
+                <pic:pic xmlns:pic="http://schemas.openxmlformats.org/drawingml/2006/picture">
+                  <pic:nvPicPr>
+                    <pic:cNvPr id="0" name="Picture 4"/>
+                    <pic:cNvPicPr>
+                      <a:picLocks noChangeAspect="1" noChangeArrowheads="1"/>
+                    </pic:cNvPicPr>
+                  </pic:nvPicPr>
+                  <pic:blipFill>
+                    <a:blip r:embed="rId13">
+                      <a:extLst>
+                        <a:ext uri="{28A0092B-C50C-407E-A947-70E740481C1C}">
+                          <a14:useLocalDpi xmlns:a14="http://schemas.microsoft.com/office/drawing/2010/main" val="0"/>
+                        </a:ext>
+                      </a:extLst>
+                    </a:blip>
+                    <a:srcRect/>
+                    <a:stretch>
+                      <a:fillRect/>
+                    </a:stretch>
+                  </pic:blipFill>
+                  <pic:spPr bwMode="auto">
+                    <a:xfrm>
+                      <a:off x="0" y="0"/>
+                      <a:ext cx="3817517" cy="2495550"/>
+                    </a:xfrm>
+                    <a:prstGeom prst="rect">
+                      <a:avLst/>
+                    </a:prstGeom>
+                    <a:noFill/>
+                    <a:ln>
+                      <a:noFill/>
+                    </a:ln>
+                  </pic:spPr>
+                </pic:pic>
+              </a:graphicData>
+            </a:graphic>
+          </wp:anchor>
+        </w:drawing>
       </w:r>
     </w:p>
     <w:p>
       <w:pPr>
         <w:pStyle w:val="CORPU"/>
         <w:spacing w:before="0" w:line="276" w:lineRule="auto"/>
-      </w:pPr>
-      <w:r>
-        <w:fldChar w:fldCharType="end"/>
-      </w:r>
+        <w:rPr>
+          <w:rFonts w:ascii="CMU Serif" w:hAnsi="CMU Serif" w:cs="CMU Serif"/>
+          <w:b/>
+          <w:i/>
+          <w:szCs w:val="25"/>
+        </w:rPr>
+      </w:pPr>
+    </w:p>
+    <w:p>
+      <w:pPr>
+        <w:pStyle w:val="CORPU"/>
+        <w:spacing w:before="0" w:line="276" w:lineRule="auto"/>
+        <w:rPr>
+          <w:rFonts w:ascii="CMU Serif" w:hAnsi="CMU Serif" w:cs="CMU Serif"/>
+          <w:b/>
+          <w:i/>
+          <w:szCs w:val="25"/>
+        </w:rPr>
+      </w:pPr>
+    </w:p>
+    <w:p>
+      <w:pPr>
+        <w:pStyle w:val="CORPU"/>
+        <w:spacing w:before="0" w:line="276" w:lineRule="auto"/>
+        <w:rPr>
+          <w:rFonts w:ascii="CMU Serif" w:hAnsi="CMU Serif" w:cs="CMU Serif"/>
+          <w:b/>
+          <w:i/>
+          <w:szCs w:val="25"/>
+        </w:rPr>
+      </w:pPr>
+    </w:p>
+    <w:p>
+      <w:pPr>
+        <w:pStyle w:val="CORPU"/>
+        <w:spacing w:before="0" w:line="276" w:lineRule="auto"/>
+        <w:rPr>
+          <w:rFonts w:ascii="CMU Serif" w:hAnsi="CMU Serif" w:cs="CMU Serif"/>
+          <w:b/>
+          <w:i/>
+          <w:szCs w:val="25"/>
+        </w:rPr>
+      </w:pPr>
+    </w:p>
+    <w:p>
+      <w:pPr>
+        <w:pStyle w:val="CORPU"/>
+        <w:spacing w:before="0" w:line="276" w:lineRule="auto"/>
+        <w:rPr>
+          <w:rFonts w:ascii="CMU Serif" w:hAnsi="CMU Serif" w:cs="CMU Serif"/>
+          <w:b/>
+          <w:i/>
+          <w:szCs w:val="25"/>
+        </w:rPr>
+      </w:pPr>
+    </w:p>
+    <w:p>
+      <w:pPr>
+        <w:pStyle w:val="CORPU"/>
+        <w:spacing w:before="0" w:line="276" w:lineRule="auto"/>
+        <w:rPr>
+          <w:rFonts w:ascii="CMU Serif" w:hAnsi="CMU Serif" w:cs="CMU Serif"/>
+          <w:b/>
+          <w:i/>
+          <w:szCs w:val="25"/>
+        </w:rPr>
+      </w:pPr>
+    </w:p>
+    <w:p>
+      <w:pPr>
+        <w:pStyle w:val="CORPU"/>
+        <w:spacing w:before="0" w:line="276" w:lineRule="auto"/>
+        <w:rPr>
+          <w:rFonts w:ascii="CMU Serif" w:hAnsi="CMU Serif" w:cs="CMU Serif"/>
+          <w:b/>
+          <w:i/>
+          <w:szCs w:val="25"/>
+        </w:rPr>
+      </w:pPr>
+    </w:p>
+    <w:p>
+      <w:pPr>
+        <w:pStyle w:val="CORPU"/>
+        <w:spacing w:before="0" w:line="276" w:lineRule="auto"/>
+        <w:rPr>
+          <w:rFonts w:ascii="CMU Serif" w:hAnsi="CMU Serif" w:cs="CMU Serif"/>
+          <w:b/>
+          <w:i/>
+          <w:szCs w:val="25"/>
+        </w:rPr>
+      </w:pPr>
+      <w:r>
+        <w:rPr>
+          <w:rFonts w:ascii="CMU Serif" w:hAnsi="CMU Serif" w:cs="CMU Serif"/>
+          <w:i/>
+          <w:noProof/>
+          <w:szCs w:val="25"/>
+        </w:rPr>
+        <mc:AlternateContent>
+          <mc:Choice Requires="wps">
+            <w:drawing>
+              <wp:anchor distT="45720" distB="45720" distL="114300" distR="114300" simplePos="0" relativeHeight="251673600" behindDoc="1" locked="0" layoutInCell="1" allowOverlap="1" wp14:anchorId="34DA087E" wp14:editId="5792D237">
+                <wp:simplePos x="0" y="0"/>
+                <wp:positionH relativeFrom="margin">
+                  <wp:posOffset>828040</wp:posOffset>
+                </wp:positionH>
+                <wp:positionV relativeFrom="paragraph">
+                  <wp:posOffset>6985</wp:posOffset>
+                </wp:positionV>
+                <wp:extent cx="3762375" cy="1404620"/>
+                <wp:effectExtent l="0" t="0" r="0" b="0"/>
+                <wp:wrapNone/>
+                <wp:docPr id="8" name="Caixa de Texto 2"/>
+                <wp:cNvGraphicFramePr>
+                  <a:graphicFrameLocks xmlns:a="http://schemas.openxmlformats.org/drawingml/2006/main"/>
+                </wp:cNvGraphicFramePr>
+                <a:graphic xmlns:a="http://schemas.openxmlformats.org/drawingml/2006/main">
+                  <a:graphicData uri="http://schemas.microsoft.com/office/word/2010/wordprocessingShape">
+                    <wps:wsp>
+                      <wps:cNvSpPr txBox="1">
+                        <a:spLocks noChangeArrowheads="1"/>
+                      </wps:cNvSpPr>
+                      <wps:spPr bwMode="auto">
+                        <a:xfrm>
+                          <a:off x="0" y="0"/>
+                          <a:ext cx="3762375" cy="1404620"/>
+                        </a:xfrm>
+                        <a:prstGeom prst="rect">
+                          <a:avLst/>
+                        </a:prstGeom>
+                        <a:noFill/>
+                        <a:ln w="9525">
+                          <a:noFill/>
+                          <a:miter lim="800000"/>
+                          <a:headEnd/>
+                          <a:tailEnd/>
+                        </a:ln>
+                      </wps:spPr>
+                      <wps:txbx>
+                        <w:txbxContent>
+                          <w:p>
+                            <w:pPr>
+                              <w:ind w:firstLine="0"/>
+                              <w:rPr>
+                                <w:sz w:val="19"/>
+                                <w:lang w:val="en-US"/>
+                              </w:rPr>
+                            </w:pPr>
+                            <w:r>
+                              <w:rPr>
+                                <w:rFonts w:ascii="CMU Serif" w:hAnsi="CMU Serif" w:cs="CMU Serif"/>
+                                <w:i/>
+                                <w:sz w:val="20"/>
+                                <w:szCs w:val="25"/>
+                              </w:rPr>
+                              <w:t xml:space="preserve">   Figure </w:t>
+                            </w:r>
+                            <w:r>
+                              <w:rPr>
+                                <w:rFonts w:ascii="CMU Serif" w:hAnsi="CMU Serif" w:cs="CMU Serif"/>
+                                <w:i/>
+                                <w:sz w:val="20"/>
+                                <w:szCs w:val="25"/>
+                              </w:rPr>
+                              <w:t>5</w:t>
+                            </w:r>
+                            <w:r>
+                              <w:rPr>
+                                <w:rFonts w:ascii="CMU Serif" w:hAnsi="CMU Serif" w:cs="CMU Serif"/>
+                                <w:i/>
+                                <w:sz w:val="20"/>
+                                <w:szCs w:val="25"/>
+                              </w:rPr>
+                              <w:t xml:space="preserve">: </w:t>
+                            </w:r>
+                            <w:r>
+                              <w:rPr>
+                                <w:rFonts w:ascii="CMU Serif" w:hAnsi="CMU Serif" w:cs="CMU Serif"/>
+                                <w:i/>
+                                <w:sz w:val="20"/>
+                                <w:szCs w:val="25"/>
+                              </w:rPr>
+                              <w:t>Scatter plot of patients.</w:t>
+                            </w:r>
+                          </w:p>
+                        </w:txbxContent>
+                      </wps:txbx>
+                      <wps:bodyPr rot="0" vert="horz" wrap="square" lIns="91440" tIns="45720" rIns="91440" bIns="45720" anchor="t" anchorCtr="0">
+                        <a:spAutoFit/>
+                      </wps:bodyPr>
+                    </wps:wsp>
+                  </a:graphicData>
+                </a:graphic>
+                <wp14:sizeRelH relativeFrom="margin">
+                  <wp14:pctWidth>0</wp14:pctWidth>
+                </wp14:sizeRelH>
+                <wp14:sizeRelV relativeFrom="margin">
+                  <wp14:pctHeight>20000</wp14:pctHeight>
+                </wp14:sizeRelV>
+              </wp:anchor>
+            </w:drawing>
+          </mc:Choice>
+          <mc:Fallback>
+            <w:pict>
+              <v:shape w14:anchorId="34DA087E" id="_x0000_s1029" type="#_x0000_t202" style="position:absolute;left:0;text-align:left;margin-left:65.2pt;margin-top:.55pt;width:296.25pt;height:110.6pt;z-index:-251642880;visibility:visible;mso-wrap-style:square;mso-width-percent:0;mso-height-percent:200;mso-wrap-distance-left:9pt;mso-wrap-distance-top:3.6pt;mso-wrap-distance-right:9pt;mso-wrap-distance-bottom:3.6pt;mso-position-horizontal:absolute;mso-position-horizontal-relative:margin;mso-position-vertical:absolute;mso-position-vertical-relative:text;mso-width-percent:0;mso-height-percent:200;mso-width-relative:margin;mso-height-relative:margin;v-text-anchor:top" o:gfxdata="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" filled="f" stroked="f">
+                <v:textbox style="mso-fit-shape-to-text:t">
+                  <w:txbxContent>
+                    <w:p>
+                      <w:pPr>
+                        <w:ind w:firstLine="0"/>
+                        <w:rPr>
+                          <w:sz w:val="19"/>
+                          <w:lang w:val="en-US"/>
+                        </w:rPr>
+                      </w:pPr>
+                      <w:r>
+                        <w:rPr>
+                          <w:rFonts w:ascii="CMU Serif" w:hAnsi="CMU Serif" w:cs="CMU Serif"/>
+                          <w:i/>
+                          <w:sz w:val="20"/>
+                          <w:szCs w:val="25"/>
+                        </w:rPr>
+                        <w:t xml:space="preserve">   Figure </w:t>
+                      </w:r>
+                      <w:r>
+                        <w:rPr>
+                          <w:rFonts w:ascii="CMU Serif" w:hAnsi="CMU Serif" w:cs="CMU Serif"/>
+                          <w:i/>
+                          <w:sz w:val="20"/>
+                          <w:szCs w:val="25"/>
+                        </w:rPr>
+                        <w:t>5</w:t>
+                      </w:r>
+                      <w:r>
+                        <w:rPr>
+                          <w:rFonts w:ascii="CMU Serif" w:hAnsi="CMU Serif" w:cs="CMU Serif"/>
+                          <w:i/>
+                          <w:sz w:val="20"/>
+                          <w:szCs w:val="25"/>
+                        </w:rPr>
+                        <w:t xml:space="preserve">: </w:t>
+                      </w:r>
+                      <w:r>
+                        <w:rPr>
+                          <w:rFonts w:ascii="CMU Serif" w:hAnsi="CMU Serif" w:cs="CMU Serif"/>
+                          <w:i/>
+                          <w:sz w:val="20"/>
+                          <w:szCs w:val="25"/>
+                        </w:rPr>
+                        <w:t>Scatter plot of patients.</w:t>
+                      </w:r>
+                    </w:p>
+                  </w:txbxContent>
+                </v:textbox>
+                <w10:wrap anchorx="margin"/>
+              </v:shape>
+            </w:pict>
+          </mc:Fallback>
+        </mc:AlternateContent>
+      </w:r>
+    </w:p>
+    <w:p>
+      <w:pPr>
+        <w:pStyle w:val="CORPU"/>
+        <w:spacing w:before="0" w:line="276" w:lineRule="auto"/>
+        <w:rPr>
+          <w:rFonts w:ascii="CMU Serif" w:hAnsi="CMU Serif" w:cs="CMU Serif"/>
+          <w:b/>
+          <w:i/>
+          <w:szCs w:val="25"/>
+        </w:rPr>
+      </w:pPr>
+    </w:p>
+    <w:p>
+      <w:pPr>
+        <w:pStyle w:val="CORPU"/>
+        <w:spacing w:before="0" w:line="276" w:lineRule="auto"/>
+        <w:rPr>
+          <w:rFonts w:ascii="CMU Serif" w:hAnsi="CMU Serif" w:cs="CMU Serif"/>
+          <w:b/>
+          <w:i/>
+          <w:szCs w:val="25"/>
+        </w:rPr>
+      </w:pPr>
+      <w:r>
+        <w:rPr>
+          <w:rFonts w:ascii="CMU Serif" w:hAnsi="CMU Serif" w:cs="CMU Serif"/>
+          <w:b/>
+          <w:i/>
+          <w:szCs w:val="25"/>
+        </w:rPr>
+        <w:t>2.</w:t>
+      </w:r>
+      <w:r>
+        <w:rPr>
+          <w:rFonts w:ascii="CMU Serif" w:hAnsi="CMU Serif" w:cs="CMU Serif"/>
+          <w:b/>
+          <w:i/>
+          <w:szCs w:val="25"/>
+        </w:rPr>
+        <w:t>3</w:t>
+      </w:r>
+      <w:r>
+        <w:rPr>
+          <w:rFonts w:ascii="CMU Serif" w:hAnsi="CMU Serif" w:cs="CMU Serif"/>
+          <w:b/>
+          <w:i/>
+          <w:szCs w:val="25"/>
+        </w:rPr>
+        <w:t xml:space="preserve"> </w:t>
+      </w:r>
+      <w:r>
+        <w:rPr>
+          <w:rFonts w:ascii="CMU Serif" w:hAnsi="CMU Serif" w:cs="CMU Serif"/>
+          <w:b/>
+          <w:i/>
+          <w:szCs w:val="25"/>
+        </w:rPr>
+        <w:t>Algorithms and Techniques</w:t>
+      </w:r>
+    </w:p>
+    <w:p>
+      <w:pPr>
+        <w:pStyle w:val="CORPU"/>
+        <w:spacing w:before="0" w:line="276" w:lineRule="auto"/>
+        <w:rPr>
+          <w:rFonts w:ascii="CMU Serif" w:hAnsi="CMU Serif" w:cs="CMU Serif"/>
+          <w:b/>
+          <w:i/>
+          <w:szCs w:val="25"/>
+        </w:rPr>
+      </w:pPr>
+      <w:r>
+        <w:rPr>
+          <w:rFonts w:ascii="CMU Serif" w:hAnsi="CMU Serif" w:cs="CMU Serif"/>
+          <w:b/>
+          <w:i/>
+          <w:szCs w:val="25"/>
+        </w:rPr>
+        <w:t>2.</w:t>
+      </w:r>
+      <w:r>
+        <w:rPr>
+          <w:rFonts w:ascii="CMU Serif" w:hAnsi="CMU Serif" w:cs="CMU Serif"/>
+          <w:b/>
+          <w:i/>
+          <w:szCs w:val="25"/>
+        </w:rPr>
+        <w:t>4</w:t>
+      </w:r>
+      <w:r>
+        <w:rPr>
+          <w:rFonts w:ascii="CMU Serif" w:hAnsi="CMU Serif" w:cs="CMU Serif"/>
+          <w:b/>
+          <w:i/>
+          <w:szCs w:val="25"/>
+        </w:rPr>
+        <w:t xml:space="preserve"> </w:t>
+      </w:r>
+      <w:r>
+        <w:rPr>
+          <w:rFonts w:ascii="CMU Serif" w:hAnsi="CMU Serif" w:cs="CMU Serif"/>
+          <w:b/>
+          <w:i/>
+          <w:szCs w:val="25"/>
+        </w:rPr>
+        <w:t>Benchmark</w:t>
+      </w:r>
+    </w:p>
+    <w:p>
+      <w:pPr>
+        <w:pStyle w:val="CORPU"/>
+        <w:spacing w:before="0" w:line="276" w:lineRule="auto"/>
+        <w:rPr>
+          <w:rFonts w:asciiTheme="minorHAnsi" w:hAnsiTheme="minorHAnsi" w:cstheme="minorHAnsi"/>
+          <w:b/>
+          <w:sz w:val="25"/>
+          <w:szCs w:val="25"/>
+        </w:rPr>
+      </w:pPr>
+    </w:p>
+    <w:p>
+      <w:pPr>
+        <w:pStyle w:val="CORPU"/>
+        <w:rPr>
+          <w:rFonts w:asciiTheme="minorHAnsi" w:hAnsiTheme="minorHAnsi" w:cstheme="minorHAnsi"/>
+          <w:b/>
+          <w:sz w:val="25"/>
+          <w:szCs w:val="25"/>
+        </w:rPr>
+      </w:pPr>
+      <w:r>
+        <w:rPr>
+          <w:rFonts w:asciiTheme="minorHAnsi" w:hAnsiTheme="minorHAnsi" w:cstheme="minorHAnsi"/>
+          <w:b/>
+          <w:sz w:val="25"/>
+          <w:szCs w:val="25"/>
+        </w:rPr>
+        <w:t>3. Methodology</w:t>
+      </w:r>
+    </w:p>
+    <w:p>
+      <w:pPr>
+        <w:pStyle w:val="CORPU"/>
+        <w:spacing w:before="0" w:line="276" w:lineRule="auto"/>
+        <w:rPr>
+          <w:rFonts w:ascii="CMU Serif" w:hAnsi="CMU Serif" w:cs="CMU Serif"/>
+          <w:b/>
+          <w:i/>
+          <w:szCs w:val="25"/>
+        </w:rPr>
+      </w:pPr>
+      <w:r>
+        <w:rPr>
+          <w:rFonts w:ascii="CMU Serif" w:hAnsi="CMU Serif" w:cs="CMU Serif"/>
+          <w:b/>
+          <w:i/>
+          <w:szCs w:val="25"/>
+        </w:rPr>
+        <w:t>3</w:t>
+      </w:r>
+      <w:r>
+        <w:rPr>
+          <w:rFonts w:ascii="CMU Serif" w:hAnsi="CMU Serif" w:cs="CMU Serif"/>
+          <w:b/>
+          <w:i/>
+          <w:szCs w:val="25"/>
+        </w:rPr>
+        <w:t>.</w:t>
+      </w:r>
+      <w:r>
+        <w:rPr>
+          <w:rFonts w:ascii="CMU Serif" w:hAnsi="CMU Serif" w:cs="CMU Serif"/>
+          <w:b/>
+          <w:i/>
+          <w:szCs w:val="25"/>
+        </w:rPr>
+        <w:t>1</w:t>
+      </w:r>
+      <w:r>
+        <w:rPr>
+          <w:rFonts w:ascii="CMU Serif" w:hAnsi="CMU Serif" w:cs="CMU Serif"/>
+          <w:b/>
+          <w:i/>
+          <w:szCs w:val="25"/>
+        </w:rPr>
+        <w:t xml:space="preserve"> </w:t>
+      </w:r>
+      <w:r>
+        <w:rPr>
+          <w:rFonts w:ascii="CMU Serif" w:hAnsi="CMU Serif" w:cs="CMU Serif"/>
+          <w:b/>
+          <w:i/>
+          <w:szCs w:val="25"/>
+        </w:rPr>
+        <w:t>Data Preprocessing</w:t>
+      </w:r>
+    </w:p>
+    <w:p>
+      <w:pPr>
+        <w:pStyle w:val="CORPU"/>
+        <w:spacing w:before="0" w:line="276" w:lineRule="auto"/>
+        <w:rPr>
+          <w:rFonts w:ascii="CMU Serif" w:hAnsi="CMU Serif" w:cs="CMU Serif"/>
+          <w:b/>
+          <w:i/>
+          <w:szCs w:val="25"/>
+        </w:rPr>
+      </w:pPr>
+      <w:r>
+        <w:rPr>
+          <w:rFonts w:ascii="CMU Serif" w:hAnsi="CMU Serif" w:cs="CMU Serif"/>
+          <w:b/>
+          <w:i/>
+          <w:szCs w:val="25"/>
+        </w:rPr>
+        <w:t>3</w:t>
+      </w:r>
+      <w:r>
+        <w:rPr>
+          <w:rFonts w:ascii="CMU Serif" w:hAnsi="CMU Serif" w:cs="CMU Serif"/>
+          <w:b/>
+          <w:i/>
+          <w:szCs w:val="25"/>
+        </w:rPr>
+        <w:t>.</w:t>
+      </w:r>
+      <w:r>
+        <w:rPr>
+          <w:rFonts w:ascii="CMU Serif" w:hAnsi="CMU Serif" w:cs="CMU Serif"/>
+          <w:b/>
+          <w:i/>
+          <w:szCs w:val="25"/>
+        </w:rPr>
+        <w:t>2</w:t>
+      </w:r>
+      <w:r>
+        <w:rPr>
+          <w:rFonts w:ascii="CMU Serif" w:hAnsi="CMU Serif" w:cs="CMU Serif"/>
+          <w:b/>
+          <w:i/>
+          <w:szCs w:val="25"/>
+        </w:rPr>
+        <w:t xml:space="preserve"> </w:t>
+      </w:r>
+      <w:r>
+        <w:rPr>
+          <w:rFonts w:ascii="CMU Serif" w:hAnsi="CMU Serif" w:cs="CMU Serif"/>
+          <w:b/>
+          <w:i/>
+          <w:szCs w:val="25"/>
+        </w:rPr>
+        <w:t>Implementation</w:t>
+      </w:r>
+    </w:p>
+    <w:p>
+      <w:pPr>
+        <w:pStyle w:val="CORPU"/>
+        <w:spacing w:before="0" w:line="276" w:lineRule="auto"/>
+        <w:rPr>
+          <w:rFonts w:ascii="CMU Serif" w:hAnsi="CMU Serif" w:cs="CMU Serif"/>
+          <w:b/>
+          <w:i/>
+          <w:szCs w:val="25"/>
+        </w:rPr>
+      </w:pPr>
+      <w:r>
+        <w:rPr>
+          <w:rFonts w:ascii="CMU Serif" w:hAnsi="CMU Serif" w:cs="CMU Serif"/>
+          <w:b/>
+          <w:i/>
+          <w:szCs w:val="25"/>
+        </w:rPr>
+        <w:t>3</w:t>
+      </w:r>
+      <w:r>
+        <w:rPr>
+          <w:rFonts w:ascii="CMU Serif" w:hAnsi="CMU Serif" w:cs="CMU Serif"/>
+          <w:b/>
+          <w:i/>
+          <w:szCs w:val="25"/>
+        </w:rPr>
+        <w:t>.</w:t>
+      </w:r>
+      <w:r>
+        <w:rPr>
+          <w:rFonts w:ascii="CMU Serif" w:hAnsi="CMU Serif" w:cs="CMU Serif"/>
+          <w:b/>
+          <w:i/>
+          <w:szCs w:val="25"/>
+        </w:rPr>
+        <w:t>3</w:t>
+      </w:r>
+      <w:r>
+        <w:rPr>
+          <w:rFonts w:ascii="CMU Serif" w:hAnsi="CMU Serif" w:cs="CMU Serif"/>
+          <w:b/>
+          <w:i/>
+          <w:szCs w:val="25"/>
+        </w:rPr>
+        <w:t xml:space="preserve"> </w:t>
+      </w:r>
+      <w:r>
+        <w:rPr>
+          <w:rFonts w:ascii="CMU Serif" w:hAnsi="CMU Serif" w:cs="CMU Serif"/>
+          <w:b/>
+          <w:i/>
+          <w:szCs w:val="25"/>
+        </w:rPr>
+        <w:t>Refinement</w:t>
+      </w:r>
+    </w:p>
+    <w:p>
+      <w:pPr>
+        <w:pStyle w:val="CORPU"/>
+        <w:spacing w:before="0" w:line="276" w:lineRule="auto"/>
+        <w:rPr>
+          <w:rFonts w:asciiTheme="minorHAnsi" w:hAnsiTheme="minorHAnsi" w:cstheme="minorHAnsi"/>
+          <w:b/>
+          <w:sz w:val="25"/>
+          <w:szCs w:val="25"/>
+        </w:rPr>
+      </w:pPr>
+    </w:p>
+    <w:p>
+      <w:pPr>
+        <w:pStyle w:val="CORPU"/>
+        <w:rPr>
+          <w:rFonts w:asciiTheme="minorHAnsi" w:hAnsiTheme="minorHAnsi" w:cstheme="minorHAnsi"/>
+          <w:b/>
+          <w:sz w:val="25"/>
+          <w:szCs w:val="25"/>
+        </w:rPr>
+      </w:pPr>
+      <w:r>
+        <w:rPr>
+          <w:rFonts w:asciiTheme="minorHAnsi" w:hAnsiTheme="minorHAnsi" w:cstheme="minorHAnsi"/>
+          <w:b/>
+          <w:sz w:val="25"/>
+          <w:szCs w:val="25"/>
+        </w:rPr>
+        <w:t>4. Results</w:t>
+      </w:r>
+    </w:p>
+    <w:p>
+      <w:pPr>
+        <w:pStyle w:val="CORPU"/>
+        <w:spacing w:before="0" w:line="276" w:lineRule="auto"/>
+        <w:rPr>
+          <w:rFonts w:ascii="CMU Serif" w:hAnsi="CMU Serif" w:cs="CMU Serif"/>
+          <w:b/>
+          <w:i/>
+          <w:szCs w:val="25"/>
+        </w:rPr>
+      </w:pPr>
+      <w:r>
+        <w:rPr>
+          <w:rFonts w:ascii="CMU Serif" w:hAnsi="CMU Serif" w:cs="CMU Serif"/>
+          <w:b/>
+          <w:i/>
+          <w:szCs w:val="25"/>
+        </w:rPr>
+        <w:t>4</w:t>
+      </w:r>
+      <w:r>
+        <w:rPr>
+          <w:rFonts w:ascii="CMU Serif" w:hAnsi="CMU Serif" w:cs="CMU Serif"/>
+          <w:b/>
+          <w:i/>
+          <w:szCs w:val="25"/>
+        </w:rPr>
+        <w:t>.</w:t>
+      </w:r>
+      <w:r>
+        <w:rPr>
+          <w:rFonts w:ascii="CMU Serif" w:hAnsi="CMU Serif" w:cs="CMU Serif"/>
+          <w:b/>
+          <w:i/>
+          <w:szCs w:val="25"/>
+        </w:rPr>
+        <w:t>1</w:t>
+      </w:r>
+      <w:r>
+        <w:rPr>
+          <w:rFonts w:ascii="CMU Serif" w:hAnsi="CMU Serif" w:cs="CMU Serif"/>
+          <w:b/>
+          <w:i/>
+          <w:szCs w:val="25"/>
+        </w:rPr>
+        <w:t xml:space="preserve"> </w:t>
+      </w:r>
+      <w:r>
+        <w:rPr>
+          <w:rFonts w:ascii="CMU Serif" w:hAnsi="CMU Serif" w:cs="CMU Serif"/>
+          <w:b/>
+          <w:i/>
+          <w:szCs w:val="25"/>
+        </w:rPr>
+        <w:t>Model Evaluation and Validation</w:t>
+      </w:r>
+    </w:p>
+    <w:p>
+      <w:pPr>
+        <w:pStyle w:val="CORPU"/>
+        <w:spacing w:before="0" w:line="276" w:lineRule="auto"/>
+        <w:rPr>
+          <w:rFonts w:ascii="CMU Serif" w:hAnsi="CMU Serif" w:cs="CMU Serif"/>
+          <w:b/>
+          <w:i/>
+          <w:szCs w:val="25"/>
+        </w:rPr>
+      </w:pPr>
+      <w:r>
+        <w:rPr>
+          <w:rFonts w:ascii="CMU Serif" w:hAnsi="CMU Serif" w:cs="CMU Serif"/>
+          <w:b/>
+          <w:i/>
+          <w:szCs w:val="25"/>
+        </w:rPr>
+        <w:t>4.2 Justification</w:t>
+      </w:r>
+    </w:p>
+    <w:p>
+      <w:pPr>
+        <w:pStyle w:val="CORPU"/>
+        <w:spacing w:before="0" w:line="276" w:lineRule="auto"/>
+        <w:rPr>
+          <w:rFonts w:asciiTheme="minorHAnsi" w:hAnsiTheme="minorHAnsi" w:cstheme="minorHAnsi"/>
+          <w:b/>
+          <w:sz w:val="25"/>
+          <w:szCs w:val="25"/>
+        </w:rPr>
+      </w:pPr>
+    </w:p>
+    <w:p>
+      <w:pPr>
+        <w:pStyle w:val="CORPU"/>
+        <w:rPr>
+          <w:rFonts w:asciiTheme="minorHAnsi" w:hAnsiTheme="minorHAnsi" w:cstheme="minorHAnsi"/>
+          <w:b/>
+          <w:sz w:val="25"/>
+          <w:szCs w:val="25"/>
+        </w:rPr>
+      </w:pPr>
+      <w:r>
+        <w:rPr>
+          <w:rFonts w:asciiTheme="minorHAnsi" w:hAnsiTheme="minorHAnsi" w:cstheme="minorHAnsi"/>
+          <w:b/>
+          <w:sz w:val="25"/>
+          <w:szCs w:val="25"/>
+        </w:rPr>
+        <w:lastRenderedPageBreak/>
+        <w:t>5. Conclusion</w:t>
+      </w:r>
+    </w:p>
+    <w:p>
+      <w:pPr>
+        <w:pStyle w:val="CORPU"/>
+        <w:spacing w:before="0" w:line="276" w:lineRule="auto"/>
+        <w:rPr>
+          <w:rFonts w:ascii="CMU Serif" w:hAnsi="CMU Serif" w:cs="CMU Serif"/>
+          <w:b/>
+          <w:i/>
+          <w:szCs w:val="25"/>
+        </w:rPr>
+      </w:pPr>
+      <w:r>
+        <w:rPr>
+          <w:rFonts w:ascii="CMU Serif" w:hAnsi="CMU Serif" w:cs="CMU Serif"/>
+          <w:b/>
+          <w:i/>
+          <w:szCs w:val="25"/>
+        </w:rPr>
+        <w:t>5</w:t>
+      </w:r>
+      <w:r>
+        <w:rPr>
+          <w:rFonts w:ascii="CMU Serif" w:hAnsi="CMU Serif" w:cs="CMU Serif"/>
+          <w:b/>
+          <w:i/>
+          <w:szCs w:val="25"/>
+        </w:rPr>
+        <w:t>.</w:t>
+      </w:r>
+      <w:r>
+        <w:rPr>
+          <w:rFonts w:ascii="CMU Serif" w:hAnsi="CMU Serif" w:cs="CMU Serif"/>
+          <w:b/>
+          <w:i/>
+          <w:szCs w:val="25"/>
+        </w:rPr>
+        <w:t>1</w:t>
+      </w:r>
+      <w:r>
+        <w:rPr>
+          <w:rFonts w:ascii="CMU Serif" w:hAnsi="CMU Serif" w:cs="CMU Serif"/>
+          <w:b/>
+          <w:i/>
+          <w:szCs w:val="25"/>
+        </w:rPr>
+        <w:t xml:space="preserve"> </w:t>
+      </w:r>
+      <w:r>
+        <w:rPr>
+          <w:rFonts w:ascii="CMU Serif" w:hAnsi="CMU Serif" w:cs="CMU Serif"/>
+          <w:b/>
+          <w:i/>
+          <w:szCs w:val="25"/>
+        </w:rPr>
+        <w:t>Free-form Visualization</w:t>
+      </w:r>
+    </w:p>
+    <w:p>
+      <w:pPr>
+        <w:pStyle w:val="CORPU"/>
+        <w:spacing w:before="0" w:line="276" w:lineRule="auto"/>
+        <w:rPr>
+          <w:rFonts w:ascii="CMU Serif" w:hAnsi="CMU Serif" w:cs="CMU Serif"/>
+          <w:b/>
+          <w:i/>
+          <w:szCs w:val="25"/>
+        </w:rPr>
+      </w:pPr>
+      <w:r>
+        <w:rPr>
+          <w:rFonts w:ascii="CMU Serif" w:hAnsi="CMU Serif" w:cs="CMU Serif"/>
+          <w:b/>
+          <w:i/>
+          <w:szCs w:val="25"/>
+        </w:rPr>
+        <w:t>5.2 Reflection</w:t>
+      </w:r>
+    </w:p>
+    <w:p>
+      <w:pPr>
+        <w:pStyle w:val="CORPU"/>
+        <w:spacing w:before="0" w:line="276" w:lineRule="auto"/>
+        <w:rPr>
+          <w:rFonts w:ascii="CMU Serif" w:hAnsi="CMU Serif" w:cs="CMU Serif"/>
+          <w:b/>
+          <w:i/>
+          <w:szCs w:val="25"/>
+        </w:rPr>
+      </w:pPr>
+      <w:r>
+        <w:rPr>
+          <w:rFonts w:ascii="CMU Serif" w:hAnsi="CMU Serif" w:cs="CMU Serif"/>
+          <w:b/>
+          <w:i/>
+          <w:szCs w:val="25"/>
+        </w:rPr>
+        <w:t>5.</w:t>
+      </w:r>
+      <w:r>
+        <w:rPr>
+          <w:rFonts w:ascii="CMU Serif" w:hAnsi="CMU Serif" w:cs="CMU Serif"/>
+          <w:b/>
+          <w:i/>
+          <w:szCs w:val="25"/>
+        </w:rPr>
+        <w:t>3</w:t>
+      </w:r>
+      <w:r>
+        <w:rPr>
+          <w:rFonts w:ascii="CMU Serif" w:hAnsi="CMU Serif" w:cs="CMU Serif"/>
+          <w:b/>
+          <w:i/>
+          <w:szCs w:val="25"/>
+        </w:rPr>
+        <w:t xml:space="preserve"> </w:t>
+      </w:r>
+      <w:r>
+        <w:rPr>
+          <w:rFonts w:ascii="CMU Serif" w:hAnsi="CMU Serif" w:cs="CMU Serif"/>
+          <w:b/>
+          <w:i/>
+          <w:szCs w:val="25"/>
+        </w:rPr>
+        <w:t>Improvement</w:t>
+      </w:r>
+    </w:p>
+    <w:p>
+      <w:pPr>
+        <w:pStyle w:val="CORPU"/>
+        <w:spacing w:before="0" w:line="276" w:lineRule="auto"/>
+        <w:rPr>
+          <w:rFonts w:asciiTheme="minorHAnsi" w:hAnsiTheme="minorHAnsi" w:cstheme="minorHAnsi"/>
+          <w:b/>
+          <w:sz w:val="25"/>
+          <w:szCs w:val="25"/>
+        </w:rPr>
+      </w:pPr>
+    </w:p>
+    <w:p>
+      <w:pPr>
+        <w:pStyle w:val="CORPU"/>
+      </w:pPr>
+      <w:r>
+        <w:rPr>
+          <w:rFonts w:asciiTheme="minorHAnsi" w:hAnsiTheme="minorHAnsi" w:cstheme="minorHAnsi"/>
+          <w:b/>
+          <w:sz w:val="25"/>
+          <w:szCs w:val="25"/>
+        </w:rPr>
+        <w:t>6</w:t>
+      </w:r>
+      <w:r>
+        <w:rPr>
+          <w:rFonts w:asciiTheme="minorHAnsi" w:hAnsiTheme="minorHAnsi" w:cstheme="minorHAnsi"/>
+          <w:b/>
+          <w:sz w:val="25"/>
+          <w:szCs w:val="25"/>
+        </w:rPr>
+        <w:t>. References</w:t>
+      </w:r>
+    </w:p>
+    <w:p>
+      <w:pPr>
+        <w:pStyle w:val="CORPU"/>
+        <w:spacing w:before="0" w:line="276" w:lineRule="auto"/>
+      </w:pPr>
     </w:p>
     <w:sectPr>
-      <w:footerReference w:type="default" r:id="rId11"/>
+      <w:footerReference w:type="default" r:id="rId14"/>
       <w:pgSz w:w="11906" w:h="16838" w:code="9"/>
       <w:pgMar w:top="1701" w:right="1701" w:bottom="1701" w:left="1701" w:header="1701" w:footer="1701" w:gutter="0"/>
       <w:cols w:space="708"/>
@@ -1859,6 +7105,119 @@
     </w:lvl>
   </w:abstractNum>
   <w:abstractNum w:abstractNumId="11" w15:restartNumberingAfterBreak="0">
+    <w:nsid w:val="3A784A77"/>
+    <w:multiLevelType w:val="hybridMultilevel"/>
+    <w:tmpl w:val="01321B0C"/>
+    <w:lvl w:ilvl="0" w:tplc="04090001">
+      <w:start w:val="1"/>
+      <w:numFmt w:val="bullet"/>
+      <w:lvlText w:val=""/>
+      <w:lvlJc w:val="left"/>
+      <w:pPr>
+        <w:ind w:left="720" w:hanging="360"/>
+      </w:pPr>
+      <w:rPr>
+        <w:rFonts w:ascii="Symbol" w:hAnsi="Symbol" w:hint="default"/>
+      </w:rPr>
+    </w:lvl>
+    <w:lvl w:ilvl="1" w:tplc="04090003" w:tentative="1">
+      <w:start w:val="1"/>
+      <w:numFmt w:val="bullet"/>
+      <w:lvlText w:val="o"/>
+      <w:lvlJc w:val="left"/>
+      <w:pPr>
+        <w:ind w:left="1440" w:hanging="360"/>
+      </w:pPr>
+      <w:rPr>
+        <w:rFonts w:ascii="Courier New" w:hAnsi="Courier New" w:cs="Courier New" w:hint="default"/>
+      </w:rPr>
+    </w:lvl>
+    <w:lvl w:ilvl="2" w:tplc="04090005" w:tentative="1">
+      <w:start w:val="1"/>
+      <w:numFmt w:val="bullet"/>
+      <w:lvlText w:val=""/>
+      <w:lvlJc w:val="left"/>
+      <w:pPr>
+        <w:ind w:left="2160" w:hanging="360"/>
+      </w:pPr>
+      <w:rPr>
+        <w:rFonts w:ascii="Wingdings" w:hAnsi="Wingdings" w:hint="default"/>
+      </w:rPr>
+    </w:lvl>
+    <w:lvl w:ilvl="3" w:tplc="04090001" w:tentative="1">
+      <w:start w:val="1"/>
+      <w:numFmt w:val="bullet"/>
+      <w:lvlText w:val=""/>
+      <w:lvlJc w:val="left"/>
+      <w:pPr>
+        <w:ind w:left="2880" w:hanging="360"/>
+      </w:pPr>
+      <w:rPr>
+        <w:rFonts w:ascii="Symbol" w:hAnsi="Symbol" w:hint="default"/>
+      </w:rPr>
+    </w:lvl>
+    <w:lvl w:ilvl="4" w:tplc="04090003" w:tentative="1">
+      <w:start w:val="1"/>
+      <w:numFmt w:val="bullet"/>
+      <w:lvlText w:val="o"/>
+      <w:lvlJc w:val="left"/>
+      <w:pPr>
+        <w:ind w:left="3600" w:hanging="360"/>
+      </w:pPr>
+      <w:rPr>
+        <w:rFonts w:ascii="Courier New" w:hAnsi="Courier New" w:cs="Courier New" w:hint="default"/>
+      </w:rPr>
+    </w:lvl>
+    <w:lvl w:ilvl="5" w:tplc="04090005" w:tentative="1">
+      <w:start w:val="1"/>
+      <w:numFmt w:val="bullet"/>
+      <w:lvlText w:val=""/>
+      <w:lvlJc w:val="left"/>
+      <w:pPr>
+        <w:ind w:left="4320" w:hanging="360"/>
+      </w:pPr>
+      <w:rPr>
+        <w:rFonts w:ascii="Wingdings" w:hAnsi="Wingdings" w:hint="default"/>
+      </w:rPr>
+    </w:lvl>
+    <w:lvl w:ilvl="6" w:tplc="04090001" w:tentative="1">
+      <w:start w:val="1"/>
+      <w:numFmt w:val="bullet"/>
+      <w:lvlText w:val=""/>
+      <w:lvlJc w:val="left"/>
+      <w:pPr>
+        <w:ind w:left="5040" w:hanging="360"/>
+      </w:pPr>
+      <w:rPr>
+        <w:rFonts w:ascii="Symbol" w:hAnsi="Symbol" w:hint="default"/>
+      </w:rPr>
+    </w:lvl>
+    <w:lvl w:ilvl="7" w:tplc="04090003" w:tentative="1">
+      <w:start w:val="1"/>
+      <w:numFmt w:val="bullet"/>
+      <w:lvlText w:val="o"/>
+      <w:lvlJc w:val="left"/>
+      <w:pPr>
+        <w:ind w:left="5760" w:hanging="360"/>
+      </w:pPr>
+      <w:rPr>
+        <w:rFonts w:ascii="Courier New" w:hAnsi="Courier New" w:cs="Courier New" w:hint="default"/>
+      </w:rPr>
+    </w:lvl>
+    <w:lvl w:ilvl="8" w:tplc="04090005" w:tentative="1">
+      <w:start w:val="1"/>
+      <w:numFmt w:val="bullet"/>
+      <w:lvlText w:val=""/>
+      <w:lvlJc w:val="left"/>
+      <w:pPr>
+        <w:ind w:left="6480" w:hanging="360"/>
+      </w:pPr>
+      <w:rPr>
+        <w:rFonts w:ascii="Wingdings" w:hAnsi="Wingdings" w:hint="default"/>
+      </w:rPr>
+    </w:lvl>
+  </w:abstractNum>
+  <w:abstractNum w:abstractNumId="12" w15:restartNumberingAfterBreak="0">
     <w:nsid w:val="5F6C7427"/>
     <w:multiLevelType w:val="multilevel"/>
     <w:tmpl w:val="12C44240"/>
@@ -2001,7 +7360,7 @@
       </w:rPr>
     </w:lvl>
   </w:abstractNum>
-  <w:abstractNum w:abstractNumId="12" w15:restartNumberingAfterBreak="0">
+  <w:abstractNum w:abstractNumId="13" w15:restartNumberingAfterBreak="0">
     <w:nsid w:val="6F9E5CAC"/>
     <w:multiLevelType w:val="multilevel"/>
     <w:tmpl w:val="E45E8E5C"/>
@@ -2145,10 +7504,10 @@
     <w:abstractNumId w:val="10"/>
   </w:num>
   <w:num w:numId="2">
-    <w:abstractNumId w:val="11"/>
+    <w:abstractNumId w:val="12"/>
   </w:num>
   <w:num w:numId="3">
-    <w:abstractNumId w:val="12"/>
+    <w:abstractNumId w:val="13"/>
   </w:num>
   <w:num w:numId="4">
     <w:abstractNumId w:val="5"/>
@@ -2181,21 +7540,24 @@
     <w:abstractNumId w:val="0"/>
   </w:num>
   <w:num w:numId="14">
-    <w:abstractNumId w:val="11"/>
+    <w:abstractNumId w:val="12"/>
   </w:num>
   <w:num w:numId="15">
-    <w:abstractNumId w:val="11"/>
+    <w:abstractNumId w:val="12"/>
   </w:num>
   <w:num w:numId="16">
-    <w:abstractNumId w:val="11"/>
+    <w:abstractNumId w:val="12"/>
   </w:num>
   <w:num w:numId="17">
-    <w:abstractNumId w:val="11"/>
+    <w:abstractNumId w:val="12"/>
   </w:num>
   <w:num w:numId="18">
-    <w:abstractNumId w:val="11"/>
+    <w:abstractNumId w:val="12"/>
   </w:num>
   <w:num w:numId="19">
+    <w:abstractNumId w:val="12"/>
+  </w:num>
+  <w:num w:numId="20">
     <w:abstractNumId w:val="11"/>
   </w:num>
 </w:numbering>
@@ -3102,6 +8464,7 @@
   </w:style>
   <w:style w:type="paragraph" w:styleId="SemEspaamento">
     <w:name w:val="No Spacing"/>
+    <w:link w:val="SemEspaamentoChar"/>
     <w:uiPriority w:val="1"/>
     <w:qFormat/>
     <w:rsid w:val="00363667"/>
@@ -3171,6 +8534,354 @@
     <w:rPr>
       <w:vertAlign w:val="superscript"/>
     </w:rPr>
+  </w:style>
+  <w:style w:type="paragraph" w:styleId="PargrafodaLista">
+    <w:name w:val="List Paragraph"/>
+    <w:basedOn w:val="Normal"/>
+    <w:uiPriority w:val="34"/>
+    <w:unhideWhenUsed/>
+    <w:qFormat/>
+    <w:rsid w:val="00CC720B"/>
+    <w:pPr>
+      <w:spacing w:after="240" w:line="360" w:lineRule="auto"/>
+      <w:ind w:left="216" w:hanging="216"/>
+      <w:contextualSpacing/>
+      <w:jc w:val="left"/>
+    </w:pPr>
+    <w:rPr>
+      <w:rFonts w:asciiTheme="minorHAnsi" w:eastAsiaTheme="minorHAnsi" w:hAnsiTheme="minorHAnsi" w:cstheme="minorBidi"/>
+      <w:color w:val="1F497D" w:themeColor="text2"/>
+      <w:sz w:val="22"/>
+      <w:szCs w:val="22"/>
+      <w:lang w:val="en-US" w:eastAsia="ja-JP"/>
+    </w:rPr>
+  </w:style>
+  <w:style w:type="table" w:customStyle="1" w:styleId="TabelaSimples21">
+    <w:name w:val="Tabela Simples 21"/>
+    <w:basedOn w:val="Tabelanormal"/>
+    <w:next w:val="TabelaSimples2"/>
+    <w:uiPriority w:val="42"/>
+    <w:rsid w:val="00DD2A76"/>
+    <w:rPr>
+      <w:rFonts w:ascii="Calibri" w:eastAsia="Calibri" w:hAnsi="Calibri"/>
+      <w:sz w:val="22"/>
+      <w:szCs w:val="22"/>
+      <w:lang w:val="pt-BR" w:eastAsia="en-US"/>
+    </w:rPr>
+    <w:tblPr>
+      <w:tblStyleRowBandSize w:val="1"/>
+      <w:tblStyleColBandSize w:val="1"/>
+      <w:tblBorders>
+        <w:top w:val="single" w:sz="4" w:space="0" w:color="7F7F7F"/>
+        <w:bottom w:val="single" w:sz="4" w:space="0" w:color="7F7F7F"/>
+      </w:tblBorders>
+    </w:tblPr>
+    <w:tblStylePr w:type="firstRow">
+      <w:rPr>
+        <w:b/>
+        <w:bCs/>
+      </w:rPr>
+      <w:tblPr/>
+      <w:tcPr>
+        <w:tcBorders>
+          <w:bottom w:val="single" w:sz="4" w:space="0" w:color="7F7F7F"/>
+        </w:tcBorders>
+      </w:tcPr>
+    </w:tblStylePr>
+    <w:tblStylePr w:type="lastRow">
+      <w:rPr>
+        <w:b/>
+        <w:bCs/>
+      </w:rPr>
+      <w:tblPr/>
+      <w:tcPr>
+        <w:tcBorders>
+          <w:top w:val="single" w:sz="4" w:space="0" w:color="7F7F7F"/>
+        </w:tcBorders>
+      </w:tcPr>
+    </w:tblStylePr>
+    <w:tblStylePr w:type="firstCol">
+      <w:rPr>
+        <w:b/>
+        <w:bCs/>
+      </w:rPr>
+    </w:tblStylePr>
+    <w:tblStylePr w:type="lastCol">
+      <w:rPr>
+        <w:b/>
+        <w:bCs/>
+      </w:rPr>
+    </w:tblStylePr>
+    <w:tblStylePr w:type="band1Vert">
+      <w:tblPr/>
+      <w:tcPr>
+        <w:tcBorders>
+          <w:left w:val="single" w:sz="4" w:space="0" w:color="7F7F7F"/>
+          <w:right w:val="single" w:sz="4" w:space="0" w:color="7F7F7F"/>
+        </w:tcBorders>
+      </w:tcPr>
+    </w:tblStylePr>
+    <w:tblStylePr w:type="band2Vert">
+      <w:tblPr/>
+      <w:tcPr>
+        <w:tcBorders>
+          <w:left w:val="single" w:sz="4" w:space="0" w:color="7F7F7F"/>
+          <w:right w:val="single" w:sz="4" w:space="0" w:color="7F7F7F"/>
+        </w:tcBorders>
+      </w:tcPr>
+    </w:tblStylePr>
+    <w:tblStylePr w:type="band1Horz">
+      <w:tblPr/>
+      <w:tcPr>
+        <w:tcBorders>
+          <w:top w:val="single" w:sz="4" w:space="0" w:color="7F7F7F"/>
+          <w:bottom w:val="single" w:sz="4" w:space="0" w:color="7F7F7F"/>
+        </w:tcBorders>
+      </w:tcPr>
+    </w:tblStylePr>
+  </w:style>
+  <w:style w:type="table" w:styleId="TabelaSimples2">
+    <w:name w:val="Plain Table 2"/>
+    <w:basedOn w:val="Tabelanormal"/>
+    <w:uiPriority w:val="99"/>
+    <w:rsid w:val="00DD2A76"/>
+    <w:tblPr>
+      <w:tblStyleRowBandSize w:val="1"/>
+      <w:tblStyleColBandSize w:val="1"/>
+      <w:tblBorders>
+        <w:top w:val="single" w:sz="4" w:space="0" w:color="7F7F7F" w:themeColor="text1" w:themeTint="80"/>
+        <w:bottom w:val="single" w:sz="4" w:space="0" w:color="7F7F7F" w:themeColor="text1" w:themeTint="80"/>
+      </w:tblBorders>
+    </w:tblPr>
+    <w:tblStylePr w:type="firstRow">
+      <w:rPr>
+        <w:b/>
+        <w:bCs/>
+      </w:rPr>
+      <w:tblPr/>
+      <w:tcPr>
+        <w:tcBorders>
+          <w:bottom w:val="single" w:sz="4" w:space="0" w:color="7F7F7F" w:themeColor="text1" w:themeTint="80"/>
+        </w:tcBorders>
+      </w:tcPr>
+    </w:tblStylePr>
+    <w:tblStylePr w:type="lastRow">
+      <w:rPr>
+        <w:b/>
+        <w:bCs/>
+      </w:rPr>
+      <w:tblPr/>
+      <w:tcPr>
+        <w:tcBorders>
+          <w:top w:val="single" w:sz="4" w:space="0" w:color="7F7F7F" w:themeColor="text1" w:themeTint="80"/>
+        </w:tcBorders>
+      </w:tcPr>
+    </w:tblStylePr>
+    <w:tblStylePr w:type="firstCol">
+      <w:rPr>
+        <w:b/>
+        <w:bCs/>
+      </w:rPr>
+    </w:tblStylePr>
+    <w:tblStylePr w:type="lastCol">
+      <w:rPr>
+        <w:b/>
+        <w:bCs/>
+      </w:rPr>
+    </w:tblStylePr>
+    <w:tblStylePr w:type="band1Vert">
+      <w:tblPr/>
+      <w:tcPr>
+        <w:tcBorders>
+          <w:left w:val="single" w:sz="4" w:space="0" w:color="7F7F7F" w:themeColor="text1" w:themeTint="80"/>
+          <w:right w:val="single" w:sz="4" w:space="0" w:color="7F7F7F" w:themeColor="text1" w:themeTint="80"/>
+        </w:tcBorders>
+      </w:tcPr>
+    </w:tblStylePr>
+    <w:tblStylePr w:type="band2Vert">
+      <w:tblPr/>
+      <w:tcPr>
+        <w:tcBorders>
+          <w:left w:val="single" w:sz="4" w:space="0" w:color="7F7F7F" w:themeColor="text1" w:themeTint="80"/>
+          <w:right w:val="single" w:sz="4" w:space="0" w:color="7F7F7F" w:themeColor="text1" w:themeTint="80"/>
+        </w:tcBorders>
+      </w:tcPr>
+    </w:tblStylePr>
+    <w:tblStylePr w:type="band1Horz">
+      <w:tblPr/>
+      <w:tcPr>
+        <w:tcBorders>
+          <w:top w:val="single" w:sz="4" w:space="0" w:color="7F7F7F" w:themeColor="text1" w:themeTint="80"/>
+          <w:bottom w:val="single" w:sz="4" w:space="0" w:color="7F7F7F" w:themeColor="text1" w:themeTint="80"/>
+        </w:tcBorders>
+      </w:tcPr>
+    </w:tblStylePr>
+  </w:style>
+  <w:style w:type="character" w:customStyle="1" w:styleId="SemEspaamentoChar">
+    <w:name w:val="Sem Espaçamento Char"/>
+    <w:basedOn w:val="Fontepargpadro"/>
+    <w:link w:val="SemEspaamento"/>
+    <w:uiPriority w:val="1"/>
+    <w:rsid w:val="00722873"/>
+    <w:rPr>
+      <w:rFonts w:ascii="CMU Serif Roman" w:hAnsi="CMU Serif Roman"/>
+      <w:sz w:val="21"/>
+      <w:szCs w:val="24"/>
+      <w:lang w:val="en-GB" w:eastAsia="en-US"/>
+    </w:rPr>
+  </w:style>
+  <w:style w:type="table" w:styleId="TabeladeLista6Colorida">
+    <w:name w:val="List Table 6 Colorful"/>
+    <w:basedOn w:val="Tabelanormal"/>
+    <w:uiPriority w:val="51"/>
+    <w:rsid w:val="00722873"/>
+    <w:rPr>
+      <w:rFonts w:asciiTheme="minorHAnsi" w:eastAsiaTheme="minorHAnsi" w:hAnsiTheme="minorHAnsi" w:cstheme="minorBidi"/>
+      <w:color w:val="000000" w:themeColor="text1"/>
+      <w:sz w:val="22"/>
+      <w:szCs w:val="22"/>
+      <w:lang w:val="pt-BR" w:eastAsia="en-US"/>
+    </w:rPr>
+    <w:tblPr>
+      <w:tblStyleRowBandSize w:val="1"/>
+      <w:tblStyleColBandSize w:val="1"/>
+      <w:tblBorders>
+        <w:top w:val="single" w:sz="4" w:space="0" w:color="000000" w:themeColor="text1"/>
+        <w:bottom w:val="single" w:sz="4" w:space="0" w:color="000000" w:themeColor="text1"/>
+      </w:tblBorders>
+    </w:tblPr>
+    <w:tblStylePr w:type="firstRow">
+      <w:rPr>
+        <w:b/>
+        <w:bCs/>
+      </w:rPr>
+      <w:tblPr/>
+      <w:tcPr>
+        <w:tcBorders>
+          <w:bottom w:val="single" w:sz="4" w:space="0" w:color="000000" w:themeColor="text1"/>
+        </w:tcBorders>
+      </w:tcPr>
+    </w:tblStylePr>
+    <w:tblStylePr w:type="lastRow">
+      <w:rPr>
+        <w:b/>
+        <w:bCs/>
+      </w:rPr>
+      <w:tblPr/>
+      <w:tcPr>
+        <w:tcBorders>
+          <w:top w:val="double" w:sz="4" w:space="0" w:color="000000" w:themeColor="text1"/>
+        </w:tcBorders>
+      </w:tcPr>
+    </w:tblStylePr>
+    <w:tblStylePr w:type="firstCol">
+      <w:rPr>
+        <w:b/>
+        <w:bCs/>
+      </w:rPr>
+    </w:tblStylePr>
+    <w:tblStylePr w:type="lastCol">
+      <w:rPr>
+        <w:b/>
+        <w:bCs/>
+      </w:rPr>
+    </w:tblStylePr>
+    <w:tblStylePr w:type="band1Vert">
+      <w:tblPr/>
+      <w:tcPr>
+        <w:shd w:val="clear" w:color="auto" w:fill="CCCCCC" w:themeFill="text1" w:themeFillTint="33"/>
+      </w:tcPr>
+    </w:tblStylePr>
+    <w:tblStylePr w:type="band1Horz">
+      <w:tblPr/>
+      <w:tcPr>
+        <w:shd w:val="clear" w:color="auto" w:fill="CCCCCC" w:themeFill="text1" w:themeFillTint="33"/>
+      </w:tcPr>
+    </w:tblStylePr>
+  </w:style>
+  <w:style w:type="table" w:customStyle="1" w:styleId="TabelaSimples22">
+    <w:name w:val="Tabela Simples 22"/>
+    <w:basedOn w:val="Tabelanormal"/>
+    <w:next w:val="TabelaSimples2"/>
+    <w:uiPriority w:val="42"/>
+    <w:rsid w:val="00323FCB"/>
+    <w:rPr>
+      <w:rFonts w:ascii="Calibri" w:eastAsia="Calibri" w:hAnsi="Calibri"/>
+      <w:sz w:val="22"/>
+      <w:szCs w:val="22"/>
+      <w:lang w:val="pt-BR" w:eastAsia="en-US"/>
+    </w:rPr>
+    <w:tblPr>
+      <w:tblStyleRowBandSize w:val="1"/>
+      <w:tblStyleColBandSize w:val="1"/>
+      <w:tblBorders>
+        <w:top w:val="single" w:sz="4" w:space="0" w:color="7F7F7F"/>
+        <w:bottom w:val="single" w:sz="4" w:space="0" w:color="7F7F7F"/>
+      </w:tblBorders>
+    </w:tblPr>
+    <w:tblStylePr w:type="firstRow">
+      <w:rPr>
+        <w:b/>
+        <w:bCs/>
+      </w:rPr>
+      <w:tblPr/>
+      <w:tcPr>
+        <w:tcBorders>
+          <w:bottom w:val="single" w:sz="4" w:space="0" w:color="7F7F7F"/>
+        </w:tcBorders>
+      </w:tcPr>
+    </w:tblStylePr>
+    <w:tblStylePr w:type="lastRow">
+      <w:rPr>
+        <w:b/>
+        <w:bCs/>
+      </w:rPr>
+      <w:tblPr/>
+      <w:tcPr>
+        <w:tcBorders>
+          <w:top w:val="single" w:sz="4" w:space="0" w:color="7F7F7F"/>
+        </w:tcBorders>
+      </w:tcPr>
+    </w:tblStylePr>
+    <w:tblStylePr w:type="firstCol">
+      <w:rPr>
+        <w:b/>
+        <w:bCs/>
+      </w:rPr>
+    </w:tblStylePr>
+    <w:tblStylePr w:type="lastCol">
+      <w:rPr>
+        <w:b/>
+        <w:bCs/>
+      </w:rPr>
+    </w:tblStylePr>
+    <w:tblStylePr w:type="band1Vert">
+      <w:tblPr/>
+      <w:tcPr>
+        <w:tcBorders>
+          <w:left w:val="single" w:sz="4" w:space="0" w:color="7F7F7F"/>
+          <w:right w:val="single" w:sz="4" w:space="0" w:color="7F7F7F"/>
+        </w:tcBorders>
+      </w:tcPr>
+    </w:tblStylePr>
+    <w:tblStylePr w:type="band2Vert">
+      <w:tblPr/>
+      <w:tcPr>
+        <w:tcBorders>
+          <w:left w:val="single" w:sz="4" w:space="0" w:color="7F7F7F"/>
+          <w:right w:val="single" w:sz="4" w:space="0" w:color="7F7F7F"/>
+        </w:tcBorders>
+      </w:tcPr>
+    </w:tblStylePr>
+    <w:tblStylePr w:type="band1Horz">
+      <w:tblPr/>
+      <w:tcPr>
+        <w:tcBorders>
+          <w:top w:val="single" w:sz="4" w:space="0" w:color="7F7F7F"/>
+          <w:bottom w:val="single" w:sz="4" w:space="0" w:color="7F7F7F"/>
+        </w:tcBorders>
+      </w:tcPr>
+    </w:tblStylePr>
   </w:style>
 </w:styles>
 </file>
@@ -3405,7 +9116,7 @@
 </file>
 
 <file path=customXml/itemProps1.xml><?xml version="1.0" encoding="utf-8"?>
-<ds:datastoreItem xmlns:ds="http://schemas.openxmlformats.org/officeDocument/2006/customXml" ds:itemID="{250FB3E9-FAB3-4818-B3BB-ADBBBF47DCA0}">
+<ds:datastoreItem xmlns:ds="http://schemas.openxmlformats.org/officeDocument/2006/customXml" ds:itemID="{960D4DC3-D387-430F-A2F2-77C1DB91E5A0}">
   <ds:schemaRefs>
     <ds:schemaRef ds:uri="http://schemas.openxmlformats.org/officeDocument/2006/bibliography"/>
   </ds:schemaRefs>

--- a/Capstone Report/Machine Learning Capstone Report.docx
+++ b/Capstone Report/Machine Learning Capstone Report.docx
@@ -175,38 +175,38 @@
         <w:spacing w:line="276" w:lineRule="auto"/>
         <w:ind w:firstLine="720"/>
         <w:rPr>
-          <w:rFonts w:asciiTheme="minorHAnsi" w:hAnsiTheme="minorHAnsi" w:cstheme="minorHAnsi"/>
-        </w:rPr>
-      </w:pPr>
-      <w:r>
-        <w:rPr>
-          <w:rFonts w:asciiTheme="minorHAnsi" w:hAnsiTheme="minorHAnsi" w:cstheme="minorHAnsi"/>
+          <w:rFonts w:ascii="CMU Serif" w:hAnsi="CMU Serif" w:cs="CMU Serif"/>
+        </w:rPr>
+      </w:pPr>
+      <w:r>
+        <w:rPr>
+          <w:rFonts w:ascii="CMU Serif" w:hAnsi="CMU Serif" w:cs="CMU Serif"/>
         </w:rPr>
         <w:t>As of 2018, cardiovascular diseases are a critical public health condition. According to the American Heart Association</w:t>
       </w:r>
       <w:r>
         <w:rPr>
           <w:rStyle w:val="Refdenotaderodap"/>
-          <w:rFonts w:asciiTheme="minorHAnsi" w:hAnsiTheme="minorHAnsi" w:cstheme="minorHAnsi"/>
+          <w:rFonts w:ascii="CMU Serif" w:hAnsi="CMU Serif" w:cs="CMU Serif"/>
         </w:rPr>
         <w:fldChar w:fldCharType="begin" w:fldLock="1"/>
       </w:r>
       <w:r>
         <w:rPr>
-          <w:rFonts w:asciiTheme="minorHAnsi" w:hAnsiTheme="minorHAnsi" w:cstheme="minorHAnsi"/>
+          <w:rFonts w:ascii="CMU Serif" w:hAnsi="CMU Serif" w:cs="CMU Serif"/>
         </w:rPr>
         <w:instrText>ADDIN CSL_CITATION {"citationItems":[{"id":"ITEM-1","itemData":{"DOI":"10.1161/CIR.0000000000000558","ISBN":"0000000000000","ISSN":"15244539","PMID":"26673558","abstract":"Each year, the American Heart Association (AHA), in conjunction with the Centers for Disease Control and Prevention, the National Institutes of Health, and other government agencies, brings together the most up-to-date statistics related to heart disease, stroke, and other cardiovascular and metabolic diseases and presents them in its Heart Disease and Stroke Statistical Update. The Statistical Update represents a critical resource for the lay public, policy makers, media professionals, clinicians, healthcare administrators, researchers, and others seeking the best available data on these conditions. Together, cardiovascular disease (CVD) and stroke produce immense health and economic burdens in the United States and globally. The Statistical Update brings together in a single document up-to-date information on the core health behaviors (including diet, physical activity [PA], smoking, and energy balance) and health factors (including blood pressure, cholesterol, and glucose) that define cardiovascular health; a range of major clinical disease conditions (including stroke, congenital heart disease, rhythm disorders, subclinical atherosclerosis, coronary heart disease, heart failure, valvular disease, and peripheral arterial disease); and the associated outcomes (including quality of care, procedures, and economic costs). Since 2006, the annual versions of the Statistical Update have been cited &gt;28 000 times in the literature. In 2014 alone, the various Statistical Updates were cited &gt;5000 times.","author":[{"dropping-particle":"","family":"Benjamin","given":"Emelia J.","non-dropping-particle":"","parse-names":false,"suffix":""},{"dropping-particle":"","family":"Virani","given":"Salim S.","non-dropping-particle":"","parse-names":false,"suffix":""},{"dropping-particle":"","family":"Callaway","given":"Clifton W.","non-dropping-particle":"","parse-names":false,"suffix":""},{"dropping-particle":"","family":"Chamberlain","given":"Alanna M.","non-dropping-particle":"","parse-names":false,"suffix":""},{"dropping-particle":"","family":"Chang","given":"Alexander R.","non-dropping-particle":"","parse-names":false,"suffix":""},{"dropping-particle":"","family":"Cheng","given":"Susan","non-dropping-particle":"","parse-names":false,"suffix":""},{"dropping-particle":"","family":"Chiuve","given":"Stephanie E.","non-dropping-particle":"","parse-names":false,"suffix":""},{"dropping-particle":"","family":"Cushman","given":"Mary","non-dropping-particle":"","parse-names":false,"suffix":""},{"dropping-particle":"","family":"Delling","given":"Francesca N.","non-dropping-particle":"","parse-names":false,"suffix":""},{"dropping-particle":"","family":"Deo","given":"Rajat","non-dropping-particle":"","parse-names":false,"suffix":""},{"dropping-particle":"","family":"Ferranti","given":"Sarah D.","non-dropping-particle":"De","parse-names":false,"suffix":""},{"dropping-particle":"","family":"Ferguson","given":"Jane F.","non-dropping-particle":"","parse-names":false,"suffix":""},{"dropping-particle":"","family":"Fornage","given":"Myriam","non-dropping-particle":"","parse-names":false,"suffix":""},{"dropping-particle":"","family":"Gillespie","given":"Cathleen","non-dropping-particle":"","parse-names":false,"suffix":""},{"dropping-particle":"","family":"Isasi","given":"Carmen R.","non-dropping-particle":"","parse-names":false,"suffix":""},{"dropping-particle":"","family":"Jiménez","given":"Monik C.","non-dropping-particle":"","parse-names":false,"suffix":""},{"dropping-particle":"","family":"Jordan","given":"Lori Chaffin","non-dropping-particle":"","parse-names":false,"suffix":""},{"dropping-particle":"","family":"Judd","given":"Suzanne E.","non-dropping-particle":"","parse-names":false,"suffix":""},{"dropping-particle":"","family":"Lackland","given":"Daniel","non-dropping-particle":"","parse-names":false,"suffix":""},{"dropping-particle":"","family":"Lichtman","given":"Judith H.","non-dropping-particle":"","parse-names":false,"suffix":""},{"dropping-particle":"","family":"Lisabeth","given":"Lynda","non-dropping-particle":"","parse-names":false,"suffix":""},{"dropping-particle":"","family":"Liu","given":"Simin","non-dropping-particle":"","parse-names":false,"suffix":""},{"dropping-particle":"","family":"Longenecker","given":"Chris T.","non-dropping-particle":"","parse-names":false,"suffix":""},{"dropping-particle":"","family":"Lutsey","given":"Pamela L.","non-dropping-particle":"","parse-names":false,"suffix":""},{"dropping-particle":"","family":"MacKey","given":"Jason S.","non-dropping-particle":"","parse-names":false,"suffix":""},{"dropping-particle":"","family":"Matchar","given":"David B.","non-dropping-particle":"","parse-names":false,"suffix":""},{"dropping-particle":"","family":"Matsushita","given":"Kunihiro","non-dropping-particle":"","parse-names":false,"suffix":""},{"dropping-particle":"","family":"Mussolino","given":"Michael E.","non-dropping-particle":"","parse-names":false,"suffix":""},{"dropping-particle":"","family":"Nasir","given":"Khurram","non-dropping-particle":"","parse-names":false,"suffix":""},{"dropping-particle":"","family":"O'Flaherty","given":"Martin","non-dropping-particle":"","parse-names":false,"suffix":""},{"dropping-particle":"","family":"Palaniappan","given":"Latha P.","non-dropping-particle":"","parse-names":false,"suffix":""},{"dropping-particle":"","family":"Pandey","given":"Ambarish","non-dropping-particle":"","parse-names":false,"suffix":""},{"dropping-particle":"","family":"Pandey","given":"Dilip K.","non-dropping-particle":"","parse-names":false,"suffix":""},{"dropping-particle":"","family":"Reeves","given":"Mathew J.","non-dropping-particle":"","parse-names":false,"suffix":""},{"dropping-particle":"","family":"Ritchey","given":"Matthew D.","non-dropping-particle":"","parse-names":false,"suffix":""},{"dropping-particle":"","family":"Rodriguez","given":"Carlos J.","non-dropping-particle":"","parse-names":false,"suffix":""},{"dropping-particle":"","family":"Roth","given":"Gregory A.","non-dropping-particle":"","parse-names":false,"suffix":""},{"dropping-particle":"","family":"Rosamond","given":"Wayne D.","non-dropping-particle":"","parse-names":false,"suffix":""},{"dropping-particle":"","family":"Sampson","given":"Uchechukwu K.A.","non-dropping-particle":"","parse-names":false,"suffix":""},{"dropping-particle":"","family":"Satou","given":"Gary M.","non-dropping-particle":"","parse-names":false,"suffix":""},{"dropping-particle":"","family":"Shah","given":"Svati H.","non-dropping-particle":"","parse-names":false,"suffix":""},{"dropping-particle":"","family":"Spartano","given":"Nicole L.","non-dropping-particle":"","parse-names":false,"suffix":""},{"dropping-particle":"","family":"Tirschwell","given":"David L.","non-dropping-particle":"","parse-names":false,"suffix":""},{"dropping-particle":"","family":"Tsao","given":"Connie W.","non-dropping-particle":"","parse-names":false,"suffix":""},{"dropping-particle":"","family":"Voeks","given":"Jenifer H.","non-dropping-particle":"","parse-names":false,"suffix":""},{"dropping-particle":"","family":"Willey","given":"Joshua Z.","non-dropping-particle":"","parse-names":false,"suffix":""},{"dropping-particle":"","family":"Wilkins","given":"John T.","non-dropping-particle":"","parse-names":false,"suffix":""},{"dropping-particle":"","family":"Wu","given":"Jason H.Y.","non-dropping-particle":"","parse-names":false,"suffix":""},{"dropping-particle":"","family":"Alger","given":"Heather M.","non-dropping-particle":"","parse-names":false,"suffix":""},{"dropping-particle":"","family":"Wong","given":"Sally S.","non-dropping-particle":"","parse-names":false,"suffix":""},{"dropping-particle":"","family":"Muntner","given":"Paul","non-dropping-particle":"","parse-names":false,"suffix":""}],"container-title":"Circulation","id":"ITEM-1","issue":"12","issued":{"date-parts":[["2018"]]},"page":"E67-E492","title":"Heart disease and stroke statistics - 2018 update: A report from the American Heart Association","type":"article-journal","volume":"137"},"uris":["http://www.mendeley.com/documents/?uuid=107f948e-7e7b-302a-a010-b0f60c641188"]}],"mendeley":{"formattedCitation":"&lt;sup&gt;1&lt;/sup&gt;","plainTextFormattedCitation":"1","previouslyFormattedCitation":"&lt;sup&gt;1&lt;/sup&gt;"},"properties":{"noteIndex":0},"schema":"https://github.com/citation-style-language/schema/raw/master/csl-citation.json"}</w:instrText>
       </w:r>
       <w:r>
         <w:rPr>
           <w:rStyle w:val="Refdenotaderodap"/>
-          <w:rFonts w:asciiTheme="minorHAnsi" w:hAnsiTheme="minorHAnsi" w:cstheme="minorHAnsi"/>
+          <w:rFonts w:ascii="CMU Serif" w:hAnsi="CMU Serif" w:cs="CMU Serif"/>
         </w:rPr>
         <w:fldChar w:fldCharType="separate"/>
       </w:r>
       <w:r>
         <w:rPr>
-          <w:rFonts w:asciiTheme="minorHAnsi" w:hAnsiTheme="minorHAnsi" w:cstheme="minorHAnsi"/>
+          <w:rFonts w:ascii="CMU Serif" w:hAnsi="CMU Serif" w:cs="CMU Serif"/>
           <w:noProof/>
           <w:vertAlign w:val="superscript"/>
         </w:rPr>
@@ -215,27 +215,27 @@
       <w:r>
         <w:rPr>
           <w:rStyle w:val="Refdenotaderodap"/>
-          <w:rFonts w:asciiTheme="minorHAnsi" w:hAnsiTheme="minorHAnsi" w:cstheme="minorHAnsi"/>
+          <w:rFonts w:ascii="CMU Serif" w:hAnsi="CMU Serif" w:cs="CMU Serif"/>
         </w:rPr>
         <w:fldChar w:fldCharType="end"/>
       </w:r>
       <w:r>
         <w:rPr>
-          <w:rFonts w:asciiTheme="minorHAnsi" w:hAnsiTheme="minorHAnsi" w:cstheme="minorHAnsi"/>
+          <w:rFonts w:ascii="CMU Serif" w:hAnsi="CMU Serif" w:cs="CMU Serif"/>
         </w:rPr>
         <w:t xml:space="preserve">, 1 of every 3 deaths in the US are from cardiovascular diseases. Healthcare data these days are being broadly explored in order to build models and analysis for better increase success rates in diagnostics and to develop precision </w:t>
       </w:r>
       <w:proofErr w:type="gramStart"/>
       <w:r>
         <w:rPr>
-          <w:rFonts w:asciiTheme="minorHAnsi" w:hAnsiTheme="minorHAnsi" w:cstheme="minorHAnsi"/>
+          <w:rFonts w:ascii="CMU Serif" w:hAnsi="CMU Serif" w:cs="CMU Serif"/>
         </w:rPr>
         <w:t>treatments  through</w:t>
       </w:r>
       <w:proofErr w:type="gramEnd"/>
       <w:r>
         <w:rPr>
-          <w:rFonts w:asciiTheme="minorHAnsi" w:hAnsiTheme="minorHAnsi" w:cstheme="minorHAnsi"/>
+          <w:rFonts w:ascii="CMU Serif" w:hAnsi="CMU Serif" w:cs="CMU Serif"/>
         </w:rPr>
         <w:t xml:space="preserve"> the combination of science and technology, thus, reducing the costs of treatments, healthcare services and medications.</w:t>
       </w:r>
@@ -279,7 +279,15 @@
         <w:rPr>
           <w:rFonts w:ascii="CMU Serif" w:hAnsi="CMU Serif" w:cs="CMU Serif"/>
         </w:rPr>
-        <w:t>Healthcare data these days are being broadly explored in order to build models and analysis for better increase success rates in diagnostics and to develop precision treatments</w:t>
+        <w:t>Healthcare data these days are being broadly explored in order to build models and anal</w:t>
+      </w:r>
+      <w:bookmarkStart w:id="0" w:name="_GoBack"/>
+      <w:bookmarkEnd w:id="0"/>
+      <w:r>
+        <w:rPr>
+          <w:rFonts w:ascii="CMU Serif" w:hAnsi="CMU Serif" w:cs="CMU Serif"/>
+        </w:rPr>
+        <w:t>ysis for better increase success rates in diagnostics and to develop precision treatments</w:t>
       </w:r>
       <w:r>
         <w:rPr>
@@ -1028,43 +1036,7 @@
           <w:i/>
           <w:szCs w:val="25"/>
         </w:rPr>
-        <w:t>2</w:t>
-      </w:r>
-      <w:r>
-        <w:rPr>
-          <w:rFonts w:ascii="CMU Serif" w:hAnsi="CMU Serif" w:cs="CMU Serif"/>
-          <w:b/>
-          <w:i/>
-          <w:szCs w:val="25"/>
-        </w:rPr>
-        <w:t>.</w:t>
-      </w:r>
-      <w:r>
-        <w:rPr>
-          <w:rFonts w:ascii="CMU Serif" w:hAnsi="CMU Serif" w:cs="CMU Serif"/>
-          <w:b/>
-          <w:i/>
-          <w:szCs w:val="25"/>
-        </w:rPr>
-        <w:t>1</w:t>
-      </w:r>
-      <w:r>
-        <w:rPr>
-          <w:rFonts w:ascii="CMU Serif" w:hAnsi="CMU Serif" w:cs="CMU Serif"/>
-          <w:b/>
-          <w:i/>
-          <w:szCs w:val="25"/>
-        </w:rPr>
-        <w:t xml:space="preserve"> </w:t>
-      </w:r>
-      <w:r>
-        <w:rPr>
-          <w:rFonts w:ascii="CMU Serif" w:hAnsi="CMU Serif" w:cs="CMU Serif"/>
-          <w:b/>
-          <w:i/>
-          <w:szCs w:val="25"/>
-        </w:rPr>
-        <w:t>Data Exploration</w:t>
+        <w:t>2.1 Data Exploration</w:t>
       </w:r>
     </w:p>
     <w:p>
@@ -2391,55 +2363,17 @@
               <w:rPr>
                 <w:rFonts w:ascii="CMU Serif" w:hAnsi="CMU Serif" w:cs="CMU Serif"/>
                 <w:szCs w:val="21"/>
-                <w:lang w:val="pt-BR"/>
-              </w:rPr>
-            </w:pPr>
-            <w:proofErr w:type="spellStart"/>
-            <w:r>
-              <w:rPr>
-                <w:rFonts w:ascii="CMU Serif" w:hAnsi="CMU Serif" w:cs="CMU Serif"/>
-                <w:szCs w:val="21"/>
-                <w:lang w:val="pt-BR"/>
-              </w:rPr>
-              <w:t>Resting</w:t>
-            </w:r>
-            <w:proofErr w:type="spellEnd"/>
-            <w:r>
-              <w:rPr>
-                <w:rFonts w:ascii="CMU Serif" w:hAnsi="CMU Serif" w:cs="CMU Serif"/>
-                <w:szCs w:val="21"/>
-                <w:lang w:val="pt-BR"/>
-              </w:rPr>
-              <w:t xml:space="preserve"> </w:t>
-            </w:r>
-            <w:proofErr w:type="spellStart"/>
-            <w:r>
-              <w:rPr>
-                <w:rFonts w:ascii="CMU Serif" w:hAnsi="CMU Serif" w:cs="CMU Serif"/>
-                <w:szCs w:val="21"/>
-                <w:lang w:val="pt-BR"/>
-              </w:rPr>
-              <w:t>electrocardiography</w:t>
-            </w:r>
-            <w:proofErr w:type="spellEnd"/>
-            <w:r>
-              <w:rPr>
-                <w:rFonts w:ascii="CMU Serif" w:hAnsi="CMU Serif" w:cs="CMU Serif"/>
-                <w:szCs w:val="21"/>
-                <w:lang w:val="pt-BR"/>
-              </w:rPr>
-              <w:t xml:space="preserve"> </w:t>
-            </w:r>
-            <w:proofErr w:type="spellStart"/>
-            <w:r>
-              <w:rPr>
-                <w:rFonts w:ascii="CMU Serif" w:hAnsi="CMU Serif" w:cs="CMU Serif"/>
-                <w:szCs w:val="21"/>
-                <w:lang w:val="pt-BR"/>
-              </w:rPr>
-              <w:t>results</w:t>
-            </w:r>
-            <w:proofErr w:type="spellEnd"/>
+                <w:lang w:val="en-US"/>
+              </w:rPr>
+            </w:pPr>
+            <w:r>
+              <w:rPr>
+                <w:rFonts w:ascii="CMU Serif" w:hAnsi="CMU Serif" w:cs="CMU Serif"/>
+                <w:szCs w:val="21"/>
+                <w:lang w:val="en-US"/>
+              </w:rPr>
+              <w:t>Resting electrocardiography results</w:t>
+            </w:r>
           </w:p>
           <w:p>
             <w:pPr>
@@ -2450,99 +2384,35 @@
               <w:rPr>
                 <w:rFonts w:ascii="CMU Serif" w:hAnsi="CMU Serif" w:cs="CMU Serif"/>
                 <w:szCs w:val="21"/>
-                <w:lang w:val="pt-BR"/>
-              </w:rPr>
-            </w:pPr>
-            <w:r>
-              <w:rPr>
-                <w:rFonts w:ascii="CMU Serif" w:hAnsi="CMU Serif" w:cs="CMU Serif"/>
-                <w:szCs w:val="21"/>
-                <w:lang w:val="pt-BR"/>
-              </w:rPr>
-              <w:t xml:space="preserve">Max. </w:t>
+                <w:lang w:val="en-US"/>
+              </w:rPr>
+            </w:pPr>
+            <w:r>
+              <w:rPr>
+                <w:rFonts w:ascii="CMU Serif" w:hAnsi="CMU Serif" w:cs="CMU Serif"/>
+                <w:szCs w:val="21"/>
+                <w:lang w:val="en-US"/>
+              </w:rPr>
+              <w:t xml:space="preserve">Max. heart rate achieved during </w:t>
             </w:r>
             <w:proofErr w:type="spellStart"/>
             <w:r>
               <w:rPr>
                 <w:rFonts w:ascii="CMU Serif" w:hAnsi="CMU Serif" w:cs="CMU Serif"/>
                 <w:szCs w:val="21"/>
-                <w:lang w:val="pt-BR"/>
-              </w:rPr>
-              <w:t>heart</w:t>
+                <w:lang w:val="en-US"/>
+              </w:rPr>
+              <w:t>thalium</w:t>
             </w:r>
             <w:proofErr w:type="spellEnd"/>
             <w:r>
               <w:rPr>
                 <w:rFonts w:ascii="CMU Serif" w:hAnsi="CMU Serif" w:cs="CMU Serif"/>
                 <w:szCs w:val="21"/>
-                <w:lang w:val="pt-BR"/>
-              </w:rPr>
-              <w:t xml:space="preserve"> rate </w:t>
-            </w:r>
-            <w:proofErr w:type="spellStart"/>
-            <w:r>
-              <w:rPr>
-                <w:rFonts w:ascii="CMU Serif" w:hAnsi="CMU Serif" w:cs="CMU Serif"/>
-                <w:szCs w:val="21"/>
-                <w:lang w:val="pt-BR"/>
-              </w:rPr>
-              <w:t>achieved</w:t>
-            </w:r>
-            <w:proofErr w:type="spellEnd"/>
-            <w:r>
-              <w:rPr>
-                <w:rFonts w:ascii="CMU Serif" w:hAnsi="CMU Serif" w:cs="CMU Serif"/>
-                <w:szCs w:val="21"/>
-                <w:lang w:val="pt-BR"/>
-              </w:rPr>
-              <w:t xml:space="preserve"> </w:t>
-            </w:r>
-            <w:proofErr w:type="spellStart"/>
-            <w:r>
-              <w:rPr>
-                <w:rFonts w:ascii="CMU Serif" w:hAnsi="CMU Serif" w:cs="CMU Serif"/>
-                <w:szCs w:val="21"/>
-                <w:lang w:val="pt-BR"/>
-              </w:rPr>
-              <w:t>during</w:t>
-            </w:r>
-            <w:proofErr w:type="spellEnd"/>
-            <w:r>
-              <w:rPr>
-                <w:rFonts w:ascii="CMU Serif" w:hAnsi="CMU Serif" w:cs="CMU Serif"/>
-                <w:szCs w:val="21"/>
-                <w:lang w:val="pt-BR"/>
-              </w:rPr>
-              <w:t xml:space="preserve"> </w:t>
-            </w:r>
-            <w:proofErr w:type="spellStart"/>
-            <w:r>
-              <w:rPr>
-                <w:rFonts w:ascii="CMU Serif" w:hAnsi="CMU Serif" w:cs="CMU Serif"/>
-                <w:szCs w:val="21"/>
-                <w:lang w:val="pt-BR"/>
-              </w:rPr>
-              <w:t>thalium</w:t>
-            </w:r>
-            <w:proofErr w:type="spellEnd"/>
-            <w:r>
-              <w:rPr>
-                <w:rFonts w:ascii="CMU Serif" w:hAnsi="CMU Serif" w:cs="CMU Serif"/>
-                <w:szCs w:val="21"/>
-                <w:lang w:val="pt-BR"/>
-              </w:rPr>
-              <w:t xml:space="preserve"> stress </w:t>
-            </w:r>
-            <w:proofErr w:type="spellStart"/>
-            <w:r>
-              <w:rPr>
-                <w:rFonts w:ascii="CMU Serif" w:hAnsi="CMU Serif" w:cs="CMU Serif"/>
-                <w:szCs w:val="21"/>
-                <w:lang w:val="pt-BR"/>
-              </w:rPr>
-              <w:t>test</w:t>
-            </w:r>
-            <w:proofErr w:type="spellEnd"/>
+                <w:lang w:val="en-US"/>
+              </w:rPr>
+              <w:t xml:space="preserve"> stress test</w:t>
+            </w:r>
           </w:p>
           <w:p>
             <w:pPr>
@@ -3065,14 +2935,7 @@
           <w:sz w:val="24"/>
         </w:rPr>
         <w:lastRenderedPageBreak/>
-        <w:t>T</w:t>
-      </w:r>
-      <w:r>
-        <w:rPr>
-          <w:rFonts w:ascii="CMU Serif" w:hAnsi="CMU Serif" w:cs="CMU Serif"/>
-          <w:sz w:val="24"/>
-        </w:rPr>
-        <w:t xml:space="preserve">he dataset is well </w:t>
+        <w:t xml:space="preserve">The dataset is well </w:t>
       </w:r>
       <w:r>
         <w:rPr>
@@ -4860,23 +4723,23 @@
           <w:szCs w:val="24"/>
         </w:rPr>
         <w:drawing>
-          <wp:anchor distT="0" distB="0" distL="114300" distR="114300" simplePos="0" relativeHeight="251665408" behindDoc="1" locked="0" layoutInCell="1" allowOverlap="1" wp14:anchorId="0007D93A" wp14:editId="20F0C724">
+          <wp:anchor distT="0" distB="0" distL="114300" distR="114300" simplePos="0" relativeHeight="251665408" behindDoc="1" locked="0" layoutInCell="1" allowOverlap="1" wp14:anchorId="0007D93A" wp14:editId="45F8BB49">
             <wp:simplePos x="0" y="0"/>
             <wp:positionH relativeFrom="margin">
-              <wp:align>center</wp:align>
+              <wp:posOffset>891540</wp:posOffset>
             </wp:positionH>
             <wp:positionV relativeFrom="paragraph">
-              <wp:posOffset>188595</wp:posOffset>
+              <wp:posOffset>189230</wp:posOffset>
             </wp:positionV>
-            <wp:extent cx="3619500" cy="2172970"/>
-            <wp:effectExtent l="19050" t="19050" r="19050" b="17780"/>
+            <wp:extent cx="3442335" cy="2066925"/>
+            <wp:effectExtent l="0" t="0" r="5715" b="9525"/>
             <wp:wrapTight wrapText="bothSides">
               <wp:wrapPolygon edited="0">
-                <wp:start x="-114" y="-189"/>
-                <wp:lineTo x="-114" y="21587"/>
-                <wp:lineTo x="21600" y="21587"/>
-                <wp:lineTo x="21600" y="-189"/>
-                <wp:lineTo x="-114" y="-189"/>
+                <wp:start x="0" y="0"/>
+                <wp:lineTo x="0" y="21500"/>
+                <wp:lineTo x="21516" y="21500"/>
+                <wp:lineTo x="21516" y="0"/>
+                <wp:lineTo x="0" y="0"/>
               </wp:wrapPolygon>
             </wp:wrapTight>
             <wp:docPr id="1" name="Imagem 1"/>
@@ -4908,18 +4771,14 @@
                   <pic:spPr bwMode="auto">
                     <a:xfrm>
                       <a:off x="0" y="0"/>
-                      <a:ext cx="3619500" cy="2172970"/>
+                      <a:ext cx="3442335" cy="2066925"/>
                     </a:xfrm>
                     <a:prstGeom prst="rect">
                       <a:avLst/>
                     </a:prstGeom>
                     <a:noFill/>
                     <a:ln>
-                      <a:solidFill>
-                        <a:schemeClr val="bg1">
-                          <a:lumMod val="85000"/>
-                        </a:schemeClr>
-                      </a:solidFill>
+                      <a:noFill/>
                     </a:ln>
                   </pic:spPr>
                 </pic:pic>
@@ -5004,18 +4863,6 @@
           <w:szCs w:val="25"/>
         </w:rPr>
       </w:pPr>
-    </w:p>
-    <w:p>
-      <w:pPr>
-        <w:pStyle w:val="CORPU"/>
-        <w:spacing w:before="0" w:line="276" w:lineRule="auto"/>
-        <w:rPr>
-          <w:rFonts w:ascii="CMU Serif" w:hAnsi="CMU Serif" w:cs="CMU Serif"/>
-          <w:b/>
-          <w:i/>
-          <w:szCs w:val="25"/>
-        </w:rPr>
-      </w:pPr>
       <w:r>
         <w:rPr>
           <w:rFonts w:ascii="CMU Serif" w:hAnsi="CMU Serif" w:cs="CMU Serif"/>
@@ -5026,16 +4873,16 @@
         <mc:AlternateContent>
           <mc:Choice Requires="wps">
             <w:drawing>
-              <wp:anchor distT="45720" distB="45720" distL="114300" distR="114300" simplePos="0" relativeHeight="251670528" behindDoc="1" locked="0" layoutInCell="1" allowOverlap="1" wp14:anchorId="5B665AB6" wp14:editId="344A9E9F">
+              <wp:anchor distT="45720" distB="45720" distL="114300" distR="114300" simplePos="0" relativeHeight="251670528" behindDoc="1" locked="0" layoutInCell="1" allowOverlap="1" wp14:anchorId="5B665AB6" wp14:editId="47D9FE90">
                 <wp:simplePos x="0" y="0"/>
                 <wp:positionH relativeFrom="margin">
                   <wp:posOffset>638175</wp:posOffset>
                 </wp:positionH>
                 <wp:positionV relativeFrom="paragraph">
-                  <wp:posOffset>40005</wp:posOffset>
+                  <wp:posOffset>319405</wp:posOffset>
                 </wp:positionV>
                 <wp:extent cx="3762375" cy="1404620"/>
-                <wp:effectExtent l="0" t="0" r="0" b="3175"/>
+                <wp:effectExtent l="0" t="0" r="0" b="0"/>
                 <wp:wrapNone/>
                 <wp:docPr id="6" name="Caixa de Texto 2"/>
                 <wp:cNvGraphicFramePr>
@@ -5138,7 +4985,11 @@
           </mc:Choice>
           <mc:Fallback>
             <w:pict>
-              <v:shape w14:anchorId="5B665AB6" id="_x0000_s1027" type="#_x0000_t202" style="position:absolute;left:0;text-align:left;margin-left:50.25pt;margin-top:3.15pt;width:296.25pt;height:110.6pt;z-index:-251645952;visibility:visible;mso-wrap-style:square;mso-width-percent:0;mso-height-percent:200;mso-wrap-distance-left:9pt;mso-wrap-distance-top:3.6pt;mso-wrap-distance-right:9pt;mso-wrap-distance-bottom:3.6pt;mso-position-horizontal:absolute;mso-position-horizontal-relative:margin;mso-position-vertical:absolute;mso-position-vertical-relative:text;mso-width-percent:0;mso-height-percent:200;mso-width-relative:margin;mso-height-relative:margin;v-text-anchor:top" o:gfxdata="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" filled="f" stroked="f">
+              <v:shapetype w14:anchorId="5B665AB6" id="_x0000_t202" coordsize="21600,21600" o:spt="202" path="m,l,21600r21600,l21600,xe">
+                <v:stroke joinstyle="miter"/>
+                <v:path gradientshapeok="t" o:connecttype="rect"/>
+              </v:shapetype>
+              <v:shape id="_x0000_s1027" type="#_x0000_t202" style="position:absolute;left:0;text-align:left;margin-left:50.25pt;margin-top:25.15pt;width:296.25pt;height:110.6pt;z-index:-251645952;visibility:visible;mso-wrap-style:square;mso-width-percent:0;mso-height-percent:200;mso-wrap-distance-left:9pt;mso-wrap-distance-top:3.6pt;mso-wrap-distance-right:9pt;mso-wrap-distance-bottom:3.6pt;mso-position-horizontal:absolute;mso-position-horizontal-relative:margin;mso-position-vertical:absolute;mso-position-vertical-relative:text;mso-width-percent:0;mso-height-percent:200;mso-width-relative:margin;mso-height-relative:margin;v-text-anchor:top" o:gfxdata="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" filled="f" stroked="f">
                 <v:textbox style="mso-fit-shape-to-text:t">
                   <w:txbxContent>
                     <w:p>
@@ -5260,16 +5111,6 @@
         <w:spacing w:before="0" w:line="276" w:lineRule="auto"/>
         <w:rPr>
           <w:rFonts w:ascii="CMU Serif" w:hAnsi="CMU Serif" w:cs="CMU Serif"/>
-          <w:szCs w:val="25"/>
-        </w:rPr>
-      </w:pPr>
-    </w:p>
-    <w:p>
-      <w:pPr>
-        <w:pStyle w:val="CORPU"/>
-        <w:spacing w:before="0" w:line="276" w:lineRule="auto"/>
-        <w:rPr>
-          <w:rFonts w:ascii="CMU Serif" w:hAnsi="CMU Serif" w:cs="CMU Serif"/>
           <w:b/>
           <w:i/>
           <w:szCs w:val="25"/>
@@ -5283,23 +5124,23 @@
           <w:szCs w:val="24"/>
         </w:rPr>
         <w:drawing>
-          <wp:anchor distT="0" distB="0" distL="114300" distR="114300" simplePos="0" relativeHeight="251666432" behindDoc="1" locked="0" layoutInCell="1" allowOverlap="1" wp14:anchorId="67A8D2AF" wp14:editId="2D1FD390">
+          <wp:anchor distT="0" distB="0" distL="114300" distR="114300" simplePos="0" relativeHeight="251666432" behindDoc="1" locked="0" layoutInCell="1" allowOverlap="1" wp14:anchorId="67A8D2AF" wp14:editId="5786453C">
             <wp:simplePos x="0" y="0"/>
             <wp:positionH relativeFrom="margin">
-              <wp:align>center</wp:align>
+              <wp:posOffset>1091565</wp:posOffset>
             </wp:positionH>
             <wp:positionV relativeFrom="paragraph">
-              <wp:posOffset>12700</wp:posOffset>
+              <wp:posOffset>13335</wp:posOffset>
             </wp:positionV>
-            <wp:extent cx="3080385" cy="2133600"/>
-            <wp:effectExtent l="19050" t="19050" r="24765" b="19050"/>
+            <wp:extent cx="3324225" cy="2133600"/>
+            <wp:effectExtent l="0" t="0" r="9525" b="0"/>
             <wp:wrapTight wrapText="bothSides">
               <wp:wrapPolygon edited="0">
-                <wp:start x="-134" y="-193"/>
-                <wp:lineTo x="-134" y="21600"/>
-                <wp:lineTo x="21640" y="21600"/>
-                <wp:lineTo x="21640" y="-193"/>
-                <wp:lineTo x="-134" y="-193"/>
+                <wp:start x="0" y="0"/>
+                <wp:lineTo x="0" y="21407"/>
+                <wp:lineTo x="21538" y="21407"/>
+                <wp:lineTo x="21538" y="0"/>
+                <wp:lineTo x="0" y="0"/>
               </wp:wrapPolygon>
             </wp:wrapTight>
             <wp:docPr id="3" name="Imagem 3"/>
@@ -5331,23 +5172,22 @@
                   <pic:spPr bwMode="auto">
                     <a:xfrm>
                       <a:off x="0" y="0"/>
-                      <a:ext cx="3080385" cy="2133600"/>
+                      <a:ext cx="3324225" cy="2133600"/>
                     </a:xfrm>
                     <a:prstGeom prst="rect">
                       <a:avLst/>
                     </a:prstGeom>
                     <a:noFill/>
                     <a:ln>
-                      <a:solidFill>
-                        <a:schemeClr val="bg1">
-                          <a:lumMod val="85000"/>
-                        </a:schemeClr>
-                      </a:solidFill>
+                      <a:noFill/>
                     </a:ln>
                   </pic:spPr>
                 </pic:pic>
               </a:graphicData>
             </a:graphic>
+            <wp14:sizeRelH relativeFrom="margin">
+              <wp14:pctWidth>0</wp14:pctWidth>
+            </wp14:sizeRelH>
           </wp:anchor>
         </w:drawing>
       </w:r>
@@ -5487,16 +5327,7 @@
                                 <w:sz w:val="20"/>
                                 <w:szCs w:val="25"/>
                               </w:rPr>
-                              <w:t xml:space="preserve">   </w:t>
-                            </w:r>
-                            <w:r>
-                              <w:rPr>
-                                <w:rFonts w:ascii="CMU Serif" w:hAnsi="CMU Serif" w:cs="CMU Serif"/>
-                                <w:i/>
-                                <w:sz w:val="20"/>
-                                <w:szCs w:val="25"/>
-                              </w:rPr>
-                              <w:t>Figure 4: Cholesterol attribute with a gaussian curve</w:t>
+                              <w:t xml:space="preserve">   Figure 4: Cholesterol attribute with a gaussian curve</w:t>
                             </w:r>
                           </w:p>
                         </w:txbxContent>
@@ -5583,7 +5414,49 @@
           <w:rFonts w:ascii="CMU Serif" w:hAnsi="CMU Serif" w:cs="CMU Serif"/>
           <w:szCs w:val="25"/>
         </w:rPr>
-        <w:t>It is possible to notice a right skewness mostly due to a few data outliers to the right. We will be addressing that on the preprocessing chapter.</w:t>
+        <w:t>It is possible to notice a</w:t>
+      </w:r>
+      <w:r>
+        <w:rPr>
+          <w:rFonts w:ascii="CMU Serif" w:hAnsi="CMU Serif" w:cs="CMU Serif"/>
+          <w:szCs w:val="25"/>
+        </w:rPr>
+        <w:t xml:space="preserve"> mild</w:t>
+      </w:r>
+      <w:r>
+        <w:rPr>
+          <w:rFonts w:ascii="CMU Serif" w:hAnsi="CMU Serif" w:cs="CMU Serif"/>
+          <w:szCs w:val="25"/>
+        </w:rPr>
+        <w:t xml:space="preserve"> right skewness</w:t>
+      </w:r>
+      <w:r>
+        <w:rPr>
+          <w:rFonts w:ascii="CMU Serif" w:hAnsi="CMU Serif" w:cs="CMU Serif"/>
+          <w:szCs w:val="25"/>
+        </w:rPr>
+        <w:t>, probably</w:t>
+      </w:r>
+      <w:r>
+        <w:rPr>
+          <w:rFonts w:ascii="CMU Serif" w:hAnsi="CMU Serif" w:cs="CMU Serif"/>
+          <w:szCs w:val="25"/>
+        </w:rPr>
+        <w:t xml:space="preserve"> due to a few</w:t>
+      </w:r>
+      <w:r>
+        <w:rPr>
+          <w:rFonts w:ascii="CMU Serif" w:hAnsi="CMU Serif" w:cs="CMU Serif"/>
+          <w:szCs w:val="25"/>
+        </w:rPr>
+        <w:t xml:space="preserve"> </w:t>
+      </w:r>
+      <w:r>
+        <w:rPr>
+          <w:rFonts w:ascii="CMU Serif" w:hAnsi="CMU Serif" w:cs="CMU Serif"/>
+          <w:szCs w:val="25"/>
+        </w:rPr>
+        <w:t>outliers to the right. We will be addressing that on the preprocessing chapter.</w:t>
       </w:r>
     </w:p>
     <w:p>
@@ -5600,36 +5473,50 @@
           <w:rFonts w:ascii="CMU Serif" w:hAnsi="CMU Serif" w:cs="CMU Serif"/>
           <w:szCs w:val="25"/>
         </w:rPr>
+        <w:t>In order t</w:t>
+      </w:r>
+      <w:r>
+        <w:rPr>
+          <w:rFonts w:ascii="CMU Serif" w:hAnsi="CMU Serif" w:cs="CMU Serif"/>
+          <w:szCs w:val="25"/>
+        </w:rPr>
+        <w:t>o better visualize the full dispersion of patients</w:t>
+      </w:r>
+      <w:r>
+        <w:rPr>
+          <w:rFonts w:ascii="CMU Serif" w:hAnsi="CMU Serif" w:cs="CMU Serif"/>
+          <w:szCs w:val="25"/>
+        </w:rPr>
+        <w:t xml:space="preserve"> with regards of the two attributes we analyzed on the first plots (figure 3 and 4), </w:t>
+      </w:r>
+      <w:r>
+        <w:rPr>
+          <w:rFonts w:ascii="CMU Serif" w:hAnsi="CMU Serif" w:cs="CMU Serif"/>
+          <w:szCs w:val="25"/>
+        </w:rPr>
+        <w:t>it was</w:t>
+      </w:r>
+      <w:r>
+        <w:rPr>
+          <w:rFonts w:ascii="CMU Serif" w:hAnsi="CMU Serif" w:cs="CMU Serif"/>
+          <w:szCs w:val="25"/>
+        </w:rPr>
+        <w:t xml:space="preserve"> created a scatter </w:t>
+      </w:r>
+      <w:r>
+        <w:rPr>
+          <w:rFonts w:ascii="CMU Serif" w:hAnsi="CMU Serif" w:cs="CMU Serif"/>
+          <w:szCs w:val="25"/>
+        </w:rPr>
         <w:lastRenderedPageBreak/>
-        <w:t>In order t</w:t>
-      </w:r>
-      <w:r>
-        <w:rPr>
-          <w:rFonts w:ascii="CMU Serif" w:hAnsi="CMU Serif" w:cs="CMU Serif"/>
-          <w:szCs w:val="25"/>
-        </w:rPr>
-        <w:t>o better visualize the full dispersion of patients</w:t>
-      </w:r>
-      <w:r>
-        <w:rPr>
-          <w:rFonts w:ascii="CMU Serif" w:hAnsi="CMU Serif" w:cs="CMU Serif"/>
-          <w:szCs w:val="25"/>
-        </w:rPr>
-        <w:t xml:space="preserve"> with regards of the two attributes we analyzed on the first plots (figure 3 and 4), </w:t>
-      </w:r>
-      <w:r>
-        <w:rPr>
-          <w:rFonts w:ascii="CMU Serif" w:hAnsi="CMU Serif" w:cs="CMU Serif"/>
-          <w:szCs w:val="25"/>
-        </w:rPr>
-        <w:t>it was</w:t>
-      </w:r>
-      <w:r>
-        <w:rPr>
-          <w:rFonts w:ascii="CMU Serif" w:hAnsi="CMU Serif" w:cs="CMU Serif"/>
-          <w:szCs w:val="25"/>
-        </w:rPr>
-        <w:t xml:space="preserve"> created a scatter visualization</w:t>
+        <w:t>visualization</w:t>
+      </w:r>
+      <w:r>
+        <w:rPr>
+          <w:rFonts w:ascii="CMU Serif" w:hAnsi="CMU Serif" w:cs="CMU Serif"/>
+          <w:szCs w:val="25"/>
+        </w:rPr>
+        <w:t xml:space="preserve"> (figure 5)</w:t>
       </w:r>
       <w:r>
         <w:rPr>
@@ -5666,8 +5553,6 @@
         </w:rPr>
         <w:t>d</w:t>
       </w:r>
-      <w:bookmarkStart w:id="0" w:name="_GoBack"/>
-      <w:bookmarkEnd w:id="0"/>
       <w:r>
         <w:rPr>
           <w:rFonts w:ascii="CMU Serif" w:hAnsi="CMU Serif" w:cs="CMU Serif"/>
@@ -5679,6 +5564,9 @@
     <w:p>
       <w:pPr>
         <w:pStyle w:val="CORPU"/>
+        <w:tabs>
+          <w:tab w:val="center" w:pos="4252"/>
+        </w:tabs>
         <w:spacing w:line="276" w:lineRule="auto"/>
         <w:rPr>
           <w:rFonts w:ascii="CMU Serif" w:hAnsi="CMU Serif" w:cs="CMU Serif"/>
@@ -5692,18 +5580,18 @@
           <w:szCs w:val="25"/>
         </w:rPr>
         <w:drawing>
-          <wp:anchor distT="0" distB="0" distL="114300" distR="114300" simplePos="0" relativeHeight="251671552" behindDoc="1" locked="0" layoutInCell="1" allowOverlap="1" wp14:anchorId="50EAF031" wp14:editId="2C3C6E9E">
+          <wp:anchor distT="0" distB="0" distL="114300" distR="114300" simplePos="0" relativeHeight="251674624" behindDoc="1" locked="0" layoutInCell="1" allowOverlap="1" wp14:anchorId="64DF06D8" wp14:editId="06411FCA">
             <wp:simplePos x="0" y="0"/>
-            <wp:positionH relativeFrom="margin">
-              <wp:posOffset>782320</wp:posOffset>
+            <wp:positionH relativeFrom="column">
+              <wp:posOffset>558165</wp:posOffset>
             </wp:positionH>
             <wp:positionV relativeFrom="paragraph">
-              <wp:posOffset>158115</wp:posOffset>
+              <wp:posOffset>363220</wp:posOffset>
             </wp:positionV>
-            <wp:extent cx="3817517" cy="2495550"/>
-            <wp:effectExtent l="0" t="0" r="0" b="0"/>
+            <wp:extent cx="4257675" cy="2590800"/>
+            <wp:effectExtent l="0" t="0" r="9525" b="0"/>
             <wp:wrapNone/>
-            <wp:docPr id="7" name="Imagem 7"/>
+            <wp:docPr id="2" name="Imagem 2" descr="C:\Users\strin\Downloads\scatter3.png"/>
             <wp:cNvGraphicFramePr>
               <a:graphicFrameLocks xmlns:a="http://schemas.openxmlformats.org/drawingml/2006/main" noChangeAspect="1"/>
             </wp:cNvGraphicFramePr>
@@ -5711,7 +5599,7 @@
               <a:graphicData uri="http://schemas.openxmlformats.org/drawingml/2006/picture">
                 <pic:pic xmlns:pic="http://schemas.openxmlformats.org/drawingml/2006/picture">
                   <pic:nvPicPr>
-                    <pic:cNvPr id="0" name="Picture 4"/>
+                    <pic:cNvPr id="0" name="Picture 1" descr="C:\Users\strin\Downloads\scatter3.png"/>
                     <pic:cNvPicPr>
                       <a:picLocks noChangeAspect="1" noChangeArrowheads="1"/>
                     </pic:cNvPicPr>
@@ -5732,7 +5620,7 @@
                   <pic:spPr bwMode="auto">
                     <a:xfrm>
                       <a:off x="0" y="0"/>
-                      <a:ext cx="3817517" cy="2495550"/>
+                      <a:ext cx="4257675" cy="2590800"/>
                     </a:xfrm>
                     <a:prstGeom prst="rect">
                       <a:avLst/>
@@ -5747,6 +5635,91 @@
             </a:graphic>
           </wp:anchor>
         </w:drawing>
+      </w:r>
+      <w:r>
+        <w:rPr>
+          <w:rFonts w:ascii="CMU Serif" w:hAnsi="CMU Serif" w:cs="CMU Serif"/>
+          <w:noProof/>
+          <w:szCs w:val="25"/>
+        </w:rPr>
+        <w:drawing>
+          <wp:anchor distT="0" distB="0" distL="114300" distR="114300" simplePos="0" relativeHeight="251671552" behindDoc="1" locked="0" layoutInCell="1" allowOverlap="1" wp14:anchorId="50EAF031" wp14:editId="03F85AEC">
+            <wp:simplePos x="0" y="0"/>
+            <wp:positionH relativeFrom="margin">
+              <wp:posOffset>786765</wp:posOffset>
+            </wp:positionH>
+            <wp:positionV relativeFrom="paragraph">
+              <wp:posOffset>153670</wp:posOffset>
+            </wp:positionV>
+            <wp:extent cx="3815080" cy="238125"/>
+            <wp:effectExtent l="19050" t="19050" r="13970" b="28575"/>
+            <wp:wrapNone/>
+            <wp:docPr id="7" name="Imagem 7"/>
+            <wp:cNvGraphicFramePr>
+              <a:graphicFrameLocks xmlns:a="http://schemas.openxmlformats.org/drawingml/2006/main" noChangeAspect="1"/>
+            </wp:cNvGraphicFramePr>
+            <a:graphic xmlns:a="http://schemas.openxmlformats.org/drawingml/2006/main">
+              <a:graphicData uri="http://schemas.openxmlformats.org/drawingml/2006/picture">
+                <pic:pic xmlns:pic="http://schemas.openxmlformats.org/drawingml/2006/picture">
+                  <pic:nvPicPr>
+                    <pic:cNvPr id="0" name="Picture 4"/>
+                    <pic:cNvPicPr>
+                      <a:picLocks noChangeAspect="1" noChangeArrowheads="1"/>
+                    </pic:cNvPicPr>
+                  </pic:nvPicPr>
+                  <pic:blipFill rotWithShape="1">
+                    <a:blip r:embed="rId14">
+                      <a:extLst>
+                        <a:ext uri="{28A0092B-C50C-407E-A947-70E740481C1C}">
+                          <a14:useLocalDpi xmlns:a14="http://schemas.microsoft.com/office/drawing/2010/main" val="0"/>
+                        </a:ext>
+                      </a:extLst>
+                    </a:blip>
+                    <a:srcRect b="90453"/>
+                    <a:stretch/>
+                  </pic:blipFill>
+                  <pic:spPr bwMode="auto">
+                    <a:xfrm>
+                      <a:off x="0" y="0"/>
+                      <a:ext cx="3815080" cy="238125"/>
+                    </a:xfrm>
+                    <a:prstGeom prst="rect">
+                      <a:avLst/>
+                    </a:prstGeom>
+                    <a:noFill/>
+                    <a:ln w="9525" cap="flat" cmpd="sng" algn="ctr">
+                      <a:solidFill>
+                        <a:sysClr val="window" lastClr="FFFFFF"/>
+                      </a:solidFill>
+                      <a:prstDash val="solid"/>
+                      <a:round/>
+                      <a:headEnd type="none" w="med" len="med"/>
+                      <a:tailEnd type="none" w="med" len="med"/>
+                    </a:ln>
+                    <a:extLst>
+                      <a:ext uri="{53640926-AAD7-44D8-BBD7-CCE9431645EC}">
+                        <a14:shadowObscured xmlns:a14="http://schemas.microsoft.com/office/drawing/2010/main"/>
+                      </a:ext>
+                    </a:extLst>
+                  </pic:spPr>
+                </pic:pic>
+              </a:graphicData>
+            </a:graphic>
+            <wp14:sizeRelH relativeFrom="margin">
+              <wp14:pctWidth>0</wp14:pctWidth>
+            </wp14:sizeRelH>
+            <wp14:sizeRelV relativeFrom="margin">
+              <wp14:pctHeight>0</wp14:pctHeight>
+            </wp14:sizeRelV>
+          </wp:anchor>
+        </w:drawing>
+      </w:r>
+      <w:r>
+        <w:rPr>
+          <w:rFonts w:ascii="CMU Serif" w:hAnsi="CMU Serif" w:cs="CMU Serif"/>
+          <w:szCs w:val="25"/>
+        </w:rPr>
+        <w:tab/>
       </w:r>
     </w:p>
     <w:p>
@@ -6032,47 +6005,21 @@
         <w:spacing w:before="0" w:line="276" w:lineRule="auto"/>
         <w:rPr>
           <w:rFonts w:ascii="CMU Serif" w:hAnsi="CMU Serif" w:cs="CMU Serif"/>
-          <w:b/>
-          <w:i/>
-          <w:szCs w:val="25"/>
-        </w:rPr>
-      </w:pPr>
-      <w:r>
-        <w:rPr>
-          <w:rFonts w:ascii="CMU Serif" w:hAnsi="CMU Serif" w:cs="CMU Serif"/>
-          <w:b/>
-          <w:i/>
-          <w:szCs w:val="25"/>
-        </w:rPr>
-        <w:t>2.</w:t>
-      </w:r>
-      <w:r>
-        <w:rPr>
-          <w:rFonts w:ascii="CMU Serif" w:hAnsi="CMU Serif" w:cs="CMU Serif"/>
-          <w:b/>
-          <w:i/>
-          <w:szCs w:val="25"/>
-        </w:rPr>
-        <w:t>3</w:t>
-      </w:r>
-      <w:r>
-        <w:rPr>
-          <w:rFonts w:ascii="CMU Serif" w:hAnsi="CMU Serif" w:cs="CMU Serif"/>
-          <w:b/>
-          <w:i/>
-          <w:szCs w:val="25"/>
-        </w:rPr>
-        <w:t xml:space="preserve"> </w:t>
-      </w:r>
-      <w:r>
-        <w:rPr>
-          <w:rFonts w:ascii="CMU Serif" w:hAnsi="CMU Serif" w:cs="CMU Serif"/>
-          <w:b/>
-          <w:i/>
-          <w:szCs w:val="25"/>
-        </w:rPr>
-        <w:t>Algorithms and Techniques</w:t>
-      </w:r>
+          <w:szCs w:val="25"/>
+        </w:rPr>
+      </w:pPr>
+      <w:r>
+        <w:rPr>
+          <w:rFonts w:ascii="CMU Serif" w:hAnsi="CMU Serif" w:cs="CMU Serif"/>
+          <w:szCs w:val="25"/>
+        </w:rPr>
+        <w:t>It is important to observe how the data behave. Here we can see that most of the patients with presence of heart disease (label = yes), are located within the top quadrant to the right, meaning the we may have a predictable behavior for that group.</w:t>
+      </w:r>
+    </w:p>
+    <w:p>
+      <w:pPr>
+        <w:pStyle w:val="SemEspaamento"/>
+      </w:pPr>
     </w:p>
     <w:p>
       <w:pPr>
@@ -6101,7 +6048,7 @@
           <w:i/>
           <w:szCs w:val="25"/>
         </w:rPr>
-        <w:t>4</w:t>
+        <w:t>3</w:t>
       </w:r>
       <w:r>
         <w:rPr>
@@ -6119,7 +6066,7 @@
           <w:i/>
           <w:szCs w:val="25"/>
         </w:rPr>
-        <w:t>Benchmark</w:t>
+        <w:t>Algorithms and Techniques</w:t>
       </w:r>
     </w:p>
     <w:p>
@@ -6127,32 +6074,11 @@
         <w:pStyle w:val="CORPU"/>
         <w:spacing w:before="0" w:line="276" w:lineRule="auto"/>
         <w:rPr>
-          <w:rFonts w:asciiTheme="minorHAnsi" w:hAnsiTheme="minorHAnsi" w:cstheme="minorHAnsi"/>
-          <w:b/>
-          <w:sz w:val="25"/>
-          <w:szCs w:val="25"/>
-        </w:rPr>
-      </w:pPr>
-    </w:p>
-    <w:p>
-      <w:pPr>
-        <w:pStyle w:val="CORPU"/>
-        <w:rPr>
-          <w:rFonts w:asciiTheme="minorHAnsi" w:hAnsiTheme="minorHAnsi" w:cstheme="minorHAnsi"/>
-          <w:b/>
-          <w:sz w:val="25"/>
-          <w:szCs w:val="25"/>
-        </w:rPr>
-      </w:pPr>
-      <w:r>
-        <w:rPr>
-          <w:rFonts w:asciiTheme="minorHAnsi" w:hAnsiTheme="minorHAnsi" w:cstheme="minorHAnsi"/>
-          <w:b/>
-          <w:sz w:val="25"/>
-          <w:szCs w:val="25"/>
-        </w:rPr>
-        <w:t>3. Methodology</w:t>
-      </w:r>
+          <w:rFonts w:ascii="CMU Serif" w:hAnsi="CMU Serif" w:cs="CMU Serif"/>
+          <w:b/>
+          <w:szCs w:val="25"/>
+        </w:rPr>
+      </w:pPr>
     </w:p>
     <w:p>
       <w:pPr>
@@ -6172,25 +6098,16 @@
           <w:i/>
           <w:szCs w:val="25"/>
         </w:rPr>
-        <w:t>3</w:t>
-      </w:r>
-      <w:r>
-        <w:rPr>
-          <w:rFonts w:ascii="CMU Serif" w:hAnsi="CMU Serif" w:cs="CMU Serif"/>
-          <w:b/>
-          <w:i/>
-          <w:szCs w:val="25"/>
-        </w:rPr>
-        <w:t>.</w:t>
-      </w:r>
-      <w:r>
-        <w:rPr>
-          <w:rFonts w:ascii="CMU Serif" w:hAnsi="CMU Serif" w:cs="CMU Serif"/>
-          <w:b/>
-          <w:i/>
-          <w:szCs w:val="25"/>
-        </w:rPr>
-        <w:t>1</w:t>
+        <w:t>2.</w:t>
+      </w:r>
+      <w:r>
+        <w:rPr>
+          <w:rFonts w:ascii="CMU Serif" w:hAnsi="CMU Serif" w:cs="CMU Serif"/>
+          <w:b/>
+          <w:i/>
+          <w:szCs w:val="25"/>
+        </w:rPr>
+        <w:t>4</w:t>
       </w:r>
       <w:r>
         <w:rPr>
@@ -6208,7 +6125,7 @@
           <w:i/>
           <w:szCs w:val="25"/>
         </w:rPr>
-        <w:t>Data Preprocessing</w:t>
+        <w:t>Benchmark</w:t>
       </w:r>
     </w:p>
     <w:p>
@@ -6216,56 +6133,31 @@
         <w:pStyle w:val="CORPU"/>
         <w:spacing w:before="0" w:line="276" w:lineRule="auto"/>
         <w:rPr>
-          <w:rFonts w:ascii="CMU Serif" w:hAnsi="CMU Serif" w:cs="CMU Serif"/>
-          <w:b/>
-          <w:i/>
-          <w:szCs w:val="25"/>
-        </w:rPr>
-      </w:pPr>
-      <w:r>
-        <w:rPr>
-          <w:rFonts w:ascii="CMU Serif" w:hAnsi="CMU Serif" w:cs="CMU Serif"/>
-          <w:b/>
-          <w:i/>
-          <w:szCs w:val="25"/>
-        </w:rPr>
-        <w:t>3</w:t>
-      </w:r>
-      <w:r>
-        <w:rPr>
-          <w:rFonts w:ascii="CMU Serif" w:hAnsi="CMU Serif" w:cs="CMU Serif"/>
-          <w:b/>
-          <w:i/>
-          <w:szCs w:val="25"/>
-        </w:rPr>
-        <w:t>.</w:t>
-      </w:r>
-      <w:r>
-        <w:rPr>
-          <w:rFonts w:ascii="CMU Serif" w:hAnsi="CMU Serif" w:cs="CMU Serif"/>
-          <w:b/>
-          <w:i/>
-          <w:szCs w:val="25"/>
-        </w:rPr>
-        <w:t>2</w:t>
-      </w:r>
-      <w:r>
-        <w:rPr>
-          <w:rFonts w:ascii="CMU Serif" w:hAnsi="CMU Serif" w:cs="CMU Serif"/>
-          <w:b/>
-          <w:i/>
-          <w:szCs w:val="25"/>
-        </w:rPr>
-        <w:t xml:space="preserve"> </w:t>
-      </w:r>
-      <w:r>
-        <w:rPr>
-          <w:rFonts w:ascii="CMU Serif" w:hAnsi="CMU Serif" w:cs="CMU Serif"/>
-          <w:b/>
-          <w:i/>
-          <w:szCs w:val="25"/>
-        </w:rPr>
-        <w:t>Implementation</w:t>
+          <w:rFonts w:asciiTheme="minorHAnsi" w:hAnsiTheme="minorHAnsi" w:cstheme="minorHAnsi"/>
+          <w:b/>
+          <w:sz w:val="25"/>
+          <w:szCs w:val="25"/>
+        </w:rPr>
+      </w:pPr>
+    </w:p>
+    <w:p>
+      <w:pPr>
+        <w:pStyle w:val="CORPU"/>
+        <w:rPr>
+          <w:rFonts w:asciiTheme="minorHAnsi" w:hAnsiTheme="minorHAnsi" w:cstheme="minorHAnsi"/>
+          <w:b/>
+          <w:sz w:val="25"/>
+          <w:szCs w:val="25"/>
+        </w:rPr>
+      </w:pPr>
+      <w:r>
+        <w:rPr>
+          <w:rFonts w:asciiTheme="minorHAnsi" w:hAnsiTheme="minorHAnsi" w:cstheme="minorHAnsi"/>
+          <w:b/>
+          <w:sz w:val="25"/>
+          <w:szCs w:val="25"/>
+        </w:rPr>
+        <w:t>3. Methodology</w:t>
       </w:r>
     </w:p>
     <w:p>
@@ -6304,7 +6196,7 @@
           <w:i/>
           <w:szCs w:val="25"/>
         </w:rPr>
-        <w:t>3</w:t>
+        <w:t>1</w:t>
       </w:r>
       <w:r>
         <w:rPr>
@@ -6322,7 +6214,7 @@
           <w:i/>
           <w:szCs w:val="25"/>
         </w:rPr>
-        <w:t>Refinement</w:t>
+        <w:t>Data Preprocessing</w:t>
       </w:r>
     </w:p>
     <w:p>
@@ -6330,31 +6222,56 @@
         <w:pStyle w:val="CORPU"/>
         <w:spacing w:before="0" w:line="276" w:lineRule="auto"/>
         <w:rPr>
-          <w:rFonts w:asciiTheme="minorHAnsi" w:hAnsiTheme="minorHAnsi" w:cstheme="minorHAnsi"/>
-          <w:b/>
-          <w:sz w:val="25"/>
-          <w:szCs w:val="25"/>
-        </w:rPr>
-      </w:pPr>
-    </w:p>
-    <w:p>
-      <w:pPr>
-        <w:pStyle w:val="CORPU"/>
-        <w:rPr>
-          <w:rFonts w:asciiTheme="minorHAnsi" w:hAnsiTheme="minorHAnsi" w:cstheme="minorHAnsi"/>
-          <w:b/>
-          <w:sz w:val="25"/>
-          <w:szCs w:val="25"/>
-        </w:rPr>
-      </w:pPr>
-      <w:r>
-        <w:rPr>
-          <w:rFonts w:asciiTheme="minorHAnsi" w:hAnsiTheme="minorHAnsi" w:cstheme="minorHAnsi"/>
-          <w:b/>
-          <w:sz w:val="25"/>
-          <w:szCs w:val="25"/>
-        </w:rPr>
-        <w:t>4. Results</w:t>
+          <w:rFonts w:ascii="CMU Serif" w:hAnsi="CMU Serif" w:cs="CMU Serif"/>
+          <w:b/>
+          <w:i/>
+          <w:szCs w:val="25"/>
+        </w:rPr>
+      </w:pPr>
+      <w:r>
+        <w:rPr>
+          <w:rFonts w:ascii="CMU Serif" w:hAnsi="CMU Serif" w:cs="CMU Serif"/>
+          <w:b/>
+          <w:i/>
+          <w:szCs w:val="25"/>
+        </w:rPr>
+        <w:t>3</w:t>
+      </w:r>
+      <w:r>
+        <w:rPr>
+          <w:rFonts w:ascii="CMU Serif" w:hAnsi="CMU Serif" w:cs="CMU Serif"/>
+          <w:b/>
+          <w:i/>
+          <w:szCs w:val="25"/>
+        </w:rPr>
+        <w:t>.</w:t>
+      </w:r>
+      <w:r>
+        <w:rPr>
+          <w:rFonts w:ascii="CMU Serif" w:hAnsi="CMU Serif" w:cs="CMU Serif"/>
+          <w:b/>
+          <w:i/>
+          <w:szCs w:val="25"/>
+        </w:rPr>
+        <w:t>2</w:t>
+      </w:r>
+      <w:r>
+        <w:rPr>
+          <w:rFonts w:ascii="CMU Serif" w:hAnsi="CMU Serif" w:cs="CMU Serif"/>
+          <w:b/>
+          <w:i/>
+          <w:szCs w:val="25"/>
+        </w:rPr>
+        <w:t xml:space="preserve"> </w:t>
+      </w:r>
+      <w:r>
+        <w:rPr>
+          <w:rFonts w:ascii="CMU Serif" w:hAnsi="CMU Serif" w:cs="CMU Serif"/>
+          <w:b/>
+          <w:i/>
+          <w:szCs w:val="25"/>
+        </w:rPr>
+        <w:t>Implementation</w:t>
       </w:r>
     </w:p>
     <w:p>
@@ -6375,7 +6292,7 @@
           <w:i/>
           <w:szCs w:val="25"/>
         </w:rPr>
-        <w:t>4</w:t>
+        <w:t>3</w:t>
       </w:r>
       <w:r>
         <w:rPr>
@@ -6393,7 +6310,7 @@
           <w:i/>
           <w:szCs w:val="25"/>
         </w:rPr>
-        <w:t>1</w:t>
+        <w:t>3</w:t>
       </w:r>
       <w:r>
         <w:rPr>
@@ -6411,7 +6328,7 @@
           <w:i/>
           <w:szCs w:val="25"/>
         </w:rPr>
-        <w:t>Model Evaluation and Validation</w:t>
+        <w:t>Refinement</w:t>
       </w:r>
     </w:p>
     <w:p>
@@ -6419,20 +6336,32 @@
         <w:pStyle w:val="CORPU"/>
         <w:spacing w:before="0" w:line="276" w:lineRule="auto"/>
         <w:rPr>
-          <w:rFonts w:ascii="CMU Serif" w:hAnsi="CMU Serif" w:cs="CMU Serif"/>
-          <w:b/>
-          <w:i/>
-          <w:szCs w:val="25"/>
-        </w:rPr>
-      </w:pPr>
-      <w:r>
-        <w:rPr>
-          <w:rFonts w:ascii="CMU Serif" w:hAnsi="CMU Serif" w:cs="CMU Serif"/>
-          <w:b/>
-          <w:i/>
-          <w:szCs w:val="25"/>
-        </w:rPr>
-        <w:t>4.2 Justification</w:t>
+          <w:rFonts w:asciiTheme="minorHAnsi" w:hAnsiTheme="minorHAnsi" w:cstheme="minorHAnsi"/>
+          <w:b/>
+          <w:sz w:val="25"/>
+          <w:szCs w:val="25"/>
+        </w:rPr>
+      </w:pPr>
+    </w:p>
+    <w:p>
+      <w:pPr>
+        <w:pStyle w:val="CORPU"/>
+        <w:rPr>
+          <w:rFonts w:asciiTheme="minorHAnsi" w:hAnsiTheme="minorHAnsi" w:cstheme="minorHAnsi"/>
+          <w:b/>
+          <w:sz w:val="25"/>
+          <w:szCs w:val="25"/>
+        </w:rPr>
+      </w:pPr>
+      <w:r>
+        <w:rPr>
+          <w:rFonts w:asciiTheme="minorHAnsi" w:hAnsiTheme="minorHAnsi" w:cstheme="minorHAnsi"/>
+          <w:b/>
+          <w:sz w:val="25"/>
+          <w:szCs w:val="25"/>
+        </w:rPr>
+        <w:lastRenderedPageBreak/>
+        <w:t>4. Results</w:t>
       </w:r>
     </w:p>
     <w:p>
@@ -6440,32 +6369,56 @@
         <w:pStyle w:val="CORPU"/>
         <w:spacing w:before="0" w:line="276" w:lineRule="auto"/>
         <w:rPr>
-          <w:rFonts w:asciiTheme="minorHAnsi" w:hAnsiTheme="minorHAnsi" w:cstheme="minorHAnsi"/>
-          <w:b/>
-          <w:sz w:val="25"/>
-          <w:szCs w:val="25"/>
-        </w:rPr>
-      </w:pPr>
-    </w:p>
-    <w:p>
-      <w:pPr>
-        <w:pStyle w:val="CORPU"/>
-        <w:rPr>
-          <w:rFonts w:asciiTheme="minorHAnsi" w:hAnsiTheme="minorHAnsi" w:cstheme="minorHAnsi"/>
-          <w:b/>
-          <w:sz w:val="25"/>
-          <w:szCs w:val="25"/>
-        </w:rPr>
-      </w:pPr>
-      <w:r>
-        <w:rPr>
-          <w:rFonts w:asciiTheme="minorHAnsi" w:hAnsiTheme="minorHAnsi" w:cstheme="minorHAnsi"/>
-          <w:b/>
-          <w:sz w:val="25"/>
-          <w:szCs w:val="25"/>
-        </w:rPr>
-        <w:lastRenderedPageBreak/>
-        <w:t>5. Conclusion</w:t>
+          <w:rFonts w:ascii="CMU Serif" w:hAnsi="CMU Serif" w:cs="CMU Serif"/>
+          <w:b/>
+          <w:i/>
+          <w:szCs w:val="25"/>
+        </w:rPr>
+      </w:pPr>
+      <w:r>
+        <w:rPr>
+          <w:rFonts w:ascii="CMU Serif" w:hAnsi="CMU Serif" w:cs="CMU Serif"/>
+          <w:b/>
+          <w:i/>
+          <w:szCs w:val="25"/>
+        </w:rPr>
+        <w:t>4</w:t>
+      </w:r>
+      <w:r>
+        <w:rPr>
+          <w:rFonts w:ascii="CMU Serif" w:hAnsi="CMU Serif" w:cs="CMU Serif"/>
+          <w:b/>
+          <w:i/>
+          <w:szCs w:val="25"/>
+        </w:rPr>
+        <w:t>.</w:t>
+      </w:r>
+      <w:r>
+        <w:rPr>
+          <w:rFonts w:ascii="CMU Serif" w:hAnsi="CMU Serif" w:cs="CMU Serif"/>
+          <w:b/>
+          <w:i/>
+          <w:szCs w:val="25"/>
+        </w:rPr>
+        <w:t>1</w:t>
+      </w:r>
+      <w:r>
+        <w:rPr>
+          <w:rFonts w:ascii="CMU Serif" w:hAnsi="CMU Serif" w:cs="CMU Serif"/>
+          <w:b/>
+          <w:i/>
+          <w:szCs w:val="25"/>
+        </w:rPr>
+        <w:t xml:space="preserve"> </w:t>
+      </w:r>
+      <w:r>
+        <w:rPr>
+          <w:rFonts w:ascii="CMU Serif" w:hAnsi="CMU Serif" w:cs="CMU Serif"/>
+          <w:b/>
+          <w:i/>
+          <w:szCs w:val="25"/>
+        </w:rPr>
+        <w:t>Model Evaluation and Validation</w:t>
       </w:r>
     </w:p>
     <w:p>
@@ -6486,43 +6439,7 @@
           <w:i/>
           <w:szCs w:val="25"/>
         </w:rPr>
-        <w:t>5</w:t>
-      </w:r>
-      <w:r>
-        <w:rPr>
-          <w:rFonts w:ascii="CMU Serif" w:hAnsi="CMU Serif" w:cs="CMU Serif"/>
-          <w:b/>
-          <w:i/>
-          <w:szCs w:val="25"/>
-        </w:rPr>
-        <w:t>.</w:t>
-      </w:r>
-      <w:r>
-        <w:rPr>
-          <w:rFonts w:ascii="CMU Serif" w:hAnsi="CMU Serif" w:cs="CMU Serif"/>
-          <w:b/>
-          <w:i/>
-          <w:szCs w:val="25"/>
-        </w:rPr>
-        <w:t>1</w:t>
-      </w:r>
-      <w:r>
-        <w:rPr>
-          <w:rFonts w:ascii="CMU Serif" w:hAnsi="CMU Serif" w:cs="CMU Serif"/>
-          <w:b/>
-          <w:i/>
-          <w:szCs w:val="25"/>
-        </w:rPr>
-        <w:t xml:space="preserve"> </w:t>
-      </w:r>
-      <w:r>
-        <w:rPr>
-          <w:rFonts w:ascii="CMU Serif" w:hAnsi="CMU Serif" w:cs="CMU Serif"/>
-          <w:b/>
-          <w:i/>
-          <w:szCs w:val="25"/>
-        </w:rPr>
-        <w:t>Free-form Visualization</w:t>
+        <w:t>4.2 Justification</w:t>
       </w:r>
     </w:p>
     <w:p>
@@ -6530,20 +6447,31 @@
         <w:pStyle w:val="CORPU"/>
         <w:spacing w:before="0" w:line="276" w:lineRule="auto"/>
         <w:rPr>
-          <w:rFonts w:ascii="CMU Serif" w:hAnsi="CMU Serif" w:cs="CMU Serif"/>
-          <w:b/>
-          <w:i/>
-          <w:szCs w:val="25"/>
-        </w:rPr>
-      </w:pPr>
-      <w:r>
-        <w:rPr>
-          <w:rFonts w:ascii="CMU Serif" w:hAnsi="CMU Serif" w:cs="CMU Serif"/>
-          <w:b/>
-          <w:i/>
-          <w:szCs w:val="25"/>
-        </w:rPr>
-        <w:t>5.2 Reflection</w:t>
+          <w:rFonts w:asciiTheme="minorHAnsi" w:hAnsiTheme="minorHAnsi" w:cstheme="minorHAnsi"/>
+          <w:b/>
+          <w:sz w:val="25"/>
+          <w:szCs w:val="25"/>
+        </w:rPr>
+      </w:pPr>
+    </w:p>
+    <w:p>
+      <w:pPr>
+        <w:pStyle w:val="CORPU"/>
+        <w:rPr>
+          <w:rFonts w:asciiTheme="minorHAnsi" w:hAnsiTheme="minorHAnsi" w:cstheme="minorHAnsi"/>
+          <w:b/>
+          <w:sz w:val="25"/>
+          <w:szCs w:val="25"/>
+        </w:rPr>
+      </w:pPr>
+      <w:r>
+        <w:rPr>
+          <w:rFonts w:asciiTheme="minorHAnsi" w:hAnsiTheme="minorHAnsi" w:cstheme="minorHAnsi"/>
+          <w:b/>
+          <w:sz w:val="25"/>
+          <w:szCs w:val="25"/>
+        </w:rPr>
+        <w:t>5. Conclusion</w:t>
       </w:r>
     </w:p>
     <w:p>
@@ -6564,16 +6492,25 @@
           <w:i/>
           <w:szCs w:val="25"/>
         </w:rPr>
-        <w:t>5.</w:t>
-      </w:r>
-      <w:r>
-        <w:rPr>
-          <w:rFonts w:ascii="CMU Serif" w:hAnsi="CMU Serif" w:cs="CMU Serif"/>
-          <w:b/>
-          <w:i/>
-          <w:szCs w:val="25"/>
-        </w:rPr>
-        <w:t>3</w:t>
+        <w:t>5</w:t>
+      </w:r>
+      <w:r>
+        <w:rPr>
+          <w:rFonts w:ascii="CMU Serif" w:hAnsi="CMU Serif" w:cs="CMU Serif"/>
+          <w:b/>
+          <w:i/>
+          <w:szCs w:val="25"/>
+        </w:rPr>
+        <w:t>.</w:t>
+      </w:r>
+      <w:r>
+        <w:rPr>
+          <w:rFonts w:ascii="CMU Serif" w:hAnsi="CMU Serif" w:cs="CMU Serif"/>
+          <w:b/>
+          <w:i/>
+          <w:szCs w:val="25"/>
+        </w:rPr>
+        <w:t>1</w:t>
       </w:r>
       <w:r>
         <w:rPr>
@@ -6591,7 +6528,7 @@
           <w:i/>
           <w:szCs w:val="25"/>
         </w:rPr>
-        <w:t>Improvement</w:t>
+        <w:t>Free-form Visualization</w:t>
       </w:r>
     </w:p>
     <w:p>
@@ -6599,44 +6536,86 @@
         <w:pStyle w:val="CORPU"/>
         <w:spacing w:before="0" w:line="276" w:lineRule="auto"/>
         <w:rPr>
-          <w:rFonts w:asciiTheme="minorHAnsi" w:hAnsiTheme="minorHAnsi" w:cstheme="minorHAnsi"/>
-          <w:b/>
-          <w:sz w:val="25"/>
-          <w:szCs w:val="25"/>
-        </w:rPr>
-      </w:pPr>
-    </w:p>
-    <w:p>
-      <w:pPr>
-        <w:pStyle w:val="CORPU"/>
-      </w:pPr>
-      <w:r>
-        <w:rPr>
-          <w:rFonts w:asciiTheme="minorHAnsi" w:hAnsiTheme="minorHAnsi" w:cstheme="minorHAnsi"/>
-          <w:b/>
-          <w:sz w:val="25"/>
-          <w:szCs w:val="25"/>
-        </w:rPr>
-        <w:t>6</w:t>
-      </w:r>
-      <w:r>
-        <w:rPr>
-          <w:rFonts w:asciiTheme="minorHAnsi" w:hAnsiTheme="minorHAnsi" w:cstheme="minorHAnsi"/>
-          <w:b/>
-          <w:sz w:val="25"/>
-          <w:szCs w:val="25"/>
-        </w:rPr>
-        <w:t>. References</w:t>
+          <w:rFonts w:ascii="CMU Serif" w:hAnsi="CMU Serif" w:cs="CMU Serif"/>
+          <w:b/>
+          <w:i/>
+          <w:szCs w:val="25"/>
+        </w:rPr>
+      </w:pPr>
+      <w:r>
+        <w:rPr>
+          <w:rFonts w:ascii="CMU Serif" w:hAnsi="CMU Serif" w:cs="CMU Serif"/>
+          <w:b/>
+          <w:i/>
+          <w:szCs w:val="25"/>
+        </w:rPr>
+        <w:t>5.2 Reflection</w:t>
       </w:r>
     </w:p>
     <w:p>
       <w:pPr>
         <w:pStyle w:val="CORPU"/>
         <w:spacing w:before="0" w:line="276" w:lineRule="auto"/>
+        <w:rPr>
+          <w:rFonts w:ascii="CMU Serif" w:hAnsi="CMU Serif" w:cs="CMU Serif"/>
+          <w:b/>
+          <w:i/>
+          <w:szCs w:val="25"/>
+        </w:rPr>
+      </w:pPr>
+      <w:r>
+        <w:rPr>
+          <w:rFonts w:ascii="CMU Serif" w:hAnsi="CMU Serif" w:cs="CMU Serif"/>
+          <w:b/>
+          <w:i/>
+          <w:szCs w:val="25"/>
+        </w:rPr>
+        <w:t>5.3 Improvement</w:t>
+      </w:r>
+    </w:p>
+    <w:p>
+      <w:pPr>
+        <w:pStyle w:val="CORPU"/>
+        <w:spacing w:before="0" w:line="276" w:lineRule="auto"/>
+        <w:rPr>
+          <w:rFonts w:asciiTheme="minorHAnsi" w:hAnsiTheme="minorHAnsi" w:cstheme="minorHAnsi"/>
+          <w:b/>
+          <w:sz w:val="25"/>
+          <w:szCs w:val="25"/>
+        </w:rPr>
+      </w:pPr>
+    </w:p>
+    <w:p>
+      <w:pPr>
+        <w:pStyle w:val="CORPU"/>
+      </w:pPr>
+      <w:r>
+        <w:rPr>
+          <w:rFonts w:asciiTheme="minorHAnsi" w:hAnsiTheme="minorHAnsi" w:cstheme="minorHAnsi"/>
+          <w:b/>
+          <w:sz w:val="25"/>
+          <w:szCs w:val="25"/>
+        </w:rPr>
+        <w:t>6</w:t>
+      </w:r>
+      <w:r>
+        <w:rPr>
+          <w:rFonts w:asciiTheme="minorHAnsi" w:hAnsiTheme="minorHAnsi" w:cstheme="minorHAnsi"/>
+          <w:b/>
+          <w:sz w:val="25"/>
+          <w:szCs w:val="25"/>
+        </w:rPr>
+        <w:t>. References</w:t>
+      </w:r>
+    </w:p>
+    <w:p>
+      <w:pPr>
+        <w:pStyle w:val="CORPU"/>
+        <w:spacing w:before="0" w:line="276" w:lineRule="auto"/>
       </w:pPr>
     </w:p>
     <w:sectPr>
-      <w:footerReference w:type="default" r:id="rId14"/>
+      <w:footerReference w:type="default" r:id="rId15"/>
       <w:pgSz w:w="11906" w:h="16838" w:code="9"/>
       <w:pgMar w:top="1701" w:right="1701" w:bottom="1701" w:left="1701" w:header="1701" w:footer="1701" w:gutter="0"/>
       <w:cols w:space="708"/>
@@ -9116,7 +9095,7 @@
 </file>
 
 <file path=customXml/itemProps1.xml><?xml version="1.0" encoding="utf-8"?>
-<ds:datastoreItem xmlns:ds="http://schemas.openxmlformats.org/officeDocument/2006/customXml" ds:itemID="{960D4DC3-D387-430F-A2F2-77C1DB91E5A0}">
+<ds:datastoreItem xmlns:ds="http://schemas.openxmlformats.org/officeDocument/2006/customXml" ds:itemID="{003018DA-CAE8-4FA7-89B1-A51C1E0433C1}">
   <ds:schemaRefs>
     <ds:schemaRef ds:uri="http://schemas.openxmlformats.org/officeDocument/2006/bibliography"/>
   </ds:schemaRefs>

--- a/Capstone Report/Machine Learning Capstone Report.docx
+++ b/Capstone Report/Machine Learning Capstone Report.docx
@@ -279,15 +279,7 @@
         <w:rPr>
           <w:rFonts w:ascii="CMU Serif" w:hAnsi="CMU Serif" w:cs="CMU Serif"/>
         </w:rPr>
-        <w:t>Healthcare data these days are being broadly explored in order to build models and anal</w:t>
-      </w:r>
-      <w:bookmarkStart w:id="0" w:name="_GoBack"/>
-      <w:bookmarkEnd w:id="0"/>
-      <w:r>
-        <w:rPr>
-          <w:rFonts w:ascii="CMU Serif" w:hAnsi="CMU Serif" w:cs="CMU Serif"/>
-        </w:rPr>
-        <w:t>ysis for better increase success rates in diagnostics and to develop precision treatments</w:t>
+        <w:t>Healthcare data these days are being broadly explored in order to build models and analysis for better increase success rates in diagnostics and to develop precision treatments</w:t>
       </w:r>
       <w:r>
         <w:rPr>
@@ -2735,7 +2727,7 @@
         <w:ind w:firstLine="0"/>
         <w:jc w:val="left"/>
         <w:rPr>
-          <w:rFonts w:ascii="Times New Roman" w:eastAsia="Calibri" w:hAnsi="Times New Roman"/>
+          <w:rFonts w:ascii="CMU Sans Serif" w:eastAsia="Calibri" w:hAnsi="CMU Sans Serif" w:cs="CMU Sans Serif"/>
           <w:i/>
           <w:sz w:val="20"/>
           <w:szCs w:val="22"/>
@@ -2744,7 +2736,7 @@
       </w:pPr>
       <w:r>
         <w:rPr>
-          <w:rFonts w:ascii="Times New Roman" w:eastAsia="Calibri" w:hAnsi="Times New Roman"/>
+          <w:rFonts w:ascii="CMU Sans Serif" w:eastAsia="Calibri" w:hAnsi="CMU Sans Serif" w:cs="CMU Sans Serif"/>
           <w:b/>
           <w:i/>
           <w:sz w:val="20"/>
@@ -2755,7 +2747,7 @@
       </w:r>
       <w:r>
         <w:rPr>
-          <w:rFonts w:ascii="Times New Roman" w:eastAsia="Calibri" w:hAnsi="Times New Roman"/>
+          <w:rFonts w:ascii="CMU Sans Serif" w:eastAsia="Calibri" w:hAnsi="CMU Sans Serif" w:cs="CMU Sans Serif"/>
           <w:b/>
           <w:i/>
           <w:sz w:val="20"/>
@@ -2766,7 +2758,7 @@
       </w:r>
       <w:r>
         <w:rPr>
-          <w:rFonts w:ascii="Times New Roman" w:eastAsia="Calibri" w:hAnsi="Times New Roman"/>
+          <w:rFonts w:ascii="CMU Sans Serif" w:eastAsia="Calibri" w:hAnsi="CMU Sans Serif" w:cs="CMU Sans Serif"/>
           <w:b/>
           <w:i/>
           <w:sz w:val="20"/>
@@ -2777,7 +2769,7 @@
       </w:r>
       <w:r>
         <w:rPr>
-          <w:rFonts w:ascii="Times New Roman" w:eastAsia="Calibri" w:hAnsi="Times New Roman"/>
+          <w:rFonts w:ascii="CMU Sans Serif" w:eastAsia="Calibri" w:hAnsi="CMU Sans Serif" w:cs="CMU Sans Serif"/>
           <w:b/>
           <w:i/>
           <w:sz w:val="20"/>
@@ -2788,7 +2780,7 @@
       </w:r>
       <w:r>
         <w:rPr>
-          <w:rFonts w:ascii="Times New Roman" w:eastAsia="Calibri" w:hAnsi="Times New Roman"/>
+          <w:rFonts w:ascii="CMU Sans Serif" w:eastAsia="Calibri" w:hAnsi="CMU Sans Serif" w:cs="CMU Sans Serif"/>
           <w:b/>
           <w:i/>
           <w:sz w:val="20"/>
@@ -2799,7 +2791,7 @@
       </w:r>
       <w:r>
         <w:rPr>
-          <w:rFonts w:ascii="Times New Roman" w:eastAsia="Calibri" w:hAnsi="Times New Roman"/>
+          <w:rFonts w:ascii="CMU Sans Serif" w:eastAsia="Calibri" w:hAnsi="CMU Sans Serif" w:cs="CMU Sans Serif"/>
           <w:i/>
           <w:sz w:val="20"/>
           <w:szCs w:val="22"/>
@@ -2809,7 +2801,7 @@
       </w:r>
       <w:r>
         <w:rPr>
-          <w:rFonts w:ascii="Times New Roman" w:eastAsia="Calibri" w:hAnsi="Times New Roman"/>
+          <w:rFonts w:ascii="CMU Sans Serif" w:eastAsia="Calibri" w:hAnsi="CMU Sans Serif" w:cs="CMU Sans Serif"/>
           <w:i/>
           <w:sz w:val="20"/>
           <w:szCs w:val="22"/>
@@ -2820,7 +2812,7 @@
       <w:proofErr w:type="spellStart"/>
       <w:r>
         <w:rPr>
-          <w:rFonts w:ascii="Times New Roman" w:eastAsia="Calibri" w:hAnsi="Times New Roman"/>
+          <w:rFonts w:ascii="CMU Sans Serif" w:eastAsia="Calibri" w:hAnsi="CMU Sans Serif" w:cs="CMU Sans Serif"/>
           <w:i/>
           <w:sz w:val="20"/>
           <w:szCs w:val="22"/>
@@ -2831,7 +2823,7 @@
       <w:proofErr w:type="spellEnd"/>
       <w:r>
         <w:rPr>
-          <w:rFonts w:ascii="Times New Roman" w:eastAsia="Calibri" w:hAnsi="Times New Roman"/>
+          <w:rFonts w:ascii="CMU Sans Serif" w:eastAsia="Calibri" w:hAnsi="CMU Sans Serif" w:cs="CMU Sans Serif"/>
           <w:i/>
           <w:sz w:val="20"/>
           <w:szCs w:val="22"/>
@@ -2842,7 +2834,7 @@
       <w:proofErr w:type="gramStart"/>
       <w:r>
         <w:rPr>
-          <w:rFonts w:ascii="Times New Roman" w:eastAsia="Calibri" w:hAnsi="Times New Roman"/>
+          <w:rFonts w:ascii="CMU Sans Serif" w:eastAsia="Calibri" w:hAnsi="CMU Sans Serif" w:cs="CMU Sans Serif"/>
           <w:i/>
           <w:sz w:val="20"/>
           <w:szCs w:val="22"/>
@@ -2853,7 +2845,7 @@
       <w:proofErr w:type="gramEnd"/>
       <w:r>
         <w:rPr>
-          <w:rFonts w:ascii="Times New Roman" w:eastAsia="Calibri" w:hAnsi="Times New Roman"/>
+          <w:rFonts w:ascii="CMU Sans Serif" w:eastAsia="Calibri" w:hAnsi="CMU Sans Serif" w:cs="CMU Sans Serif"/>
           <w:i/>
           <w:sz w:val="20"/>
           <w:szCs w:val="22"/>
@@ -2864,7 +2856,7 @@
       <w:proofErr w:type="spellStart"/>
       <w:r>
         <w:rPr>
-          <w:rFonts w:ascii="Times New Roman" w:eastAsia="Calibri" w:hAnsi="Times New Roman"/>
+          <w:rFonts w:ascii="CMU Sans Serif" w:eastAsia="Calibri" w:hAnsi="CMU Sans Serif" w:cs="CMU Sans Serif"/>
           <w:i/>
           <w:sz w:val="20"/>
           <w:szCs w:val="22"/>
@@ -2875,7 +2867,7 @@
       <w:proofErr w:type="spellEnd"/>
       <w:r>
         <w:rPr>
-          <w:rFonts w:ascii="Times New Roman" w:eastAsia="Calibri" w:hAnsi="Times New Roman"/>
+          <w:rFonts w:ascii="CMU Sans Serif" w:eastAsia="Calibri" w:hAnsi="CMU Sans Serif" w:cs="CMU Sans Serif"/>
           <w:i/>
           <w:sz w:val="20"/>
           <w:szCs w:val="22"/>
@@ -2886,7 +2878,7 @@
       <w:proofErr w:type="spellStart"/>
       <w:r>
         <w:rPr>
-          <w:rFonts w:ascii="Times New Roman" w:eastAsia="Calibri" w:hAnsi="Times New Roman"/>
+          <w:rFonts w:ascii="CMU Sans Serif" w:eastAsia="Calibri" w:hAnsi="CMU Sans Serif" w:cs="CMU Sans Serif"/>
           <w:i/>
           <w:sz w:val="20"/>
           <w:szCs w:val="22"/>
@@ -2897,7 +2889,7 @@
       <w:proofErr w:type="spellEnd"/>
       <w:r>
         <w:rPr>
-          <w:rFonts w:ascii="Times New Roman" w:eastAsia="Calibri" w:hAnsi="Times New Roman"/>
+          <w:rFonts w:ascii="CMU Sans Serif" w:eastAsia="Calibri" w:hAnsi="CMU Sans Serif" w:cs="CMU Sans Serif"/>
           <w:i/>
           <w:sz w:val="20"/>
           <w:szCs w:val="22"/>
@@ -2909,6 +2901,9 @@
     <w:p>
       <w:pPr>
         <w:pStyle w:val="SemEspaamento"/>
+        <w:rPr>
+          <w:rFonts w:asciiTheme="majorHAnsi" w:hAnsiTheme="majorHAnsi" w:cstheme="majorHAnsi"/>
+        </w:rPr>
       </w:pPr>
     </w:p>
     <w:p>
@@ -3477,7 +3472,7 @@
         <w:pStyle w:val="CORPU"/>
         <w:spacing w:before="0" w:line="276" w:lineRule="auto"/>
         <w:rPr>
-          <w:rFonts w:ascii="CMU Serif" w:eastAsia="Calibri" w:hAnsi="CMU Serif" w:cs="CMU Serif"/>
+          <w:rFonts w:eastAsia="Calibri" w:cs="CMU Sans Serif"/>
           <w:i/>
           <w:sz w:val="20"/>
           <w:szCs w:val="22"/>
@@ -3485,71 +3480,22 @@
       </w:pPr>
       <w:r>
         <w:rPr>
-          <w:rFonts w:ascii="CMU Serif" w:eastAsia="Calibri" w:hAnsi="CMU Serif" w:cs="CMU Serif"/>
+          <w:rFonts w:eastAsia="Calibri" w:cs="CMU Sans Serif"/>
           <w:b/>
           <w:i/>
           <w:sz w:val="20"/>
           <w:szCs w:val="22"/>
         </w:rPr>
-        <w:t>Tab</w:t>
-      </w:r>
-      <w:r>
-        <w:rPr>
-          <w:rFonts w:ascii="CMU Serif" w:eastAsia="Calibri" w:hAnsi="CMU Serif" w:cs="CMU Serif"/>
-          <w:b/>
+        <w:t>Table 2:</w:t>
+      </w:r>
+      <w:r>
+        <w:rPr>
+          <w:rFonts w:eastAsia="Calibri" w:cs="CMU Sans Serif"/>
           <w:i/>
           <w:sz w:val="20"/>
           <w:szCs w:val="22"/>
         </w:rPr>
-        <w:t>le</w:t>
-      </w:r>
-      <w:r>
-        <w:rPr>
-          <w:rFonts w:ascii="CMU Serif" w:eastAsia="Calibri" w:hAnsi="CMU Serif" w:cs="CMU Serif"/>
-          <w:b/>
-          <w:i/>
-          <w:sz w:val="20"/>
-          <w:szCs w:val="22"/>
-        </w:rPr>
-        <w:t xml:space="preserve"> </w:t>
-      </w:r>
-      <w:r>
-        <w:rPr>
-          <w:rFonts w:ascii="CMU Serif" w:eastAsia="Calibri" w:hAnsi="CMU Serif" w:cs="CMU Serif"/>
-          <w:b/>
-          <w:i/>
-          <w:sz w:val="20"/>
-          <w:szCs w:val="22"/>
-        </w:rPr>
-        <w:t>2</w:t>
-      </w:r>
-      <w:r>
-        <w:rPr>
-          <w:rFonts w:ascii="CMU Serif" w:eastAsia="Calibri" w:hAnsi="CMU Serif" w:cs="CMU Serif"/>
-          <w:b/>
-          <w:i/>
-          <w:sz w:val="20"/>
-          <w:szCs w:val="22"/>
-        </w:rPr>
-        <w:t>:</w:t>
-      </w:r>
-      <w:r>
-        <w:rPr>
-          <w:rFonts w:ascii="CMU Serif" w:eastAsia="Calibri" w:hAnsi="CMU Serif" w:cs="CMU Serif"/>
-          <w:i/>
-          <w:sz w:val="20"/>
-          <w:szCs w:val="22"/>
-        </w:rPr>
-        <w:t xml:space="preserve"> </w:t>
-      </w:r>
-      <w:r>
-        <w:rPr>
-          <w:rFonts w:ascii="CMU Serif" w:eastAsia="Calibri" w:hAnsi="CMU Serif" w:cs="CMU Serif"/>
-          <w:i/>
-          <w:sz w:val="20"/>
-          <w:szCs w:val="22"/>
-        </w:rPr>
-        <w:t>Small sample of patients with some key attributes. The #14 attribute is the dependent variable, which is the label that we will model our algorithm to predict.</w:t>
+        <w:t xml:space="preserve"> Small sample of patients with some key attributes. The #14 attribute is the dependent variable, which is the label that we will model our algorithm to predict.</w:t>
       </w:r>
     </w:p>
     <w:p>
@@ -4519,7 +4465,7 @@
         <w:spacing w:line="276" w:lineRule="auto"/>
         <w:ind w:firstLine="0"/>
         <w:rPr>
-          <w:rFonts w:ascii="CMU Serif" w:eastAsia="Calibri" w:hAnsi="CMU Serif" w:cs="CMU Serif"/>
+          <w:rFonts w:ascii="CMU Sans Serif" w:eastAsia="Calibri" w:hAnsi="CMU Sans Serif" w:cs="CMU Sans Serif"/>
           <w:i/>
           <w:sz w:val="20"/>
           <w:szCs w:val="22"/>
@@ -4528,30 +4474,39 @@
       </w:pPr>
       <w:r>
         <w:rPr>
-          <w:rFonts w:ascii="CMU Serif" w:eastAsia="Calibri" w:hAnsi="CMU Serif" w:cs="CMU Serif"/>
+          <w:rFonts w:ascii="CMU Sans Serif" w:eastAsia="Calibri" w:hAnsi="CMU Sans Serif" w:cs="CMU Sans Serif"/>
           <w:b/>
           <w:i/>
           <w:sz w:val="20"/>
           <w:szCs w:val="22"/>
           <w:lang w:val="en-US"/>
         </w:rPr>
-        <w:t>Tab</w:t>
-      </w:r>
-      <w:r>
-        <w:rPr>
-          <w:rFonts w:ascii="CMU Serif" w:eastAsia="Calibri" w:hAnsi="CMU Serif" w:cs="CMU Serif"/>
+        <w:t xml:space="preserve">Table </w:t>
+      </w:r>
+      <w:r>
+        <w:rPr>
+          <w:rFonts w:ascii="CMU Sans Serif" w:eastAsia="Calibri" w:hAnsi="CMU Sans Serif" w:cs="CMU Sans Serif"/>
+          <w:b/>
+          <w:i/>
+          <w:sz w:val="20"/>
+          <w:szCs w:val="22"/>
+        </w:rPr>
+        <w:t>3</w:t>
+      </w:r>
+      <w:r>
+        <w:rPr>
+          <w:rFonts w:ascii="CMU Sans Serif" w:eastAsia="Calibri" w:hAnsi="CMU Sans Serif" w:cs="CMU Sans Serif"/>
           <w:b/>
           <w:i/>
           <w:sz w:val="20"/>
           <w:szCs w:val="22"/>
           <w:lang w:val="en-US"/>
         </w:rPr>
-        <w:t>le</w:t>
-      </w:r>
-      <w:r>
-        <w:rPr>
-          <w:rFonts w:ascii="CMU Serif" w:eastAsia="Calibri" w:hAnsi="CMU Serif" w:cs="CMU Serif"/>
-          <w:b/>
+        <w:t>:</w:t>
+      </w:r>
+      <w:r>
+        <w:rPr>
+          <w:rFonts w:ascii="CMU Sans Serif" w:eastAsia="Calibri" w:hAnsi="CMU Sans Serif" w:cs="CMU Sans Serif"/>
           <w:i/>
           <w:sz w:val="20"/>
           <w:szCs w:val="22"/>
@@ -4561,38 +4516,7 @@
       </w:r>
       <w:r>
         <w:rPr>
-          <w:rFonts w:ascii="CMU Serif" w:eastAsia="Calibri" w:hAnsi="CMU Serif" w:cs="CMU Serif"/>
-          <w:b/>
-          <w:i/>
-          <w:sz w:val="20"/>
-          <w:szCs w:val="22"/>
-        </w:rPr>
-        <w:t>3</w:t>
-      </w:r>
-      <w:r>
-        <w:rPr>
-          <w:rFonts w:ascii="CMU Serif" w:eastAsia="Calibri" w:hAnsi="CMU Serif" w:cs="CMU Serif"/>
-          <w:b/>
-          <w:i/>
-          <w:sz w:val="20"/>
-          <w:szCs w:val="22"/>
-          <w:lang w:val="en-US"/>
-        </w:rPr>
-        <w:t>:</w:t>
-      </w:r>
-      <w:r>
-        <w:rPr>
-          <w:rFonts w:ascii="CMU Serif" w:eastAsia="Calibri" w:hAnsi="CMU Serif" w:cs="CMU Serif"/>
-          <w:i/>
-          <w:sz w:val="20"/>
-          <w:szCs w:val="22"/>
-          <w:lang w:val="en-US"/>
-        </w:rPr>
-        <w:t xml:space="preserve"> </w:t>
-      </w:r>
-      <w:r>
-        <w:rPr>
-          <w:rFonts w:ascii="CMU Serif" w:eastAsia="Calibri" w:hAnsi="CMU Serif" w:cs="CMU Serif"/>
+          <w:rFonts w:ascii="CMU Sans Serif" w:eastAsia="Calibri" w:hAnsi="CMU Sans Serif" w:cs="CMU Sans Serif"/>
           <w:i/>
           <w:sz w:val="20"/>
           <w:szCs w:val="22"/>
@@ -4873,10 +4797,10 @@
         <mc:AlternateContent>
           <mc:Choice Requires="wps">
             <w:drawing>
-              <wp:anchor distT="45720" distB="45720" distL="114300" distR="114300" simplePos="0" relativeHeight="251670528" behindDoc="1" locked="0" layoutInCell="1" allowOverlap="1" wp14:anchorId="5B665AB6" wp14:editId="47D9FE90">
+              <wp:anchor distT="45720" distB="45720" distL="114300" distR="114300" simplePos="0" relativeHeight="251670528" behindDoc="1" locked="0" layoutInCell="1" allowOverlap="1" wp14:anchorId="5B665AB6" wp14:editId="13A9D972">
                 <wp:simplePos x="0" y="0"/>
                 <wp:positionH relativeFrom="margin">
-                  <wp:posOffset>638175</wp:posOffset>
+                  <wp:align>center</wp:align>
                 </wp:positionH>
                 <wp:positionV relativeFrom="paragraph">
                   <wp:posOffset>319405</wp:posOffset>
@@ -4916,40 +4840,23 @@
                             <w:pPr>
                               <w:ind w:firstLine="0"/>
                               <w:rPr>
+                                <w:rFonts w:ascii="CMU Sans Serif" w:hAnsi="CMU Sans Serif" w:cs="CMU Sans Serif"/>
                                 <w:sz w:val="19"/>
                                 <w:lang w:val="en-US"/>
                               </w:rPr>
                             </w:pPr>
                             <w:r>
                               <w:rPr>
-                                <w:rFonts w:ascii="CMU Serif" w:hAnsi="CMU Serif" w:cs="CMU Serif"/>
+                                <w:rFonts w:ascii="CMU Sans Serif" w:hAnsi="CMU Sans Serif" w:cs="CMU Sans Serif"/>
                                 <w:i/>
                                 <w:sz w:val="20"/>
                                 <w:szCs w:val="25"/>
                               </w:rPr>
-                              <w:t xml:space="preserve">   Figure </w:t>
+                              <w:t xml:space="preserve">   Figure 3: </w:t>
                             </w:r>
                             <w:r>
                               <w:rPr>
-                                <w:rFonts w:ascii="CMU Serif" w:hAnsi="CMU Serif" w:cs="CMU Serif"/>
-                                <w:i/>
-                                <w:sz w:val="20"/>
-                                <w:szCs w:val="25"/>
-                              </w:rPr>
-                              <w:t>3</w:t>
-                            </w:r>
-                            <w:r>
-                              <w:rPr>
-                                <w:rFonts w:ascii="CMU Serif" w:hAnsi="CMU Serif" w:cs="CMU Serif"/>
-                                <w:i/>
-                                <w:sz w:val="20"/>
-                                <w:szCs w:val="25"/>
-                              </w:rPr>
-                              <w:t xml:space="preserve">: </w:t>
-                            </w:r>
-                            <w:r>
-                              <w:rPr>
-                                <w:rFonts w:ascii="CMU Serif" w:hAnsi="CMU Serif" w:cs="CMU Serif"/>
+                                <w:rFonts w:ascii="CMU Sans Serif" w:hAnsi="CMU Sans Serif" w:cs="CMU Sans Serif"/>
                                 <w:i/>
                                 <w:sz w:val="20"/>
                                 <w:szCs w:val="25"/>
@@ -4958,7 +4865,7 @@
                             </w:r>
                             <w:r>
                               <w:rPr>
-                                <w:rFonts w:ascii="CMU Serif" w:hAnsi="CMU Serif" w:cs="CMU Serif"/>
+                                <w:rFonts w:ascii="CMU Sans Serif" w:hAnsi="CMU Sans Serif" w:cs="CMU Sans Serif"/>
                                 <w:i/>
                                 <w:sz w:val="20"/>
                                 <w:szCs w:val="25"/>
@@ -4985,51 +4892,30 @@
           </mc:Choice>
           <mc:Fallback>
             <w:pict>
-              <v:shapetype w14:anchorId="5B665AB6" id="_x0000_t202" coordsize="21600,21600" o:spt="202" path="m,l,21600r21600,l21600,xe">
-                <v:stroke joinstyle="miter"/>
-                <v:path gradientshapeok="t" o:connecttype="rect"/>
-              </v:shapetype>
-              <v:shape id="_x0000_s1027" type="#_x0000_t202" style="position:absolute;left:0;text-align:left;margin-left:50.25pt;margin-top:25.15pt;width:296.25pt;height:110.6pt;z-index:-251645952;visibility:visible;mso-wrap-style:square;mso-width-percent:0;mso-height-percent:200;mso-wrap-distance-left:9pt;mso-wrap-distance-top:3.6pt;mso-wrap-distance-right:9pt;mso-wrap-distance-bottom:3.6pt;mso-position-horizontal:absolute;mso-position-horizontal-relative:margin;mso-position-vertical:absolute;mso-position-vertical-relative:text;mso-width-percent:0;mso-height-percent:200;mso-width-relative:margin;mso-height-relative:margin;v-text-anchor:top" o:gfxdata="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" filled="f" stroked="f">
+              <v:shape w14:anchorId="5B665AB6" id="_x0000_s1027" type="#_x0000_t202" style="position:absolute;left:0;text-align:left;margin-left:0;margin-top:25.15pt;width:296.25pt;height:110.6pt;z-index:-251645952;visibility:visible;mso-wrap-style:square;mso-width-percent:0;mso-height-percent:200;mso-wrap-distance-left:9pt;mso-wrap-distance-top:3.6pt;mso-wrap-distance-right:9pt;mso-wrap-distance-bottom:3.6pt;mso-position-horizontal:center;mso-position-horizontal-relative:margin;mso-position-vertical:absolute;mso-position-vertical-relative:text;mso-width-percent:0;mso-height-percent:200;mso-width-relative:margin;mso-height-relative:margin;v-text-anchor:top" o:gfxdata="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" filled="f" stroked="f">
                 <v:textbox style="mso-fit-shape-to-text:t">
                   <w:txbxContent>
                     <w:p>
                       <w:pPr>
                         <w:ind w:firstLine="0"/>
                         <w:rPr>
+                          <w:rFonts w:ascii="CMU Sans Serif" w:hAnsi="CMU Sans Serif" w:cs="CMU Sans Serif"/>
                           <w:sz w:val="19"/>
                           <w:lang w:val="en-US"/>
                         </w:rPr>
                       </w:pPr>
                       <w:r>
                         <w:rPr>
-                          <w:rFonts w:ascii="CMU Serif" w:hAnsi="CMU Serif" w:cs="CMU Serif"/>
+                          <w:rFonts w:ascii="CMU Sans Serif" w:hAnsi="CMU Sans Serif" w:cs="CMU Sans Serif"/>
                           <w:i/>
                           <w:sz w:val="20"/>
                           <w:szCs w:val="25"/>
                         </w:rPr>
-                        <w:t xml:space="preserve">   Figure </w:t>
+                        <w:t xml:space="preserve">   Figure 3: </w:t>
                       </w:r>
                       <w:r>
                         <w:rPr>
-                          <w:rFonts w:ascii="CMU Serif" w:hAnsi="CMU Serif" w:cs="CMU Serif"/>
-                          <w:i/>
-                          <w:sz w:val="20"/>
-                          <w:szCs w:val="25"/>
-                        </w:rPr>
-                        <w:t>3</w:t>
-                      </w:r>
-                      <w:r>
-                        <w:rPr>
-                          <w:rFonts w:ascii="CMU Serif" w:hAnsi="CMU Serif" w:cs="CMU Serif"/>
-                          <w:i/>
-                          <w:sz w:val="20"/>
-                          <w:szCs w:val="25"/>
-                        </w:rPr>
-                        <w:t xml:space="preserve">: </w:t>
-                      </w:r>
-                      <w:r>
-                        <w:rPr>
-                          <w:rFonts w:ascii="CMU Serif" w:hAnsi="CMU Serif" w:cs="CMU Serif"/>
+                          <w:rFonts w:ascii="CMU Sans Serif" w:hAnsi="CMU Sans Serif" w:cs="CMU Sans Serif"/>
                           <w:i/>
                           <w:sz w:val="20"/>
                           <w:szCs w:val="25"/>
@@ -5038,7 +4924,7 @@
                       </w:r>
                       <w:r>
                         <w:rPr>
-                          <w:rFonts w:ascii="CMU Serif" w:hAnsi="CMU Serif" w:cs="CMU Serif"/>
+                          <w:rFonts w:ascii="CMU Sans Serif" w:hAnsi="CMU Sans Serif" w:cs="CMU Sans Serif"/>
                           <w:i/>
                           <w:sz w:val="20"/>
                           <w:szCs w:val="25"/>
@@ -5316,13 +5202,14 @@
                             <w:pPr>
                               <w:ind w:firstLine="0"/>
                               <w:rPr>
+                                <w:rFonts w:ascii="CMU Sans Serif" w:hAnsi="CMU Sans Serif" w:cs="CMU Sans Serif"/>
                                 <w:sz w:val="19"/>
                                 <w:lang w:val="en-US"/>
                               </w:rPr>
                             </w:pPr>
                             <w:r>
                               <w:rPr>
-                                <w:rFonts w:ascii="CMU Serif" w:hAnsi="CMU Serif" w:cs="CMU Serif"/>
+                                <w:rFonts w:ascii="CMU Sans Serif" w:hAnsi="CMU Sans Serif" w:cs="CMU Sans Serif"/>
                                 <w:i/>
                                 <w:sz w:val="20"/>
                                 <w:szCs w:val="25"/>
@@ -5349,34 +5236,26 @@
           </mc:Choice>
           <mc:Fallback>
             <w:pict>
-              <v:shape w14:anchorId="31417DC1" id="_x0000_s1028" type="#_x0000_t202" style="position:absolute;left:0;text-align:left;margin-left:72.7pt;margin-top:16.95pt;width:296.25pt;height:110.6pt;z-index:-251648000;visibility:visible;mso-wrap-style:square;mso-width-percent:0;mso-height-percent:200;mso-wrap-distance-left:9pt;mso-wrap-distance-top:3.6pt;mso-wrap-distance-right:9pt;mso-wrap-distance-bottom:3.6pt;mso-position-horizontal:absolute;mso-position-horizontal-relative:margin;mso-position-vertical:absolute;mso-position-vertical-relative:text;mso-width-percent:0;mso-height-percent:200;mso-width-relative:margin;mso-height-relative:margin;v-text-anchor:top" o:gfxdata="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" filled="f" stroked="f">
+              <v:shape w14:anchorId="31417DC1" id="_x0000_s1028" type="#_x0000_t202" style="position:absolute;left:0;text-align:left;margin-left:72.7pt;margin-top:16.95pt;width:296.25pt;height:110.6pt;z-index:-251648000;visibility:visible;mso-wrap-style:square;mso-width-percent:0;mso-height-percent:200;mso-wrap-distance-left:9pt;mso-wrap-distance-top:3.6pt;mso-wrap-distance-right:9pt;mso-wrap-distance-bottom:3.6pt;mso-position-horizontal:absolute;mso-position-horizontal-relative:margin;mso-position-vertical:absolute;mso-position-vertical-relative:text;mso-width-percent:0;mso-height-percent:200;mso-width-relative:margin;mso-height-relative:margin;v-text-anchor:top" o:gfxdata="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" filled="f" stroked="f">
                 <v:textbox style="mso-fit-shape-to-text:t">
                   <w:txbxContent>
                     <w:p>
                       <w:pPr>
                         <w:ind w:firstLine="0"/>
                         <w:rPr>
+                          <w:rFonts w:ascii="CMU Sans Serif" w:hAnsi="CMU Sans Serif" w:cs="CMU Sans Serif"/>
                           <w:sz w:val="19"/>
                           <w:lang w:val="en-US"/>
                         </w:rPr>
                       </w:pPr>
                       <w:r>
                         <w:rPr>
-                          <w:rFonts w:ascii="CMU Serif" w:hAnsi="CMU Serif" w:cs="CMU Serif"/>
+                          <w:rFonts w:ascii="CMU Sans Serif" w:hAnsi="CMU Sans Serif" w:cs="CMU Sans Serif"/>
                           <w:i/>
                           <w:sz w:val="20"/>
                           <w:szCs w:val="25"/>
                         </w:rPr>
-                        <w:t xml:space="preserve">   </w:t>
-                      </w:r>
-                      <w:r>
-                        <w:rPr>
-                          <w:rFonts w:ascii="CMU Serif" w:hAnsi="CMU Serif" w:cs="CMU Serif"/>
-                          <w:i/>
-                          <w:sz w:val="20"/>
-                          <w:szCs w:val="25"/>
-                        </w:rPr>
-                        <w:t>Figure 4: Cholesterol attribute with a gaussian curve</w:t>
+                        <w:t xml:space="preserve">   Figure 4: Cholesterol attribute with a gaussian curve</w:t>
                       </w:r>
                     </w:p>
                   </w:txbxContent>
@@ -5580,7 +5459,7 @@
           <w:szCs w:val="25"/>
         </w:rPr>
         <w:drawing>
-          <wp:anchor distT="0" distB="0" distL="114300" distR="114300" simplePos="0" relativeHeight="251674624" behindDoc="1" locked="0" layoutInCell="1" allowOverlap="1" wp14:anchorId="64DF06D8" wp14:editId="06411FCA">
+          <wp:anchor distT="0" distB="0" distL="114300" distR="114300" simplePos="0" relativeHeight="251674624" behindDoc="1" locked="0" layoutInCell="1" allowOverlap="1" wp14:anchorId="64DF06D8" wp14:editId="1709D4D6">
             <wp:simplePos x="0" y="0"/>
             <wp:positionH relativeFrom="column">
               <wp:posOffset>558165</wp:posOffset>
@@ -5827,7 +5706,7 @@
         <mc:AlternateContent>
           <mc:Choice Requires="wps">
             <w:drawing>
-              <wp:anchor distT="45720" distB="45720" distL="114300" distR="114300" simplePos="0" relativeHeight="251673600" behindDoc="1" locked="0" layoutInCell="1" allowOverlap="1" wp14:anchorId="34DA087E" wp14:editId="5792D237">
+              <wp:anchor distT="45720" distB="45720" distL="114300" distR="114300" simplePos="0" relativeHeight="251673600" behindDoc="1" locked="0" layoutInCell="1" allowOverlap="1" wp14:anchorId="34DA087E" wp14:editId="116FF9B7">
                 <wp:simplePos x="0" y="0"/>
                 <wp:positionH relativeFrom="margin">
                   <wp:posOffset>828040</wp:posOffset>
@@ -5998,6 +5877,177 @@
           <w:szCs w:val="25"/>
         </w:rPr>
       </w:pPr>
+      <w:r>
+        <w:rPr>
+          <w:rFonts w:ascii="CMU Serif" w:hAnsi="CMU Serif" w:cs="CMU Serif"/>
+          <w:i/>
+          <w:noProof/>
+          <w:szCs w:val="25"/>
+        </w:rPr>
+        <mc:AlternateContent>
+          <mc:Choice Requires="wps">
+            <w:drawing>
+              <wp:anchor distT="45720" distB="45720" distL="114300" distR="114300" simplePos="0" relativeHeight="251676672" behindDoc="1" locked="0" layoutInCell="1" allowOverlap="1" wp14:anchorId="3A0B8C04" wp14:editId="18483791">
+                <wp:simplePos x="0" y="0"/>
+                <wp:positionH relativeFrom="margin">
+                  <wp:posOffset>643255</wp:posOffset>
+                </wp:positionH>
+                <wp:positionV relativeFrom="paragraph">
+                  <wp:posOffset>8255</wp:posOffset>
+                </wp:positionV>
+                <wp:extent cx="3762375" cy="1404620"/>
+                <wp:effectExtent l="0" t="0" r="0" b="3175"/>
+                <wp:wrapNone/>
+                <wp:docPr id="5" name="Caixa de Texto 2"/>
+                <wp:cNvGraphicFramePr>
+                  <a:graphicFrameLocks xmlns:a="http://schemas.openxmlformats.org/drawingml/2006/main"/>
+                </wp:cNvGraphicFramePr>
+                <a:graphic xmlns:a="http://schemas.openxmlformats.org/drawingml/2006/main">
+                  <a:graphicData uri="http://schemas.microsoft.com/office/word/2010/wordprocessingShape">
+                    <wps:wsp>
+                      <wps:cNvSpPr txBox="1">
+                        <a:spLocks noChangeArrowheads="1"/>
+                      </wps:cNvSpPr>
+                      <wps:spPr bwMode="auto">
+                        <a:xfrm>
+                          <a:off x="0" y="0"/>
+                          <a:ext cx="3762375" cy="1404620"/>
+                        </a:xfrm>
+                        <a:prstGeom prst="rect">
+                          <a:avLst/>
+                        </a:prstGeom>
+                        <a:noFill/>
+                        <a:ln w="9525">
+                          <a:noFill/>
+                          <a:miter lim="800000"/>
+                          <a:headEnd/>
+                          <a:tailEnd/>
+                        </a:ln>
+                      </wps:spPr>
+                      <wps:txbx>
+                        <w:txbxContent>
+                          <w:p>
+                            <w:pPr>
+                              <w:ind w:firstLine="0"/>
+                              <w:rPr>
+                                <w:rFonts w:ascii="CMU Sans Serif" w:hAnsi="CMU Sans Serif" w:cs="CMU Sans Serif"/>
+                                <w:sz w:val="19"/>
+                                <w:lang w:val="en-US"/>
+                              </w:rPr>
+                            </w:pPr>
+                            <w:r>
+                              <w:rPr>
+                                <w:rFonts w:ascii="CMU Sans Serif" w:hAnsi="CMU Sans Serif" w:cs="CMU Sans Serif"/>
+                                <w:i/>
+                                <w:sz w:val="20"/>
+                                <w:szCs w:val="25"/>
+                              </w:rPr>
+                              <w:t xml:space="preserve">   Figure </w:t>
+                            </w:r>
+                            <w:r>
+                              <w:rPr>
+                                <w:rFonts w:ascii="CMU Sans Serif" w:hAnsi="CMU Sans Serif" w:cs="CMU Sans Serif"/>
+                                <w:i/>
+                                <w:sz w:val="20"/>
+                                <w:szCs w:val="25"/>
+                              </w:rPr>
+                              <w:t>5</w:t>
+                            </w:r>
+                            <w:r>
+                              <w:rPr>
+                                <w:rFonts w:ascii="CMU Sans Serif" w:hAnsi="CMU Sans Serif" w:cs="CMU Sans Serif"/>
+                                <w:i/>
+                                <w:sz w:val="20"/>
+                                <w:szCs w:val="25"/>
+                              </w:rPr>
+                              <w:t xml:space="preserve">: </w:t>
+                            </w:r>
+                            <w:r>
+                              <w:rPr>
+                                <w:rFonts w:ascii="CMU Sans Serif" w:hAnsi="CMU Sans Serif" w:cs="CMU Sans Serif"/>
+                                <w:i/>
+                                <w:sz w:val="20"/>
+                                <w:szCs w:val="25"/>
+                              </w:rPr>
+                              <w:t>Dispersion of patients with disease</w:t>
+                            </w:r>
+                          </w:p>
+                        </w:txbxContent>
+                      </wps:txbx>
+                      <wps:bodyPr rot="0" vert="horz" wrap="square" lIns="91440" tIns="45720" rIns="91440" bIns="45720" anchor="t" anchorCtr="0">
+                        <a:spAutoFit/>
+                      </wps:bodyPr>
+                    </wps:wsp>
+                  </a:graphicData>
+                </a:graphic>
+                <wp14:sizeRelH relativeFrom="margin">
+                  <wp14:pctWidth>0</wp14:pctWidth>
+                </wp14:sizeRelH>
+                <wp14:sizeRelV relativeFrom="margin">
+                  <wp14:pctHeight>20000</wp14:pctHeight>
+                </wp14:sizeRelV>
+              </wp:anchor>
+            </w:drawing>
+          </mc:Choice>
+          <mc:Fallback>
+            <w:pict>
+              <v:shape w14:anchorId="3A0B8C04" id="_x0000_s1030" type="#_x0000_t202" style="position:absolute;left:0;text-align:left;margin-left:50.65pt;margin-top:.65pt;width:296.25pt;height:110.6pt;z-index:-251639808;visibility:visible;mso-wrap-style:square;mso-width-percent:0;mso-height-percent:200;mso-wrap-distance-left:9pt;mso-wrap-distance-top:3.6pt;mso-wrap-distance-right:9pt;mso-wrap-distance-bottom:3.6pt;mso-position-horizontal:absolute;mso-position-horizontal-relative:margin;mso-position-vertical:absolute;mso-position-vertical-relative:text;mso-width-percent:0;mso-height-percent:200;mso-width-relative:margin;mso-height-relative:margin;v-text-anchor:top" o:gfxdata="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" filled="f" stroked="f">
+                <v:textbox style="mso-fit-shape-to-text:t">
+                  <w:txbxContent>
+                    <w:p>
+                      <w:pPr>
+                        <w:ind w:firstLine="0"/>
+                        <w:rPr>
+                          <w:rFonts w:ascii="CMU Sans Serif" w:hAnsi="CMU Sans Serif" w:cs="CMU Sans Serif"/>
+                          <w:sz w:val="19"/>
+                          <w:lang w:val="en-US"/>
+                        </w:rPr>
+                      </w:pPr>
+                      <w:r>
+                        <w:rPr>
+                          <w:rFonts w:ascii="CMU Sans Serif" w:hAnsi="CMU Sans Serif" w:cs="CMU Sans Serif"/>
+                          <w:i/>
+                          <w:sz w:val="20"/>
+                          <w:szCs w:val="25"/>
+                        </w:rPr>
+                        <w:t xml:space="preserve">   Figure </w:t>
+                      </w:r>
+                      <w:r>
+                        <w:rPr>
+                          <w:rFonts w:ascii="CMU Sans Serif" w:hAnsi="CMU Sans Serif" w:cs="CMU Sans Serif"/>
+                          <w:i/>
+                          <w:sz w:val="20"/>
+                          <w:szCs w:val="25"/>
+                        </w:rPr>
+                        <w:t>5</w:t>
+                      </w:r>
+                      <w:r>
+                        <w:rPr>
+                          <w:rFonts w:ascii="CMU Sans Serif" w:hAnsi="CMU Sans Serif" w:cs="CMU Sans Serif"/>
+                          <w:i/>
+                          <w:sz w:val="20"/>
+                          <w:szCs w:val="25"/>
+                        </w:rPr>
+                        <w:t xml:space="preserve">: </w:t>
+                      </w:r>
+                      <w:r>
+                        <w:rPr>
+                          <w:rFonts w:ascii="CMU Sans Serif" w:hAnsi="CMU Sans Serif" w:cs="CMU Sans Serif"/>
+                          <w:i/>
+                          <w:sz w:val="20"/>
+                          <w:szCs w:val="25"/>
+                        </w:rPr>
+                        <w:t>Dispersion of patients with disease</w:t>
+                      </w:r>
+                    </w:p>
+                  </w:txbxContent>
+                </v:textbox>
+                <w10:wrap anchorx="margin"/>
+              </v:shape>
+            </w:pict>
+          </mc:Fallback>
+        </mc:AlternateContent>
+      </w:r>
     </w:p>
     <w:p>
       <w:pPr>
@@ -6008,18 +6058,6 @@
           <w:szCs w:val="25"/>
         </w:rPr>
       </w:pPr>
-      <w:r>
-        <w:rPr>
-          <w:rFonts w:ascii="CMU Serif" w:hAnsi="CMU Serif" w:cs="CMU Serif"/>
-          <w:szCs w:val="25"/>
-        </w:rPr>
-        <w:t>It is important to observe how the data behave. Here we can see that most of the patients with presence of heart disease (label = yes), are located within the top quadrant to the right, meaning the we may have a predictable behavior for that group.</w:t>
-      </w:r>
-    </w:p>
-    <w:p>
-      <w:pPr>
-        <w:pStyle w:val="SemEspaamento"/>
-      </w:pPr>
     </w:p>
     <w:p>
       <w:pPr>
@@ -6027,6 +6065,28 @@
         <w:spacing w:before="0" w:line="276" w:lineRule="auto"/>
         <w:rPr>
           <w:rFonts w:ascii="CMU Serif" w:hAnsi="CMU Serif" w:cs="CMU Serif"/>
+          <w:szCs w:val="25"/>
+        </w:rPr>
+      </w:pPr>
+      <w:r>
+        <w:rPr>
+          <w:rFonts w:ascii="CMU Serif" w:hAnsi="CMU Serif" w:cs="CMU Serif"/>
+          <w:szCs w:val="25"/>
+        </w:rPr>
+        <w:t>It is important to observe how the data behave. Here we can see that most of the patients with presence of heart disease (label = yes), are located within the top quadrant to the right, meaning the we may have a predictable behavior for that group.</w:t>
+      </w:r>
+    </w:p>
+    <w:p>
+      <w:pPr>
+        <w:pStyle w:val="SemEspaamento"/>
+      </w:pPr>
+    </w:p>
+    <w:p>
+      <w:pPr>
+        <w:pStyle w:val="CORPU"/>
+        <w:spacing w:before="0" w:line="276" w:lineRule="auto"/>
+        <w:rPr>
+          <w:rFonts w:ascii="CMU Serif" w:hAnsi="CMU Serif" w:cs="CMU Serif"/>
           <w:b/>
           <w:i/>
           <w:szCs w:val="25"/>
@@ -6066,7 +6126,18 @@
           <w:i/>
           <w:szCs w:val="25"/>
         </w:rPr>
-        <w:t>Algorithms and Techniques</w:t>
+        <w:t>Algorithm</w:t>
+      </w:r>
+      <w:bookmarkStart w:id="0" w:name="_GoBack"/>
+      <w:bookmarkEnd w:id="0"/>
+      <w:r>
+        <w:rPr>
+          <w:rFonts w:ascii="CMU Serif" w:hAnsi="CMU Serif" w:cs="CMU Serif"/>
+          <w:b/>
+          <w:i/>
+          <w:szCs w:val="25"/>
+        </w:rPr>
+        <w:t>s and Techniques</w:t>
       </w:r>
     </w:p>
     <w:p>
@@ -9095,7 +9166,7 @@
 </file>
 
 <file path=customXml/itemProps1.xml><?xml version="1.0" encoding="utf-8"?>
-<ds:datastoreItem xmlns:ds="http://schemas.openxmlformats.org/officeDocument/2006/customXml" ds:itemID="{003018DA-CAE8-4FA7-89B1-A51C1E0433C1}">
+<ds:datastoreItem xmlns:ds="http://schemas.openxmlformats.org/officeDocument/2006/customXml" ds:itemID="{A073AD45-0D46-4A36-B456-711D80E34663}">
   <ds:schemaRefs>
     <ds:schemaRef ds:uri="http://schemas.openxmlformats.org/officeDocument/2006/bibliography"/>
   </ds:schemaRefs>

--- a/Capstone Report/Machine Learning Capstone Report.docx
+++ b/Capstone Report/Machine Learning Capstone Report.docx
@@ -269,7 +269,7 @@
     <w:p>
       <w:pPr>
         <w:pStyle w:val="CORPU"/>
-        <w:spacing w:after="0" w:line="276" w:lineRule="auto"/>
+        <w:spacing w:line="276" w:lineRule="auto"/>
         <w:ind w:firstLine="720"/>
         <w:rPr>
           <w:rFonts w:ascii="CMU Serif" w:hAnsi="CMU Serif" w:cs="CMU Serif"/>
@@ -297,7 +297,7 @@
     <w:p>
       <w:pPr>
         <w:pStyle w:val="CORPU"/>
-        <w:spacing w:before="0" w:after="0" w:line="276" w:lineRule="auto"/>
+        <w:spacing w:before="0" w:line="276" w:lineRule="auto"/>
         <w:ind w:firstLine="720"/>
         <w:rPr>
           <w:rFonts w:ascii="CMU Serif" w:hAnsi="CMU Serif" w:cs="CMU Serif"/>
@@ -421,7 +421,7 @@
     <w:p>
       <w:pPr>
         <w:pStyle w:val="CORPU"/>
-        <w:spacing w:before="0" w:after="0" w:line="276" w:lineRule="auto"/>
+        <w:spacing w:before="0" w:line="276" w:lineRule="auto"/>
         <w:ind w:firstLine="720"/>
         <w:rPr>
           <w:rFonts w:ascii="CMU Serif" w:hAnsi="CMU Serif" w:cs="CMU Serif"/>
@@ -631,7 +631,7 @@
     <w:p>
       <w:pPr>
         <w:pStyle w:val="CORPU"/>
-        <w:spacing w:before="0" w:after="0" w:line="276" w:lineRule="auto"/>
+        <w:spacing w:before="0" w:line="276" w:lineRule="auto"/>
         <w:rPr>
           <w:rFonts w:ascii="CMU Serif" w:hAnsi="CMU Serif" w:cs="CMU Serif"/>
         </w:rPr>
@@ -671,14 +671,23 @@
           <w:rFonts w:ascii="CMU Serif" w:hAnsi="CMU Serif" w:cs="CMU Serif"/>
         </w:rPr>
         <w:tab/>
-        <w:t xml:space="preserve">If we consider a classifier that has high Recall and low Precision, we would have many observations as being “Positive”, being able to find most of the correct classes, but as higher cost in false positives. On the other hand, if we have a high Precision but a low Recall, we would have lower observations being classified as “Positive”, giving us the ability to identify correctly the “Positive” classes, but at </w:t>
-      </w:r>
+        <w:t xml:space="preserve">If we consider a classifier that has high Recall and low Precision, we would have many observations as being “Positive”, being able to find most of the correct classes, but as higher cost in false positives. On the other hand, if we have a high Precision but a low Recall, we would have lower observations being classified as “Positive”, giving us the ability to identify correctly the “Positive” classes, but at a cost of leaving a lot of “Positive” outcomes pass through without being correctly classified. </w:t>
+      </w:r>
+    </w:p>
+    <w:p>
+      <w:pPr>
+        <w:pStyle w:val="CORPU"/>
+        <w:spacing w:before="0" w:line="276" w:lineRule="auto"/>
+        <w:rPr>
+          <w:rFonts w:ascii="CMU Serif" w:hAnsi="CMU Serif" w:cs="CMU Serif"/>
+        </w:rPr>
+      </w:pPr>
       <w:r>
         <w:rPr>
           <w:rFonts w:ascii="CMU Serif" w:hAnsi="CMU Serif" w:cs="CMU Serif"/>
         </w:rPr>
         <w:lastRenderedPageBreak/>
-        <w:t>a cost of leaving a lot of “Positive” outcomes pass through without being correctly classified. Precision and Recall formulas can be defined as below:</w:t>
+        <w:t>Precision and Recall formulas can be defined as below:</w:t>
       </w:r>
     </w:p>
     <w:p>
@@ -982,13 +991,24 @@
           <w:szCs w:val="25"/>
         </w:rPr>
       </w:pPr>
-      <w:r>
+    </w:p>
+    <w:p>
+      <w:pPr>
+        <w:pStyle w:val="CORPU"/>
         <w:rPr>
           <w:rFonts w:asciiTheme="minorHAnsi" w:hAnsiTheme="minorHAnsi" w:cstheme="minorHAnsi"/>
           <w:b/>
           <w:sz w:val="25"/>
           <w:szCs w:val="25"/>
         </w:rPr>
+      </w:pPr>
+      <w:r>
+        <w:rPr>
+          <w:rFonts w:asciiTheme="minorHAnsi" w:hAnsiTheme="minorHAnsi" w:cstheme="minorHAnsi"/>
+          <w:b/>
+          <w:sz w:val="25"/>
+          <w:szCs w:val="25"/>
+        </w:rPr>
         <w:t>2</w:t>
       </w:r>
       <w:r>
@@ -1034,7 +1054,7 @@
     <w:p>
       <w:pPr>
         <w:pStyle w:val="CORPU"/>
-        <w:spacing w:before="0" w:after="0" w:line="276" w:lineRule="auto"/>
+        <w:spacing w:before="0" w:line="276" w:lineRule="auto"/>
         <w:ind w:firstLine="720"/>
         <w:rPr>
           <w:rFonts w:ascii="CMU Serif" w:hAnsi="CMU Serif" w:cs="CMU Serif"/>
@@ -1118,7 +1138,7 @@
     <w:p>
       <w:pPr>
         <w:pStyle w:val="CORPU"/>
-        <w:spacing w:before="0" w:after="0" w:line="276" w:lineRule="auto"/>
+        <w:spacing w:before="0" w:line="276" w:lineRule="auto"/>
         <w:ind w:firstLine="720"/>
         <w:rPr>
           <w:rFonts w:ascii="CMU Serif" w:hAnsi="CMU Serif" w:cs="CMU Serif"/>
@@ -3062,6 +3082,16 @@
         <w:t>standpoint:</w:t>
       </w:r>
     </w:p>
+    <w:p>
+      <w:pPr>
+        <w:pStyle w:val="SemEspaamento"/>
+        <w:spacing w:after="240" w:line="276" w:lineRule="auto"/>
+        <w:rPr>
+          <w:rFonts w:ascii="CMU Serif" w:hAnsi="CMU Serif" w:cs="CMU Serif"/>
+          <w:sz w:val="24"/>
+        </w:rPr>
+      </w:pPr>
+    </w:p>
     <w:tbl>
       <w:tblPr>
         <w:tblStyle w:val="TabeladeLista6Colorida"/>
@@ -3516,54 +3546,78 @@
         <w:spacing w:before="0" w:line="276" w:lineRule="auto"/>
         <w:rPr>
           <w:rFonts w:ascii="CMU Serif" w:eastAsia="Calibri" w:hAnsi="CMU Serif" w:cs="CMU Serif"/>
+          <w:i/>
+          <w:sz w:val="20"/>
           <w:szCs w:val="22"/>
         </w:rPr>
       </w:pPr>
-      <w:r>
+    </w:p>
+    <w:p>
+      <w:pPr>
+        <w:pStyle w:val="CORPU"/>
+        <w:spacing w:before="0" w:line="276" w:lineRule="auto"/>
+        <w:ind w:firstLine="720"/>
         <w:rPr>
           <w:rFonts w:ascii="CMU Serif" w:eastAsia="Calibri" w:hAnsi="CMU Serif" w:cs="CMU Serif"/>
           <w:szCs w:val="22"/>
         </w:rPr>
-        <w:t xml:space="preserve">After analyzing the dataset, it was generated a statistics report considering 3 important continuous variables so we could have an idea of how the data was dispersed and if there </w:t>
-      </w:r>
-      <w:proofErr w:type="gramStart"/>
+      </w:pPr>
       <w:r>
         <w:rPr>
           <w:rFonts w:ascii="CMU Serif" w:eastAsia="Calibri" w:hAnsi="CMU Serif" w:cs="CMU Serif"/>
           <w:szCs w:val="22"/>
         </w:rPr>
-        <w:t>was</w:t>
-      </w:r>
-      <w:proofErr w:type="gramEnd"/>
+        <w:t xml:space="preserve">After analyzing the dataset, it was generated a statistics report considering 3 important continuous variables so we could have an idea of how the data was dispersed and if there </w:t>
+      </w:r>
+      <w:proofErr w:type="gramStart"/>
       <w:r>
         <w:rPr>
           <w:rFonts w:ascii="CMU Serif" w:eastAsia="Calibri" w:hAnsi="CMU Serif" w:cs="CMU Serif"/>
           <w:szCs w:val="22"/>
         </w:rPr>
-        <w:t xml:space="preserve"> any tweaks to be made in the preprocessing part that we could spot right now.</w:t>
-      </w:r>
+        <w:t>was</w:t>
+      </w:r>
+      <w:proofErr w:type="gramEnd"/>
       <w:r>
         <w:rPr>
           <w:rFonts w:ascii="CMU Serif" w:eastAsia="Calibri" w:hAnsi="CMU Serif" w:cs="CMU Serif"/>
           <w:szCs w:val="22"/>
         </w:rPr>
-        <w:t xml:space="preserve"> Below is the </w:t>
-      </w:r>
-      <w:r>
-        <w:rPr>
-          <w:rFonts w:ascii="CMU Serif" w:eastAsia="Calibri" w:hAnsi="CMU Serif" w:cs="CMU Serif"/>
-          <w:i/>
-          <w:szCs w:val="22"/>
-        </w:rPr>
-        <w:t xml:space="preserve">table </w:t>
+        <w:t xml:space="preserve"> any tweaks to be made in the preprocessing part that we could spot right now.</w:t>
       </w:r>
       <w:r>
         <w:rPr>
           <w:rFonts w:ascii="CMU Serif" w:eastAsia="Calibri" w:hAnsi="CMU Serif" w:cs="CMU Serif"/>
           <w:szCs w:val="22"/>
         </w:rPr>
+        <w:t xml:space="preserve"> Below is the </w:t>
+      </w:r>
+      <w:r>
+        <w:rPr>
+          <w:rFonts w:ascii="CMU Serif" w:eastAsia="Calibri" w:hAnsi="CMU Serif" w:cs="CMU Serif"/>
+          <w:i/>
+          <w:szCs w:val="22"/>
+        </w:rPr>
+        <w:t xml:space="preserve">table </w:t>
+      </w:r>
+      <w:r>
+        <w:rPr>
+          <w:rFonts w:ascii="CMU Serif" w:eastAsia="Calibri" w:hAnsi="CMU Serif" w:cs="CMU Serif"/>
+          <w:szCs w:val="22"/>
+        </w:rPr>
         <w:t>3 containing the statistics report visualization:</w:t>
       </w:r>
+    </w:p>
+    <w:p>
+      <w:pPr>
+        <w:pStyle w:val="CORPU"/>
+        <w:spacing w:before="0" w:line="276" w:lineRule="auto"/>
+        <w:ind w:firstLine="720"/>
+        <w:rPr>
+          <w:rFonts w:ascii="CMU Serif" w:eastAsia="Calibri" w:hAnsi="CMU Serif" w:cs="CMU Serif"/>
+          <w:szCs w:val="22"/>
+        </w:rPr>
+      </w:pPr>
     </w:p>
     <w:tbl>
       <w:tblPr>
@@ -4523,28 +4577,6 @@
         </w:rPr>
         <w:t>Statistical report of the entire dataset, containing 3 variables as headers for better visualization.</w:t>
       </w:r>
-    </w:p>
-    <w:p>
-      <w:pPr>
-        <w:pStyle w:val="CORPU"/>
-        <w:spacing w:before="0" w:line="276" w:lineRule="auto"/>
-        <w:rPr>
-          <w:rFonts w:ascii="CMU Serif" w:hAnsi="CMU Serif" w:cs="CMU Serif"/>
-          <w:b/>
-          <w:i/>
-          <w:szCs w:val="25"/>
-        </w:rPr>
-      </w:pPr>
-    </w:p>
-    <w:p>
-      <w:pPr>
-        <w:pStyle w:val="CORPU"/>
-        <w:spacing w:before="0" w:line="276" w:lineRule="auto"/>
-        <w:rPr>
-          <w:rFonts w:ascii="CMU Serif" w:hAnsi="CMU Serif" w:cs="CMU Serif"/>
-          <w:szCs w:val="25"/>
-        </w:rPr>
-      </w:pPr>
     </w:p>
     <w:p>
       <w:pPr>
@@ -4955,6 +4987,7 @@
       <w:pPr>
         <w:pStyle w:val="CORPU"/>
         <w:spacing w:line="276" w:lineRule="auto"/>
+        <w:ind w:firstLine="720"/>
         <w:rPr>
           <w:rFonts w:ascii="CMU Serif" w:hAnsi="CMU Serif" w:cs="CMU Serif"/>
           <w:szCs w:val="25"/>
@@ -5283,6 +5316,18 @@
       <w:pPr>
         <w:pStyle w:val="CORPU"/>
         <w:spacing w:line="276" w:lineRule="auto"/>
+        <w:ind w:firstLine="720"/>
+        <w:rPr>
+          <w:rFonts w:ascii="CMU Serif" w:hAnsi="CMU Serif" w:cs="CMU Serif"/>
+          <w:szCs w:val="25"/>
+        </w:rPr>
+      </w:pPr>
+    </w:p>
+    <w:p>
+      <w:pPr>
+        <w:pStyle w:val="CORPU"/>
+        <w:spacing w:line="276" w:lineRule="auto"/>
+        <w:ind w:firstLine="720"/>
         <w:rPr>
           <w:rFonts w:ascii="CMU Serif" w:hAnsi="CMU Serif" w:cs="CMU Serif"/>
           <w:szCs w:val="25"/>
@@ -5342,6 +5387,18 @@
       <w:pPr>
         <w:pStyle w:val="CORPU"/>
         <w:spacing w:line="276" w:lineRule="auto"/>
+        <w:ind w:firstLine="720"/>
+        <w:rPr>
+          <w:rFonts w:ascii="CMU Serif" w:hAnsi="CMU Serif" w:cs="CMU Serif"/>
+          <w:szCs w:val="25"/>
+        </w:rPr>
+      </w:pPr>
+    </w:p>
+    <w:p>
+      <w:pPr>
+        <w:pStyle w:val="CORPU"/>
+        <w:spacing w:line="276" w:lineRule="auto"/>
+        <w:ind w:firstLine="720"/>
         <w:rPr>
           <w:rFonts w:ascii="CMU Serif" w:hAnsi="CMU Serif" w:cs="CMU Serif"/>
           <w:szCs w:val="25"/>
@@ -5380,84 +5437,75 @@
           <w:rFonts w:ascii="CMU Serif" w:hAnsi="CMU Serif" w:cs="CMU Serif"/>
           <w:szCs w:val="25"/>
         </w:rPr>
-        <w:t xml:space="preserve"> created a scatter </w:t>
-      </w:r>
-      <w:r>
-        <w:rPr>
-          <w:rFonts w:ascii="CMU Serif" w:hAnsi="CMU Serif" w:cs="CMU Serif"/>
+        <w:t xml:space="preserve"> created a scatter visualization</w:t>
+      </w:r>
+      <w:r>
+        <w:rPr>
+          <w:rFonts w:ascii="CMU Serif" w:hAnsi="CMU Serif" w:cs="CMU Serif"/>
+          <w:szCs w:val="25"/>
+        </w:rPr>
+        <w:t xml:space="preserve"> (figure 5)</w:t>
+      </w:r>
+      <w:r>
+        <w:rPr>
+          <w:rFonts w:ascii="CMU Serif" w:hAnsi="CMU Serif" w:cs="CMU Serif"/>
+          <w:szCs w:val="25"/>
+        </w:rPr>
+        <w:t>, that</w:t>
+      </w:r>
+      <w:r>
+        <w:rPr>
+          <w:rFonts w:ascii="CMU Serif" w:hAnsi="CMU Serif" w:cs="CMU Serif"/>
+          <w:szCs w:val="25"/>
+        </w:rPr>
+        <w:t xml:space="preserve"> </w:t>
+      </w:r>
+      <w:r>
+        <w:rPr>
+          <w:rFonts w:ascii="CMU Serif" w:hAnsi="CMU Serif" w:cs="CMU Serif"/>
+          <w:szCs w:val="25"/>
+        </w:rPr>
+        <w:t xml:space="preserve">used </w:t>
+      </w:r>
+      <w:r>
+        <w:rPr>
+          <w:rFonts w:ascii="CMU Serif" w:hAnsi="CMU Serif" w:cs="CMU Serif"/>
+          <w:szCs w:val="25"/>
+        </w:rPr>
+        <w:t>as legen</w:t>
+      </w:r>
+      <w:r>
+        <w:rPr>
+          <w:rFonts w:ascii="CMU Serif" w:hAnsi="CMU Serif" w:cs="CMU Serif"/>
+          <w:szCs w:val="25"/>
+        </w:rPr>
+        <w:t>d</w:t>
+      </w:r>
+      <w:r>
+        <w:rPr>
+          <w:rFonts w:ascii="CMU Serif" w:hAnsi="CMU Serif" w:cs="CMU Serif"/>
+          <w:szCs w:val="25"/>
+        </w:rPr>
+        <w:t xml:space="preserve"> the presence of heart disease on those patients:</w:t>
+      </w:r>
+    </w:p>
+    <w:p>
+      <w:pPr>
+        <w:pStyle w:val="CORPU"/>
+        <w:spacing w:line="276" w:lineRule="auto"/>
+        <w:ind w:firstLine="720"/>
+        <w:rPr>
+          <w:rFonts w:ascii="CMU Serif" w:hAnsi="CMU Serif" w:cs="CMU Serif"/>
+          <w:szCs w:val="25"/>
+        </w:rPr>
+      </w:pPr>
+      <w:r>
+        <w:rPr>
+          <w:rFonts w:ascii="CMU Serif" w:hAnsi="CMU Serif" w:cs="CMU Serif"/>
+          <w:noProof/>
           <w:szCs w:val="25"/>
         </w:rPr>
         <w:lastRenderedPageBreak/>
-        <w:t>visualization</w:t>
-      </w:r>
-      <w:r>
-        <w:rPr>
-          <w:rFonts w:ascii="CMU Serif" w:hAnsi="CMU Serif" w:cs="CMU Serif"/>
-          <w:szCs w:val="25"/>
-        </w:rPr>
-        <w:t xml:space="preserve"> (figure 5)</w:t>
-      </w:r>
-      <w:r>
-        <w:rPr>
-          <w:rFonts w:ascii="CMU Serif" w:hAnsi="CMU Serif" w:cs="CMU Serif"/>
-          <w:szCs w:val="25"/>
-        </w:rPr>
-        <w:t>, that</w:t>
-      </w:r>
-      <w:r>
-        <w:rPr>
-          <w:rFonts w:ascii="CMU Serif" w:hAnsi="CMU Serif" w:cs="CMU Serif"/>
-          <w:szCs w:val="25"/>
-        </w:rPr>
-        <w:t xml:space="preserve"> </w:t>
-      </w:r>
-      <w:r>
-        <w:rPr>
-          <w:rFonts w:ascii="CMU Serif" w:hAnsi="CMU Serif" w:cs="CMU Serif"/>
-          <w:szCs w:val="25"/>
-        </w:rPr>
-        <w:t xml:space="preserve">used </w:t>
-      </w:r>
-      <w:r>
-        <w:rPr>
-          <w:rFonts w:ascii="CMU Serif" w:hAnsi="CMU Serif" w:cs="CMU Serif"/>
-          <w:szCs w:val="25"/>
-        </w:rPr>
-        <w:t>as legen</w:t>
-      </w:r>
-      <w:r>
-        <w:rPr>
-          <w:rFonts w:ascii="CMU Serif" w:hAnsi="CMU Serif" w:cs="CMU Serif"/>
-          <w:szCs w:val="25"/>
-        </w:rPr>
-        <w:t>d</w:t>
-      </w:r>
-      <w:r>
-        <w:rPr>
-          <w:rFonts w:ascii="CMU Serif" w:hAnsi="CMU Serif" w:cs="CMU Serif"/>
-          <w:szCs w:val="25"/>
-        </w:rPr>
-        <w:t xml:space="preserve"> the presence of heart disease on those patients:</w:t>
-      </w:r>
-    </w:p>
-    <w:p>
-      <w:pPr>
-        <w:pStyle w:val="CORPU"/>
-        <w:tabs>
-          <w:tab w:val="center" w:pos="4252"/>
-        </w:tabs>
-        <w:spacing w:line="276" w:lineRule="auto"/>
-        <w:rPr>
-          <w:rFonts w:ascii="CMU Serif" w:hAnsi="CMU Serif" w:cs="CMU Serif"/>
-          <w:szCs w:val="25"/>
-        </w:rPr>
-      </w:pPr>
-      <w:r>
-        <w:rPr>
-          <w:rFonts w:ascii="CMU Serif" w:hAnsi="CMU Serif" w:cs="CMU Serif"/>
-          <w:noProof/>
-          <w:szCs w:val="25"/>
-        </w:rPr>
         <w:drawing>
           <wp:anchor distT="0" distB="0" distL="114300" distR="114300" simplePos="0" relativeHeight="251674624" behindDoc="1" locked="0" layoutInCell="1" allowOverlap="1" wp14:anchorId="64DF06D8" wp14:editId="1709D4D6">
             <wp:simplePos x="0" y="0"/>
@@ -5931,6 +5979,48 @@
                               <w:ind w:firstLine="0"/>
                               <w:rPr>
                                 <w:rFonts w:ascii="CMU Sans Serif" w:hAnsi="CMU Sans Serif" w:cs="CMU Sans Serif"/>
+                                <w:i/>
+                                <w:sz w:val="20"/>
+                                <w:szCs w:val="25"/>
+                              </w:rPr>
+                            </w:pPr>
+                            <w:r>
+                              <w:rPr>
+                                <w:rFonts w:ascii="CMU Sans Serif" w:hAnsi="CMU Sans Serif" w:cs="CMU Sans Serif"/>
+                                <w:i/>
+                                <w:sz w:val="20"/>
+                                <w:szCs w:val="25"/>
+                              </w:rPr>
+                              <w:t xml:space="preserve">  </w:t>
+                            </w:r>
+                          </w:p>
+                          <w:p>
+                            <w:pPr>
+                              <w:ind w:firstLine="0"/>
+                              <w:rPr>
+                                <w:rFonts w:ascii="CMU Sans Serif" w:hAnsi="CMU Sans Serif" w:cs="CMU Sans Serif"/>
+                                <w:i/>
+                                <w:sz w:val="20"/>
+                                <w:szCs w:val="25"/>
+                              </w:rPr>
+                            </w:pPr>
+                          </w:p>
+                          <w:p>
+                            <w:pPr>
+                              <w:ind w:firstLine="0"/>
+                              <w:rPr>
+                                <w:rFonts w:ascii="CMU Sans Serif" w:hAnsi="CMU Sans Serif" w:cs="CMU Sans Serif"/>
+                                <w:i/>
+                                <w:sz w:val="20"/>
+                                <w:szCs w:val="25"/>
+                              </w:rPr>
+                            </w:pPr>
+                          </w:p>
+                          <w:p>
+                            <w:pPr>
+                              <w:ind w:firstLine="0"/>
+                              <w:rPr>
+                                <w:rFonts w:ascii="CMU Sans Serif" w:hAnsi="CMU Sans Serif" w:cs="CMU Sans Serif"/>
                                 <w:sz w:val="19"/>
                                 <w:lang w:val="en-US"/>
                               </w:rPr>
@@ -5942,34 +6032,7 @@
                                 <w:sz w:val="20"/>
                                 <w:szCs w:val="25"/>
                               </w:rPr>
-                              <w:t xml:space="preserve">   Figure </w:t>
-                            </w:r>
-                            <w:r>
-                              <w:rPr>
-                                <w:rFonts w:ascii="CMU Sans Serif" w:hAnsi="CMU Sans Serif" w:cs="CMU Sans Serif"/>
-                                <w:i/>
-                                <w:sz w:val="20"/>
-                                <w:szCs w:val="25"/>
-                              </w:rPr>
-                              <w:t>5</w:t>
-                            </w:r>
-                            <w:r>
-                              <w:rPr>
-                                <w:rFonts w:ascii="CMU Sans Serif" w:hAnsi="CMU Sans Serif" w:cs="CMU Sans Serif"/>
-                                <w:i/>
-                                <w:sz w:val="20"/>
-                                <w:szCs w:val="25"/>
-                              </w:rPr>
-                              <w:t xml:space="preserve">: </w:t>
-                            </w:r>
-                            <w:r>
-                              <w:rPr>
-                                <w:rFonts w:ascii="CMU Sans Serif" w:hAnsi="CMU Sans Serif" w:cs="CMU Sans Serif"/>
-                                <w:i/>
-                                <w:sz w:val="20"/>
-                                <w:szCs w:val="25"/>
-                              </w:rPr>
-                              <w:t>Dispersion of patients with disease</w:t>
+                              <w:t xml:space="preserve"> Figure 5: Dispersion of patients with disease</w:t>
                             </w:r>
                           </w:p>
                         </w:txbxContent>
@@ -5999,6 +6062,48 @@
                         <w:ind w:firstLine="0"/>
                         <w:rPr>
                           <w:rFonts w:ascii="CMU Sans Serif" w:hAnsi="CMU Sans Serif" w:cs="CMU Sans Serif"/>
+                          <w:i/>
+                          <w:sz w:val="20"/>
+                          <w:szCs w:val="25"/>
+                        </w:rPr>
+                      </w:pPr>
+                      <w:r>
+                        <w:rPr>
+                          <w:rFonts w:ascii="CMU Sans Serif" w:hAnsi="CMU Sans Serif" w:cs="CMU Sans Serif"/>
+                          <w:i/>
+                          <w:sz w:val="20"/>
+                          <w:szCs w:val="25"/>
+                        </w:rPr>
+                        <w:t xml:space="preserve">  </w:t>
+                      </w:r>
+                    </w:p>
+                    <w:p>
+                      <w:pPr>
+                        <w:ind w:firstLine="0"/>
+                        <w:rPr>
+                          <w:rFonts w:ascii="CMU Sans Serif" w:hAnsi="CMU Sans Serif" w:cs="CMU Sans Serif"/>
+                          <w:i/>
+                          <w:sz w:val="20"/>
+                          <w:szCs w:val="25"/>
+                        </w:rPr>
+                      </w:pPr>
+                    </w:p>
+                    <w:p>
+                      <w:pPr>
+                        <w:ind w:firstLine="0"/>
+                        <w:rPr>
+                          <w:rFonts w:ascii="CMU Sans Serif" w:hAnsi="CMU Sans Serif" w:cs="CMU Sans Serif"/>
+                          <w:i/>
+                          <w:sz w:val="20"/>
+                          <w:szCs w:val="25"/>
+                        </w:rPr>
+                      </w:pPr>
+                    </w:p>
+                    <w:p>
+                      <w:pPr>
+                        <w:ind w:firstLine="0"/>
+                        <w:rPr>
+                          <w:rFonts w:ascii="CMU Sans Serif" w:hAnsi="CMU Sans Serif" w:cs="CMU Sans Serif"/>
                           <w:sz w:val="19"/>
                           <w:lang w:val="en-US"/>
                         </w:rPr>
@@ -6010,34 +6115,7 @@
                           <w:sz w:val="20"/>
                           <w:szCs w:val="25"/>
                         </w:rPr>
-                        <w:t xml:space="preserve">   Figure </w:t>
-                      </w:r>
-                      <w:r>
-                        <w:rPr>
-                          <w:rFonts w:ascii="CMU Sans Serif" w:hAnsi="CMU Sans Serif" w:cs="CMU Sans Serif"/>
-                          <w:i/>
-                          <w:sz w:val="20"/>
-                          <w:szCs w:val="25"/>
-                        </w:rPr>
-                        <w:t>5</w:t>
-                      </w:r>
-                      <w:r>
-                        <w:rPr>
-                          <w:rFonts w:ascii="CMU Sans Serif" w:hAnsi="CMU Sans Serif" w:cs="CMU Sans Serif"/>
-                          <w:i/>
-                          <w:sz w:val="20"/>
-                          <w:szCs w:val="25"/>
-                        </w:rPr>
-                        <w:t xml:space="preserve">: </w:t>
-                      </w:r>
-                      <w:r>
-                        <w:rPr>
-                          <w:rFonts w:ascii="CMU Sans Serif" w:hAnsi="CMU Sans Serif" w:cs="CMU Sans Serif"/>
-                          <w:i/>
-                          <w:sz w:val="20"/>
-                          <w:szCs w:val="25"/>
-                        </w:rPr>
-                        <w:t>Dispersion of patients with disease</w:t>
+                        <w:t xml:space="preserve"> Figure 5: Dispersion of patients with disease</w:t>
                       </w:r>
                     </w:p>
                   </w:txbxContent>
@@ -6063,6 +6141,40 @@
       <w:pPr>
         <w:pStyle w:val="CORPU"/>
         <w:spacing w:before="0" w:line="276" w:lineRule="auto"/>
+        <w:ind w:firstLine="720"/>
+        <w:rPr>
+          <w:rFonts w:ascii="CMU Serif" w:hAnsi="CMU Serif" w:cs="CMU Serif"/>
+          <w:szCs w:val="25"/>
+        </w:rPr>
+      </w:pPr>
+    </w:p>
+    <w:p>
+      <w:pPr>
+        <w:pStyle w:val="CORPU"/>
+        <w:spacing w:before="0" w:line="276" w:lineRule="auto"/>
+        <w:ind w:firstLine="720"/>
+        <w:rPr>
+          <w:rFonts w:ascii="CMU Serif" w:hAnsi="CMU Serif" w:cs="CMU Serif"/>
+          <w:szCs w:val="25"/>
+        </w:rPr>
+      </w:pPr>
+    </w:p>
+    <w:p>
+      <w:pPr>
+        <w:pStyle w:val="CORPU"/>
+        <w:spacing w:before="0" w:line="276" w:lineRule="auto"/>
+        <w:ind w:firstLine="720"/>
+        <w:rPr>
+          <w:rFonts w:ascii="CMU Serif" w:hAnsi="CMU Serif" w:cs="CMU Serif"/>
+          <w:szCs w:val="25"/>
+        </w:rPr>
+      </w:pPr>
+    </w:p>
+    <w:p>
+      <w:pPr>
+        <w:pStyle w:val="CORPU"/>
+        <w:spacing w:before="0" w:line="276" w:lineRule="auto"/>
+        <w:ind w:firstLine="720"/>
         <w:rPr>
           <w:rFonts w:ascii="CMU Serif" w:hAnsi="CMU Serif" w:cs="CMU Serif"/>
           <w:szCs w:val="25"/>
@@ -6126,167 +6238,787 @@
           <w:i/>
           <w:szCs w:val="25"/>
         </w:rPr>
-        <w:t>Algorithm</w:t>
-      </w:r>
+        <w:t>Algorithms and Techniques</w:t>
+      </w:r>
+    </w:p>
+    <w:p>
+      <w:pPr>
+        <w:pStyle w:val="CORPU"/>
+        <w:spacing w:line="276" w:lineRule="auto"/>
+        <w:ind w:firstLine="720"/>
+        <w:rPr>
+          <w:rFonts w:ascii="TimesNewRomanPSMT" w:hAnsi="TimesNewRomanPSMT" w:cs="TimesNewRomanPSMT"/>
+          <w:color w:val="24292E"/>
+          <w:lang w:eastAsia="sv-SE"/>
+        </w:rPr>
+      </w:pPr>
+      <w:r>
+        <w:rPr>
+          <w:rFonts w:ascii="CMU Serif" w:hAnsi="CMU Serif" w:cs="CMU Serif"/>
+          <w:szCs w:val="25"/>
+        </w:rPr>
+        <w:t>It was decided to use</w:t>
+      </w:r>
+      <w:r>
+        <w:rPr>
+          <w:rFonts w:ascii="CMU Serif" w:hAnsi="CMU Serif" w:cs="CMU Serif"/>
+          <w:szCs w:val="25"/>
+        </w:rPr>
+        <w:t xml:space="preserve"> a Logistic Regression</w:t>
+      </w:r>
+      <w:r>
+        <w:rPr>
+          <w:rFonts w:ascii="CMU Serif" w:hAnsi="CMU Serif" w:cs="CMU Serif"/>
+          <w:szCs w:val="25"/>
+        </w:rPr>
+        <w:t xml:space="preserve"> (LR)</w:t>
+      </w:r>
+      <w:r>
+        <w:rPr>
+          <w:rFonts w:ascii="CMU Serif" w:hAnsi="CMU Serif" w:cs="CMU Serif"/>
+          <w:szCs w:val="25"/>
+        </w:rPr>
+        <w:t xml:space="preserve"> classifier due to its behavior of generating probabilities for the outcomes, which is very welcome on most </w:t>
+      </w:r>
+      <w:proofErr w:type="gramStart"/>
+      <w:r>
+        <w:rPr>
+          <w:rFonts w:ascii="CMU Serif" w:hAnsi="CMU Serif" w:cs="CMU Serif"/>
+          <w:szCs w:val="25"/>
+        </w:rPr>
+        <w:t>health related</w:t>
+      </w:r>
+      <w:proofErr w:type="gramEnd"/>
+      <w:r>
+        <w:rPr>
+          <w:rFonts w:ascii="CMU Serif" w:hAnsi="CMU Serif" w:cs="CMU Serif"/>
+          <w:szCs w:val="25"/>
+        </w:rPr>
+        <w:t xml:space="preserve"> prediction problems.</w:t>
+      </w:r>
+      <w:r>
+        <w:rPr>
+          <w:rFonts w:ascii="TimesNewRomanPSMT" w:hAnsi="TimesNewRomanPSMT" w:cs="TimesNewRomanPSMT"/>
+          <w:color w:val="24292E"/>
+          <w:lang w:eastAsia="sv-SE"/>
+        </w:rPr>
+        <w:t xml:space="preserve"> </w:t>
+      </w:r>
+    </w:p>
+    <w:p>
+      <w:pPr>
+        <w:pStyle w:val="CORPU"/>
+        <w:spacing w:before="0" w:line="276" w:lineRule="auto"/>
+        <w:ind w:firstLine="720"/>
+        <w:rPr>
+          <w:rFonts w:ascii="CMU Serif" w:hAnsi="CMU Serif" w:cs="CMU Serif"/>
+          <w:szCs w:val="25"/>
+        </w:rPr>
+      </w:pPr>
+      <w:r>
+        <w:rPr>
+          <w:rFonts w:ascii="CMU Serif" w:hAnsi="CMU Serif" w:cs="CMU Serif"/>
+          <w:szCs w:val="25"/>
+        </w:rPr>
+        <w:t>By classifying our heart disease dataset, we will be generating a model that learns the difference</w:t>
+      </w:r>
+      <w:r>
+        <w:rPr>
+          <w:rFonts w:ascii="CMU Serif" w:hAnsi="CMU Serif" w:cs="CMU Serif"/>
+          <w:szCs w:val="25"/>
+        </w:rPr>
+        <w:t xml:space="preserve"> </w:t>
+      </w:r>
+      <w:r>
+        <w:rPr>
+          <w:rFonts w:ascii="CMU Serif" w:hAnsi="CMU Serif" w:cs="CMU Serif"/>
+          <w:szCs w:val="25"/>
+        </w:rPr>
+        <w:t xml:space="preserve">between patients with presence of heart disease </w:t>
+      </w:r>
+      <w:r>
+        <w:rPr>
+          <w:rFonts w:ascii="CMU Serif" w:hAnsi="CMU Serif" w:cs="CMU Serif"/>
+          <w:szCs w:val="25"/>
+        </w:rPr>
+        <w:t>against</w:t>
+      </w:r>
+      <w:r>
+        <w:rPr>
+          <w:rFonts w:ascii="CMU Serif" w:hAnsi="CMU Serif" w:cs="CMU Serif"/>
+          <w:szCs w:val="25"/>
+        </w:rPr>
+        <w:t xml:space="preserve"> patients with absence, considering its attributes</w:t>
+      </w:r>
+      <w:r>
+        <w:rPr>
+          <w:rFonts w:ascii="CMU Serif" w:hAnsi="CMU Serif" w:cs="CMU Serif"/>
+          <w:szCs w:val="25"/>
+        </w:rPr>
+        <w:t xml:space="preserve"> </w:t>
+      </w:r>
+      <w:r>
+        <w:rPr>
+          <w:rFonts w:ascii="CMU Serif" w:hAnsi="CMU Serif" w:cs="CMU Serif"/>
+          <w:szCs w:val="25"/>
+        </w:rPr>
+        <w:t xml:space="preserve">(blood pressure, heart rate, fasting blood sugar and </w:t>
+      </w:r>
+      <w:proofErr w:type="spellStart"/>
+      <w:r>
+        <w:rPr>
+          <w:rFonts w:ascii="CMU Serif" w:hAnsi="CMU Serif" w:cs="CMU Serif"/>
+          <w:szCs w:val="25"/>
+        </w:rPr>
+        <w:t>etc</w:t>
+      </w:r>
+      <w:proofErr w:type="spellEnd"/>
+      <w:r>
+        <w:rPr>
+          <w:rFonts w:ascii="CMU Serif" w:hAnsi="CMU Serif" w:cs="CMU Serif"/>
+          <w:szCs w:val="25"/>
+        </w:rPr>
+        <w:t>).</w:t>
+      </w:r>
+      <w:r>
+        <w:rPr>
+          <w:rFonts w:ascii="CMU Serif" w:hAnsi="CMU Serif" w:cs="CMU Serif"/>
+          <w:szCs w:val="25"/>
+        </w:rPr>
+        <w:t xml:space="preserve"> </w:t>
+      </w:r>
+      <w:r>
+        <w:rPr>
+          <w:rFonts w:ascii="CMU Serif" w:hAnsi="CMU Serif" w:cs="CMU Serif"/>
+          <w:szCs w:val="25"/>
+        </w:rPr>
+        <w:t xml:space="preserve">Logistic regression is designed for this purpose (classification), and </w:t>
+      </w:r>
+      <w:r>
+        <w:rPr>
+          <w:rFonts w:ascii="CMU Serif" w:hAnsi="CMU Serif" w:cs="CMU Serif"/>
+          <w:szCs w:val="25"/>
+        </w:rPr>
+        <w:t xml:space="preserve">it </w:t>
+      </w:r>
+      <w:r>
+        <w:rPr>
+          <w:rFonts w:ascii="CMU Serif" w:hAnsi="CMU Serif" w:cs="CMU Serif"/>
+          <w:szCs w:val="25"/>
+        </w:rPr>
+        <w:t>is most useful for understanding the</w:t>
+      </w:r>
+      <w:r>
+        <w:rPr>
+          <w:rFonts w:ascii="CMU Serif" w:hAnsi="CMU Serif" w:cs="CMU Serif"/>
+          <w:szCs w:val="25"/>
+        </w:rPr>
+        <w:t xml:space="preserve"> </w:t>
+      </w:r>
+      <w:r>
+        <w:rPr>
+          <w:rFonts w:ascii="CMU Serif" w:hAnsi="CMU Serif" w:cs="CMU Serif"/>
+          <w:szCs w:val="25"/>
+        </w:rPr>
+        <w:t xml:space="preserve">influence of several independent variables on a single outcome variable. </w:t>
+      </w:r>
+    </w:p>
+    <w:p>
+      <w:pPr>
+        <w:pStyle w:val="CORPU"/>
+        <w:spacing w:before="0" w:line="276" w:lineRule="auto"/>
+        <w:ind w:firstLine="720"/>
+        <w:rPr>
+          <w:rFonts w:ascii="CMU Serif" w:hAnsi="CMU Serif" w:cs="CMU Serif"/>
+          <w:szCs w:val="25"/>
+          <w:lang w:val="en-GB"/>
+        </w:rPr>
+      </w:pPr>
+      <w:r>
+        <w:rPr>
+          <w:rFonts w:ascii="CMU Serif" w:hAnsi="CMU Serif" w:cs="CMU Serif"/>
+          <w:szCs w:val="25"/>
+          <w:lang w:val="en-GB"/>
+        </w:rPr>
+        <w:t>Since the Cleveland dataset has limited statistics, I won’t try to predict all the categories of the heart disease status feature, but only whether or not heart disease is present (</w:t>
+      </w:r>
+      <w:proofErr w:type="spellStart"/>
+      <w:r>
+        <w:rPr>
+          <w:rFonts w:ascii="CMU Serif" w:hAnsi="CMU Serif" w:cs="CMU Serif"/>
+          <w:szCs w:val="25"/>
+          <w:lang w:val="en-GB"/>
+        </w:rPr>
+        <w:t>num</w:t>
+      </w:r>
+      <w:proofErr w:type="spellEnd"/>
+      <w:r>
+        <w:rPr>
+          <w:rFonts w:ascii="CMU Serif" w:hAnsi="CMU Serif" w:cs="CMU Serif"/>
+          <w:szCs w:val="25"/>
+          <w:lang w:val="en-GB"/>
+        </w:rPr>
+        <w:t xml:space="preserve">&gt;0 or </w:t>
+      </w:r>
+      <w:proofErr w:type="spellStart"/>
+      <w:r>
+        <w:rPr>
+          <w:rFonts w:ascii="CMU Serif" w:hAnsi="CMU Serif" w:cs="CMU Serif"/>
+          <w:szCs w:val="25"/>
+          <w:lang w:val="en-GB"/>
+        </w:rPr>
+        <w:t>num</w:t>
+      </w:r>
+      <w:proofErr w:type="spellEnd"/>
+      <w:r>
+        <w:rPr>
+          <w:rFonts w:ascii="CMU Serif" w:hAnsi="CMU Serif" w:cs="CMU Serif"/>
+          <w:szCs w:val="25"/>
+          <w:lang w:val="en-GB"/>
+        </w:rPr>
+        <w:t>=0).</w:t>
+      </w:r>
+      <w:r>
+        <w:rPr>
+          <w:rFonts w:ascii="CMU Serif" w:hAnsi="CMU Serif" w:cs="CMU Serif"/>
+          <w:szCs w:val="25"/>
+          <w:lang w:val="en-GB"/>
+        </w:rPr>
+        <w:t xml:space="preserve"> The dependent variable higher than 0 will </w:t>
+      </w:r>
+      <w:r>
+        <w:rPr>
+          <w:rFonts w:ascii="CMU Serif" w:hAnsi="CMU Serif" w:cs="CMU Serif"/>
+          <w:szCs w:val="25"/>
+          <w:lang w:val="en-GB"/>
+        </w:rPr>
+        <w:lastRenderedPageBreak/>
+        <w:t xml:space="preserve">be transformed into 1, turning this into a binary LR problem. </w:t>
+      </w:r>
+      <w:r>
+        <w:rPr>
+          <w:rFonts w:ascii="CMU Serif" w:hAnsi="CMU Serif" w:cs="CMU Serif"/>
+          <w:szCs w:val="25"/>
+          <w:lang w:val="en-GB"/>
+        </w:rPr>
+        <w:t xml:space="preserve">Using LR </w:t>
+      </w:r>
+      <w:r>
+        <w:rPr>
+          <w:rFonts w:ascii="CMU Serif" w:hAnsi="CMU Serif" w:cs="CMU Serif"/>
+          <w:szCs w:val="25"/>
+          <w:lang w:val="en-GB"/>
+        </w:rPr>
+        <w:t>provides</w:t>
+      </w:r>
+      <w:r>
+        <w:rPr>
+          <w:rFonts w:ascii="CMU Serif" w:hAnsi="CMU Serif" w:cs="CMU Serif"/>
+          <w:szCs w:val="25"/>
+          <w:lang w:val="en-GB"/>
+        </w:rPr>
+        <w:t xml:space="preserve"> the advantage to generate </w:t>
+      </w:r>
+      <w:r>
+        <w:rPr>
+          <w:rFonts w:ascii="CMU Serif" w:hAnsi="CMU Serif" w:cs="CMU Serif"/>
+          <w:szCs w:val="25"/>
+          <w:lang w:val="en-GB"/>
+        </w:rPr>
+        <w:t>a probability estimate for the prediction.</w:t>
+      </w:r>
+      <w:r>
+        <w:rPr>
+          <w:rFonts w:ascii="CMU Serif" w:hAnsi="CMU Serif" w:cs="CMU Serif"/>
+          <w:szCs w:val="25"/>
+          <w:lang w:val="en-GB"/>
+        </w:rPr>
+        <w:t xml:space="preserve"> </w:t>
+      </w:r>
+    </w:p>
+    <w:p>
+      <w:pPr>
+        <w:pStyle w:val="CORPU"/>
+        <w:spacing w:before="0" w:line="276" w:lineRule="auto"/>
+        <w:ind w:firstLine="720"/>
+        <w:rPr>
+          <w:rFonts w:ascii="CMU Serif" w:hAnsi="CMU Serif" w:cs="CMU Serif"/>
+          <w:szCs w:val="25"/>
+          <w:lang w:val="en-GB"/>
+        </w:rPr>
+      </w:pPr>
+      <w:r>
+        <w:rPr>
+          <w:rFonts w:ascii="CMU Serif" w:hAnsi="CMU Serif" w:cs="CMU Serif"/>
+          <w:szCs w:val="25"/>
+          <w:lang w:val="en-GB"/>
+        </w:rPr>
+        <w:t xml:space="preserve">The classifier can be tuned in a few parameters, but we will be using </w:t>
+      </w:r>
+      <w:r>
+        <w:rPr>
+          <w:rFonts w:ascii="CMU Serif" w:hAnsi="CMU Serif" w:cs="CMU Serif"/>
+          <w:b/>
+          <w:szCs w:val="25"/>
+          <w:lang w:val="en-GB"/>
+        </w:rPr>
+        <w:t>random state</w:t>
+      </w:r>
+      <w:r>
+        <w:rPr>
+          <w:rFonts w:ascii="CMU Serif" w:hAnsi="CMU Serif" w:cs="CMU Serif"/>
+          <w:szCs w:val="25"/>
+          <w:lang w:val="en-GB"/>
+        </w:rPr>
+        <w:t xml:space="preserve">, and </w:t>
+      </w:r>
+      <w:r>
+        <w:rPr>
+          <w:rFonts w:ascii="CMU Serif" w:hAnsi="CMU Serif" w:cs="CMU Serif"/>
+          <w:b/>
+          <w:szCs w:val="25"/>
+          <w:lang w:val="en-GB"/>
+        </w:rPr>
+        <w:t>penalty</w:t>
+      </w:r>
+      <w:r>
+        <w:rPr>
+          <w:rFonts w:ascii="CMU Serif" w:hAnsi="CMU Serif" w:cs="CMU Serif"/>
+          <w:szCs w:val="25"/>
+          <w:lang w:val="en-GB"/>
+        </w:rPr>
+        <w:t>, as two parameters that are very related to how our accuracy score behaves.</w:t>
+      </w:r>
+    </w:p>
+    <w:p>
+      <w:pPr>
+        <w:pStyle w:val="CORPU"/>
+        <w:spacing w:before="0" w:line="276" w:lineRule="auto"/>
+        <w:ind w:firstLine="720"/>
+        <w:rPr>
+          <w:rFonts w:ascii="CMU Serif" w:hAnsi="CMU Serif" w:cs="CMU Serif"/>
+          <w:szCs w:val="25"/>
+          <w:lang w:val="en-GB"/>
+        </w:rPr>
+      </w:pPr>
+      <w:r>
+        <w:rPr>
+          <w:rFonts w:ascii="CMU Serif" w:hAnsi="CMU Serif" w:cs="CMU Serif"/>
+          <w:szCs w:val="25"/>
+          <w:lang w:val="en-GB"/>
+        </w:rPr>
+        <w:t xml:space="preserve">The model will be trained with a split set applying cross-validation and considering values of 80% </w:t>
+      </w:r>
+      <w:r>
+        <w:rPr>
+          <w:rFonts w:ascii="CMU Serif" w:hAnsi="CMU Serif" w:cs="CMU Serif"/>
+          <w:szCs w:val="25"/>
+          <w:lang w:val="en-GB"/>
+        </w:rPr>
+        <w:t xml:space="preserve">of the dataset </w:t>
+      </w:r>
+      <w:r>
+        <w:rPr>
+          <w:rFonts w:ascii="CMU Serif" w:hAnsi="CMU Serif" w:cs="CMU Serif"/>
+          <w:szCs w:val="25"/>
+          <w:lang w:val="en-GB"/>
+        </w:rPr>
+        <w:t>for training and 20% for testing.</w:t>
+      </w:r>
+    </w:p>
+    <w:p>
+      <w:pPr>
+        <w:pStyle w:val="CORPU"/>
+        <w:spacing w:before="0" w:line="276" w:lineRule="auto"/>
+        <w:rPr>
+          <w:rFonts w:ascii="CMU Serif" w:hAnsi="CMU Serif" w:cs="CMU Serif"/>
+          <w:b/>
+          <w:szCs w:val="25"/>
+        </w:rPr>
+      </w:pPr>
+    </w:p>
+    <w:p>
+      <w:pPr>
+        <w:pStyle w:val="CORPU"/>
+        <w:spacing w:before="0" w:line="276" w:lineRule="auto"/>
+        <w:rPr>
+          <w:rFonts w:ascii="CMU Serif" w:hAnsi="CMU Serif" w:cs="CMU Serif"/>
+          <w:b/>
+          <w:i/>
+          <w:szCs w:val="25"/>
+        </w:rPr>
+      </w:pPr>
+      <w:r>
+        <w:rPr>
+          <w:rFonts w:ascii="CMU Serif" w:hAnsi="CMU Serif" w:cs="CMU Serif"/>
+          <w:b/>
+          <w:i/>
+          <w:szCs w:val="25"/>
+        </w:rPr>
+        <w:t>2.</w:t>
+      </w:r>
+      <w:r>
+        <w:rPr>
+          <w:rFonts w:ascii="CMU Serif" w:hAnsi="CMU Serif" w:cs="CMU Serif"/>
+          <w:b/>
+          <w:i/>
+          <w:szCs w:val="25"/>
+        </w:rPr>
+        <w:t>4</w:t>
+      </w:r>
+      <w:r>
+        <w:rPr>
+          <w:rFonts w:ascii="CMU Serif" w:hAnsi="CMU Serif" w:cs="CMU Serif"/>
+          <w:b/>
+          <w:i/>
+          <w:szCs w:val="25"/>
+        </w:rPr>
+        <w:t xml:space="preserve"> </w:t>
+      </w:r>
+      <w:r>
+        <w:rPr>
+          <w:rFonts w:ascii="CMU Serif" w:hAnsi="CMU Serif" w:cs="CMU Serif"/>
+          <w:b/>
+          <w:i/>
+          <w:szCs w:val="25"/>
+        </w:rPr>
+        <w:t>Benchmark</w:t>
+      </w:r>
+    </w:p>
+    <w:p>
+      <w:pPr>
+        <w:pStyle w:val="CORPU"/>
+        <w:ind w:firstLine="720"/>
+        <w:rPr>
+          <w:rFonts w:asciiTheme="minorHAnsi" w:hAnsiTheme="minorHAnsi" w:cstheme="minorHAnsi"/>
+        </w:rPr>
+      </w:pPr>
+      <w:r>
+        <w:rPr>
+          <w:rFonts w:asciiTheme="minorHAnsi" w:hAnsiTheme="minorHAnsi" w:cstheme="minorHAnsi"/>
+        </w:rPr>
+        <w:t xml:space="preserve">As a benchmark model for my classification problem, it is intended to use </w:t>
+      </w:r>
+      <w:r>
+        <w:rPr>
+          <w:rFonts w:asciiTheme="minorHAnsi" w:hAnsiTheme="minorHAnsi" w:cstheme="minorHAnsi"/>
+        </w:rPr>
+        <w:t xml:space="preserve">a single </w:t>
+      </w:r>
+      <w:r>
+        <w:rPr>
+          <w:rFonts w:asciiTheme="minorHAnsi" w:hAnsiTheme="minorHAnsi" w:cstheme="minorHAnsi"/>
+        </w:rPr>
+        <w:t>Naïve Bayes classifier in comparison to the Logistic Regression results and try to perform better with the proposed method.</w:t>
+      </w:r>
+      <w:r>
+        <w:rPr>
+          <w:rFonts w:asciiTheme="minorHAnsi" w:hAnsiTheme="minorHAnsi" w:cstheme="minorHAnsi"/>
+        </w:rPr>
+        <w:t xml:space="preserve"> </w:t>
+      </w:r>
+    </w:p>
+    <w:p>
+      <w:pPr>
+        <w:pStyle w:val="CORPU"/>
+        <w:spacing w:before="0"/>
+        <w:ind w:firstLine="720"/>
+        <w:rPr>
+          <w:rFonts w:asciiTheme="minorHAnsi" w:hAnsiTheme="minorHAnsi" w:cstheme="minorHAnsi"/>
+        </w:rPr>
+      </w:pPr>
+      <w:r>
+        <w:rPr>
+          <w:rFonts w:asciiTheme="minorHAnsi" w:hAnsiTheme="minorHAnsi" w:cstheme="minorHAnsi"/>
+        </w:rPr>
+        <w:t>It is considered to be a reasonable number for accuracy to be around 75% to 80% for this dataset, considering the number of samples and features.</w:t>
+      </w:r>
+    </w:p>
+    <w:p>
+      <w:pPr>
+        <w:pStyle w:val="SemEspaamento"/>
+        <w:ind w:firstLine="0"/>
+      </w:pPr>
+    </w:p>
+    <w:p>
+      <w:pPr>
+        <w:pStyle w:val="CORPU"/>
+        <w:rPr>
+          <w:rFonts w:asciiTheme="minorHAnsi" w:hAnsiTheme="minorHAnsi" w:cstheme="minorHAnsi"/>
+          <w:b/>
+          <w:sz w:val="25"/>
+          <w:szCs w:val="25"/>
+        </w:rPr>
+      </w:pPr>
+      <w:r>
+        <w:rPr>
+          <w:rFonts w:asciiTheme="minorHAnsi" w:hAnsiTheme="minorHAnsi" w:cstheme="minorHAnsi"/>
+          <w:b/>
+          <w:sz w:val="25"/>
+          <w:szCs w:val="25"/>
+        </w:rPr>
+        <w:t>3. Methodology</w:t>
+      </w:r>
+    </w:p>
+    <w:p>
+      <w:pPr>
+        <w:pStyle w:val="CORPU"/>
+        <w:spacing w:before="0" w:line="276" w:lineRule="auto"/>
+        <w:rPr>
+          <w:rFonts w:ascii="CMU Serif" w:hAnsi="CMU Serif" w:cs="CMU Serif"/>
+          <w:b/>
+          <w:i/>
+          <w:szCs w:val="25"/>
+        </w:rPr>
+      </w:pPr>
+      <w:r>
+        <w:rPr>
+          <w:rFonts w:ascii="CMU Serif" w:hAnsi="CMU Serif" w:cs="CMU Serif"/>
+          <w:b/>
+          <w:i/>
+          <w:szCs w:val="25"/>
+        </w:rPr>
+        <w:t>3</w:t>
+      </w:r>
+      <w:r>
+        <w:rPr>
+          <w:rFonts w:ascii="CMU Serif" w:hAnsi="CMU Serif" w:cs="CMU Serif"/>
+          <w:b/>
+          <w:i/>
+          <w:szCs w:val="25"/>
+        </w:rPr>
+        <w:t>.</w:t>
+      </w:r>
+      <w:r>
+        <w:rPr>
+          <w:rFonts w:ascii="CMU Serif" w:hAnsi="CMU Serif" w:cs="CMU Serif"/>
+          <w:b/>
+          <w:i/>
+          <w:szCs w:val="25"/>
+        </w:rPr>
+        <w:t>1</w:t>
+      </w:r>
+      <w:r>
+        <w:rPr>
+          <w:rFonts w:ascii="CMU Serif" w:hAnsi="CMU Serif" w:cs="CMU Serif"/>
+          <w:b/>
+          <w:i/>
+          <w:szCs w:val="25"/>
+        </w:rPr>
+        <w:t xml:space="preserve"> </w:t>
+      </w:r>
+      <w:r>
+        <w:rPr>
+          <w:rFonts w:ascii="CMU Serif" w:hAnsi="CMU Serif" w:cs="CMU Serif"/>
+          <w:b/>
+          <w:i/>
+          <w:szCs w:val="25"/>
+        </w:rPr>
+        <w:t>Data Preprocessing</w:t>
+      </w:r>
+    </w:p>
+    <w:p>
+      <w:pPr>
+        <w:pStyle w:val="CORPU"/>
+        <w:spacing w:before="0" w:line="276" w:lineRule="auto"/>
+        <w:ind w:firstLine="720"/>
+        <w:rPr>
+          <w:rFonts w:asciiTheme="minorHAnsi" w:hAnsiTheme="minorHAnsi" w:cstheme="minorHAnsi"/>
+        </w:rPr>
+      </w:pPr>
+      <w:r>
+        <w:rPr>
+          <w:rFonts w:asciiTheme="minorHAnsi" w:hAnsiTheme="minorHAnsi" w:cstheme="minorHAnsi"/>
+        </w:rPr>
+        <w:t xml:space="preserve">Most of the preprocessing methods are centered on the python project inside the </w:t>
+      </w:r>
+      <w:r>
+        <w:rPr>
+          <w:rFonts w:asciiTheme="minorHAnsi" w:hAnsiTheme="minorHAnsi" w:cstheme="minorHAnsi"/>
+          <w:b/>
+        </w:rPr>
+        <w:t xml:space="preserve">pre_process.py </w:t>
+      </w:r>
+      <w:r>
+        <w:rPr>
+          <w:rFonts w:asciiTheme="minorHAnsi" w:hAnsiTheme="minorHAnsi" w:cstheme="minorHAnsi"/>
+        </w:rPr>
+        <w:t>file. Some of the preprocessing inside the notebook was made along the way specifically with the purpose of generating well formatted charts.</w:t>
+      </w:r>
+    </w:p>
+    <w:p>
+      <w:pPr>
+        <w:pStyle w:val="CORPU"/>
+        <w:spacing w:before="0" w:line="276" w:lineRule="auto"/>
+        <w:ind w:firstLine="720"/>
+        <w:rPr>
+          <w:rFonts w:ascii="CMU Serif" w:hAnsi="CMU Serif" w:cs="CMU Serif"/>
+        </w:rPr>
+      </w:pPr>
       <w:bookmarkStart w:id="0" w:name="_GoBack"/>
-      <w:bookmarkEnd w:id="0"/>
-      <w:r>
-        <w:rPr>
-          <w:rFonts w:ascii="CMU Serif" w:hAnsi="CMU Serif" w:cs="CMU Serif"/>
-          <w:b/>
-          <w:i/>
-          <w:szCs w:val="25"/>
-        </w:rPr>
-        <w:t>s and Techniques</w:t>
-      </w:r>
-    </w:p>
-    <w:p>
-      <w:pPr>
-        <w:pStyle w:val="CORPU"/>
+      <w:r>
+        <w:rPr>
+          <w:rFonts w:ascii="CMU Serif" w:hAnsi="CMU Serif" w:cs="CMU Serif"/>
+        </w:rPr>
+        <w:t>The following steps are considered:</w:t>
+      </w:r>
+    </w:p>
+    <w:p>
+      <w:pPr>
+        <w:pStyle w:val="CORPU"/>
+        <w:numPr>
+          <w:ilvl w:val="0"/>
+          <w:numId w:val="21"/>
+        </w:numPr>
         <w:spacing w:before="0" w:line="276" w:lineRule="auto"/>
         <w:rPr>
           <w:rFonts w:ascii="CMU Serif" w:hAnsi="CMU Serif" w:cs="CMU Serif"/>
-          <w:b/>
-          <w:szCs w:val="25"/>
-        </w:rPr>
-      </w:pPr>
-    </w:p>
-    <w:p>
-      <w:pPr>
-        <w:pStyle w:val="CORPU"/>
+        </w:rPr>
+      </w:pPr>
+      <w:r>
+        <w:rPr>
+          <w:rFonts w:ascii="CMU Serif" w:hAnsi="CMU Serif" w:cs="CMU Serif"/>
+        </w:rPr>
+        <w:t>Reading the data and assigning column names to each feature</w:t>
+      </w:r>
+    </w:p>
+    <w:p>
+      <w:pPr>
+        <w:pStyle w:val="CORPU"/>
+        <w:numPr>
+          <w:ilvl w:val="0"/>
+          <w:numId w:val="21"/>
+        </w:numPr>
         <w:spacing w:before="0" w:line="276" w:lineRule="auto"/>
         <w:rPr>
           <w:rFonts w:ascii="CMU Serif" w:hAnsi="CMU Serif" w:cs="CMU Serif"/>
-          <w:b/>
-          <w:i/>
-          <w:szCs w:val="25"/>
-        </w:rPr>
-      </w:pPr>
-      <w:r>
-        <w:rPr>
-          <w:rFonts w:ascii="CMU Serif" w:hAnsi="CMU Serif" w:cs="CMU Serif"/>
-          <w:b/>
-          <w:i/>
-          <w:szCs w:val="25"/>
-        </w:rPr>
-        <w:t>2.</w:t>
-      </w:r>
-      <w:r>
-        <w:rPr>
-          <w:rFonts w:ascii="CMU Serif" w:hAnsi="CMU Serif" w:cs="CMU Serif"/>
-          <w:b/>
-          <w:i/>
-          <w:szCs w:val="25"/>
-        </w:rPr>
-        <w:t>4</w:t>
-      </w:r>
-      <w:r>
-        <w:rPr>
-          <w:rFonts w:ascii="CMU Serif" w:hAnsi="CMU Serif" w:cs="CMU Serif"/>
-          <w:b/>
-          <w:i/>
-          <w:szCs w:val="25"/>
-        </w:rPr>
-        <w:t xml:space="preserve"> </w:t>
-      </w:r>
-      <w:r>
-        <w:rPr>
-          <w:rFonts w:ascii="CMU Serif" w:hAnsi="CMU Serif" w:cs="CMU Serif"/>
-          <w:b/>
-          <w:i/>
-          <w:szCs w:val="25"/>
-        </w:rPr>
-        <w:t>Benchmark</w:t>
-      </w:r>
-    </w:p>
-    <w:p>
-      <w:pPr>
-        <w:pStyle w:val="CORPU"/>
+        </w:rPr>
+      </w:pPr>
+      <w:r>
+        <w:rPr>
+          <w:rFonts w:ascii="CMU Serif" w:hAnsi="CMU Serif" w:cs="CMU Serif"/>
+        </w:rPr>
+        <w:t>Clean the data encoding the dependent variable</w:t>
+      </w:r>
+    </w:p>
+    <w:p>
+      <w:pPr>
+        <w:pStyle w:val="CORPU"/>
+        <w:numPr>
+          <w:ilvl w:val="0"/>
+          <w:numId w:val="21"/>
+        </w:numPr>
         <w:spacing w:before="0" w:line="276" w:lineRule="auto"/>
         <w:rPr>
-          <w:rFonts w:asciiTheme="minorHAnsi" w:hAnsiTheme="minorHAnsi" w:cstheme="minorHAnsi"/>
-          <w:b/>
-          <w:sz w:val="25"/>
-          <w:szCs w:val="25"/>
-        </w:rPr>
-      </w:pPr>
-    </w:p>
-    <w:p>
-      <w:pPr>
-        <w:pStyle w:val="CORPU"/>
-        <w:rPr>
-          <w:rFonts w:asciiTheme="minorHAnsi" w:hAnsiTheme="minorHAnsi" w:cstheme="minorHAnsi"/>
-          <w:b/>
-          <w:sz w:val="25"/>
-          <w:szCs w:val="25"/>
-        </w:rPr>
-      </w:pPr>
-      <w:r>
-        <w:rPr>
-          <w:rFonts w:asciiTheme="minorHAnsi" w:hAnsiTheme="minorHAnsi" w:cstheme="minorHAnsi"/>
-          <w:b/>
-          <w:sz w:val="25"/>
-          <w:szCs w:val="25"/>
-        </w:rPr>
-        <w:t>3. Methodology</w:t>
-      </w:r>
-    </w:p>
-    <w:p>
-      <w:pPr>
-        <w:pStyle w:val="CORPU"/>
+          <w:rFonts w:ascii="CMU Serif" w:hAnsi="CMU Serif" w:cs="CMU Serif"/>
+        </w:rPr>
+      </w:pPr>
+      <w:r>
+        <w:rPr>
+          <w:rFonts w:ascii="CMU Serif" w:hAnsi="CMU Serif" w:cs="CMU Serif"/>
+        </w:rPr>
+        <w:t>Split the features and the dependent variable for better use</w:t>
+      </w:r>
+    </w:p>
+    <w:p>
+      <w:pPr>
+        <w:pStyle w:val="CORPU"/>
+        <w:numPr>
+          <w:ilvl w:val="0"/>
+          <w:numId w:val="21"/>
+        </w:numPr>
         <w:spacing w:before="0" w:line="276" w:lineRule="auto"/>
         <w:rPr>
           <w:rFonts w:ascii="CMU Serif" w:hAnsi="CMU Serif" w:cs="CMU Serif"/>
-          <w:b/>
-          <w:i/>
-          <w:szCs w:val="25"/>
-        </w:rPr>
-      </w:pPr>
-      <w:r>
-        <w:rPr>
-          <w:rFonts w:ascii="CMU Serif" w:hAnsi="CMU Serif" w:cs="CMU Serif"/>
-          <w:b/>
-          <w:i/>
-          <w:szCs w:val="25"/>
-        </w:rPr>
-        <w:t>3</w:t>
-      </w:r>
-      <w:r>
-        <w:rPr>
-          <w:rFonts w:ascii="CMU Serif" w:hAnsi="CMU Serif" w:cs="CMU Serif"/>
-          <w:b/>
-          <w:i/>
-          <w:szCs w:val="25"/>
-        </w:rPr>
-        <w:t>.</w:t>
-      </w:r>
-      <w:r>
-        <w:rPr>
-          <w:rFonts w:ascii="CMU Serif" w:hAnsi="CMU Serif" w:cs="CMU Serif"/>
-          <w:b/>
-          <w:i/>
-          <w:szCs w:val="25"/>
-        </w:rPr>
-        <w:t>1</w:t>
-      </w:r>
-      <w:r>
-        <w:rPr>
-          <w:rFonts w:ascii="CMU Serif" w:hAnsi="CMU Serif" w:cs="CMU Serif"/>
-          <w:b/>
-          <w:i/>
-          <w:szCs w:val="25"/>
-        </w:rPr>
-        <w:t xml:space="preserve"> </w:t>
-      </w:r>
-      <w:r>
-        <w:rPr>
-          <w:rFonts w:ascii="CMU Serif" w:hAnsi="CMU Serif" w:cs="CMU Serif"/>
-          <w:b/>
-          <w:i/>
-          <w:szCs w:val="25"/>
-        </w:rPr>
-        <w:t>Data Preprocessing</w:t>
-      </w:r>
+        </w:rPr>
+      </w:pPr>
+      <w:r>
+        <w:rPr>
+          <w:rFonts w:ascii="CMU Serif" w:hAnsi="CMU Serif" w:cs="CMU Serif"/>
+        </w:rPr>
+        <w:t>Prepare the data for charts visualization</w:t>
+      </w:r>
+      <w:r>
+        <w:rPr>
+          <w:rFonts w:ascii="CMU Serif" w:hAnsi="CMU Serif" w:cs="CMU Serif"/>
+        </w:rPr>
+        <w:t>, tuning names and values</w:t>
+      </w:r>
+    </w:p>
+    <w:p>
+      <w:pPr>
+        <w:pStyle w:val="CORPU"/>
+        <w:numPr>
+          <w:ilvl w:val="0"/>
+          <w:numId w:val="21"/>
+        </w:numPr>
+        <w:spacing w:before="0" w:line="276" w:lineRule="auto"/>
+        <w:rPr>
+          <w:rFonts w:ascii="CMU Serif" w:hAnsi="CMU Serif" w:cs="CMU Serif"/>
+        </w:rPr>
+      </w:pPr>
+      <w:r>
+        <w:rPr>
+          <w:rFonts w:ascii="CMU Serif" w:hAnsi="CMU Serif" w:cs="CMU Serif"/>
+        </w:rPr>
+        <w:t>Prepare the data for csv export (logistic numbers and benchmarks)</w:t>
+      </w:r>
+    </w:p>
+    <w:p>
+      <w:pPr>
+        <w:pStyle w:val="CORPU"/>
+        <w:numPr>
+          <w:ilvl w:val="0"/>
+          <w:numId w:val="21"/>
+        </w:numPr>
+        <w:spacing w:before="0" w:line="276" w:lineRule="auto"/>
+        <w:rPr>
+          <w:rFonts w:ascii="CMU Serif" w:hAnsi="CMU Serif" w:cs="CMU Serif"/>
+        </w:rPr>
+      </w:pPr>
+      <w:r>
+        <w:rPr>
+          <w:rFonts w:ascii="CMU Serif" w:hAnsi="CMU Serif" w:cs="CMU Serif"/>
+        </w:rPr>
+        <w:t>Encoding some features</w:t>
+      </w:r>
+    </w:p>
+    <w:p>
+      <w:pPr>
+        <w:pStyle w:val="CORPU"/>
+        <w:numPr>
+          <w:ilvl w:val="0"/>
+          <w:numId w:val="21"/>
+        </w:numPr>
+        <w:spacing w:before="0" w:line="276" w:lineRule="auto"/>
+        <w:rPr>
+          <w:rFonts w:ascii="CMU Serif" w:hAnsi="CMU Serif" w:cs="CMU Serif"/>
+        </w:rPr>
+      </w:pPr>
+      <w:r>
+        <w:rPr>
+          <w:rFonts w:ascii="CMU Serif" w:hAnsi="CMU Serif" w:cs="CMU Serif"/>
+        </w:rPr>
+        <w:t>Looking for</w:t>
+      </w:r>
+      <w:r>
+        <w:rPr>
+          <w:rFonts w:ascii="CMU Serif" w:hAnsi="CMU Serif" w:cs="CMU Serif"/>
+        </w:rPr>
+        <w:t xml:space="preserve"> outliers and removing if necessary</w:t>
+      </w:r>
+    </w:p>
+    <w:bookmarkEnd w:id="0"/>
+    <w:p>
+      <w:pPr>
+        <w:pStyle w:val="CORPU"/>
+        <w:spacing w:before="0" w:line="276" w:lineRule="auto"/>
+        <w:rPr>
+          <w:rFonts w:ascii="CMU Serif" w:hAnsi="CMU Serif" w:cs="CMU Serif"/>
+          <w:b/>
+          <w:szCs w:val="25"/>
+        </w:rPr>
+      </w:pPr>
     </w:p>
     <w:p>
       <w:pPr>
@@ -7155,6 +7887,119 @@
     </w:lvl>
   </w:abstractNum>
   <w:abstractNum w:abstractNumId="11" w15:restartNumberingAfterBreak="0">
+    <w:nsid w:val="31D045EF"/>
+    <w:multiLevelType w:val="hybridMultilevel"/>
+    <w:tmpl w:val="4C62D6A4"/>
+    <w:lvl w:ilvl="0" w:tplc="04160001">
+      <w:start w:val="1"/>
+      <w:numFmt w:val="bullet"/>
+      <w:lvlText w:val=""/>
+      <w:lvlJc w:val="left"/>
+      <w:pPr>
+        <w:ind w:left="1440" w:hanging="360"/>
+      </w:pPr>
+      <w:rPr>
+        <w:rFonts w:ascii="Symbol" w:hAnsi="Symbol" w:hint="default"/>
+      </w:rPr>
+    </w:lvl>
+    <w:lvl w:ilvl="1" w:tplc="04160003" w:tentative="1">
+      <w:start w:val="1"/>
+      <w:numFmt w:val="bullet"/>
+      <w:lvlText w:val="o"/>
+      <w:lvlJc w:val="left"/>
+      <w:pPr>
+        <w:ind w:left="2160" w:hanging="360"/>
+      </w:pPr>
+      <w:rPr>
+        <w:rFonts w:ascii="Courier New" w:hAnsi="Courier New" w:cs="Courier New" w:hint="default"/>
+      </w:rPr>
+    </w:lvl>
+    <w:lvl w:ilvl="2" w:tplc="04160005" w:tentative="1">
+      <w:start w:val="1"/>
+      <w:numFmt w:val="bullet"/>
+      <w:lvlText w:val=""/>
+      <w:lvlJc w:val="left"/>
+      <w:pPr>
+        <w:ind w:left="2880" w:hanging="360"/>
+      </w:pPr>
+      <w:rPr>
+        <w:rFonts w:ascii="Wingdings" w:hAnsi="Wingdings" w:hint="default"/>
+      </w:rPr>
+    </w:lvl>
+    <w:lvl w:ilvl="3" w:tplc="04160001" w:tentative="1">
+      <w:start w:val="1"/>
+      <w:numFmt w:val="bullet"/>
+      <w:lvlText w:val=""/>
+      <w:lvlJc w:val="left"/>
+      <w:pPr>
+        <w:ind w:left="3600" w:hanging="360"/>
+      </w:pPr>
+      <w:rPr>
+        <w:rFonts w:ascii="Symbol" w:hAnsi="Symbol" w:hint="default"/>
+      </w:rPr>
+    </w:lvl>
+    <w:lvl w:ilvl="4" w:tplc="04160003" w:tentative="1">
+      <w:start w:val="1"/>
+      <w:numFmt w:val="bullet"/>
+      <w:lvlText w:val="o"/>
+      <w:lvlJc w:val="left"/>
+      <w:pPr>
+        <w:ind w:left="4320" w:hanging="360"/>
+      </w:pPr>
+      <w:rPr>
+        <w:rFonts w:ascii="Courier New" w:hAnsi="Courier New" w:cs="Courier New" w:hint="default"/>
+      </w:rPr>
+    </w:lvl>
+    <w:lvl w:ilvl="5" w:tplc="04160005" w:tentative="1">
+      <w:start w:val="1"/>
+      <w:numFmt w:val="bullet"/>
+      <w:lvlText w:val=""/>
+      <w:lvlJc w:val="left"/>
+      <w:pPr>
+        <w:ind w:left="5040" w:hanging="360"/>
+      </w:pPr>
+      <w:rPr>
+        <w:rFonts w:ascii="Wingdings" w:hAnsi="Wingdings" w:hint="default"/>
+      </w:rPr>
+    </w:lvl>
+    <w:lvl w:ilvl="6" w:tplc="04160001" w:tentative="1">
+      <w:start w:val="1"/>
+      <w:numFmt w:val="bullet"/>
+      <w:lvlText w:val=""/>
+      <w:lvlJc w:val="left"/>
+      <w:pPr>
+        <w:ind w:left="5760" w:hanging="360"/>
+      </w:pPr>
+      <w:rPr>
+        <w:rFonts w:ascii="Symbol" w:hAnsi="Symbol" w:hint="default"/>
+      </w:rPr>
+    </w:lvl>
+    <w:lvl w:ilvl="7" w:tplc="04160003" w:tentative="1">
+      <w:start w:val="1"/>
+      <w:numFmt w:val="bullet"/>
+      <w:lvlText w:val="o"/>
+      <w:lvlJc w:val="left"/>
+      <w:pPr>
+        <w:ind w:left="6480" w:hanging="360"/>
+      </w:pPr>
+      <w:rPr>
+        <w:rFonts w:ascii="Courier New" w:hAnsi="Courier New" w:cs="Courier New" w:hint="default"/>
+      </w:rPr>
+    </w:lvl>
+    <w:lvl w:ilvl="8" w:tplc="04160005" w:tentative="1">
+      <w:start w:val="1"/>
+      <w:numFmt w:val="bullet"/>
+      <w:lvlText w:val=""/>
+      <w:lvlJc w:val="left"/>
+      <w:pPr>
+        <w:ind w:left="7200" w:hanging="360"/>
+      </w:pPr>
+      <w:rPr>
+        <w:rFonts w:ascii="Wingdings" w:hAnsi="Wingdings" w:hint="default"/>
+      </w:rPr>
+    </w:lvl>
+  </w:abstractNum>
+  <w:abstractNum w:abstractNumId="12" w15:restartNumberingAfterBreak="0">
     <w:nsid w:val="3A784A77"/>
     <w:multiLevelType w:val="hybridMultilevel"/>
     <w:tmpl w:val="01321B0C"/>
@@ -7267,7 +8112,7 @@
       </w:rPr>
     </w:lvl>
   </w:abstractNum>
-  <w:abstractNum w:abstractNumId="12" w15:restartNumberingAfterBreak="0">
+  <w:abstractNum w:abstractNumId="13" w15:restartNumberingAfterBreak="0">
     <w:nsid w:val="5F6C7427"/>
     <w:multiLevelType w:val="multilevel"/>
     <w:tmpl w:val="12C44240"/>
@@ -7410,7 +8255,7 @@
       </w:rPr>
     </w:lvl>
   </w:abstractNum>
-  <w:abstractNum w:abstractNumId="13" w15:restartNumberingAfterBreak="0">
+  <w:abstractNum w:abstractNumId="14" w15:restartNumberingAfterBreak="0">
     <w:nsid w:val="6F9E5CAC"/>
     <w:multiLevelType w:val="multilevel"/>
     <w:tmpl w:val="E45E8E5C"/>
@@ -7554,10 +8399,10 @@
     <w:abstractNumId w:val="10"/>
   </w:num>
   <w:num w:numId="2">
-    <w:abstractNumId w:val="12"/>
+    <w:abstractNumId w:val="13"/>
   </w:num>
   <w:num w:numId="3">
-    <w:abstractNumId w:val="13"/>
+    <w:abstractNumId w:val="14"/>
   </w:num>
   <w:num w:numId="4">
     <w:abstractNumId w:val="5"/>
@@ -7590,24 +8435,27 @@
     <w:abstractNumId w:val="0"/>
   </w:num>
   <w:num w:numId="14">
+    <w:abstractNumId w:val="13"/>
+  </w:num>
+  <w:num w:numId="15">
+    <w:abstractNumId w:val="13"/>
+  </w:num>
+  <w:num w:numId="16">
+    <w:abstractNumId w:val="13"/>
+  </w:num>
+  <w:num w:numId="17">
+    <w:abstractNumId w:val="13"/>
+  </w:num>
+  <w:num w:numId="18">
+    <w:abstractNumId w:val="13"/>
+  </w:num>
+  <w:num w:numId="19">
+    <w:abstractNumId w:val="13"/>
+  </w:num>
+  <w:num w:numId="20">
     <w:abstractNumId w:val="12"/>
   </w:num>
-  <w:num w:numId="15">
-    <w:abstractNumId w:val="12"/>
-  </w:num>
-  <w:num w:numId="16">
-    <w:abstractNumId w:val="12"/>
-  </w:num>
-  <w:num w:numId="17">
-    <w:abstractNumId w:val="12"/>
-  </w:num>
-  <w:num w:numId="18">
-    <w:abstractNumId w:val="12"/>
-  </w:num>
-  <w:num w:numId="19">
-    <w:abstractNumId w:val="12"/>
-  </w:num>
-  <w:num w:numId="20">
+  <w:num w:numId="21">
     <w:abstractNumId w:val="11"/>
   </w:num>
 </w:numbering>
@@ -8482,9 +9330,9 @@
     <w:basedOn w:val="Normal"/>
     <w:link w:val="CORPUChar"/>
     <w:qFormat/>
-    <w:rsid w:val="0052729B"/>
+    <w:rsid w:val="00E30D75"/>
     <w:pPr>
-      <w:spacing w:before="240" w:after="120" w:line="240" w:lineRule="auto"/>
+      <w:spacing w:before="120" w:line="240" w:lineRule="auto"/>
       <w:ind w:firstLine="0"/>
     </w:pPr>
     <w:rPr>
@@ -8533,7 +9381,7 @@
     <w:name w:val="CORPU Char"/>
     <w:basedOn w:val="Fontepargpadro"/>
     <w:link w:val="CORPU"/>
-    <w:rsid w:val="0052729B"/>
+    <w:rsid w:val="00E30D75"/>
     <w:rPr>
       <w:rFonts w:ascii="CMU Sans Serif" w:hAnsi="CMU Sans Serif"/>
       <w:sz w:val="24"/>
@@ -9166,7 +10014,7 @@
 </file>
 
 <file path=customXml/itemProps1.xml><?xml version="1.0" encoding="utf-8"?>
-<ds:datastoreItem xmlns:ds="http://schemas.openxmlformats.org/officeDocument/2006/customXml" ds:itemID="{A073AD45-0D46-4A36-B456-711D80E34663}">
+<ds:datastoreItem xmlns:ds="http://schemas.openxmlformats.org/officeDocument/2006/customXml" ds:itemID="{6940F672-ABD6-4C20-A6B6-DE47A13DFB2A}">
   <ds:schemaRefs>
     <ds:schemaRef ds:uri="http://schemas.openxmlformats.org/officeDocument/2006/bibliography"/>
   </ds:schemaRefs>
